--- a/DOC/report.docx
+++ b/DOC/report.docx
@@ -1,6 +1,6 @@
 
 <file path=word/document.xml><?xml version="1.0" encoding="utf-8"?>
-<w:document xmlns:wpc="http://schemas.microsoft.com/office/word/2010/wordprocessingCanvas" xmlns:cx="http://schemas.microsoft.com/office/drawing/2014/chartex" xmlns:mc="http://schemas.openxmlformats.org/markup-compatibility/2006" xmlns:o="urn:schemas-microsoft-com:office:office" xmlns:r="http://schemas.openxmlformats.org/officeDocument/2006/relationships" xmlns:m="http://schemas.openxmlformats.org/officeDocument/2006/math" xmlns:v="urn:schemas-microsoft-com:vml" xmlns:wp14="http://schemas.microsoft.com/office/word/2010/wordprocessingDrawing" xmlns:wp="http://schemas.openxmlformats.org/drawingml/2006/wordprocessingDrawing" xmlns:w10="urn:schemas-microsoft-com:office:word" xmlns:w="http://schemas.openxmlformats.org/wordprocessingml/2006/main" xmlns:w14="http://schemas.microsoft.com/office/word/2010/wordml" xmlns:w15="http://schemas.microsoft.com/office/word/2012/wordml" xmlns:w16se="http://schemas.microsoft.com/office/word/2015/wordml/symex" xmlns:wpg="http://schemas.microsoft.com/office/word/2010/wordprocessingGroup" xmlns:wpi="http://schemas.microsoft.com/office/word/2010/wordprocessingInk" xmlns:wne="http://schemas.microsoft.com/office/word/2006/wordml" xmlns:wps="http://schemas.microsoft.com/office/word/2010/wordprocessingShape" mc:Ignorable="w14 w15 w16se wp14">
+<w:document xmlns:wpc="http://schemas.microsoft.com/office/word/2010/wordprocessingCanvas" xmlns:cx="http://schemas.microsoft.com/office/drawing/2014/chartex" xmlns:cx1="http://schemas.microsoft.com/office/drawing/2015/9/8/chartex" xmlns:cx2="http://schemas.microsoft.com/office/drawing/2015/10/21/chartex" xmlns:cx3="http://schemas.microsoft.com/office/drawing/2016/5/9/chartex" xmlns:cx4="http://schemas.microsoft.com/office/drawing/2016/5/10/chartex" xmlns:cx5="http://schemas.microsoft.com/office/drawing/2016/5/11/chartex" xmlns:cx6="http://schemas.microsoft.com/office/drawing/2016/5/12/chartex" xmlns:cx7="http://schemas.microsoft.com/office/drawing/2016/5/13/chartex" xmlns:cx8="http://schemas.microsoft.com/office/drawing/2016/5/14/chartex" xmlns:mc="http://schemas.openxmlformats.org/markup-compatibility/2006" xmlns:aink="http://schemas.microsoft.com/office/drawing/2016/ink" xmlns:am3d="http://schemas.microsoft.com/office/drawing/2017/model3d" xmlns:o="urn:schemas-microsoft-com:office:office" xmlns:oel="http://schemas.microsoft.com/office/2019/extlst" xmlns:r="http://schemas.openxmlformats.org/officeDocument/2006/relationships" xmlns:m="http://schemas.openxmlformats.org/officeDocument/2006/math" xmlns:v="urn:schemas-microsoft-com:vml" xmlns:wp14="http://schemas.microsoft.com/office/word/2010/wordprocessingDrawing" xmlns:wp="http://schemas.openxmlformats.org/drawingml/2006/wordprocessingDrawing" xmlns:w10="urn:schemas-microsoft-com:office:word" xmlns:w="http://schemas.openxmlformats.org/wordprocessingml/2006/main" xmlns:w14="http://schemas.microsoft.com/office/word/2010/wordml" xmlns:w15="http://schemas.microsoft.com/office/word/2012/wordml" xmlns:w16cex="http://schemas.microsoft.com/office/word/2018/wordml/cex" xmlns:w16cid="http://schemas.microsoft.com/office/word/2016/wordml/cid" xmlns:w16="http://schemas.microsoft.com/office/word/2018/wordml" xmlns:w16sdtdh="http://schemas.microsoft.com/office/word/2020/wordml/sdtdatahash" xmlns:w16se="http://schemas.microsoft.com/office/word/2015/wordml/symex" xmlns:wpg="http://schemas.microsoft.com/office/word/2010/wordprocessingGroup" xmlns:wpi="http://schemas.microsoft.com/office/word/2010/wordprocessingInk" xmlns:wne="http://schemas.microsoft.com/office/word/2006/wordml" xmlns:wps="http://schemas.microsoft.com/office/word/2010/wordprocessingShape" mc:Ignorable="w14 w15 w16se w16cid w16 w16cex w16sdtdh wp14">
   <w:body>
     <w:sdt>
       <w:sdtPr>
@@ -163,7 +163,6 @@
                                       <w:calendar w:val="gregorian"/>
                                     </w:date>
                                   </w:sdtPr>
-                                  <w:sdtEndPr/>
                                   <w:sdtContent>
                                     <w:p>
                                       <w:pPr>
@@ -3442,7 +3441,7 @@
               </mc:Choice>
               <mc:Fallback>
                 <w:pict>
-                  <v:group w14:anchorId="338816EE" id="Group 5" o:spid="_x0000_s1026" style="position:absolute;margin-left:0;margin-top:0;width:172.8pt;height:718.55pt;z-index:251667456;mso-width-percent:330;mso-height-percent:950;mso-left-percent:40;mso-position-horizontal-relative:page;mso-position-vertical:center;mso-position-vertical-relative:page;mso-width-percent:330;mso-height-percent:950;mso-left-percent:40" coordsize="21945,91257" o:gfxdata="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">
+                  <v:group w14:anchorId="338816EE" id="Group 5" o:spid="_x0000_s1026" style="position:absolute;margin-left:0;margin-top:0;width:172.8pt;height:718.55pt;z-index:251667456;mso-width-percent:330;mso-height-percent:950;mso-left-percent:40;mso-position-horizontal-relative:page;mso-position-vertical:center;mso-position-vertical-relative:page;mso-width-percent:330;mso-height-percent:950;mso-left-percent:40" coordsize="21945,91257" o:gfxdata="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">
                     <v:rect id="_x0000_s1027" style="position:absolute;width:1945;height:91257;visibility:visible;mso-wrap-style:square;v-text-anchor:middle" o:gfxdata="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" fillcolor="#1f497d [3215]" stroked="f" strokeweight="2pt"/>
                     <v:shapetype id="_x0000_t15" coordsize="21600,21600" o:spt="15" adj="16200" path="m@0,l,,,21600@0,21600,21600,10800xe">
                       <v:stroke joinstyle="miter"/>
@@ -3477,7 +3476,6 @@
                                 <w:calendar w:val="gregorian"/>
                               </w:date>
                             </w:sdtPr>
-                            <w:sdtEndPr/>
                             <w:sdtContent>
                               <w:p>
                                 <w:pPr>
@@ -3704,7 +3702,6 @@
                                     <w:dataBinding w:prefixMappings="xmlns:ns0='http://purl.org/dc/elements/1.1/' xmlns:ns1='http://schemas.openxmlformats.org/package/2006/metadata/core-properties' " w:xpath="/ns1:coreProperties[1]/ns0:creator[1]" w:storeItemID="{6C3C8BC8-F283-45AE-878A-BAB7291924A1}"/>
                                     <w:text/>
                                   </w:sdtPr>
-                                  <w:sdtEndPr/>
                                   <w:sdtContent>
                                     <w:r>
                                       <w:rPr>
@@ -3740,7 +3737,6 @@
                                     <w:dataBinding w:prefixMappings="xmlns:ns0='http://schemas.openxmlformats.org/officeDocument/2006/extended-properties' " w:xpath="/ns0:Properties[1]/ns0:Company[1]" w:storeItemID="{6668398D-A668-4E3E-A5EB-62B293D839F1}"/>
                                     <w:text/>
                                   </w:sdtPr>
-                                  <w:sdtEndPr/>
                                   <w:sdtContent>
                                     <w:r>
                                       <w:rPr>
@@ -3780,7 +3776,7 @@
                     <v:stroke joinstyle="miter"/>
                     <v:path gradientshapeok="t" o:connecttype="rect"/>
                   </v:shapetype>
-                  <v:shape id="Text Box 35" o:spid="_x0000_s1055" type="#_x0000_t202" style="position:absolute;margin-left:0;margin-top:0;width:4in;height:28.8pt;z-index:251669504;visibility:visible;mso-wrap-style:square;mso-width-percent:450;mso-height-percent:0;mso-left-percent:420;mso-top-percent:880;mso-wrap-distance-left:9pt;mso-wrap-distance-top:0;mso-wrap-distance-right:9pt;mso-wrap-distance-bottom:0;mso-position-horizontal-relative:page;mso-position-vertical-relative:page;mso-width-percent:450;mso-height-percent:0;mso-left-percent:420;mso-top-percent:880;mso-width-relative:page;mso-height-relative:margin;v-text-anchor:bottom" o:gfxdata="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" filled="f" stroked="f" strokeweight=".5pt">
+                  <v:shape id="Text Box 35" o:spid="_x0000_s1055" type="#_x0000_t202" style="position:absolute;margin-left:0;margin-top:0;width:4in;height:28.8pt;z-index:251669504;visibility:visible;mso-wrap-style:square;mso-width-percent:450;mso-height-percent:0;mso-left-percent:420;mso-top-percent:880;mso-wrap-distance-left:9pt;mso-wrap-distance-top:0;mso-wrap-distance-right:9pt;mso-wrap-distance-bottom:0;mso-position-horizontal-relative:page;mso-position-vertical-relative:page;mso-width-percent:450;mso-height-percent:0;mso-left-percent:420;mso-top-percent:880;mso-width-relative:page;mso-height-relative:margin;v-text-anchor:bottom" o:gfxdata="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" filled="f" stroked="f" strokeweight=".5pt">
                     <v:textbox style="mso-fit-shape-to-text:t" inset="0,0,0,0">
                       <w:txbxContent>
                         <w:p>
@@ -3806,7 +3802,6 @@
                               <w:dataBinding w:prefixMappings="xmlns:ns0='http://purl.org/dc/elements/1.1/' xmlns:ns1='http://schemas.openxmlformats.org/package/2006/metadata/core-properties' " w:xpath="/ns1:coreProperties[1]/ns0:creator[1]" w:storeItemID="{6C3C8BC8-F283-45AE-878A-BAB7291924A1}"/>
                               <w:text/>
                             </w:sdtPr>
-                            <w:sdtEndPr/>
                             <w:sdtContent>
                               <w:r>
                                 <w:rPr>
@@ -3842,7 +3837,6 @@
                               <w:dataBinding w:prefixMappings="xmlns:ns0='http://schemas.openxmlformats.org/officeDocument/2006/extended-properties' " w:xpath="/ns0:Properties[1]/ns0:Company[1]" w:storeItemID="{6668398D-A668-4E3E-A5EB-62B293D839F1}"/>
                               <w:text/>
                             </w:sdtPr>
-                            <w:sdtEndPr/>
                             <w:sdtContent>
                               <w:r>
                                 <w:rPr>
@@ -4021,7 +4015,6 @@
                                     <w:dataBinding w:prefixMappings="xmlns:ns0='http://purl.org/dc/elements/1.1/' xmlns:ns1='http://schemas.openxmlformats.org/package/2006/metadata/core-properties' " w:xpath="/ns1:coreProperties[1]/ns0:title[1]" w:storeItemID="{6C3C8BC8-F283-45AE-878A-BAB7291924A1}"/>
                                     <w:text/>
                                   </w:sdtPr>
-                                  <w:sdtEndPr/>
                                   <w:sdtContent>
                                     <w:r>
                                       <w:rPr>
@@ -4059,7 +4052,7 @@
               </mc:Choice>
               <mc:Fallback>
                 <w:pict>
-                  <v:shape w14:anchorId="569DBD9C" id="Text Box 36" o:spid="_x0000_s1056" type="#_x0000_t202" style="position:absolute;left:0;text-align:left;margin-left:256.95pt;margin-top:139.05pt;width:4in;height:247.05pt;z-index:251668480;visibility:visible;mso-wrap-style:square;mso-width-percent:450;mso-height-percent:0;mso-wrap-distance-left:9pt;mso-wrap-distance-top:0;mso-wrap-distance-right:9pt;mso-wrap-distance-bottom:0;mso-position-horizontal:absolute;mso-position-horizontal-relative:page;mso-position-vertical:absolute;mso-position-vertical-relative:page;mso-width-percent:450;mso-height-percent:0;mso-width-relative:page;mso-height-relative:margin;v-text-anchor:top" o:gfxdata="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" filled="f" stroked="f" strokeweight=".5pt">
+                  <v:shape w14:anchorId="569DBD9C" id="Text Box 36" o:spid="_x0000_s1056" type="#_x0000_t202" style="position:absolute;left:0;text-align:left;margin-left:256.95pt;margin-top:139.05pt;width:4in;height:247.05pt;z-index:251668480;visibility:visible;mso-wrap-style:square;mso-width-percent:450;mso-height-percent:0;mso-wrap-distance-left:9pt;mso-wrap-distance-top:0;mso-wrap-distance-right:9pt;mso-wrap-distance-bottom:0;mso-position-horizontal:absolute;mso-position-horizontal-relative:page;mso-position-vertical:absolute;mso-position-vertical-relative:page;mso-width-percent:450;mso-height-percent:0;mso-width-relative:page;mso-height-relative:margin;v-text-anchor:top" o:gfxdata="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" filled="f" stroked="f" strokeweight=".5pt">
                     <v:textbox inset="0,0,0,0">
                       <w:txbxContent>
                         <w:p>
@@ -4090,7 +4083,6 @@
                               <w:dataBinding w:prefixMappings="xmlns:ns0='http://purl.org/dc/elements/1.1/' xmlns:ns1='http://schemas.openxmlformats.org/package/2006/metadata/core-properties' " w:xpath="/ns1:coreProperties[1]/ns0:title[1]" w:storeItemID="{6C3C8BC8-F283-45AE-878A-BAB7291924A1}"/>
                               <w:text/>
                             </w:sdtPr>
-                            <w:sdtEndPr/>
                             <w:sdtContent>
                               <w:r>
                                 <w:rPr>
@@ -4124,8 +4116,6 @@
             <w:br w:type="page"/>
           </w:r>
         </w:p>
-        <w:bookmarkStart w:id="0" w:name="_GoBack" w:displacedByCustomXml="next"/>
-        <w:bookmarkEnd w:id="0" w:displacedByCustomXml="next"/>
       </w:sdtContent>
     </w:sdt>
     <w:p>
@@ -4293,7 +4283,7 @@
           </mc:Choice>
           <mc:Fallback>
             <w:pict>
-              <v:rect w14:anchorId="4BB00CF2" id="Rectangle 6" o:spid="_x0000_s1057" style="position:absolute;margin-left:-32.25pt;margin-top:14.9pt;width:536.1pt;height:172.5pt;z-index:251660288;visibility:visible;mso-wrap-style:square;mso-width-percent:0;mso-height-percent:0;mso-wrap-distance-left:9pt;mso-wrap-distance-top:0;mso-wrap-distance-right:9pt;mso-wrap-distance-bottom:0;mso-position-horizontal:absolute;mso-position-horizontal-relative:text;mso-position-vertical:absolute;mso-position-vertical-relative:text;mso-width-percent:0;mso-height-percent:0;mso-width-relative:margin;mso-height-relative:margin;v-text-anchor:middle" o:gfxdata="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" fillcolor="#4f81bd [3204]" stroked="f" strokeweight="2pt">
+              <v:rect w14:anchorId="4BB00CF2" id="Rectangle 6" o:spid="_x0000_s1057" style="position:absolute;margin-left:-32.25pt;margin-top:14.9pt;width:536.1pt;height:172.5pt;z-index:251660288;visibility:visible;mso-wrap-style:square;mso-width-percent:0;mso-height-percent:0;mso-wrap-distance-left:9pt;mso-wrap-distance-top:0;mso-wrap-distance-right:9pt;mso-wrap-distance-bottom:0;mso-position-horizontal:absolute;mso-position-horizontal-relative:text;mso-position-vertical:absolute;mso-position-vertical-relative:text;mso-width-percent:0;mso-height-percent:0;mso-width-relative:margin;mso-height-relative:margin;v-text-anchor:middle" o:gfxdata="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" fillcolor="#4f81bd [3204]" stroked="f" strokeweight="2pt">
                 <v:textbox inset="1.90567mm,.95283mm,1.90567mm,.95283mm">
                   <w:txbxContent>
                     <w:p>
@@ -4592,7 +4582,7 @@
           </mc:Choice>
           <mc:Fallback>
             <w:pict>
-              <v:shape w14:anchorId="1F989BF8" id="Text Box 2" o:spid="_x0000_s1058" type="#_x0000_t202" style="position:absolute;margin-left:106.5pt;margin-top:.65pt;width:395.25pt;height:110.55pt;z-index:251658240;visibility:visible;mso-wrap-style:square;mso-width-percent:0;mso-height-percent:200;mso-wrap-distance-left:9pt;mso-wrap-distance-top:0;mso-wrap-distance-right:9pt;mso-wrap-distance-bottom:0;mso-position-horizontal:absolute;mso-position-horizontal-relative:text;mso-position-vertical:absolute;mso-position-vertical-relative:text;mso-width-percent:0;mso-height-percent:200;mso-width-relative:margin;mso-height-relative:margin;v-text-anchor:top" o:gfxdata="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" stroked="f">
+              <v:shape w14:anchorId="1F989BF8" id="Text Box 2" o:spid="_x0000_s1058" type="#_x0000_t202" style="position:absolute;margin-left:106.5pt;margin-top:.65pt;width:395.25pt;height:110.55pt;z-index:251658240;visibility:visible;mso-wrap-style:square;mso-width-percent:0;mso-height-percent:200;mso-wrap-distance-left:9pt;mso-wrap-distance-top:0;mso-wrap-distance-right:9pt;mso-wrap-distance-bottom:0;mso-position-horizontal:absolute;mso-position-horizontal-relative:text;mso-position-vertical:absolute;mso-position-vertical-relative:text;mso-width-percent:0;mso-height-percent:200;mso-width-relative:margin;mso-height-relative:margin;v-text-anchor:top" o:gfxdata="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" stroked="f">
                 <v:textbox style="mso-fit-shape-to-text:t">
                   <w:txbxContent>
                     <w:p>
@@ -4888,7 +4878,7 @@
           </mc:Choice>
           <mc:Fallback>
             <w:pict>
-              <v:shape w14:anchorId="04D825FA" id="_x0000_s1059" type="#_x0000_t202" style="position:absolute;margin-left:-1.4pt;margin-top:76.6pt;width:238.4pt;height:110.55pt;z-index:251664384;visibility:visible;mso-wrap-style:square;mso-width-percent:0;mso-height-percent:200;mso-wrap-distance-left:9pt;mso-wrap-distance-top:0;mso-wrap-distance-right:9pt;mso-wrap-distance-bottom:0;mso-position-horizontal:absolute;mso-position-horizontal-relative:text;mso-position-vertical:absolute;mso-position-vertical-relative:text;mso-width-percent:0;mso-height-percent:200;mso-width-relative:margin;mso-height-relative:margin;v-text-anchor:top" o:gfxdata="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" stroked="f">
+              <v:shape w14:anchorId="04D825FA" id="_x0000_s1059" type="#_x0000_t202" style="position:absolute;margin-left:-1.4pt;margin-top:76.6pt;width:238.4pt;height:110.55pt;z-index:251664384;visibility:visible;mso-wrap-style:square;mso-width-percent:0;mso-height-percent:200;mso-wrap-distance-left:9pt;mso-wrap-distance-top:0;mso-wrap-distance-right:9pt;mso-wrap-distance-bottom:0;mso-position-horizontal:absolute;mso-position-horizontal-relative:text;mso-position-vertical:absolute;mso-position-vertical-relative:text;mso-width-percent:0;mso-height-percent:200;mso-width-relative:margin;mso-height-relative:margin;v-text-anchor:top" o:gfxdata="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" stroked="f">
                 <v:textbox style="mso-fit-shape-to-text:t">
                   <w:txbxContent>
                     <w:p>
@@ -5092,7 +5082,19 @@
               <w:rPr>
                 <w:rStyle w:val="Hyperlink"/>
               </w:rPr>
-              <w:t>. Thông tin chung</w:t>
+              <w:t>. Thông ti</w:t>
+            </w:r>
+            <w:r>
+              <w:rPr>
+                <w:rStyle w:val="Hyperlink"/>
+              </w:rPr>
+              <w:t>n</w:t>
+            </w:r>
+            <w:r>
+              <w:rPr>
+                <w:rStyle w:val="Hyperlink"/>
+              </w:rPr>
+              <w:t xml:space="preserve"> chung</w:t>
             </w:r>
             <w:r>
               <w:rPr>
@@ -5308,7 +5310,7 @@
           <w:rFonts w:ascii="Arial" w:hAnsi="Arial" w:cs="Arial"/>
         </w:rPr>
       </w:pPr>
-      <w:bookmarkStart w:id="1" w:name="_Toc117510480"/>
+      <w:bookmarkStart w:id="0" w:name="_Toc117510480"/>
       <w:r>
         <w:rPr>
           <w:rFonts w:ascii="Arial" w:hAnsi="Arial" w:cs="Arial"/>
@@ -5322,7 +5324,7 @@
         </w:rPr>
         <w:t>chung</w:t>
       </w:r>
-      <w:bookmarkEnd w:id="1"/>
+      <w:bookmarkEnd w:id="0"/>
     </w:p>
     <w:p>
       <w:pPr>
@@ -5755,7 +5757,7 @@
           <w:rFonts w:ascii="Arial" w:hAnsi="Arial" w:cs="Arial"/>
         </w:rPr>
       </w:pPr>
-      <w:bookmarkStart w:id="2" w:name="_Toc117510481"/>
+      <w:bookmarkStart w:id="1" w:name="_Toc117510481"/>
       <w:r>
         <w:rPr>
           <w:rFonts w:ascii="Arial" w:hAnsi="Arial" w:cs="Arial"/>
@@ -5763,15 +5765,6615 @@
         <w:lastRenderedPageBreak/>
         <w:t>Nội dung</w:t>
       </w:r>
-      <w:bookmarkEnd w:id="2"/>
+      <w:bookmarkEnd w:id="1"/>
+    </w:p>
+    <w:p/>
+    <w:p>
+      <w:pPr>
+        <w:pStyle w:val="Heading1"/>
+        <w:rPr>
+          <w:rFonts w:ascii="Times New Roman" w:hAnsi="Times New Roman" w:cs="Times New Roman"/>
+          <w:color w:val="000000" w:themeColor="text1"/>
+          <w:sz w:val="44"/>
+          <w:szCs w:val="44"/>
+          <w:lang w:val="vi-VN"/>
+        </w:rPr>
+      </w:pPr>
+      <w:r>
+        <w:rPr>
+          <w:rFonts w:ascii="Times New Roman" w:hAnsi="Times New Roman" w:cs="Times New Roman"/>
+          <w:color w:val="000000" w:themeColor="text1"/>
+          <w:sz w:val="44"/>
+          <w:szCs w:val="44"/>
+          <w:lang w:val="vi-VN"/>
+        </w:rPr>
+        <w:t>1. Giới thiệu thuật toán:</w:t>
+      </w:r>
     </w:p>
     <w:p>
       <w:pPr>
-        <w:spacing w:line="360" w:lineRule="auto"/>
-        <w:rPr>
-          <w:rFonts w:ascii="Arial" w:hAnsi="Arial" w:cs="Arial"/>
-          <w:b/>
-          <w:bCs/>
+        <w:spacing w:before="240" w:line="240" w:lineRule="auto"/>
+        <w:ind w:left="274"/>
+        <w:rPr>
+          <w:rFonts w:ascii="Times New Roman" w:hAnsi="Times New Roman" w:cs="Times New Roman"/>
+          <w:sz w:val="32"/>
+          <w:szCs w:val="32"/>
+          <w:lang w:val="vi-VN"/>
+        </w:rPr>
+      </w:pPr>
+      <w:r>
+        <w:rPr>
+          <w:rFonts w:ascii="Times New Roman" w:hAnsi="Times New Roman" w:cs="Times New Roman"/>
+          <w:sz w:val="32"/>
+          <w:szCs w:val="32"/>
+        </w:rPr>
+        <w:t>A</w:t>
+      </w:r>
+      <w:r>
+        <w:rPr>
+          <w:rFonts w:ascii="Times New Roman" w:hAnsi="Times New Roman" w:cs="Times New Roman"/>
+          <w:sz w:val="32"/>
+          <w:szCs w:val="32"/>
+          <w:lang w:val="vi-VN"/>
+        </w:rPr>
+        <w:t>. DFS</w:t>
+      </w:r>
+    </w:p>
+    <w:p>
+      <w:pPr>
+        <w:spacing w:before="240" w:line="240" w:lineRule="auto"/>
+        <w:ind w:left="630"/>
+        <w:rPr>
+          <w:rFonts w:ascii="Times New Roman" w:hAnsi="Times New Roman" w:cs="Times New Roman"/>
+          <w:sz w:val="32"/>
+          <w:szCs w:val="32"/>
+          <w:lang w:val="vi-VN"/>
+        </w:rPr>
+      </w:pPr>
+      <w:r>
+        <w:rPr>
+          <w:rFonts w:ascii="Times New Roman" w:hAnsi="Times New Roman" w:cs="Times New Roman"/>
+          <w:sz w:val="32"/>
+          <w:szCs w:val="32"/>
+          <w:lang w:val="vi-VN"/>
+        </w:rPr>
+        <w:t>a. Ý tưởng chung:</w:t>
+      </w:r>
+    </w:p>
+    <w:p>
+      <w:pPr>
+        <w:spacing w:before="240" w:line="240" w:lineRule="auto"/>
+        <w:rPr>
+          <w:rFonts w:ascii="Times New Roman" w:hAnsi="Times New Roman" w:cs="Times New Roman"/>
+          <w:sz w:val="32"/>
+          <w:szCs w:val="32"/>
+          <w:lang w:val="vi-VN"/>
+        </w:rPr>
+      </w:pPr>
+    </w:p>
+    <w:p>
+      <w:pPr>
+        <w:spacing w:before="240" w:line="240" w:lineRule="auto"/>
+        <w:rPr>
+          <w:rFonts w:ascii="Times New Roman" w:hAnsi="Times New Roman" w:cs="Times New Roman"/>
+          <w:sz w:val="32"/>
+          <w:szCs w:val="32"/>
+          <w:lang w:val="vi-VN"/>
+        </w:rPr>
+      </w:pPr>
+      <w:r>
+        <w:rPr>
+          <w:rFonts w:ascii="Times New Roman" w:hAnsi="Times New Roman" w:cs="Times New Roman"/>
+          <w:sz w:val="32"/>
+          <w:szCs w:val="32"/>
+          <w:lang w:val="vi-VN"/>
+        </w:rPr>
+        <w:t>- Từ một đỉnh v đã cho trước, chiến lược tìm kiếm theo chiều sâu (DFS) của quá trình duyệt đồ thị dọc theo đường dẫn từ v càng sâu vào đồ thị trước khi sao lưu. Sau khi thuật toán DFS qua một đỉnh, đỉnh liền kề có thể chưa được thăm.</w:t>
+      </w:r>
+    </w:p>
+    <w:p>
+      <w:pPr>
+        <w:spacing w:before="240" w:line="240" w:lineRule="auto"/>
+        <w:rPr>
+          <w:rFonts w:ascii="Times New Roman" w:hAnsi="Times New Roman" w:cs="Times New Roman"/>
+          <w:sz w:val="32"/>
+          <w:szCs w:val="32"/>
+          <w:lang w:val="vi-VN"/>
+        </w:rPr>
+      </w:pPr>
+      <w:r>
+        <w:rPr>
+          <w:rFonts w:ascii="Times New Roman" w:hAnsi="Times New Roman" w:cs="Times New Roman"/>
+          <w:sz w:val="32"/>
+          <w:szCs w:val="32"/>
+          <w:lang w:val="vi-VN"/>
+        </w:rPr>
+        <w:t>- Ý tưởng DFS:</w:t>
+      </w:r>
+    </w:p>
+    <w:p>
+      <w:pPr>
+        <w:spacing w:before="240" w:line="240" w:lineRule="auto"/>
+        <w:rPr>
+          <w:rFonts w:ascii="Times New Roman" w:hAnsi="Times New Roman" w:cs="Times New Roman"/>
+          <w:sz w:val="32"/>
+          <w:szCs w:val="32"/>
+          <w:lang w:val="vi-VN"/>
+        </w:rPr>
+      </w:pPr>
+      <w:r>
+        <w:rPr>
+          <w:rFonts w:ascii="Times New Roman" w:hAnsi="Times New Roman" w:cs="Times New Roman"/>
+          <w:sz w:val="32"/>
+          <w:szCs w:val="32"/>
+          <w:lang w:val="vi-VN"/>
+        </w:rPr>
+        <w:tab/>
+        <w:t>+ Bắt đầu từ đỉnh được chọn</w:t>
+      </w:r>
+    </w:p>
+    <w:p>
+      <w:pPr>
+        <w:spacing w:before="240" w:line="240" w:lineRule="auto"/>
+        <w:rPr>
+          <w:rFonts w:ascii="Times New Roman" w:hAnsi="Times New Roman" w:cs="Times New Roman"/>
+          <w:sz w:val="32"/>
+          <w:szCs w:val="32"/>
+          <w:lang w:val="vi-VN"/>
+        </w:rPr>
+      </w:pPr>
+      <w:r>
+        <w:rPr>
+          <w:rFonts w:ascii="Times New Roman" w:hAnsi="Times New Roman" w:cs="Times New Roman"/>
+          <w:sz w:val="32"/>
+          <w:szCs w:val="32"/>
+          <w:lang w:val="vi-VN"/>
+        </w:rPr>
+        <w:tab/>
+        <w:t>+ Tại mỗi đỉnh bất kỳ v</w:t>
+      </w:r>
+    </w:p>
+    <w:p>
+      <w:pPr>
+        <w:pStyle w:val="ListParagraph"/>
+        <w:numPr>
+          <w:ilvl w:val="2"/>
+          <w:numId w:val="21"/>
+        </w:numPr>
+        <w:spacing w:before="240" w:after="160" w:line="240" w:lineRule="auto"/>
+        <w:ind w:left="1350"/>
+        <w:rPr>
+          <w:rFonts w:ascii="Times New Roman" w:hAnsi="Times New Roman" w:cs="Times New Roman"/>
+          <w:sz w:val="32"/>
+          <w:szCs w:val="32"/>
+          <w:lang w:val="vi-VN"/>
+        </w:rPr>
+      </w:pPr>
+      <w:r>
+        <w:rPr>
+          <w:rFonts w:ascii="Times New Roman" w:hAnsi="Times New Roman" w:cs="Times New Roman"/>
+          <w:sz w:val="32"/>
+          <w:szCs w:val="32"/>
+          <w:lang w:val="vi-VN"/>
+        </w:rPr>
+        <w:t>Duyệt đỉnh v</w:t>
+      </w:r>
+    </w:p>
+    <w:p>
+      <w:pPr>
+        <w:pStyle w:val="ListParagraph"/>
+        <w:numPr>
+          <w:ilvl w:val="2"/>
+          <w:numId w:val="21"/>
+        </w:numPr>
+        <w:spacing w:before="240" w:after="160" w:line="240" w:lineRule="auto"/>
+        <w:ind w:left="1350"/>
+        <w:rPr>
+          <w:rFonts w:ascii="Times New Roman" w:hAnsi="Times New Roman" w:cs="Times New Roman"/>
+          <w:sz w:val="32"/>
+          <w:szCs w:val="32"/>
+          <w:lang w:val="vi-VN"/>
+        </w:rPr>
+      </w:pPr>
+      <w:r>
+        <w:rPr>
+          <w:rFonts w:ascii="Times New Roman" w:hAnsi="Times New Roman" w:cs="Times New Roman"/>
+          <w:sz w:val="32"/>
+          <w:szCs w:val="32"/>
+          <w:lang w:val="vi-VN"/>
+        </w:rPr>
+        <w:t>Sau đó lần lượt đi tới những đỉnh liền kề với v và chưa được duyệt và lặp lại các thao tác trên đối với những đỉnh này</w:t>
+      </w:r>
+    </w:p>
+    <w:p>
+      <w:pPr>
+        <w:spacing w:before="240" w:line="240" w:lineRule="auto"/>
+        <w:rPr>
+          <w:rFonts w:ascii="Times New Roman" w:hAnsi="Times New Roman" w:cs="Times New Roman"/>
+          <w:sz w:val="32"/>
+          <w:szCs w:val="32"/>
+          <w:lang w:val="vi-VN"/>
+        </w:rPr>
+      </w:pPr>
+      <w:r>
+        <w:rPr>
+          <w:rFonts w:ascii="Times New Roman" w:hAnsi="Times New Roman" w:cs="Times New Roman"/>
+          <w:sz w:val="32"/>
+          <w:szCs w:val="32"/>
+          <w:lang w:val="vi-VN"/>
+        </w:rPr>
+        <w:tab/>
+        <w:t>+ Quay lại đỉnh trước của v</w:t>
+      </w:r>
+    </w:p>
+    <w:p>
+      <w:pPr>
+        <w:spacing w:before="240" w:line="240" w:lineRule="auto"/>
+        <w:ind w:left="630"/>
+        <w:rPr>
+          <w:rFonts w:ascii="Times New Roman" w:hAnsi="Times New Roman" w:cs="Times New Roman"/>
+          <w:sz w:val="32"/>
+          <w:szCs w:val="32"/>
+          <w:lang w:val="vi-VN"/>
+        </w:rPr>
+      </w:pPr>
+    </w:p>
+    <w:p>
+      <w:pPr>
+        <w:spacing w:before="240" w:line="240" w:lineRule="auto"/>
+        <w:ind w:left="630"/>
+        <w:rPr>
+          <w:rFonts w:ascii="Times New Roman" w:hAnsi="Times New Roman" w:cs="Times New Roman"/>
+          <w:sz w:val="32"/>
+          <w:szCs w:val="32"/>
+          <w:lang w:val="vi-VN"/>
+        </w:rPr>
+      </w:pPr>
+    </w:p>
+    <w:p>
+      <w:pPr>
+        <w:spacing w:before="240" w:line="240" w:lineRule="auto"/>
+        <w:ind w:left="630"/>
+        <w:rPr>
+          <w:rFonts w:ascii="Times New Roman" w:hAnsi="Times New Roman" w:cs="Times New Roman"/>
+          <w:sz w:val="32"/>
+          <w:szCs w:val="32"/>
+          <w:lang w:val="vi-VN"/>
+        </w:rPr>
+      </w:pPr>
+    </w:p>
+    <w:p>
+      <w:pPr>
+        <w:spacing w:before="240" w:line="240" w:lineRule="auto"/>
+        <w:ind w:left="630"/>
+        <w:rPr>
+          <w:rFonts w:ascii="Times New Roman" w:hAnsi="Times New Roman" w:cs="Times New Roman"/>
+          <w:sz w:val="32"/>
+          <w:szCs w:val="32"/>
+          <w:lang w:val="vi-VN"/>
+        </w:rPr>
+      </w:pPr>
+    </w:p>
+    <w:p>
+      <w:pPr>
+        <w:spacing w:before="240" w:line="240" w:lineRule="auto"/>
+        <w:ind w:left="630"/>
+        <w:rPr>
+          <w:rFonts w:ascii="Times New Roman" w:hAnsi="Times New Roman" w:cs="Times New Roman"/>
+          <w:sz w:val="32"/>
+          <w:szCs w:val="32"/>
+          <w:lang w:val="vi-VN"/>
+        </w:rPr>
+      </w:pPr>
+    </w:p>
+    <w:p>
+      <w:pPr>
+        <w:spacing w:before="240" w:line="240" w:lineRule="auto"/>
+        <w:ind w:left="630"/>
+        <w:rPr>
+          <w:rFonts w:ascii="Times New Roman" w:hAnsi="Times New Roman" w:cs="Times New Roman"/>
+          <w:sz w:val="32"/>
+          <w:szCs w:val="32"/>
+          <w:lang w:val="vi-VN"/>
+        </w:rPr>
+      </w:pPr>
+    </w:p>
+    <w:p>
+      <w:pPr>
+        <w:spacing w:before="240" w:line="240" w:lineRule="auto"/>
+        <w:ind w:left="630"/>
+        <w:rPr>
+          <w:rFonts w:ascii="Times New Roman" w:hAnsi="Times New Roman" w:cs="Times New Roman"/>
+          <w:sz w:val="32"/>
+          <w:szCs w:val="32"/>
+          <w:lang w:val="vi-VN"/>
+        </w:rPr>
+      </w:pPr>
+      <w:r>
+        <w:rPr>
+          <w:rFonts w:ascii="Times New Roman" w:hAnsi="Times New Roman" w:cs="Times New Roman"/>
+          <w:sz w:val="32"/>
+          <w:szCs w:val="32"/>
+          <w:lang w:val="vi-VN"/>
+        </w:rPr>
+        <w:lastRenderedPageBreak/>
+        <w:t>b. Mã giả</w:t>
+      </w:r>
+    </w:p>
+    <w:p>
+      <w:pPr>
+        <w:spacing w:line="240" w:lineRule="auto"/>
+        <w:rPr>
+          <w:rFonts w:cs="Times New Roman"/>
+          <w:sz w:val="18"/>
+          <w:szCs w:val="18"/>
+          <w:lang w:val="vi-VN"/>
+        </w:rPr>
+      </w:pPr>
+      <w:r>
+        <w:rPr>
+          <w:rFonts w:ascii="Times New Roman" w:hAnsi="Times New Roman" w:cs="Times New Roman"/>
+          <w:noProof/>
+          <w:sz w:val="32"/>
+          <w:szCs w:val="32"/>
+          <w:lang w:val="vi-VN"/>
+        </w:rPr>
+        <mc:AlternateContent>
+          <mc:Choice Requires="wps">
+            <w:drawing>
+              <wp:anchor distT="0" distB="0" distL="114300" distR="114300" simplePos="0" relativeHeight="251672576" behindDoc="0" locked="0" layoutInCell="1" allowOverlap="1" wp14:anchorId="754F9E84" wp14:editId="0A813427">
+                <wp:simplePos x="0" y="0"/>
+                <wp:positionH relativeFrom="column">
+                  <wp:posOffset>-209725</wp:posOffset>
+                </wp:positionH>
+                <wp:positionV relativeFrom="paragraph">
+                  <wp:posOffset>151281</wp:posOffset>
+                </wp:positionV>
+                <wp:extent cx="6434187" cy="4521369"/>
+                <wp:effectExtent l="0" t="0" r="24130" b="12700"/>
+                <wp:wrapNone/>
+                <wp:docPr id="3" name="Rectangle 3"/>
+                <wp:cNvGraphicFramePr/>
+                <a:graphic xmlns:a="http://schemas.openxmlformats.org/drawingml/2006/main">
+                  <a:graphicData uri="http://schemas.microsoft.com/office/word/2010/wordprocessingShape">
+                    <wps:wsp>
+                      <wps:cNvSpPr/>
+                      <wps:spPr>
+                        <a:xfrm>
+                          <a:off x="0" y="0"/>
+                          <a:ext cx="6434187" cy="4521369"/>
+                        </a:xfrm>
+                        <a:prstGeom prst="rect">
+                          <a:avLst/>
+                        </a:prstGeom>
+                        <a:noFill/>
+                        <a:ln w="9525">
+                          <a:solidFill>
+                            <a:schemeClr val="tx1"/>
+                          </a:solidFill>
+                        </a:ln>
+                      </wps:spPr>
+                      <wps:style>
+                        <a:lnRef idx="2">
+                          <a:schemeClr val="accent1">
+                            <a:shade val="50000"/>
+                          </a:schemeClr>
+                        </a:lnRef>
+                        <a:fillRef idx="1">
+                          <a:schemeClr val="accent1"/>
+                        </a:fillRef>
+                        <a:effectRef idx="0">
+                          <a:schemeClr val="accent1"/>
+                        </a:effectRef>
+                        <a:fontRef idx="minor">
+                          <a:schemeClr val="lt1"/>
+                        </a:fontRef>
+                      </wps:style>
+                      <wps:bodyPr rot="0" spcFirstLastPara="0" vertOverflow="overflow" horzOverflow="overflow" vert="horz" wrap="square" lIns="91440" tIns="45720" rIns="91440" bIns="45720" numCol="1" spcCol="0" rtlCol="0" fromWordArt="0" anchor="ctr" anchorCtr="0" forceAA="0" compatLnSpc="1">
+                        <a:prstTxWarp prst="textNoShape">
+                          <a:avLst/>
+                        </a:prstTxWarp>
+                        <a:noAutofit/>
+                      </wps:bodyPr>
+                    </wps:wsp>
+                  </a:graphicData>
+                </a:graphic>
+                <wp14:sizeRelH relativeFrom="margin">
+                  <wp14:pctWidth>0</wp14:pctWidth>
+                </wp14:sizeRelH>
+                <wp14:sizeRelV relativeFrom="margin">
+                  <wp14:pctHeight>0</wp14:pctHeight>
+                </wp14:sizeRelV>
+              </wp:anchor>
+            </w:drawing>
+          </mc:Choice>
+          <mc:Fallback>
+            <w:pict>
+              <v:rect w14:anchorId="409A6F7B" id="Rectangle 3" o:spid="_x0000_s1026" style="position:absolute;margin-left:-16.5pt;margin-top:11.9pt;width:506.65pt;height:356pt;z-index:251672576;visibility:visible;mso-wrap-style:square;mso-width-percent:0;mso-height-percent:0;mso-wrap-distance-left:9pt;mso-wrap-distance-top:0;mso-wrap-distance-right:9pt;mso-wrap-distance-bottom:0;mso-position-horizontal:absolute;mso-position-horizontal-relative:text;mso-position-vertical:absolute;mso-position-vertical-relative:text;mso-width-percent:0;mso-height-percent:0;mso-width-relative:margin;mso-height-relative:margin;v-text-anchor:middle" o:gfxdata="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" filled="f" strokecolor="black [3213]"/>
+            </w:pict>
+          </mc:Fallback>
+        </mc:AlternateContent>
+      </w:r>
+    </w:p>
+    <w:p>
+      <w:pPr>
+        <w:spacing w:line="240" w:lineRule="auto"/>
+        <w:rPr>
+          <w:rFonts w:ascii="Lucida Console" w:hAnsi="Lucida Console" w:cs="Times New Roman"/>
+          <w:i/>
+          <w:iCs/>
+          <w:sz w:val="18"/>
+          <w:szCs w:val="18"/>
+          <w:lang w:val="vi-VN"/>
+        </w:rPr>
+      </w:pPr>
+      <w:r>
+        <w:rPr>
+          <w:rFonts w:ascii="Lucida Console" w:hAnsi="Lucida Console" w:cs="Times New Roman"/>
+          <w:i/>
+          <w:iCs/>
+          <w:sz w:val="18"/>
+          <w:szCs w:val="18"/>
+          <w:lang w:val="vi-VN"/>
+        </w:rPr>
+        <w:t xml:space="preserve">//Traverses a graph beginning at vertex v </w:t>
+      </w:r>
+    </w:p>
+    <w:p>
+      <w:pPr>
+        <w:spacing w:line="240" w:lineRule="auto"/>
+        <w:rPr>
+          <w:rFonts w:ascii="Lucida Console" w:hAnsi="Lucida Console" w:cs="Times New Roman"/>
+          <w:i/>
+          <w:iCs/>
+          <w:sz w:val="18"/>
+          <w:szCs w:val="18"/>
+          <w:lang w:val="vi-VN"/>
+        </w:rPr>
+      </w:pPr>
+      <w:r>
+        <w:rPr>
+          <w:rFonts w:ascii="Lucida Console" w:hAnsi="Lucida Console" w:cs="Times New Roman"/>
+          <w:i/>
+          <w:iCs/>
+          <w:sz w:val="18"/>
+          <w:szCs w:val="18"/>
+          <w:lang w:val="vi-VN"/>
+        </w:rPr>
+        <w:t>//by using a depth-first search</w:t>
+      </w:r>
+    </w:p>
+    <w:p>
+      <w:pPr>
+        <w:spacing w:line="240" w:lineRule="auto"/>
+        <w:rPr>
+          <w:rFonts w:ascii="Lucida Console" w:eastAsia="Times New Roman" w:hAnsi="Lucida Console" w:cs="Times New Roman"/>
+          <w:sz w:val="18"/>
+          <w:szCs w:val="18"/>
+        </w:rPr>
+      </w:pPr>
+      <w:r>
+        <w:rPr>
+          <w:rFonts w:ascii="Lucida Console" w:eastAsia="Times New Roman" w:hAnsi="Lucida Console" w:cs="Times New Roman"/>
+          <w:color w:val="000000"/>
+          <w:sz w:val="18"/>
+          <w:szCs w:val="18"/>
+        </w:rPr>
+        <w:t>dfs (v: Vertex)</w:t>
+      </w:r>
+    </w:p>
+    <w:p>
+      <w:pPr>
+        <w:spacing w:after="240" w:line="240" w:lineRule="auto"/>
+        <w:ind w:left="-992"/>
+        <w:rPr>
+          <w:rFonts w:ascii="Lucida Console" w:eastAsia="Times New Roman" w:hAnsi="Lucida Console" w:cs="Times New Roman"/>
+          <w:sz w:val="18"/>
+          <w:szCs w:val="18"/>
+        </w:rPr>
+      </w:pPr>
+      <w:r>
+        <w:rPr>
+          <w:rFonts w:ascii="Lucida Console" w:eastAsia="Times New Roman" w:hAnsi="Lucida Console" w:cs="Times New Roman"/>
+          <w:color w:val="000000"/>
+          <w:sz w:val="18"/>
+          <w:szCs w:val="18"/>
+        </w:rPr>
+        <w:t>      </w:t>
+      </w:r>
+      <w:r>
+        <w:rPr>
+          <w:rFonts w:ascii="Lucida Console" w:eastAsia="Times New Roman" w:hAnsi="Lucida Console" w:cs="Times New Roman"/>
+          <w:color w:val="000000"/>
+          <w:sz w:val="18"/>
+          <w:szCs w:val="18"/>
+        </w:rPr>
+        <w:tab/>
+        <w:t xml:space="preserve">   </w:t>
+      </w:r>
+      <w:r>
+        <w:rPr>
+          <w:rFonts w:ascii="Lucida Console" w:eastAsia="Times New Roman" w:hAnsi="Lucida Console" w:cs="Times New Roman"/>
+          <w:color w:val="000000"/>
+          <w:sz w:val="18"/>
+          <w:szCs w:val="18"/>
+        </w:rPr>
+        <w:tab/>
+        <w:t>s = a new empty stack</w:t>
+      </w:r>
+    </w:p>
+    <w:p>
+      <w:pPr>
+        <w:spacing w:after="240" w:line="240" w:lineRule="auto"/>
+        <w:ind w:left="-850"/>
+        <w:rPr>
+          <w:rFonts w:ascii="Lucida Console" w:eastAsia="Times New Roman" w:hAnsi="Lucida Console" w:cs="Times New Roman"/>
+          <w:i/>
+          <w:iCs/>
+          <w:sz w:val="18"/>
+          <w:szCs w:val="18"/>
+        </w:rPr>
+      </w:pPr>
+      <w:r>
+        <w:rPr>
+          <w:rFonts w:ascii="Lucida Console" w:eastAsia="Times New Roman" w:hAnsi="Lucida Console" w:cs="Times New Roman"/>
+          <w:color w:val="000000"/>
+          <w:sz w:val="18"/>
+          <w:szCs w:val="18"/>
+        </w:rPr>
+        <w:t>              </w:t>
+      </w:r>
+      <w:r>
+        <w:rPr>
+          <w:rFonts w:ascii="Lucida Console" w:eastAsia="Times New Roman" w:hAnsi="Lucida Console" w:cs="Times New Roman"/>
+          <w:color w:val="000000"/>
+          <w:sz w:val="18"/>
+          <w:szCs w:val="18"/>
+        </w:rPr>
+        <w:tab/>
+      </w:r>
+      <w:r>
+        <w:rPr>
+          <w:rFonts w:ascii="Lucida Console" w:eastAsia="Times New Roman" w:hAnsi="Lucida Console" w:cs="Times New Roman"/>
+          <w:i/>
+          <w:iCs/>
+          <w:color w:val="000000"/>
+          <w:sz w:val="18"/>
+          <w:szCs w:val="18"/>
+        </w:rPr>
+        <w:t>// Push v onto the stack and mark it</w:t>
+      </w:r>
+    </w:p>
+    <w:p>
+      <w:pPr>
+        <w:spacing w:after="240" w:line="240" w:lineRule="auto"/>
+        <w:ind w:left="-567"/>
+        <w:rPr>
+          <w:rFonts w:ascii="Lucida Console" w:eastAsia="Times New Roman" w:hAnsi="Lucida Console" w:cs="Times New Roman"/>
+          <w:sz w:val="18"/>
+          <w:szCs w:val="18"/>
+        </w:rPr>
+      </w:pPr>
+      <w:r>
+        <w:rPr>
+          <w:rFonts w:ascii="Lucida Console" w:eastAsia="Times New Roman" w:hAnsi="Lucida Console" w:cs="Times New Roman"/>
+          <w:color w:val="000000"/>
+          <w:sz w:val="18"/>
+          <w:szCs w:val="18"/>
+        </w:rPr>
+        <w:t>           </w:t>
+      </w:r>
+      <w:r>
+        <w:rPr>
+          <w:rFonts w:ascii="Lucida Console" w:eastAsia="Times New Roman" w:hAnsi="Lucida Console" w:cs="Times New Roman"/>
+          <w:color w:val="000000"/>
+          <w:sz w:val="18"/>
+          <w:szCs w:val="18"/>
+        </w:rPr>
+        <w:tab/>
+        <w:t>s.push(v)</w:t>
+      </w:r>
+    </w:p>
+    <w:p>
+      <w:pPr>
+        <w:spacing w:after="240" w:line="240" w:lineRule="auto"/>
+        <w:ind w:left="-567"/>
+        <w:rPr>
+          <w:rFonts w:ascii="Lucida Console" w:eastAsia="Times New Roman" w:hAnsi="Lucida Console" w:cs="Times New Roman"/>
+          <w:sz w:val="18"/>
+          <w:szCs w:val="18"/>
+        </w:rPr>
+      </w:pPr>
+      <w:r>
+        <w:rPr>
+          <w:rFonts w:ascii="Lucida Console" w:eastAsia="Times New Roman" w:hAnsi="Lucida Console" w:cs="Times New Roman"/>
+          <w:color w:val="000000"/>
+          <w:sz w:val="18"/>
+          <w:szCs w:val="18"/>
+        </w:rPr>
+        <w:t>           </w:t>
+      </w:r>
+      <w:r>
+        <w:rPr>
+          <w:rFonts w:ascii="Lucida Console" w:eastAsia="Times New Roman" w:hAnsi="Lucida Console" w:cs="Times New Roman"/>
+          <w:color w:val="000000"/>
+          <w:sz w:val="18"/>
+          <w:szCs w:val="18"/>
+        </w:rPr>
+        <w:tab/>
+        <w:t>Mark v as visited</w:t>
+      </w:r>
+    </w:p>
+    <w:p>
+      <w:pPr>
+        <w:spacing w:after="240" w:line="240" w:lineRule="auto"/>
+        <w:ind w:left="-567"/>
+        <w:rPr>
+          <w:rFonts w:ascii="Lucida Console" w:eastAsia="Times New Roman" w:hAnsi="Lucida Console" w:cs="Times New Roman"/>
+          <w:i/>
+          <w:iCs/>
+          <w:sz w:val="18"/>
+          <w:szCs w:val="18"/>
+        </w:rPr>
+      </w:pPr>
+      <w:r>
+        <w:rPr>
+          <w:rFonts w:ascii="Lucida Console" w:eastAsia="Times New Roman" w:hAnsi="Lucida Console" w:cs="Times New Roman"/>
+          <w:color w:val="000000"/>
+          <w:sz w:val="18"/>
+          <w:szCs w:val="18"/>
+        </w:rPr>
+        <w:t>            </w:t>
+      </w:r>
+      <w:r>
+        <w:rPr>
+          <w:rFonts w:ascii="Lucida Console" w:eastAsia="Times New Roman" w:hAnsi="Lucida Console" w:cs="Times New Roman"/>
+          <w:i/>
+          <w:iCs/>
+          <w:color w:val="000000"/>
+          <w:sz w:val="18"/>
+          <w:szCs w:val="18"/>
+        </w:rPr>
+        <w:t>// Loop invariant: there is a path from vertex v at the</w:t>
+      </w:r>
+    </w:p>
+    <w:p>
+      <w:pPr>
+        <w:spacing w:after="240" w:line="240" w:lineRule="auto"/>
+        <w:ind w:left="-567"/>
+        <w:rPr>
+          <w:rFonts w:ascii="Lucida Console" w:eastAsia="Times New Roman" w:hAnsi="Lucida Console" w:cs="Times New Roman"/>
+          <w:i/>
+          <w:iCs/>
+          <w:sz w:val="18"/>
+          <w:szCs w:val="18"/>
+        </w:rPr>
+      </w:pPr>
+      <w:r>
+        <w:rPr>
+          <w:rFonts w:ascii="Lucida Console" w:eastAsia="Times New Roman" w:hAnsi="Lucida Console" w:cs="Times New Roman"/>
+          <w:i/>
+          <w:iCs/>
+          <w:color w:val="000000"/>
+          <w:sz w:val="18"/>
+          <w:szCs w:val="18"/>
+        </w:rPr>
+        <w:t xml:space="preserve">            // </w:t>
+      </w:r>
+      <w:r>
+        <w:rPr>
+          <w:rFonts w:eastAsia="Times New Roman" w:cstheme="minorHAnsi"/>
+          <w:i/>
+          <w:iCs/>
+          <w:color w:val="000000"/>
+          <w:sz w:val="18"/>
+          <w:szCs w:val="18"/>
+        </w:rPr>
+        <w:t>bot</w:t>
+      </w:r>
+      <w:r>
+        <w:rPr>
+          <w:rFonts w:ascii="Lucida Console" w:eastAsia="Times New Roman" w:hAnsi="Lucida Console" w:cs="Times New Roman"/>
+          <w:i/>
+          <w:iCs/>
+          <w:color w:val="000000"/>
+          <w:sz w:val="18"/>
+          <w:szCs w:val="18"/>
+        </w:rPr>
+        <w:t>tom of the stack s to the vertex at the top of s</w:t>
+      </w:r>
+    </w:p>
+    <w:p>
+      <w:pPr>
+        <w:spacing w:after="240" w:line="240" w:lineRule="auto"/>
+        <w:ind w:left="-567"/>
+        <w:rPr>
+          <w:rFonts w:ascii="Lucida Console" w:eastAsia="Times New Roman" w:hAnsi="Lucida Console" w:cs="Times New Roman"/>
+          <w:sz w:val="18"/>
+          <w:szCs w:val="18"/>
+        </w:rPr>
+      </w:pPr>
+      <w:r>
+        <w:rPr>
+          <w:rFonts w:ascii="Lucida Console" w:eastAsia="Times New Roman" w:hAnsi="Lucida Console" w:cs="Times New Roman"/>
+          <w:color w:val="000000"/>
+          <w:sz w:val="18"/>
+          <w:szCs w:val="18"/>
+        </w:rPr>
+        <w:t>            While(!s.isEmpty()){</w:t>
+      </w:r>
+    </w:p>
+    <w:p>
+      <w:pPr>
+        <w:tabs>
+          <w:tab w:val="left" w:pos="1170"/>
+        </w:tabs>
+        <w:spacing w:line="240" w:lineRule="auto"/>
+        <w:ind w:left="-567" w:right="-1175"/>
+        <w:rPr>
+          <w:rFonts w:ascii="Lucida Console" w:eastAsia="Times New Roman" w:hAnsi="Lucida Console" w:cs="Times New Roman"/>
+          <w:sz w:val="18"/>
+          <w:szCs w:val="18"/>
+        </w:rPr>
+      </w:pPr>
+      <w:r>
+        <w:rPr>
+          <w:rFonts w:ascii="Lucida Console" w:eastAsia="Times New Roman" w:hAnsi="Lucida Console" w:cs="Times New Roman"/>
+          <w:color w:val="000000"/>
+          <w:sz w:val="18"/>
+          <w:szCs w:val="18"/>
+        </w:rPr>
+        <w:t>                if(no unvisited vertices are adjacent to the vertex on the top of the stack)</w:t>
+      </w:r>
+    </w:p>
+    <w:p>
+      <w:pPr>
+        <w:spacing w:line="240" w:lineRule="auto"/>
+        <w:ind w:left="-567"/>
+        <w:rPr>
+          <w:rFonts w:ascii="Lucida Console" w:eastAsia="Times New Roman" w:hAnsi="Lucida Console" w:cs="Times New Roman"/>
+          <w:sz w:val="18"/>
+          <w:szCs w:val="18"/>
+        </w:rPr>
+      </w:pPr>
+      <w:r>
+        <w:rPr>
+          <w:rFonts w:ascii="Lucida Console" w:eastAsia="Times New Roman" w:hAnsi="Lucida Console" w:cs="Times New Roman"/>
+          <w:color w:val="000000"/>
+          <w:sz w:val="18"/>
+          <w:szCs w:val="18"/>
+        </w:rPr>
+        <w:t>                </w:t>
+      </w:r>
+      <w:r>
+        <w:rPr>
+          <w:rFonts w:ascii="Lucida Console" w:eastAsia="Times New Roman" w:hAnsi="Lucida Console" w:cs="Times New Roman"/>
+          <w:color w:val="000000"/>
+          <w:sz w:val="18"/>
+          <w:szCs w:val="18"/>
+        </w:rPr>
+        <w:tab/>
+      </w:r>
+      <w:r>
+        <w:rPr>
+          <w:rFonts w:eastAsia="Times New Roman" w:cs="Times New Roman"/>
+          <w:color w:val="000000"/>
+          <w:sz w:val="18"/>
+          <w:szCs w:val="18"/>
+          <w:lang w:val="vi-VN"/>
+        </w:rPr>
+        <w:t xml:space="preserve">    </w:t>
+      </w:r>
+      <w:r>
+        <w:rPr>
+          <w:rFonts w:ascii="Lucida Console" w:eastAsia="Times New Roman" w:hAnsi="Lucida Console" w:cs="Times New Roman"/>
+          <w:color w:val="000000"/>
+          <w:sz w:val="18"/>
+          <w:szCs w:val="18"/>
+        </w:rPr>
+        <w:t xml:space="preserve">s.pop() </w:t>
+      </w:r>
+      <w:r>
+        <w:rPr>
+          <w:rFonts w:ascii="Lucida Console" w:eastAsia="Times New Roman" w:hAnsi="Lucida Console" w:cs="Times New Roman"/>
+          <w:i/>
+          <w:iCs/>
+          <w:color w:val="000000"/>
+          <w:sz w:val="18"/>
+          <w:szCs w:val="18"/>
+        </w:rPr>
+        <w:t>//Backtrack</w:t>
+      </w:r>
+    </w:p>
+    <w:p>
+      <w:pPr>
+        <w:spacing w:line="240" w:lineRule="auto"/>
+        <w:ind w:left="-567"/>
+        <w:rPr>
+          <w:rFonts w:ascii="Lucida Console" w:eastAsia="Times New Roman" w:hAnsi="Lucida Console" w:cs="Times New Roman"/>
+          <w:sz w:val="18"/>
+          <w:szCs w:val="18"/>
+        </w:rPr>
+      </w:pPr>
+      <w:r>
+        <w:rPr>
+          <w:rFonts w:ascii="Lucida Console" w:eastAsia="Times New Roman" w:hAnsi="Lucida Console" w:cs="Times New Roman"/>
+          <w:color w:val="000000"/>
+          <w:sz w:val="18"/>
+          <w:szCs w:val="18"/>
+        </w:rPr>
+        <w:t>               </w:t>
+      </w:r>
+      <w:r>
+        <w:rPr>
+          <w:rFonts w:eastAsia="Times New Roman" w:cs="Times New Roman"/>
+          <w:color w:val="000000"/>
+          <w:sz w:val="18"/>
+          <w:szCs w:val="18"/>
+          <w:lang w:val="vi-VN"/>
+        </w:rPr>
+        <w:t xml:space="preserve">  </w:t>
+      </w:r>
+      <w:r>
+        <w:rPr>
+          <w:rFonts w:ascii="Lucida Console" w:eastAsia="Times New Roman" w:hAnsi="Lucida Console" w:cs="Times New Roman"/>
+          <w:color w:val="000000"/>
+          <w:sz w:val="18"/>
+          <w:szCs w:val="18"/>
+        </w:rPr>
+        <w:t>else{</w:t>
+      </w:r>
+    </w:p>
+    <w:p>
+      <w:pPr>
+        <w:spacing w:line="240" w:lineRule="auto"/>
+        <w:ind w:left="-567" w:right="-1316"/>
+        <w:rPr>
+          <w:rFonts w:ascii="Lucida Console" w:eastAsia="Times New Roman" w:hAnsi="Lucida Console" w:cs="Times New Roman"/>
+          <w:sz w:val="18"/>
+          <w:szCs w:val="18"/>
+        </w:rPr>
+      </w:pPr>
+      <w:r>
+        <w:rPr>
+          <w:rFonts w:ascii="Lucida Console" w:eastAsia="Times New Roman" w:hAnsi="Lucida Console" w:cs="Times New Roman"/>
+          <w:color w:val="000000"/>
+          <w:sz w:val="18"/>
+          <w:szCs w:val="18"/>
+        </w:rPr>
+        <w:t>                  Select an unvisited vertex u adjacent to the vertex on the top of the stack</w:t>
+      </w:r>
+    </w:p>
+    <w:p>
+      <w:pPr>
+        <w:spacing w:line="240" w:lineRule="auto"/>
+        <w:ind w:left="-567"/>
+        <w:rPr>
+          <w:rFonts w:ascii="Lucida Console" w:eastAsia="Times New Roman" w:hAnsi="Lucida Console" w:cs="Times New Roman"/>
+          <w:sz w:val="18"/>
+          <w:szCs w:val="18"/>
+        </w:rPr>
+      </w:pPr>
+      <w:r>
+        <w:rPr>
+          <w:rFonts w:ascii="Lucida Console" w:eastAsia="Times New Roman" w:hAnsi="Lucida Console" w:cs="Times New Roman"/>
+          <w:color w:val="000000"/>
+          <w:sz w:val="18"/>
+          <w:szCs w:val="18"/>
+        </w:rPr>
+        <w:t>                  s.push(u)</w:t>
+      </w:r>
+    </w:p>
+    <w:p>
+      <w:pPr>
+        <w:spacing w:line="240" w:lineRule="auto"/>
+        <w:ind w:left="-567"/>
+        <w:rPr>
+          <w:rFonts w:ascii="Lucida Console" w:eastAsia="Times New Roman" w:hAnsi="Lucida Console" w:cs="Times New Roman"/>
+          <w:sz w:val="18"/>
+          <w:szCs w:val="18"/>
+        </w:rPr>
+      </w:pPr>
+      <w:r>
+        <w:rPr>
+          <w:rFonts w:ascii="Lucida Console" w:eastAsia="Times New Roman" w:hAnsi="Lucida Console" w:cs="Times New Roman"/>
+          <w:color w:val="000000"/>
+          <w:sz w:val="18"/>
+          <w:szCs w:val="18"/>
+        </w:rPr>
+        <w:t>                  Mark u as visited</w:t>
+      </w:r>
+    </w:p>
+    <w:p>
+      <w:pPr>
+        <w:spacing w:line="240" w:lineRule="auto"/>
+        <w:ind w:left="-567"/>
+        <w:rPr>
+          <w:rFonts w:ascii="Lucida Console" w:eastAsia="Times New Roman" w:hAnsi="Lucida Console" w:cs="Times New Roman"/>
+          <w:sz w:val="18"/>
+          <w:szCs w:val="18"/>
+        </w:rPr>
+      </w:pPr>
+      <w:r>
+        <w:rPr>
+          <w:rFonts w:ascii="Lucida Console" w:eastAsia="Times New Roman" w:hAnsi="Lucida Console" w:cs="Times New Roman"/>
+          <w:color w:val="000000"/>
+          <w:sz w:val="18"/>
+          <w:szCs w:val="18"/>
+        </w:rPr>
+        <w:t>                }</w:t>
+      </w:r>
+    </w:p>
+    <w:p>
+      <w:pPr>
+        <w:spacing w:line="240" w:lineRule="auto"/>
+        <w:ind w:left="-90"/>
+        <w:rPr>
+          <w:rFonts w:ascii="Lucida Console" w:eastAsia="Times New Roman" w:hAnsi="Lucida Console" w:cs="Times New Roman"/>
+          <w:sz w:val="18"/>
+          <w:szCs w:val="18"/>
+        </w:rPr>
+      </w:pPr>
+      <w:r>
+        <w:rPr>
+          <w:rFonts w:ascii="Lucida Console" w:eastAsia="Times New Roman" w:hAnsi="Lucida Console" w:cs="Times New Roman"/>
+          <w:color w:val="000000"/>
+          <w:sz w:val="18"/>
+          <w:szCs w:val="18"/>
+        </w:rPr>
+        <w:t>       </w:t>
+      </w:r>
+      <w:r>
+        <w:rPr>
+          <w:rFonts w:eastAsia="Times New Roman" w:cs="Times New Roman"/>
+          <w:color w:val="000000"/>
+          <w:sz w:val="18"/>
+          <w:szCs w:val="18"/>
+          <w:lang w:val="vi-VN"/>
+        </w:rPr>
+        <w:t xml:space="preserve"> </w:t>
+      </w:r>
+      <w:r>
+        <w:rPr>
+          <w:rFonts w:ascii="Lucida Console" w:eastAsia="Times New Roman" w:hAnsi="Lucida Console" w:cs="Times New Roman"/>
+          <w:color w:val="000000"/>
+          <w:sz w:val="18"/>
+          <w:szCs w:val="18"/>
+        </w:rPr>
+        <w:t>}</w:t>
+      </w:r>
+    </w:p>
+    <w:p>
+      <w:pPr>
+        <w:spacing w:line="240" w:lineRule="auto"/>
+        <w:ind w:left="-567" w:firstLine="567"/>
+        <w:rPr>
+          <w:rFonts w:ascii="Lucida Console" w:eastAsia="Times New Roman" w:hAnsi="Lucida Console" w:cs="Times New Roman"/>
+          <w:color w:val="000000"/>
+          <w:sz w:val="18"/>
+          <w:szCs w:val="18"/>
+        </w:rPr>
+      </w:pPr>
+      <w:r>
+        <w:rPr>
+          <w:rFonts w:ascii="Lucida Console" w:eastAsia="Times New Roman" w:hAnsi="Lucida Console" w:cs="Times New Roman"/>
+          <w:color w:val="000000"/>
+          <w:sz w:val="18"/>
+          <w:szCs w:val="18"/>
+        </w:rPr>
+        <w:t>}</w:t>
+      </w:r>
+    </w:p>
+    <w:p>
+      <w:pPr>
+        <w:rPr>
+          <w:rFonts w:ascii="Lucida Console" w:eastAsia="Times New Roman" w:hAnsi="Lucida Console" w:cs="Times New Roman"/>
+          <w:sz w:val="18"/>
+          <w:szCs w:val="18"/>
+        </w:rPr>
+      </w:pPr>
+    </w:p>
+    <w:p>
+      <w:pPr>
+        <w:rPr>
+          <w:rFonts w:ascii="Lucida Console" w:eastAsia="Times New Roman" w:hAnsi="Lucida Console" w:cs="Times New Roman"/>
+          <w:color w:val="000000"/>
+          <w:sz w:val="18"/>
+          <w:szCs w:val="18"/>
+        </w:rPr>
+      </w:pPr>
+    </w:p>
+    <w:p>
+      <w:pPr>
+        <w:spacing w:before="240" w:line="240" w:lineRule="auto"/>
+        <w:ind w:left="274"/>
+        <w:rPr>
+          <w:rFonts w:ascii="Times New Roman" w:hAnsi="Times New Roman" w:cs="Times New Roman"/>
+          <w:sz w:val="32"/>
+          <w:szCs w:val="32"/>
+          <w:lang w:val="vi-VN"/>
+        </w:rPr>
+      </w:pPr>
+      <w:r>
+        <w:rPr>
+          <w:rFonts w:ascii="Times New Roman" w:hAnsi="Times New Roman" w:cs="Times New Roman"/>
+          <w:sz w:val="32"/>
+          <w:szCs w:val="32"/>
+        </w:rPr>
+        <w:t>B</w:t>
+      </w:r>
+      <w:r>
+        <w:rPr>
+          <w:rFonts w:ascii="Times New Roman" w:hAnsi="Times New Roman" w:cs="Times New Roman"/>
+          <w:sz w:val="32"/>
+          <w:szCs w:val="32"/>
+          <w:lang w:val="vi-VN"/>
+        </w:rPr>
+        <w:t>.</w:t>
+      </w:r>
+      <w:r>
+        <w:rPr>
+          <w:rFonts w:ascii="Times New Roman" w:hAnsi="Times New Roman" w:cs="Times New Roman"/>
+          <w:sz w:val="32"/>
+          <w:szCs w:val="32"/>
+          <w:lang w:val="vi-VN"/>
+        </w:rPr>
+        <w:t xml:space="preserve"> </w:t>
+      </w:r>
+      <w:r>
+        <w:rPr>
+          <w:rFonts w:ascii="Times New Roman" w:hAnsi="Times New Roman" w:cs="Times New Roman"/>
+          <w:sz w:val="32"/>
+          <w:szCs w:val="32"/>
+          <w:lang w:val="vi-VN"/>
+        </w:rPr>
+        <w:t>B</w:t>
+      </w:r>
+      <w:r>
+        <w:rPr>
+          <w:rFonts w:ascii="Times New Roman" w:hAnsi="Times New Roman" w:cs="Times New Roman"/>
+          <w:sz w:val="32"/>
+          <w:szCs w:val="32"/>
+          <w:lang w:val="vi-VN"/>
+        </w:rPr>
+        <w:t>FS</w:t>
+      </w:r>
+    </w:p>
+    <w:p>
+      <w:pPr>
+        <w:spacing w:before="240" w:line="240" w:lineRule="auto"/>
+        <w:ind w:left="630"/>
+        <w:rPr>
+          <w:rFonts w:ascii="Times New Roman" w:hAnsi="Times New Roman" w:cs="Times New Roman"/>
+          <w:sz w:val="32"/>
+          <w:szCs w:val="32"/>
+          <w:lang w:val="vi-VN"/>
+        </w:rPr>
+      </w:pPr>
+      <w:r>
+        <w:rPr>
+          <w:rFonts w:ascii="Times New Roman" w:hAnsi="Times New Roman" w:cs="Times New Roman"/>
+          <w:sz w:val="32"/>
+          <w:szCs w:val="32"/>
+          <w:lang w:val="vi-VN"/>
+        </w:rPr>
+        <w:t>a. Ý tưởng chung:</w:t>
+      </w:r>
+    </w:p>
+    <w:p>
+      <w:pPr>
+        <w:spacing w:before="240" w:line="240" w:lineRule="auto"/>
+        <w:rPr>
+          <w:rFonts w:ascii="Times New Roman" w:hAnsi="Times New Roman" w:cs="Times New Roman"/>
+          <w:sz w:val="32"/>
+          <w:szCs w:val="32"/>
+          <w:lang w:val="vi-VN"/>
+        </w:rPr>
+      </w:pPr>
+      <w:r>
+        <w:rPr>
+          <w:rFonts w:ascii="Times New Roman" w:hAnsi="Times New Roman" w:cs="Times New Roman"/>
+          <w:sz w:val="32"/>
+          <w:szCs w:val="32"/>
+          <w:lang w:val="vi-VN"/>
+        </w:rPr>
+        <w:t>- Ý tưởng BFS:</w:t>
+      </w:r>
+    </w:p>
+    <w:p>
+      <w:pPr>
+        <w:pStyle w:val="paragraph"/>
+        <w:spacing w:before="0" w:beforeAutospacing="0" w:after="0" w:afterAutospacing="0" w:line="276" w:lineRule="auto"/>
+        <w:ind w:left="720"/>
+        <w:textAlignment w:val="baseline"/>
+        <w:rPr>
+          <w:sz w:val="32"/>
+          <w:szCs w:val="32"/>
+          <w:lang w:val="vi-VN"/>
+        </w:rPr>
+      </w:pPr>
+      <w:r>
+        <w:rPr>
+          <w:rStyle w:val="normaltextrun"/>
+          <w:rFonts w:eastAsiaTheme="majorEastAsia"/>
+          <w:sz w:val="32"/>
+          <w:szCs w:val="32"/>
+          <w:lang w:val="vi-VN"/>
+        </w:rPr>
+        <w:t>+ </w:t>
+      </w:r>
+      <w:r>
+        <w:rPr>
+          <w:rStyle w:val="spellingerror"/>
+          <w:sz w:val="32"/>
+          <w:szCs w:val="32"/>
+          <w:lang w:val="vi-VN"/>
+        </w:rPr>
+        <w:t>Bắt</w:t>
+      </w:r>
+      <w:r>
+        <w:rPr>
+          <w:rStyle w:val="normaltextrun"/>
+          <w:rFonts w:eastAsiaTheme="majorEastAsia"/>
+          <w:sz w:val="32"/>
+          <w:szCs w:val="32"/>
+          <w:lang w:val="vi-VN"/>
+        </w:rPr>
+        <w:t> </w:t>
+      </w:r>
+      <w:r>
+        <w:rPr>
+          <w:rStyle w:val="spellingerror"/>
+          <w:sz w:val="32"/>
+          <w:szCs w:val="32"/>
+          <w:lang w:val="vi-VN"/>
+        </w:rPr>
+        <w:t>đầu</w:t>
+      </w:r>
+      <w:r>
+        <w:rPr>
+          <w:rStyle w:val="normaltextrun"/>
+          <w:rFonts w:eastAsiaTheme="majorEastAsia"/>
+          <w:sz w:val="32"/>
+          <w:szCs w:val="32"/>
+          <w:lang w:val="vi-VN"/>
+        </w:rPr>
+        <w:t> </w:t>
+      </w:r>
+      <w:r>
+        <w:rPr>
+          <w:rStyle w:val="spellingerror"/>
+          <w:sz w:val="32"/>
+          <w:szCs w:val="32"/>
+          <w:lang w:val="vi-VN"/>
+        </w:rPr>
+        <w:t>tại</w:t>
+      </w:r>
+      <w:r>
+        <w:rPr>
+          <w:rStyle w:val="normaltextrun"/>
+          <w:rFonts w:eastAsiaTheme="majorEastAsia"/>
+          <w:sz w:val="32"/>
+          <w:szCs w:val="32"/>
+          <w:lang w:val="vi-VN"/>
+        </w:rPr>
+        <w:t> </w:t>
+      </w:r>
+      <w:r>
+        <w:rPr>
+          <w:rStyle w:val="spellingerror"/>
+          <w:sz w:val="32"/>
+          <w:szCs w:val="32"/>
+          <w:lang w:val="vi-VN"/>
+        </w:rPr>
+        <w:t>đỉnh</w:t>
+      </w:r>
+      <w:r>
+        <w:rPr>
+          <w:rStyle w:val="normaltextrun"/>
+          <w:rFonts w:eastAsiaTheme="majorEastAsia"/>
+          <w:sz w:val="32"/>
+          <w:szCs w:val="32"/>
+          <w:lang w:val="vi-VN"/>
+        </w:rPr>
+        <w:t> </w:t>
+      </w:r>
+      <w:r>
+        <w:rPr>
+          <w:rStyle w:val="spellingerror"/>
+          <w:sz w:val="32"/>
+          <w:szCs w:val="32"/>
+          <w:lang w:val="vi-VN"/>
+        </w:rPr>
+        <w:t>được</w:t>
+      </w:r>
+      <w:r>
+        <w:rPr>
+          <w:rStyle w:val="normaltextrun"/>
+          <w:rFonts w:eastAsiaTheme="majorEastAsia"/>
+          <w:sz w:val="32"/>
+          <w:szCs w:val="32"/>
+          <w:lang w:val="vi-VN"/>
+        </w:rPr>
+        <w:t> </w:t>
+      </w:r>
+      <w:r>
+        <w:rPr>
+          <w:rStyle w:val="spellingerror"/>
+          <w:sz w:val="32"/>
+          <w:szCs w:val="32"/>
+          <w:lang w:val="vi-VN"/>
+        </w:rPr>
+        <w:t>chọn</w:t>
+      </w:r>
+      <w:r>
+        <w:rPr>
+          <w:rStyle w:val="eop"/>
+          <w:sz w:val="32"/>
+          <w:szCs w:val="32"/>
+          <w:lang w:val="vi-VN"/>
+        </w:rPr>
+        <w:t> </w:t>
+      </w:r>
+    </w:p>
+    <w:p>
+      <w:pPr>
+        <w:pStyle w:val="paragraph"/>
+        <w:spacing w:before="0" w:beforeAutospacing="0" w:after="0" w:afterAutospacing="0" w:line="276" w:lineRule="auto"/>
+        <w:ind w:left="720"/>
+        <w:textAlignment w:val="baseline"/>
+        <w:rPr>
+          <w:sz w:val="32"/>
+          <w:szCs w:val="32"/>
+          <w:lang w:val="vi-VN"/>
+        </w:rPr>
+      </w:pPr>
+      <w:r>
+        <w:rPr>
+          <w:rStyle w:val="normaltextrun"/>
+          <w:rFonts w:eastAsiaTheme="majorEastAsia"/>
+          <w:sz w:val="32"/>
+          <w:szCs w:val="32"/>
+          <w:lang w:val="vi-VN"/>
+        </w:rPr>
+        <w:t>+ </w:t>
+      </w:r>
+      <w:r>
+        <w:rPr>
+          <w:rStyle w:val="spellingerror"/>
+          <w:sz w:val="32"/>
+          <w:szCs w:val="32"/>
+          <w:lang w:val="vi-VN"/>
+        </w:rPr>
+        <w:t>Tại</w:t>
+      </w:r>
+      <w:r>
+        <w:rPr>
+          <w:rStyle w:val="normaltextrun"/>
+          <w:rFonts w:eastAsiaTheme="majorEastAsia"/>
+          <w:sz w:val="32"/>
+          <w:szCs w:val="32"/>
+          <w:lang w:val="vi-VN"/>
+        </w:rPr>
+        <w:t> </w:t>
+      </w:r>
+      <w:r>
+        <w:rPr>
+          <w:rStyle w:val="spellingerror"/>
+          <w:sz w:val="32"/>
+          <w:szCs w:val="32"/>
+          <w:lang w:val="vi-VN"/>
+        </w:rPr>
+        <w:t>mỗi</w:t>
+      </w:r>
+      <w:r>
+        <w:rPr>
+          <w:rStyle w:val="normaltextrun"/>
+          <w:rFonts w:eastAsiaTheme="majorEastAsia"/>
+          <w:sz w:val="32"/>
+          <w:szCs w:val="32"/>
+          <w:lang w:val="vi-VN"/>
+        </w:rPr>
+        <w:t> </w:t>
+      </w:r>
+      <w:r>
+        <w:rPr>
+          <w:rStyle w:val="spellingerror"/>
+          <w:sz w:val="32"/>
+          <w:szCs w:val="32"/>
+          <w:lang w:val="vi-VN"/>
+        </w:rPr>
+        <w:t>đỉnh</w:t>
+      </w:r>
+      <w:r>
+        <w:rPr>
+          <w:rStyle w:val="normaltextrun"/>
+          <w:rFonts w:eastAsiaTheme="majorEastAsia"/>
+          <w:sz w:val="32"/>
+          <w:szCs w:val="32"/>
+          <w:lang w:val="vi-VN"/>
+        </w:rPr>
+        <w:t> </w:t>
+      </w:r>
+      <w:r>
+        <w:rPr>
+          <w:rStyle w:val="spellingerror"/>
+          <w:sz w:val="32"/>
+          <w:szCs w:val="32"/>
+          <w:lang w:val="vi-VN"/>
+        </w:rPr>
+        <w:t>bất</w:t>
+      </w:r>
+      <w:r>
+        <w:rPr>
+          <w:rStyle w:val="normaltextrun"/>
+          <w:rFonts w:eastAsiaTheme="majorEastAsia"/>
+          <w:sz w:val="32"/>
+          <w:szCs w:val="32"/>
+          <w:lang w:val="vi-VN"/>
+        </w:rPr>
+        <w:t> </w:t>
+      </w:r>
+      <w:r>
+        <w:rPr>
+          <w:rStyle w:val="spellingerror"/>
+          <w:sz w:val="32"/>
+          <w:szCs w:val="32"/>
+          <w:lang w:val="vi-VN"/>
+        </w:rPr>
+        <w:t>kỳ</w:t>
+      </w:r>
+      <w:r>
+        <w:rPr>
+          <w:rStyle w:val="normaltextrun"/>
+          <w:rFonts w:eastAsiaTheme="majorEastAsia"/>
+          <w:sz w:val="32"/>
+          <w:szCs w:val="32"/>
+          <w:lang w:val="vi-VN"/>
+        </w:rPr>
+        <w:t> v</w:t>
+      </w:r>
+      <w:r>
+        <w:rPr>
+          <w:rStyle w:val="eop"/>
+          <w:sz w:val="32"/>
+          <w:szCs w:val="32"/>
+          <w:lang w:val="vi-VN"/>
+        </w:rPr>
+        <w:t> </w:t>
+      </w:r>
+    </w:p>
+    <w:p>
+      <w:pPr>
+        <w:pStyle w:val="paragraph"/>
+        <w:numPr>
+          <w:ilvl w:val="0"/>
+          <w:numId w:val="22"/>
+        </w:numPr>
+        <w:spacing w:before="0" w:beforeAutospacing="0" w:after="0" w:afterAutospacing="0" w:line="276" w:lineRule="auto"/>
+        <w:ind w:left="1350"/>
+        <w:textAlignment w:val="baseline"/>
+        <w:rPr>
+          <w:sz w:val="32"/>
+          <w:szCs w:val="32"/>
+          <w:lang w:val="vi-VN"/>
+        </w:rPr>
+      </w:pPr>
+      <w:r>
+        <w:rPr>
+          <w:rStyle w:val="spellingerror"/>
+          <w:sz w:val="32"/>
+          <w:szCs w:val="32"/>
+          <w:lang w:val="vi-VN"/>
+        </w:rPr>
+        <w:t>Duyệt</w:t>
+      </w:r>
+      <w:r>
+        <w:rPr>
+          <w:rStyle w:val="normaltextrun"/>
+          <w:rFonts w:eastAsiaTheme="majorEastAsia"/>
+          <w:sz w:val="32"/>
+          <w:szCs w:val="32"/>
+          <w:lang w:val="vi-VN"/>
+        </w:rPr>
+        <w:t> </w:t>
+      </w:r>
+      <w:r>
+        <w:rPr>
+          <w:rStyle w:val="spellingerror"/>
+          <w:sz w:val="32"/>
+          <w:szCs w:val="32"/>
+          <w:lang w:val="vi-VN"/>
+        </w:rPr>
+        <w:t>đỉnh</w:t>
+      </w:r>
+      <w:r>
+        <w:rPr>
+          <w:rStyle w:val="normaltextrun"/>
+          <w:rFonts w:eastAsiaTheme="majorEastAsia"/>
+          <w:sz w:val="32"/>
+          <w:szCs w:val="32"/>
+          <w:lang w:val="vi-VN"/>
+        </w:rPr>
+        <w:t> v</w:t>
+      </w:r>
+      <w:r>
+        <w:rPr>
+          <w:rStyle w:val="eop"/>
+          <w:sz w:val="32"/>
+          <w:szCs w:val="32"/>
+          <w:lang w:val="vi-VN"/>
+        </w:rPr>
+        <w:t> </w:t>
+      </w:r>
+    </w:p>
+    <w:p>
+      <w:pPr>
+        <w:pStyle w:val="paragraph"/>
+        <w:numPr>
+          <w:ilvl w:val="0"/>
+          <w:numId w:val="22"/>
+        </w:numPr>
+        <w:spacing w:before="0" w:beforeAutospacing="0" w:after="0" w:afterAutospacing="0" w:line="276" w:lineRule="auto"/>
+        <w:ind w:left="1350"/>
+        <w:textAlignment w:val="baseline"/>
+        <w:rPr>
+          <w:sz w:val="32"/>
+          <w:szCs w:val="32"/>
+          <w:lang w:val="vi-VN"/>
+        </w:rPr>
+      </w:pPr>
+      <w:r>
+        <w:rPr>
+          <w:rStyle w:val="normaltextrun"/>
+          <w:rFonts w:eastAsiaTheme="majorEastAsia"/>
+          <w:sz w:val="32"/>
+          <w:szCs w:val="32"/>
+          <w:lang w:val="vi-VN"/>
+        </w:rPr>
+        <w:t>Sau </w:t>
+      </w:r>
+      <w:r>
+        <w:rPr>
+          <w:rStyle w:val="spellingerror"/>
+          <w:sz w:val="32"/>
+          <w:szCs w:val="32"/>
+          <w:lang w:val="vi-VN"/>
+        </w:rPr>
+        <w:t>đó</w:t>
+      </w:r>
+      <w:r>
+        <w:rPr>
+          <w:rStyle w:val="normaltextrun"/>
+          <w:rFonts w:eastAsiaTheme="majorEastAsia"/>
+          <w:sz w:val="32"/>
+          <w:szCs w:val="32"/>
+          <w:lang w:val="vi-VN"/>
+        </w:rPr>
+        <w:t> </w:t>
+      </w:r>
+      <w:r>
+        <w:rPr>
+          <w:rStyle w:val="spellingerror"/>
+          <w:sz w:val="32"/>
+          <w:szCs w:val="32"/>
+          <w:lang w:val="vi-VN"/>
+        </w:rPr>
+        <w:t>đi</w:t>
+      </w:r>
+      <w:r>
+        <w:rPr>
+          <w:rStyle w:val="normaltextrun"/>
+          <w:rFonts w:eastAsiaTheme="majorEastAsia"/>
+          <w:sz w:val="32"/>
+          <w:szCs w:val="32"/>
+          <w:lang w:val="vi-VN"/>
+        </w:rPr>
+        <w:t> </w:t>
+      </w:r>
+      <w:r>
+        <w:rPr>
+          <w:rStyle w:val="spellingerror"/>
+          <w:sz w:val="32"/>
+          <w:szCs w:val="32"/>
+          <w:lang w:val="vi-VN"/>
+        </w:rPr>
+        <w:t>đến</w:t>
+      </w:r>
+      <w:r>
+        <w:rPr>
+          <w:rStyle w:val="normaltextrun"/>
+          <w:rFonts w:eastAsiaTheme="majorEastAsia"/>
+          <w:sz w:val="32"/>
+          <w:szCs w:val="32"/>
+          <w:lang w:val="vi-VN"/>
+        </w:rPr>
+        <w:t> </w:t>
+      </w:r>
+      <w:r>
+        <w:rPr>
+          <w:rStyle w:val="spellingerror"/>
+          <w:sz w:val="32"/>
+          <w:szCs w:val="32"/>
+          <w:lang w:val="vi-VN"/>
+        </w:rPr>
+        <w:t>và</w:t>
+      </w:r>
+      <w:r>
+        <w:rPr>
+          <w:rStyle w:val="normaltextrun"/>
+          <w:rFonts w:eastAsiaTheme="majorEastAsia"/>
+          <w:sz w:val="32"/>
+          <w:szCs w:val="32"/>
+          <w:lang w:val="vi-VN"/>
+        </w:rPr>
+        <w:t> </w:t>
+      </w:r>
+      <w:r>
+        <w:rPr>
+          <w:rStyle w:val="spellingerror"/>
+          <w:sz w:val="32"/>
+          <w:szCs w:val="32"/>
+          <w:lang w:val="vi-VN"/>
+        </w:rPr>
+        <w:t>duyệt</w:t>
+      </w:r>
+      <w:r>
+        <w:rPr>
+          <w:rStyle w:val="normaltextrun"/>
+          <w:rFonts w:eastAsiaTheme="majorEastAsia"/>
+          <w:sz w:val="32"/>
+          <w:szCs w:val="32"/>
+          <w:lang w:val="vi-VN"/>
+        </w:rPr>
+        <w:t> </w:t>
+      </w:r>
+      <w:r>
+        <w:rPr>
+          <w:rStyle w:val="spellingerror"/>
+          <w:sz w:val="32"/>
+          <w:szCs w:val="32"/>
+          <w:lang w:val="vi-VN"/>
+        </w:rPr>
+        <w:t>các</w:t>
+      </w:r>
+      <w:r>
+        <w:rPr>
+          <w:rStyle w:val="normaltextrun"/>
+          <w:rFonts w:eastAsiaTheme="majorEastAsia"/>
+          <w:sz w:val="32"/>
+          <w:szCs w:val="32"/>
+          <w:lang w:val="vi-VN"/>
+        </w:rPr>
+        <w:t> </w:t>
+      </w:r>
+      <w:r>
+        <w:rPr>
+          <w:rStyle w:val="spellingerror"/>
+          <w:sz w:val="32"/>
+          <w:szCs w:val="32"/>
+          <w:lang w:val="vi-VN"/>
+        </w:rPr>
+        <w:t>đỉnh</w:t>
+      </w:r>
+      <w:r>
+        <w:rPr>
+          <w:rStyle w:val="normaltextrun"/>
+          <w:rFonts w:eastAsiaTheme="majorEastAsia"/>
+          <w:sz w:val="32"/>
+          <w:szCs w:val="32"/>
+          <w:lang w:val="vi-VN"/>
+        </w:rPr>
+        <w:t> </w:t>
+      </w:r>
+      <w:r>
+        <w:rPr>
+          <w:rStyle w:val="spellingerror"/>
+          <w:sz w:val="32"/>
+          <w:szCs w:val="32"/>
+          <w:lang w:val="vi-VN"/>
+        </w:rPr>
+        <w:t>liền</w:t>
+      </w:r>
+      <w:r>
+        <w:rPr>
+          <w:rStyle w:val="normaltextrun"/>
+          <w:rFonts w:eastAsiaTheme="majorEastAsia"/>
+          <w:sz w:val="32"/>
+          <w:szCs w:val="32"/>
+          <w:lang w:val="vi-VN"/>
+        </w:rPr>
+        <w:t> </w:t>
+      </w:r>
+      <w:r>
+        <w:rPr>
+          <w:rStyle w:val="spellingerror"/>
+          <w:sz w:val="32"/>
+          <w:szCs w:val="32"/>
+          <w:lang w:val="vi-VN"/>
+        </w:rPr>
+        <w:t>kề</w:t>
+      </w:r>
+      <w:r>
+        <w:rPr>
+          <w:rStyle w:val="normaltextrun"/>
+          <w:rFonts w:eastAsiaTheme="majorEastAsia"/>
+          <w:sz w:val="32"/>
+          <w:szCs w:val="32"/>
+          <w:lang w:val="vi-VN"/>
+        </w:rPr>
+        <w:t> </w:t>
+      </w:r>
+      <w:r>
+        <w:rPr>
+          <w:rStyle w:val="spellingerror"/>
+          <w:sz w:val="32"/>
+          <w:szCs w:val="32"/>
+          <w:lang w:val="vi-VN"/>
+        </w:rPr>
+        <w:t>nó</w:t>
+      </w:r>
+      <w:r>
+        <w:rPr>
+          <w:rStyle w:val="normaltextrun"/>
+          <w:rFonts w:eastAsiaTheme="majorEastAsia"/>
+          <w:sz w:val="32"/>
+          <w:szCs w:val="32"/>
+          <w:lang w:val="vi-VN"/>
+        </w:rPr>
+        <w:t> </w:t>
+      </w:r>
+      <w:r>
+        <w:rPr>
+          <w:rStyle w:val="eop"/>
+          <w:sz w:val="32"/>
+          <w:szCs w:val="32"/>
+          <w:lang w:val="vi-VN"/>
+        </w:rPr>
+        <w:t> </w:t>
+      </w:r>
+    </w:p>
+    <w:p>
+      <w:pPr>
+        <w:pStyle w:val="paragraph"/>
+        <w:numPr>
+          <w:ilvl w:val="0"/>
+          <w:numId w:val="22"/>
+        </w:numPr>
+        <w:spacing w:before="0" w:beforeAutospacing="0" w:after="0" w:afterAutospacing="0" w:line="276" w:lineRule="auto"/>
+        <w:ind w:left="1350"/>
+        <w:textAlignment w:val="baseline"/>
+        <w:rPr>
+          <w:sz w:val="32"/>
+          <w:szCs w:val="32"/>
+          <w:lang w:val="vi-VN"/>
+        </w:rPr>
+      </w:pPr>
+      <w:r>
+        <w:rPr>
+          <w:rStyle w:val="spellingerror"/>
+          <w:sz w:val="32"/>
+          <w:szCs w:val="32"/>
+          <w:lang w:val="vi-VN"/>
+        </w:rPr>
+        <w:t>Tiếp</w:t>
+      </w:r>
+      <w:r>
+        <w:rPr>
+          <w:rStyle w:val="normaltextrun"/>
+          <w:rFonts w:eastAsiaTheme="majorEastAsia"/>
+          <w:sz w:val="32"/>
+          <w:szCs w:val="32"/>
+          <w:lang w:val="vi-VN"/>
+        </w:rPr>
+        <w:t> </w:t>
+      </w:r>
+      <w:r>
+        <w:rPr>
+          <w:rStyle w:val="spellingerror"/>
+          <w:sz w:val="32"/>
+          <w:szCs w:val="32"/>
+          <w:lang w:val="vi-VN"/>
+        </w:rPr>
+        <w:t>tục</w:t>
+      </w:r>
+      <w:r>
+        <w:rPr>
+          <w:rStyle w:val="normaltextrun"/>
+          <w:rFonts w:eastAsiaTheme="majorEastAsia"/>
+          <w:sz w:val="32"/>
+          <w:szCs w:val="32"/>
+          <w:lang w:val="vi-VN"/>
+        </w:rPr>
+        <w:t> </w:t>
+      </w:r>
+      <w:r>
+        <w:rPr>
+          <w:rStyle w:val="spellingerror"/>
+          <w:sz w:val="32"/>
+          <w:szCs w:val="32"/>
+          <w:lang w:val="vi-VN"/>
+        </w:rPr>
+        <w:t>lặp</w:t>
+      </w:r>
+      <w:r>
+        <w:rPr>
+          <w:rStyle w:val="normaltextrun"/>
+          <w:rFonts w:eastAsiaTheme="majorEastAsia"/>
+          <w:sz w:val="32"/>
+          <w:szCs w:val="32"/>
+          <w:lang w:val="vi-VN"/>
+        </w:rPr>
+        <w:t> </w:t>
+      </w:r>
+      <w:r>
+        <w:rPr>
+          <w:rStyle w:val="spellingerror"/>
+          <w:sz w:val="32"/>
+          <w:szCs w:val="32"/>
+          <w:lang w:val="vi-VN"/>
+        </w:rPr>
+        <w:t>lại</w:t>
+      </w:r>
+      <w:r>
+        <w:rPr>
+          <w:rStyle w:val="normaltextrun"/>
+          <w:rFonts w:eastAsiaTheme="majorEastAsia"/>
+          <w:sz w:val="32"/>
+          <w:szCs w:val="32"/>
+          <w:lang w:val="vi-VN"/>
+        </w:rPr>
+        <w:t> </w:t>
+      </w:r>
+      <w:r>
+        <w:rPr>
+          <w:rStyle w:val="spellingerror"/>
+          <w:sz w:val="32"/>
+          <w:szCs w:val="32"/>
+          <w:lang w:val="vi-VN"/>
+        </w:rPr>
+        <w:t>chiến</w:t>
+      </w:r>
+      <w:r>
+        <w:rPr>
+          <w:rStyle w:val="normaltextrun"/>
+          <w:rFonts w:eastAsiaTheme="majorEastAsia"/>
+          <w:sz w:val="32"/>
+          <w:szCs w:val="32"/>
+          <w:lang w:val="vi-VN"/>
+        </w:rPr>
+        <w:t> </w:t>
+      </w:r>
+      <w:r>
+        <w:rPr>
+          <w:rStyle w:val="spellingerror"/>
+          <w:sz w:val="32"/>
+          <w:szCs w:val="32"/>
+          <w:lang w:val="vi-VN"/>
+        </w:rPr>
+        <w:t>lược</w:t>
+      </w:r>
+      <w:r>
+        <w:rPr>
+          <w:rStyle w:val="normaltextrun"/>
+          <w:rFonts w:eastAsiaTheme="majorEastAsia"/>
+          <w:sz w:val="32"/>
+          <w:szCs w:val="32"/>
+          <w:lang w:val="vi-VN"/>
+        </w:rPr>
+        <w:t> </w:t>
+      </w:r>
+      <w:r>
+        <w:rPr>
+          <w:rStyle w:val="spellingerror"/>
+          <w:sz w:val="32"/>
+          <w:szCs w:val="32"/>
+          <w:lang w:val="vi-VN"/>
+        </w:rPr>
+        <w:t>cho</w:t>
+      </w:r>
+      <w:r>
+        <w:rPr>
+          <w:rStyle w:val="normaltextrun"/>
+          <w:rFonts w:eastAsiaTheme="majorEastAsia"/>
+          <w:sz w:val="32"/>
+          <w:szCs w:val="32"/>
+          <w:lang w:val="vi-VN"/>
+        </w:rPr>
+        <w:t> </w:t>
+      </w:r>
+      <w:r>
+        <w:rPr>
+          <w:rStyle w:val="spellingerror"/>
+          <w:sz w:val="32"/>
+          <w:szCs w:val="32"/>
+          <w:lang w:val="vi-VN"/>
+        </w:rPr>
+        <w:t>các</w:t>
+      </w:r>
+      <w:r>
+        <w:rPr>
+          <w:rStyle w:val="normaltextrun"/>
+          <w:rFonts w:eastAsiaTheme="majorEastAsia"/>
+          <w:sz w:val="32"/>
+          <w:szCs w:val="32"/>
+          <w:lang w:val="vi-VN"/>
+        </w:rPr>
+        <w:t> </w:t>
+      </w:r>
+      <w:r>
+        <w:rPr>
+          <w:rStyle w:val="spellingerror"/>
+          <w:sz w:val="32"/>
+          <w:szCs w:val="32"/>
+          <w:lang w:val="vi-VN"/>
+        </w:rPr>
+        <w:t>đỉnh</w:t>
+      </w:r>
+      <w:r>
+        <w:rPr>
+          <w:rStyle w:val="normaltextrun"/>
+          <w:rFonts w:eastAsiaTheme="majorEastAsia"/>
+          <w:sz w:val="32"/>
+          <w:szCs w:val="32"/>
+          <w:lang w:val="vi-VN"/>
+        </w:rPr>
+        <w:t> </w:t>
+      </w:r>
+      <w:r>
+        <w:rPr>
+          <w:rStyle w:val="spellingerror"/>
+          <w:sz w:val="32"/>
+          <w:szCs w:val="32"/>
+          <w:lang w:val="vi-VN"/>
+        </w:rPr>
+        <w:t>liền</w:t>
+      </w:r>
+      <w:r>
+        <w:rPr>
+          <w:rStyle w:val="normaltextrun"/>
+          <w:rFonts w:eastAsiaTheme="majorEastAsia"/>
+          <w:sz w:val="32"/>
+          <w:szCs w:val="32"/>
+          <w:lang w:val="vi-VN"/>
+        </w:rPr>
+        <w:t> </w:t>
+      </w:r>
+      <w:r>
+        <w:rPr>
+          <w:rStyle w:val="spellingerror"/>
+          <w:sz w:val="32"/>
+          <w:szCs w:val="32"/>
+          <w:lang w:val="vi-VN"/>
+        </w:rPr>
+        <w:t>kề</w:t>
+      </w:r>
+      <w:r>
+        <w:rPr>
+          <w:rStyle w:val="normaltextrun"/>
+          <w:rFonts w:eastAsiaTheme="majorEastAsia"/>
+          <w:sz w:val="32"/>
+          <w:szCs w:val="32"/>
+          <w:lang w:val="vi-VN"/>
+        </w:rPr>
+        <w:t> </w:t>
+      </w:r>
+      <w:r>
+        <w:rPr>
+          <w:rStyle w:val="spellingerror"/>
+          <w:sz w:val="32"/>
+          <w:szCs w:val="32"/>
+          <w:lang w:val="vi-VN"/>
+        </w:rPr>
+        <w:t>nó</w:t>
+      </w:r>
+      <w:r>
+        <w:rPr>
+          <w:rStyle w:val="eop"/>
+          <w:sz w:val="32"/>
+          <w:szCs w:val="32"/>
+          <w:lang w:val="vi-VN"/>
+        </w:rPr>
+        <w:t> </w:t>
+      </w:r>
+    </w:p>
+    <w:p>
+      <w:pPr>
+        <w:rPr>
+          <w:rFonts w:eastAsia="Times New Roman" w:cs="Times New Roman"/>
+          <w:sz w:val="18"/>
+          <w:szCs w:val="18"/>
+          <w:lang w:val="vi-VN"/>
+        </w:rPr>
+      </w:pPr>
+    </w:p>
+    <w:p>
+      <w:pPr>
+        <w:ind w:left="720"/>
+        <w:rPr>
+          <w:rFonts w:ascii="Times New Roman" w:eastAsia="Times New Roman" w:hAnsi="Times New Roman" w:cs="Times New Roman"/>
+          <w:sz w:val="32"/>
+          <w:szCs w:val="32"/>
+          <w:lang w:val="vi-VN"/>
+        </w:rPr>
+      </w:pPr>
+      <w:r>
+        <w:rPr>
+          <w:rFonts w:ascii="Times New Roman" w:eastAsia="Times New Roman" w:hAnsi="Times New Roman" w:cs="Times New Roman"/>
+          <w:sz w:val="32"/>
+          <w:szCs w:val="32"/>
+          <w:lang w:val="vi-VN"/>
+        </w:rPr>
+        <w:t>b. Mã giả</w:t>
+      </w:r>
+    </w:p>
+    <w:p>
+      <w:pPr>
+        <w:pStyle w:val="paragraph"/>
+        <w:spacing w:before="0" w:beforeAutospacing="0" w:after="0" w:afterAutospacing="0"/>
+        <w:textAlignment w:val="baseline"/>
+        <w:rPr>
+          <w:rStyle w:val="normaltextrun"/>
+          <w:rFonts w:ascii="Lucida Sans Unicode" w:eastAsiaTheme="majorEastAsia" w:hAnsi="Lucida Sans Unicode" w:cs="Lucida Sans Unicode"/>
+          <w:i/>
+          <w:iCs/>
+          <w:sz w:val="20"/>
+          <w:szCs w:val="20"/>
+        </w:rPr>
+      </w:pPr>
+      <w:r>
+        <w:rPr>
+          <w:noProof/>
+          <w:sz w:val="32"/>
+          <w:szCs w:val="32"/>
+          <w:lang w:val="vi-VN"/>
+        </w:rPr>
+        <w:lastRenderedPageBreak/>
+        <mc:AlternateContent>
+          <mc:Choice Requires="wps">
+            <w:drawing>
+              <wp:anchor distT="0" distB="0" distL="114300" distR="114300" simplePos="0" relativeHeight="251673600" behindDoc="1" locked="0" layoutInCell="1" allowOverlap="1" wp14:anchorId="19BA7BEF" wp14:editId="22314968">
+                <wp:simplePos x="0" y="0"/>
+                <wp:positionH relativeFrom="column">
+                  <wp:posOffset>-109057</wp:posOffset>
+                </wp:positionH>
+                <wp:positionV relativeFrom="paragraph">
+                  <wp:posOffset>48977</wp:posOffset>
+                </wp:positionV>
+                <wp:extent cx="6157519" cy="3137482"/>
+                <wp:effectExtent l="0" t="0" r="15240" b="25400"/>
+                <wp:wrapNone/>
+                <wp:docPr id="4" name="Rectangle 4"/>
+                <wp:cNvGraphicFramePr/>
+                <a:graphic xmlns:a="http://schemas.openxmlformats.org/drawingml/2006/main">
+                  <a:graphicData uri="http://schemas.microsoft.com/office/word/2010/wordprocessingShape">
+                    <wps:wsp>
+                      <wps:cNvSpPr/>
+                      <wps:spPr>
+                        <a:xfrm>
+                          <a:off x="0" y="0"/>
+                          <a:ext cx="6157519" cy="3137482"/>
+                        </a:xfrm>
+                        <a:prstGeom prst="rect">
+                          <a:avLst/>
+                        </a:prstGeom>
+                        <a:solidFill>
+                          <a:schemeClr val="bg1"/>
+                        </a:solidFill>
+                        <a:ln w="9525">
+                          <a:solidFill>
+                            <a:schemeClr val="tx1"/>
+                          </a:solidFill>
+                        </a:ln>
+                      </wps:spPr>
+                      <wps:style>
+                        <a:lnRef idx="2">
+                          <a:schemeClr val="accent1">
+                            <a:shade val="50000"/>
+                          </a:schemeClr>
+                        </a:lnRef>
+                        <a:fillRef idx="1">
+                          <a:schemeClr val="accent1"/>
+                        </a:fillRef>
+                        <a:effectRef idx="0">
+                          <a:schemeClr val="accent1"/>
+                        </a:effectRef>
+                        <a:fontRef idx="minor">
+                          <a:schemeClr val="lt1"/>
+                        </a:fontRef>
+                      </wps:style>
+                      <wps:bodyPr rot="0" spcFirstLastPara="0" vertOverflow="overflow" horzOverflow="overflow" vert="horz" wrap="square" lIns="91440" tIns="45720" rIns="91440" bIns="45720" numCol="1" spcCol="0" rtlCol="0" fromWordArt="0" anchor="ctr" anchorCtr="0" forceAA="0" compatLnSpc="1">
+                        <a:prstTxWarp prst="textNoShape">
+                          <a:avLst/>
+                        </a:prstTxWarp>
+                        <a:noAutofit/>
+                      </wps:bodyPr>
+                    </wps:wsp>
+                  </a:graphicData>
+                </a:graphic>
+                <wp14:sizeRelH relativeFrom="margin">
+                  <wp14:pctWidth>0</wp14:pctWidth>
+                </wp14:sizeRelH>
+                <wp14:sizeRelV relativeFrom="margin">
+                  <wp14:pctHeight>0</wp14:pctHeight>
+                </wp14:sizeRelV>
+              </wp:anchor>
+            </w:drawing>
+          </mc:Choice>
+          <mc:Fallback>
+            <w:pict>
+              <v:rect w14:anchorId="1A30B700" id="Rectangle 4" o:spid="_x0000_s1026" style="position:absolute;margin-left:-8.6pt;margin-top:3.85pt;width:484.85pt;height:247.05pt;z-index:-251642880;visibility:visible;mso-wrap-style:square;mso-width-percent:0;mso-height-percent:0;mso-wrap-distance-left:9pt;mso-wrap-distance-top:0;mso-wrap-distance-right:9pt;mso-wrap-distance-bottom:0;mso-position-horizontal:absolute;mso-position-horizontal-relative:text;mso-position-vertical:absolute;mso-position-vertical-relative:text;mso-width-percent:0;mso-height-percent:0;mso-width-relative:margin;mso-height-relative:margin;v-text-anchor:middle" o:gfxdata="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" fillcolor="white [3212]" strokecolor="black [3213]"/>
+            </w:pict>
+          </mc:Fallback>
+        </mc:AlternateContent>
+      </w:r>
+    </w:p>
+    <w:p>
+      <w:pPr>
+        <w:pStyle w:val="paragraph"/>
+        <w:spacing w:before="0" w:beforeAutospacing="0" w:after="0" w:afterAutospacing="0"/>
+        <w:textAlignment w:val="baseline"/>
+        <w:rPr>
+          <w:rFonts w:ascii="Segoe UI" w:hAnsi="Segoe UI" w:cs="Segoe UI"/>
+          <w:sz w:val="18"/>
+          <w:szCs w:val="18"/>
+        </w:rPr>
+      </w:pPr>
+      <w:r>
+        <w:rPr>
+          <w:rStyle w:val="normaltextrun"/>
+          <w:rFonts w:ascii="Lucida Sans Unicode" w:eastAsiaTheme="majorEastAsia" w:hAnsi="Lucida Sans Unicode" w:cs="Lucida Sans Unicode"/>
+          <w:i/>
+          <w:iCs/>
+          <w:sz w:val="20"/>
+          <w:szCs w:val="20"/>
+        </w:rPr>
+        <w:t>// Traverses a graph beginning at vertex v by using a</w:t>
+      </w:r>
+      <w:r>
+        <w:rPr>
+          <w:rStyle w:val="eop"/>
+          <w:rFonts w:ascii="Lucida Sans Unicode" w:hAnsi="Lucida Sans Unicode" w:cs="Lucida Sans Unicode"/>
+          <w:sz w:val="20"/>
+          <w:szCs w:val="20"/>
+        </w:rPr>
+        <w:t> </w:t>
+      </w:r>
+    </w:p>
+    <w:p>
+      <w:pPr>
+        <w:pStyle w:val="paragraph"/>
+        <w:spacing w:before="0" w:beforeAutospacing="0" w:after="0" w:afterAutospacing="0"/>
+        <w:textAlignment w:val="baseline"/>
+        <w:rPr>
+          <w:rFonts w:ascii="Segoe UI" w:hAnsi="Segoe UI" w:cs="Segoe UI"/>
+          <w:sz w:val="18"/>
+          <w:szCs w:val="18"/>
+        </w:rPr>
+      </w:pPr>
+      <w:r>
+        <w:rPr>
+          <w:rStyle w:val="normaltextrun"/>
+          <w:rFonts w:ascii="Lucida Sans Unicode" w:eastAsiaTheme="majorEastAsia" w:hAnsi="Lucida Sans Unicode" w:cs="Lucida Sans Unicode"/>
+          <w:i/>
+          <w:iCs/>
+          <w:sz w:val="20"/>
+          <w:szCs w:val="20"/>
+        </w:rPr>
+        <w:t>// breadth-first search: Iterative version.</w:t>
+      </w:r>
+      <w:r>
+        <w:rPr>
+          <w:rStyle w:val="eop"/>
+          <w:rFonts w:ascii="Lucida Sans Unicode" w:hAnsi="Lucida Sans Unicode" w:cs="Lucida Sans Unicode"/>
+          <w:sz w:val="20"/>
+          <w:szCs w:val="20"/>
+        </w:rPr>
+        <w:t> </w:t>
+      </w:r>
+    </w:p>
+    <w:p>
+      <w:pPr>
+        <w:pStyle w:val="paragraph"/>
+        <w:spacing w:before="0" w:beforeAutospacing="0" w:after="0" w:afterAutospacing="0"/>
+        <w:textAlignment w:val="baseline"/>
+        <w:rPr>
+          <w:rFonts w:ascii="Segoe UI" w:hAnsi="Segoe UI" w:cs="Segoe UI"/>
+          <w:sz w:val="18"/>
+          <w:szCs w:val="18"/>
+        </w:rPr>
+      </w:pPr>
+      <w:r>
+        <w:rPr>
+          <w:rStyle w:val="spellingerror"/>
+          <w:rFonts w:ascii="Lucida Sans Unicode" w:hAnsi="Lucida Sans Unicode" w:cs="Lucida Sans Unicode"/>
+          <w:sz w:val="20"/>
+          <w:szCs w:val="20"/>
+        </w:rPr>
+        <w:t>bfs</w:t>
+      </w:r>
+      <w:r>
+        <w:rPr>
+          <w:rStyle w:val="normaltextrun"/>
+          <w:rFonts w:ascii="Lucida Sans Unicode" w:eastAsiaTheme="majorEastAsia" w:hAnsi="Lucida Sans Unicode" w:cs="Lucida Sans Unicode"/>
+          <w:sz w:val="20"/>
+          <w:szCs w:val="20"/>
+        </w:rPr>
+        <w:t>(v: Vertex)</w:t>
+      </w:r>
+      <w:r>
+        <w:rPr>
+          <w:rStyle w:val="eop"/>
+          <w:rFonts w:ascii="Lucida Sans Unicode" w:hAnsi="Lucida Sans Unicode" w:cs="Lucida Sans Unicode"/>
+          <w:sz w:val="20"/>
+          <w:szCs w:val="20"/>
+        </w:rPr>
+        <w:t> </w:t>
+      </w:r>
+    </w:p>
+    <w:p>
+      <w:pPr>
+        <w:pStyle w:val="paragraph"/>
+        <w:spacing w:before="0" w:beforeAutospacing="0" w:after="0" w:afterAutospacing="0"/>
+        <w:ind w:firstLine="720"/>
+        <w:textAlignment w:val="baseline"/>
+        <w:rPr>
+          <w:rFonts w:ascii="Segoe UI" w:hAnsi="Segoe UI" w:cs="Segoe UI"/>
+          <w:sz w:val="18"/>
+          <w:szCs w:val="18"/>
+        </w:rPr>
+      </w:pPr>
+      <w:r>
+        <w:rPr>
+          <w:rStyle w:val="normaltextrun"/>
+          <w:rFonts w:ascii="Lucida Sans Unicode" w:eastAsiaTheme="majorEastAsia" w:hAnsi="Lucida Sans Unicode" w:cs="Lucida Sans Unicode"/>
+          <w:sz w:val="20"/>
+          <w:szCs w:val="20"/>
+        </w:rPr>
+        <w:t>q = a new empty queue</w:t>
+      </w:r>
+      <w:r>
+        <w:rPr>
+          <w:rStyle w:val="eop"/>
+          <w:rFonts w:ascii="Lucida Sans Unicode" w:hAnsi="Lucida Sans Unicode" w:cs="Lucida Sans Unicode"/>
+          <w:sz w:val="20"/>
+          <w:szCs w:val="20"/>
+        </w:rPr>
+        <w:t> </w:t>
+      </w:r>
+    </w:p>
+    <w:p>
+      <w:pPr>
+        <w:pStyle w:val="paragraph"/>
+        <w:spacing w:before="0" w:beforeAutospacing="0" w:after="0" w:afterAutospacing="0"/>
+        <w:ind w:firstLine="720"/>
+        <w:textAlignment w:val="baseline"/>
+        <w:rPr>
+          <w:rFonts w:ascii="Segoe UI" w:hAnsi="Segoe UI" w:cs="Segoe UI"/>
+          <w:i/>
+          <w:iCs/>
+          <w:sz w:val="18"/>
+          <w:szCs w:val="18"/>
+        </w:rPr>
+      </w:pPr>
+      <w:r>
+        <w:rPr>
+          <w:rStyle w:val="normaltextrun"/>
+          <w:rFonts w:ascii="Lucida Sans Unicode" w:eastAsiaTheme="majorEastAsia" w:hAnsi="Lucida Sans Unicode" w:cs="Lucida Sans Unicode"/>
+          <w:i/>
+          <w:iCs/>
+          <w:sz w:val="20"/>
+          <w:szCs w:val="20"/>
+        </w:rPr>
+        <w:t>// Add v to queue and mark it</w:t>
+      </w:r>
+      <w:r>
+        <w:rPr>
+          <w:rStyle w:val="eop"/>
+          <w:rFonts w:ascii="Lucida Sans Unicode" w:hAnsi="Lucida Sans Unicode" w:cs="Lucida Sans Unicode"/>
+          <w:i/>
+          <w:iCs/>
+          <w:sz w:val="20"/>
+          <w:szCs w:val="20"/>
+        </w:rPr>
+        <w:t> </w:t>
+      </w:r>
+    </w:p>
+    <w:p>
+      <w:pPr>
+        <w:pStyle w:val="paragraph"/>
+        <w:spacing w:before="0" w:beforeAutospacing="0" w:after="0" w:afterAutospacing="0"/>
+        <w:ind w:firstLine="720"/>
+        <w:textAlignment w:val="baseline"/>
+        <w:rPr>
+          <w:rFonts w:ascii="Segoe UI" w:hAnsi="Segoe UI" w:cs="Segoe UI"/>
+          <w:sz w:val="18"/>
+          <w:szCs w:val="18"/>
+        </w:rPr>
+      </w:pPr>
+      <w:r>
+        <w:rPr>
+          <w:rStyle w:val="spellingerror"/>
+          <w:rFonts w:ascii="Lucida Sans Unicode" w:hAnsi="Lucida Sans Unicode" w:cs="Lucida Sans Unicode"/>
+          <w:sz w:val="20"/>
+          <w:szCs w:val="20"/>
+        </w:rPr>
+        <w:t>q.enqueue</w:t>
+      </w:r>
+      <w:r>
+        <w:rPr>
+          <w:rStyle w:val="normaltextrun"/>
+          <w:rFonts w:ascii="Lucida Sans Unicode" w:eastAsiaTheme="majorEastAsia" w:hAnsi="Lucida Sans Unicode" w:cs="Lucida Sans Unicode"/>
+          <w:sz w:val="20"/>
+          <w:szCs w:val="20"/>
+        </w:rPr>
+        <w:t>(v)</w:t>
+      </w:r>
+      <w:r>
+        <w:rPr>
+          <w:rStyle w:val="eop"/>
+          <w:rFonts w:ascii="Lucida Sans Unicode" w:hAnsi="Lucida Sans Unicode" w:cs="Lucida Sans Unicode"/>
+          <w:sz w:val="20"/>
+          <w:szCs w:val="20"/>
+        </w:rPr>
+        <w:t> </w:t>
+      </w:r>
+    </w:p>
+    <w:p>
+      <w:pPr>
+        <w:pStyle w:val="paragraph"/>
+        <w:spacing w:before="0" w:beforeAutospacing="0" w:after="0" w:afterAutospacing="0"/>
+        <w:ind w:firstLine="720"/>
+        <w:textAlignment w:val="baseline"/>
+        <w:rPr>
+          <w:rFonts w:ascii="Segoe UI" w:hAnsi="Segoe UI" w:cs="Segoe UI"/>
+          <w:sz w:val="18"/>
+          <w:szCs w:val="18"/>
+        </w:rPr>
+      </w:pPr>
+      <w:r>
+        <w:rPr>
+          <w:rStyle w:val="normaltextrun"/>
+          <w:rFonts w:ascii="Lucida Sans Unicode" w:eastAsiaTheme="majorEastAsia" w:hAnsi="Lucida Sans Unicode" w:cs="Lucida Sans Unicode"/>
+          <w:sz w:val="20"/>
+          <w:szCs w:val="20"/>
+        </w:rPr>
+        <w:t>Mark v as visited</w:t>
+      </w:r>
+      <w:r>
+        <w:rPr>
+          <w:rStyle w:val="eop"/>
+          <w:rFonts w:ascii="Lucida Sans Unicode" w:hAnsi="Lucida Sans Unicode" w:cs="Lucida Sans Unicode"/>
+          <w:sz w:val="20"/>
+          <w:szCs w:val="20"/>
+        </w:rPr>
+        <w:t> </w:t>
+      </w:r>
+    </w:p>
+    <w:p>
+      <w:pPr>
+        <w:pStyle w:val="paragraph"/>
+        <w:spacing w:before="0" w:beforeAutospacing="0" w:after="0" w:afterAutospacing="0"/>
+        <w:ind w:firstLine="720"/>
+        <w:textAlignment w:val="baseline"/>
+        <w:rPr>
+          <w:rFonts w:ascii="Segoe UI" w:hAnsi="Segoe UI" w:cs="Segoe UI"/>
+          <w:sz w:val="18"/>
+          <w:szCs w:val="18"/>
+        </w:rPr>
+      </w:pPr>
+      <w:r>
+        <w:rPr>
+          <w:rStyle w:val="normaltextrun"/>
+          <w:rFonts w:ascii="Lucida Sans Unicode" w:eastAsiaTheme="majorEastAsia" w:hAnsi="Lucida Sans Unicode" w:cs="Lucida Sans Unicode"/>
+          <w:sz w:val="20"/>
+          <w:szCs w:val="20"/>
+        </w:rPr>
+        <w:t>while (!</w:t>
+      </w:r>
+      <w:r>
+        <w:rPr>
+          <w:rStyle w:val="spellingerror"/>
+          <w:rFonts w:ascii="Lucida Sans Unicode" w:hAnsi="Lucida Sans Unicode" w:cs="Lucida Sans Unicode"/>
+          <w:sz w:val="20"/>
+          <w:szCs w:val="20"/>
+        </w:rPr>
+        <w:t>q.isEmpty</w:t>
+      </w:r>
+      <w:r>
+        <w:rPr>
+          <w:rStyle w:val="normaltextrun"/>
+          <w:rFonts w:ascii="Lucida Sans Unicode" w:eastAsiaTheme="majorEastAsia" w:hAnsi="Lucida Sans Unicode" w:cs="Lucida Sans Unicode"/>
+          <w:sz w:val="20"/>
+          <w:szCs w:val="20"/>
+        </w:rPr>
+        <w:t>()){</w:t>
+      </w:r>
+      <w:r>
+        <w:rPr>
+          <w:rStyle w:val="eop"/>
+          <w:rFonts w:ascii="Lucida Sans Unicode" w:hAnsi="Lucida Sans Unicode" w:cs="Lucida Sans Unicode"/>
+          <w:sz w:val="20"/>
+          <w:szCs w:val="20"/>
+        </w:rPr>
+        <w:t> </w:t>
+      </w:r>
+    </w:p>
+    <w:p>
+      <w:pPr>
+        <w:pStyle w:val="paragraph"/>
+        <w:spacing w:before="0" w:beforeAutospacing="0" w:after="0" w:afterAutospacing="0"/>
+        <w:ind w:left="720" w:firstLine="720"/>
+        <w:textAlignment w:val="baseline"/>
+        <w:rPr>
+          <w:rFonts w:ascii="Segoe UI" w:hAnsi="Segoe UI" w:cs="Segoe UI"/>
+          <w:sz w:val="18"/>
+          <w:szCs w:val="18"/>
+        </w:rPr>
+      </w:pPr>
+      <w:r>
+        <w:rPr>
+          <w:rStyle w:val="spellingerror"/>
+          <w:rFonts w:ascii="Lucida Sans Unicode" w:hAnsi="Lucida Sans Unicode" w:cs="Lucida Sans Unicode"/>
+          <w:sz w:val="20"/>
+          <w:szCs w:val="20"/>
+        </w:rPr>
+        <w:t>q.dequeue</w:t>
+      </w:r>
+      <w:r>
+        <w:rPr>
+          <w:rStyle w:val="normaltextrun"/>
+          <w:rFonts w:ascii="Lucida Sans Unicode" w:eastAsiaTheme="majorEastAsia" w:hAnsi="Lucida Sans Unicode" w:cs="Lucida Sans Unicode"/>
+          <w:sz w:val="20"/>
+          <w:szCs w:val="20"/>
+        </w:rPr>
+        <w:t>(w)</w:t>
+      </w:r>
+      <w:r>
+        <w:rPr>
+          <w:rStyle w:val="eop"/>
+          <w:rFonts w:ascii="Lucida Sans Unicode" w:hAnsi="Lucida Sans Unicode" w:cs="Lucida Sans Unicode"/>
+          <w:sz w:val="20"/>
+          <w:szCs w:val="20"/>
+        </w:rPr>
+        <w:t> </w:t>
+      </w:r>
+    </w:p>
+    <w:p>
+      <w:pPr>
+        <w:pStyle w:val="paragraph"/>
+        <w:spacing w:before="0" w:beforeAutospacing="0" w:after="0" w:afterAutospacing="0"/>
+        <w:ind w:left="720" w:firstLine="720"/>
+        <w:textAlignment w:val="baseline"/>
+        <w:rPr>
+          <w:rFonts w:ascii="Segoe UI" w:hAnsi="Segoe UI" w:cs="Segoe UI"/>
+          <w:sz w:val="18"/>
+          <w:szCs w:val="18"/>
+        </w:rPr>
+      </w:pPr>
+      <w:r>
+        <w:rPr>
+          <w:rStyle w:val="normaltextrun"/>
+          <w:rFonts w:ascii="Lucida Sans Unicode" w:eastAsiaTheme="majorEastAsia" w:hAnsi="Lucida Sans Unicode" w:cs="Lucida Sans Unicode"/>
+          <w:i/>
+          <w:iCs/>
+          <w:sz w:val="20"/>
+          <w:szCs w:val="20"/>
+        </w:rPr>
+        <w:t>// Loop invariant: there is a path from vertex w to every vertex in the queue q</w:t>
+      </w:r>
+      <w:r>
+        <w:rPr>
+          <w:rStyle w:val="eop"/>
+          <w:rFonts w:ascii="Lucida Sans Unicode" w:hAnsi="Lucida Sans Unicode" w:cs="Lucida Sans Unicode"/>
+          <w:sz w:val="20"/>
+          <w:szCs w:val="20"/>
+        </w:rPr>
+        <w:t> </w:t>
+      </w:r>
+    </w:p>
+    <w:p>
+      <w:pPr>
+        <w:pStyle w:val="paragraph"/>
+        <w:spacing w:before="0" w:beforeAutospacing="0" w:after="0" w:afterAutospacing="0"/>
+        <w:ind w:left="720" w:firstLine="720"/>
+        <w:textAlignment w:val="baseline"/>
+        <w:rPr>
+          <w:rFonts w:ascii="Segoe UI" w:hAnsi="Segoe UI" w:cs="Segoe UI"/>
+          <w:sz w:val="18"/>
+          <w:szCs w:val="18"/>
+        </w:rPr>
+      </w:pPr>
+      <w:r>
+        <w:rPr>
+          <w:rStyle w:val="normaltextrun"/>
+          <w:rFonts w:ascii="Lucida Sans Unicode" w:eastAsiaTheme="majorEastAsia" w:hAnsi="Lucida Sans Unicode" w:cs="Lucida Sans Unicode"/>
+          <w:sz w:val="20"/>
+          <w:szCs w:val="20"/>
+        </w:rPr>
+        <w:t>for (each unvisited vertex u adjacent to w){</w:t>
+      </w:r>
+      <w:r>
+        <w:rPr>
+          <w:rStyle w:val="eop"/>
+          <w:rFonts w:ascii="Lucida Sans Unicode" w:hAnsi="Lucida Sans Unicode" w:cs="Lucida Sans Unicode"/>
+          <w:sz w:val="20"/>
+          <w:szCs w:val="20"/>
+        </w:rPr>
+        <w:t> </w:t>
+      </w:r>
+    </w:p>
+    <w:p>
+      <w:pPr>
+        <w:pStyle w:val="paragraph"/>
+        <w:spacing w:before="0" w:beforeAutospacing="0" w:after="0" w:afterAutospacing="0"/>
+        <w:ind w:left="1440" w:firstLine="720"/>
+        <w:textAlignment w:val="baseline"/>
+        <w:rPr>
+          <w:rFonts w:ascii="Segoe UI" w:hAnsi="Segoe UI" w:cs="Segoe UI"/>
+          <w:sz w:val="18"/>
+          <w:szCs w:val="18"/>
+        </w:rPr>
+      </w:pPr>
+      <w:r>
+        <w:rPr>
+          <w:rStyle w:val="normaltextrun"/>
+          <w:rFonts w:ascii="Lucida Sans Unicode" w:eastAsiaTheme="majorEastAsia" w:hAnsi="Lucida Sans Unicode" w:cs="Lucida Sans Unicode"/>
+          <w:sz w:val="20"/>
+          <w:szCs w:val="20"/>
+        </w:rPr>
+        <w:t>Mark u as visited</w:t>
+      </w:r>
+      <w:r>
+        <w:rPr>
+          <w:rStyle w:val="eop"/>
+          <w:rFonts w:ascii="Lucida Sans Unicode" w:hAnsi="Lucida Sans Unicode" w:cs="Lucida Sans Unicode"/>
+          <w:sz w:val="20"/>
+          <w:szCs w:val="20"/>
+        </w:rPr>
+        <w:t> </w:t>
+      </w:r>
+    </w:p>
+    <w:p>
+      <w:pPr>
+        <w:pStyle w:val="paragraph"/>
+        <w:spacing w:before="0" w:beforeAutospacing="0" w:after="0" w:afterAutospacing="0"/>
+        <w:ind w:left="1440" w:firstLine="720"/>
+        <w:textAlignment w:val="baseline"/>
+        <w:rPr>
+          <w:rFonts w:ascii="Segoe UI" w:hAnsi="Segoe UI" w:cs="Segoe UI"/>
+          <w:sz w:val="18"/>
+          <w:szCs w:val="18"/>
+        </w:rPr>
+      </w:pPr>
+      <w:r>
+        <w:rPr>
+          <w:rStyle w:val="spellingerror"/>
+          <w:rFonts w:ascii="Lucida Sans Unicode" w:hAnsi="Lucida Sans Unicode" w:cs="Lucida Sans Unicode"/>
+          <w:sz w:val="20"/>
+          <w:szCs w:val="20"/>
+        </w:rPr>
+        <w:t>q.enqueue</w:t>
+      </w:r>
+      <w:r>
+        <w:rPr>
+          <w:rStyle w:val="normaltextrun"/>
+          <w:rFonts w:ascii="Lucida Sans Unicode" w:eastAsiaTheme="majorEastAsia" w:hAnsi="Lucida Sans Unicode" w:cs="Lucida Sans Unicode"/>
+          <w:sz w:val="20"/>
+          <w:szCs w:val="20"/>
+        </w:rPr>
+        <w:t>(u)</w:t>
+      </w:r>
+      <w:r>
+        <w:rPr>
+          <w:rStyle w:val="eop"/>
+          <w:rFonts w:ascii="Lucida Sans Unicode" w:hAnsi="Lucida Sans Unicode" w:cs="Lucida Sans Unicode"/>
+          <w:sz w:val="20"/>
+          <w:szCs w:val="20"/>
+        </w:rPr>
+        <w:t> </w:t>
+      </w:r>
+    </w:p>
+    <w:p>
+      <w:pPr>
+        <w:pStyle w:val="paragraph"/>
+        <w:spacing w:before="0" w:beforeAutospacing="0" w:after="0" w:afterAutospacing="0"/>
+        <w:ind w:left="720" w:firstLine="720"/>
+        <w:textAlignment w:val="baseline"/>
+        <w:rPr>
+          <w:rFonts w:ascii="Segoe UI" w:hAnsi="Segoe UI" w:cs="Segoe UI"/>
+          <w:sz w:val="18"/>
+          <w:szCs w:val="18"/>
+        </w:rPr>
+      </w:pPr>
+      <w:r>
+        <w:rPr>
+          <w:rStyle w:val="normaltextrun"/>
+          <w:rFonts w:ascii="Lucida Sans Unicode" w:eastAsiaTheme="majorEastAsia" w:hAnsi="Lucida Sans Unicode" w:cs="Lucida Sans Unicode"/>
+          <w:sz w:val="20"/>
+          <w:szCs w:val="20"/>
+        </w:rPr>
+        <w:t>}</w:t>
+      </w:r>
+      <w:r>
+        <w:rPr>
+          <w:rStyle w:val="eop"/>
+          <w:rFonts w:ascii="Lucida Sans Unicode" w:hAnsi="Lucida Sans Unicode" w:cs="Lucida Sans Unicode"/>
+          <w:sz w:val="20"/>
+          <w:szCs w:val="20"/>
+        </w:rPr>
+        <w:t> </w:t>
+      </w:r>
+    </w:p>
+    <w:p>
+      <w:pPr>
+        <w:pStyle w:val="paragraph"/>
+        <w:spacing w:before="0" w:beforeAutospacing="0" w:after="0" w:afterAutospacing="0"/>
+        <w:ind w:firstLine="720"/>
+        <w:textAlignment w:val="baseline"/>
+        <w:rPr>
+          <w:rStyle w:val="eop"/>
+          <w:rFonts w:ascii="Lucida Sans Unicode" w:hAnsi="Lucida Sans Unicode" w:cs="Lucida Sans Unicode"/>
+          <w:sz w:val="20"/>
+          <w:szCs w:val="20"/>
+        </w:rPr>
+      </w:pPr>
+      <w:r>
+        <w:rPr>
+          <w:rStyle w:val="normaltextrun"/>
+          <w:rFonts w:ascii="Lucida Sans Unicode" w:eastAsiaTheme="majorEastAsia" w:hAnsi="Lucida Sans Unicode" w:cs="Lucida Sans Unicode"/>
+          <w:sz w:val="20"/>
+          <w:szCs w:val="20"/>
+        </w:rPr>
+        <w:t>}</w:t>
+      </w:r>
+      <w:r>
+        <w:rPr>
+          <w:rStyle w:val="eop"/>
+          <w:rFonts w:ascii="Lucida Sans Unicode" w:hAnsi="Lucida Sans Unicode" w:cs="Lucida Sans Unicode"/>
+          <w:sz w:val="20"/>
+          <w:szCs w:val="20"/>
+        </w:rPr>
+        <w:t> </w:t>
+      </w:r>
+    </w:p>
+    <w:p>
+      <w:pPr>
+        <w:pStyle w:val="paragraph"/>
+        <w:spacing w:before="0" w:beforeAutospacing="0" w:after="0" w:afterAutospacing="0"/>
+        <w:ind w:firstLine="720"/>
+        <w:textAlignment w:val="baseline"/>
+        <w:rPr>
+          <w:rStyle w:val="eop"/>
+          <w:rFonts w:ascii="Lucida Sans Unicode" w:hAnsi="Lucida Sans Unicode" w:cs="Lucida Sans Unicode"/>
+          <w:sz w:val="20"/>
+          <w:szCs w:val="20"/>
+        </w:rPr>
+      </w:pPr>
+    </w:p>
+    <w:p>
+      <w:pPr>
+        <w:pStyle w:val="paragraph"/>
+        <w:spacing w:before="0" w:beforeAutospacing="0" w:after="0" w:afterAutospacing="0"/>
+        <w:ind w:firstLine="720"/>
+        <w:textAlignment w:val="baseline"/>
+        <w:rPr>
+          <w:rStyle w:val="eop"/>
+          <w:rFonts w:ascii="Lucida Sans Unicode" w:hAnsi="Lucida Sans Unicode" w:cs="Lucida Sans Unicode"/>
+          <w:sz w:val="20"/>
+          <w:szCs w:val="20"/>
+        </w:rPr>
+      </w:pPr>
+    </w:p>
+    <w:p>
+      <w:pPr>
+        <w:pStyle w:val="paragraph"/>
+        <w:spacing w:before="0" w:beforeAutospacing="0" w:after="0" w:afterAutospacing="0"/>
+        <w:ind w:firstLine="720"/>
+        <w:textAlignment w:val="baseline"/>
+        <w:rPr>
+          <w:rStyle w:val="eop"/>
+          <w:rFonts w:ascii="Lucida Sans Unicode" w:hAnsi="Lucida Sans Unicode" w:cs="Lucida Sans Unicode"/>
+          <w:sz w:val="20"/>
+          <w:szCs w:val="20"/>
+        </w:rPr>
+      </w:pPr>
+    </w:p>
+    <w:p>
+      <w:pPr>
+        <w:pStyle w:val="paragraph"/>
+        <w:spacing w:before="0" w:beforeAutospacing="0" w:after="0" w:afterAutospacing="0"/>
+        <w:ind w:firstLine="720"/>
+        <w:textAlignment w:val="baseline"/>
+        <w:rPr>
+          <w:rStyle w:val="eop"/>
+          <w:rFonts w:ascii="Lucida Sans Unicode" w:hAnsi="Lucida Sans Unicode" w:cs="Lucida Sans Unicode"/>
+          <w:sz w:val="20"/>
+          <w:szCs w:val="20"/>
+        </w:rPr>
+      </w:pPr>
+    </w:p>
+    <w:p>
+      <w:pPr>
+        <w:pStyle w:val="paragraph"/>
+        <w:spacing w:before="0" w:beforeAutospacing="0" w:after="0" w:afterAutospacing="0"/>
+        <w:ind w:firstLine="720"/>
+        <w:textAlignment w:val="baseline"/>
+        <w:rPr>
+          <w:rFonts w:ascii="Segoe UI" w:hAnsi="Segoe UI" w:cs="Segoe UI"/>
+          <w:sz w:val="18"/>
+          <w:szCs w:val="18"/>
+        </w:rPr>
+      </w:pPr>
+      <w:r>
+        <w:rPr>
+          <w:color w:val="000000" w:themeColor="text1"/>
+          <w:sz w:val="44"/>
+          <w:szCs w:val="44"/>
+          <w:lang w:val="vi-VN"/>
+        </w:rPr>
+        <w:t>2. So sánh giữa các thuật toán</w:t>
+      </w:r>
+      <w:r>
+        <w:rPr>
+          <w:color w:val="000000" w:themeColor="text1"/>
+          <w:sz w:val="44"/>
+          <w:szCs w:val="44"/>
+          <w:lang w:val="vi-VN"/>
+        </w:rPr>
+        <w:t>:</w:t>
+      </w:r>
+    </w:p>
+    <w:p>
+      <w:pPr>
+        <w:rPr>
+          <w:lang w:val="vi-VN"/>
+        </w:rPr>
+      </w:pPr>
+    </w:p>
+    <w:p>
+      <w:pPr>
+        <w:rPr>
+          <w:rFonts w:ascii="Times New Roman" w:hAnsi="Times New Roman" w:cs="Times New Roman"/>
+          <w:sz w:val="32"/>
+          <w:szCs w:val="32"/>
+          <w:lang w:val="vi-VN"/>
+        </w:rPr>
+      </w:pPr>
+      <w:r>
+        <w:rPr>
+          <w:lang w:val="vi-VN"/>
+        </w:rPr>
+        <w:tab/>
+      </w:r>
+      <w:r>
+        <w:rPr>
+          <w:rFonts w:ascii="Times New Roman" w:hAnsi="Times New Roman" w:cs="Times New Roman"/>
+          <w:sz w:val="32"/>
+          <w:szCs w:val="32"/>
+          <w:lang w:val="vi-VN"/>
+        </w:rPr>
+        <w:t>a. Giữa DFS và BFS</w:t>
+      </w:r>
+    </w:p>
+    <w:tbl>
+      <w:tblPr>
+        <w:tblW w:w="9532" w:type="dxa"/>
+        <w:tblBorders>
+          <w:top w:val="outset" w:sz="6" w:space="0" w:color="auto"/>
+          <w:left w:val="outset" w:sz="6" w:space="0" w:color="auto"/>
+          <w:bottom w:val="outset" w:sz="6" w:space="0" w:color="auto"/>
+          <w:right w:val="outset" w:sz="6" w:space="0" w:color="auto"/>
+        </w:tblBorders>
+        <w:tblLayout w:type="fixed"/>
+        <w:tblCellMar>
+          <w:left w:w="0" w:type="dxa"/>
+          <w:right w:w="0" w:type="dxa"/>
+        </w:tblCellMar>
+        <w:tblLook w:val="04A0" w:firstRow="1" w:lastRow="0" w:firstColumn="1" w:lastColumn="0" w:noHBand="0" w:noVBand="1"/>
+      </w:tblPr>
+      <w:tblGrid>
+        <w:gridCol w:w="2512"/>
+        <w:gridCol w:w="3510"/>
+        <w:gridCol w:w="3510"/>
+      </w:tblGrid>
+      <w:tr>
+        <w:tc>
+          <w:tcPr>
+            <w:tcW w:w="2512" w:type="dxa"/>
+            <w:tcBorders>
+              <w:top w:val="single" w:sz="6" w:space="0" w:color="909090"/>
+              <w:left w:val="single" w:sz="6" w:space="0" w:color="909090"/>
+              <w:bottom w:val="single" w:sz="6" w:space="0" w:color="909090"/>
+              <w:right w:val="single" w:sz="6" w:space="0" w:color="909090"/>
+            </w:tcBorders>
+            <w:shd w:val="clear" w:color="auto" w:fill="auto"/>
+            <w:tcMar>
+              <w:top w:w="45" w:type="dxa"/>
+              <w:left w:w="0" w:type="dxa"/>
+              <w:bottom w:w="45" w:type="dxa"/>
+              <w:right w:w="0" w:type="dxa"/>
+            </w:tcMar>
+          </w:tcPr>
+          <w:p>
+            <w:pPr>
+              <w:spacing w:after="0" w:line="240" w:lineRule="auto"/>
+              <w:jc w:val="both"/>
+              <w:textAlignment w:val="baseline"/>
+              <w:rPr>
+                <w:rFonts w:ascii="Times New Roman" w:eastAsia="Times New Roman" w:hAnsi="Times New Roman" w:cs="Times New Roman"/>
+                <w:sz w:val="28"/>
+                <w:szCs w:val="28"/>
+              </w:rPr>
+            </w:pPr>
+            <w:r>
+              <w:rPr>
+                <w:rStyle w:val="normaltextrun"/>
+                <w:rFonts w:ascii="Times New Roman" w:hAnsi="Times New Roman" w:cs="Times New Roman"/>
+                <w:sz w:val="28"/>
+                <w:szCs w:val="28"/>
+                <w:shd w:val="clear" w:color="auto" w:fill="FFFFFF"/>
+              </w:rPr>
+              <w:t>Tiêu </w:t>
+            </w:r>
+            <w:r>
+              <w:rPr>
+                <w:rStyle w:val="spellingerror"/>
+                <w:rFonts w:ascii="Times New Roman" w:hAnsi="Times New Roman" w:cs="Times New Roman"/>
+                <w:sz w:val="28"/>
+                <w:szCs w:val="28"/>
+                <w:shd w:val="clear" w:color="auto" w:fill="FFFFFF"/>
+              </w:rPr>
+              <w:t>chí</w:t>
+            </w:r>
+            <w:r>
+              <w:rPr>
+                <w:rStyle w:val="eop"/>
+                <w:rFonts w:ascii="Times New Roman" w:hAnsi="Times New Roman" w:cs="Times New Roman"/>
+                <w:sz w:val="28"/>
+                <w:szCs w:val="28"/>
+                <w:shd w:val="clear" w:color="auto" w:fill="FFFFFF"/>
+              </w:rPr>
+              <w:t> </w:t>
+            </w:r>
+          </w:p>
+        </w:tc>
+        <w:tc>
+          <w:tcPr>
+            <w:tcW w:w="3510" w:type="dxa"/>
+            <w:tcBorders>
+              <w:top w:val="single" w:sz="6" w:space="0" w:color="909090"/>
+              <w:left w:val="single" w:sz="6" w:space="0" w:color="909090"/>
+              <w:bottom w:val="single" w:sz="6" w:space="0" w:color="909090"/>
+              <w:right w:val="single" w:sz="6" w:space="0" w:color="909090"/>
+            </w:tcBorders>
+            <w:shd w:val="clear" w:color="auto" w:fill="auto"/>
+            <w:tcMar>
+              <w:top w:w="45" w:type="dxa"/>
+              <w:left w:w="0" w:type="dxa"/>
+              <w:bottom w:w="45" w:type="dxa"/>
+              <w:right w:w="0" w:type="dxa"/>
+            </w:tcMar>
+          </w:tcPr>
+          <w:p>
+            <w:pPr>
+              <w:spacing w:after="0" w:line="240" w:lineRule="auto"/>
+              <w:jc w:val="both"/>
+              <w:textAlignment w:val="baseline"/>
+              <w:rPr>
+                <w:rFonts w:ascii="Times New Roman" w:eastAsia="Times New Roman" w:hAnsi="Times New Roman" w:cs="Times New Roman"/>
+                <w:sz w:val="28"/>
+                <w:szCs w:val="28"/>
+              </w:rPr>
+            </w:pPr>
+            <w:r>
+              <w:rPr>
+                <w:rStyle w:val="normaltextrun"/>
+                <w:rFonts w:ascii="Times New Roman" w:hAnsi="Times New Roman" w:cs="Times New Roman"/>
+                <w:sz w:val="28"/>
+                <w:szCs w:val="28"/>
+                <w:shd w:val="clear" w:color="auto" w:fill="FFFFFF"/>
+              </w:rPr>
+              <w:t>DFS</w:t>
+            </w:r>
+            <w:r>
+              <w:rPr>
+                <w:rStyle w:val="eop"/>
+                <w:rFonts w:ascii="Times New Roman" w:hAnsi="Times New Roman" w:cs="Times New Roman"/>
+                <w:sz w:val="28"/>
+                <w:szCs w:val="28"/>
+                <w:shd w:val="clear" w:color="auto" w:fill="FFFFFF"/>
+              </w:rPr>
+              <w:t> </w:t>
+            </w:r>
+          </w:p>
+        </w:tc>
+        <w:tc>
+          <w:tcPr>
+            <w:tcW w:w="3510" w:type="dxa"/>
+            <w:tcBorders>
+              <w:top w:val="single" w:sz="6" w:space="0" w:color="909090"/>
+              <w:left w:val="single" w:sz="6" w:space="0" w:color="909090"/>
+              <w:bottom w:val="single" w:sz="6" w:space="0" w:color="909090"/>
+              <w:right w:val="single" w:sz="6" w:space="0" w:color="909090"/>
+            </w:tcBorders>
+            <w:shd w:val="clear" w:color="auto" w:fill="auto"/>
+            <w:tcMar>
+              <w:top w:w="45" w:type="dxa"/>
+              <w:left w:w="0" w:type="dxa"/>
+              <w:bottom w:w="45" w:type="dxa"/>
+              <w:right w:w="0" w:type="dxa"/>
+            </w:tcMar>
+          </w:tcPr>
+          <w:p>
+            <w:pPr>
+              <w:spacing w:after="0" w:line="240" w:lineRule="auto"/>
+              <w:jc w:val="both"/>
+              <w:textAlignment w:val="baseline"/>
+              <w:rPr>
+                <w:rFonts w:ascii="Times New Roman" w:eastAsia="Times New Roman" w:hAnsi="Times New Roman" w:cs="Times New Roman"/>
+                <w:sz w:val="28"/>
+                <w:szCs w:val="28"/>
+              </w:rPr>
+            </w:pPr>
+            <w:r>
+              <w:rPr>
+                <w:rFonts w:ascii="Times New Roman" w:eastAsia="Times New Roman" w:hAnsi="Times New Roman" w:cs="Times New Roman"/>
+                <w:sz w:val="28"/>
+                <w:szCs w:val="28"/>
+              </w:rPr>
+              <w:t>BFS</w:t>
+            </w:r>
+          </w:p>
+        </w:tc>
+      </w:tr>
+      <w:tr>
+        <w:tc>
+          <w:tcPr>
+            <w:tcW w:w="2512" w:type="dxa"/>
+            <w:tcBorders>
+              <w:top w:val="single" w:sz="6" w:space="0" w:color="909090"/>
+              <w:left w:val="single" w:sz="6" w:space="0" w:color="909090"/>
+              <w:bottom w:val="single" w:sz="6" w:space="0" w:color="909090"/>
+              <w:right w:val="single" w:sz="6" w:space="0" w:color="909090"/>
+            </w:tcBorders>
+            <w:shd w:val="clear" w:color="auto" w:fill="auto"/>
+            <w:tcMar>
+              <w:top w:w="45" w:type="dxa"/>
+              <w:left w:w="0" w:type="dxa"/>
+              <w:bottom w:w="45" w:type="dxa"/>
+              <w:right w:w="0" w:type="dxa"/>
+            </w:tcMar>
+          </w:tcPr>
+          <w:p>
+            <w:pPr>
+              <w:spacing w:after="0" w:line="240" w:lineRule="auto"/>
+              <w:jc w:val="both"/>
+              <w:textAlignment w:val="baseline"/>
+              <w:rPr>
+                <w:rFonts w:ascii="Times New Roman" w:eastAsia="Times New Roman" w:hAnsi="Times New Roman" w:cs="Times New Roman"/>
+                <w:sz w:val="28"/>
+                <w:szCs w:val="28"/>
+              </w:rPr>
+            </w:pPr>
+            <w:r>
+              <w:rPr>
+                <w:rStyle w:val="normaltextrun"/>
+                <w:rFonts w:ascii="Times New Roman" w:hAnsi="Times New Roman" w:cs="Times New Roman"/>
+                <w:sz w:val="28"/>
+                <w:szCs w:val="28"/>
+                <w:shd w:val="clear" w:color="auto" w:fill="FFFFFF"/>
+              </w:rPr>
+              <w:t>CTDL </w:t>
+            </w:r>
+            <w:r>
+              <w:rPr>
+                <w:rStyle w:val="spellingerror"/>
+                <w:rFonts w:ascii="Times New Roman" w:hAnsi="Times New Roman" w:cs="Times New Roman"/>
+                <w:sz w:val="28"/>
+                <w:szCs w:val="28"/>
+                <w:shd w:val="clear" w:color="auto" w:fill="FFFFFF"/>
+              </w:rPr>
+              <w:t>được</w:t>
+            </w:r>
+            <w:r>
+              <w:rPr>
+                <w:rStyle w:val="normaltextrun"/>
+                <w:rFonts w:ascii="Times New Roman" w:hAnsi="Times New Roman" w:cs="Times New Roman"/>
+                <w:sz w:val="28"/>
+                <w:szCs w:val="28"/>
+                <w:shd w:val="clear" w:color="auto" w:fill="FFFFFF"/>
+              </w:rPr>
+              <w:t> </w:t>
+            </w:r>
+            <w:r>
+              <w:rPr>
+                <w:rStyle w:val="spellingerror"/>
+                <w:rFonts w:ascii="Times New Roman" w:hAnsi="Times New Roman" w:cs="Times New Roman"/>
+                <w:sz w:val="28"/>
+                <w:szCs w:val="28"/>
+                <w:shd w:val="clear" w:color="auto" w:fill="FFFFFF"/>
+              </w:rPr>
+              <w:t>sử</w:t>
+            </w:r>
+            <w:r>
+              <w:rPr>
+                <w:rStyle w:val="normaltextrun"/>
+                <w:rFonts w:ascii="Times New Roman" w:hAnsi="Times New Roman" w:cs="Times New Roman"/>
+                <w:sz w:val="28"/>
+                <w:szCs w:val="28"/>
+                <w:shd w:val="clear" w:color="auto" w:fill="FFFFFF"/>
+              </w:rPr>
+              <w:t> </w:t>
+            </w:r>
+            <w:r>
+              <w:rPr>
+                <w:rStyle w:val="spellingerror"/>
+                <w:rFonts w:ascii="Times New Roman" w:hAnsi="Times New Roman" w:cs="Times New Roman"/>
+                <w:sz w:val="28"/>
+                <w:szCs w:val="28"/>
+                <w:shd w:val="clear" w:color="auto" w:fill="FFFFFF"/>
+              </w:rPr>
+              <w:t>dụng</w:t>
+            </w:r>
+            <w:r>
+              <w:rPr>
+                <w:rStyle w:val="eop"/>
+                <w:rFonts w:ascii="Times New Roman" w:hAnsi="Times New Roman" w:cs="Times New Roman"/>
+                <w:sz w:val="28"/>
+                <w:szCs w:val="28"/>
+                <w:shd w:val="clear" w:color="auto" w:fill="FFFFFF"/>
+              </w:rPr>
+              <w:t> </w:t>
+            </w:r>
+          </w:p>
+        </w:tc>
+        <w:tc>
+          <w:tcPr>
+            <w:tcW w:w="3510" w:type="dxa"/>
+            <w:tcBorders>
+              <w:top w:val="single" w:sz="6" w:space="0" w:color="909090"/>
+              <w:left w:val="single" w:sz="6" w:space="0" w:color="909090"/>
+              <w:bottom w:val="single" w:sz="6" w:space="0" w:color="909090"/>
+              <w:right w:val="single" w:sz="6" w:space="0" w:color="909090"/>
+            </w:tcBorders>
+            <w:shd w:val="clear" w:color="auto" w:fill="auto"/>
+            <w:tcMar>
+              <w:top w:w="45" w:type="dxa"/>
+              <w:left w:w="0" w:type="dxa"/>
+              <w:bottom w:w="45" w:type="dxa"/>
+              <w:right w:w="0" w:type="dxa"/>
+            </w:tcMar>
+          </w:tcPr>
+          <w:p>
+            <w:pPr>
+              <w:spacing w:after="0" w:line="240" w:lineRule="auto"/>
+              <w:ind w:left="178" w:right="174"/>
+              <w:jc w:val="both"/>
+              <w:textAlignment w:val="baseline"/>
+              <w:rPr>
+                <w:rFonts w:ascii="Times New Roman" w:eastAsia="Times New Roman" w:hAnsi="Times New Roman" w:cs="Times New Roman"/>
+                <w:sz w:val="28"/>
+                <w:szCs w:val="28"/>
+              </w:rPr>
+            </w:pPr>
+            <w:r>
+              <w:rPr>
+                <w:rStyle w:val="normaltextrun"/>
+                <w:rFonts w:ascii="Times New Roman" w:hAnsi="Times New Roman" w:cs="Times New Roman"/>
+                <w:sz w:val="28"/>
+                <w:szCs w:val="28"/>
+                <w:shd w:val="clear" w:color="auto" w:fill="FFFFFF"/>
+              </w:rPr>
+              <w:t>Stack</w:t>
+            </w:r>
+            <w:r>
+              <w:rPr>
+                <w:rStyle w:val="eop"/>
+                <w:rFonts w:ascii="Times New Roman" w:hAnsi="Times New Roman" w:cs="Times New Roman"/>
+                <w:sz w:val="28"/>
+                <w:szCs w:val="28"/>
+                <w:shd w:val="clear" w:color="auto" w:fill="FFFFFF"/>
+              </w:rPr>
+              <w:t> </w:t>
+            </w:r>
+          </w:p>
+        </w:tc>
+        <w:tc>
+          <w:tcPr>
+            <w:tcW w:w="3510" w:type="dxa"/>
+            <w:tcBorders>
+              <w:top w:val="single" w:sz="6" w:space="0" w:color="909090"/>
+              <w:left w:val="single" w:sz="6" w:space="0" w:color="909090"/>
+              <w:bottom w:val="single" w:sz="6" w:space="0" w:color="909090"/>
+              <w:right w:val="single" w:sz="6" w:space="0" w:color="909090"/>
+            </w:tcBorders>
+            <w:shd w:val="clear" w:color="auto" w:fill="auto"/>
+            <w:tcMar>
+              <w:top w:w="45" w:type="dxa"/>
+              <w:left w:w="0" w:type="dxa"/>
+              <w:bottom w:w="45" w:type="dxa"/>
+              <w:right w:w="0" w:type="dxa"/>
+            </w:tcMar>
+          </w:tcPr>
+          <w:p>
+            <w:pPr>
+              <w:spacing w:after="0" w:line="240" w:lineRule="auto"/>
+              <w:ind w:left="186"/>
+              <w:jc w:val="both"/>
+              <w:textAlignment w:val="baseline"/>
+              <w:rPr>
+                <w:rFonts w:ascii="Times New Roman" w:eastAsia="Times New Roman" w:hAnsi="Times New Roman" w:cs="Times New Roman"/>
+                <w:sz w:val="28"/>
+                <w:szCs w:val="28"/>
+              </w:rPr>
+            </w:pPr>
+            <w:r>
+              <w:rPr>
+                <w:rFonts w:ascii="Times New Roman" w:eastAsia="Times New Roman" w:hAnsi="Times New Roman" w:cs="Times New Roman"/>
+                <w:sz w:val="28"/>
+                <w:szCs w:val="28"/>
+              </w:rPr>
+              <w:t>Queue</w:t>
+            </w:r>
+          </w:p>
+        </w:tc>
+      </w:tr>
+      <w:tr>
+        <w:tc>
+          <w:tcPr>
+            <w:tcW w:w="2512" w:type="dxa"/>
+            <w:tcBorders>
+              <w:top w:val="single" w:sz="6" w:space="0" w:color="909090"/>
+              <w:left w:val="single" w:sz="6" w:space="0" w:color="909090"/>
+              <w:bottom w:val="single" w:sz="6" w:space="0" w:color="909090"/>
+              <w:right w:val="single" w:sz="6" w:space="0" w:color="909090"/>
+            </w:tcBorders>
+            <w:shd w:val="clear" w:color="auto" w:fill="auto"/>
+            <w:tcMar>
+              <w:top w:w="45" w:type="dxa"/>
+              <w:left w:w="0" w:type="dxa"/>
+              <w:bottom w:w="45" w:type="dxa"/>
+              <w:right w:w="0" w:type="dxa"/>
+            </w:tcMar>
+          </w:tcPr>
+          <w:p>
+            <w:pPr>
+              <w:spacing w:after="0" w:line="240" w:lineRule="auto"/>
+              <w:jc w:val="both"/>
+              <w:textAlignment w:val="baseline"/>
+              <w:rPr>
+                <w:rFonts w:ascii="Times New Roman" w:eastAsia="Times New Roman" w:hAnsi="Times New Roman" w:cs="Times New Roman"/>
+                <w:sz w:val="28"/>
+                <w:szCs w:val="28"/>
+              </w:rPr>
+            </w:pPr>
+            <w:r>
+              <w:rPr>
+                <w:rStyle w:val="normaltextrun"/>
+                <w:rFonts w:ascii="Times New Roman" w:hAnsi="Times New Roman" w:cs="Times New Roman"/>
+                <w:sz w:val="28"/>
+                <w:szCs w:val="28"/>
+                <w:shd w:val="clear" w:color="auto" w:fill="FFFFFF"/>
+              </w:rPr>
+              <w:t>Định </w:t>
+            </w:r>
+            <w:r>
+              <w:rPr>
+                <w:rStyle w:val="spellingerror"/>
+                <w:rFonts w:ascii="Times New Roman" w:hAnsi="Times New Roman" w:cs="Times New Roman"/>
+                <w:sz w:val="28"/>
+                <w:szCs w:val="28"/>
+                <w:shd w:val="clear" w:color="auto" w:fill="FFFFFF"/>
+              </w:rPr>
+              <w:t>nghĩa</w:t>
+            </w:r>
+            <w:r>
+              <w:rPr>
+                <w:rStyle w:val="eop"/>
+                <w:rFonts w:ascii="Times New Roman" w:hAnsi="Times New Roman" w:cs="Times New Roman"/>
+                <w:sz w:val="28"/>
+                <w:szCs w:val="28"/>
+                <w:shd w:val="clear" w:color="auto" w:fill="FFFFFF"/>
+              </w:rPr>
+              <w:t> </w:t>
+            </w:r>
+          </w:p>
+        </w:tc>
+        <w:tc>
+          <w:tcPr>
+            <w:tcW w:w="3510" w:type="dxa"/>
+            <w:tcBorders>
+              <w:top w:val="single" w:sz="6" w:space="0" w:color="909090"/>
+              <w:left w:val="single" w:sz="6" w:space="0" w:color="909090"/>
+              <w:bottom w:val="single" w:sz="6" w:space="0" w:color="909090"/>
+              <w:right w:val="single" w:sz="6" w:space="0" w:color="909090"/>
+            </w:tcBorders>
+            <w:shd w:val="clear" w:color="auto" w:fill="auto"/>
+            <w:tcMar>
+              <w:top w:w="45" w:type="dxa"/>
+              <w:left w:w="0" w:type="dxa"/>
+              <w:bottom w:w="45" w:type="dxa"/>
+              <w:right w:w="0" w:type="dxa"/>
+            </w:tcMar>
+          </w:tcPr>
+          <w:p>
+            <w:pPr>
+              <w:spacing w:after="0" w:line="240" w:lineRule="auto"/>
+              <w:ind w:left="178" w:right="174"/>
+              <w:textAlignment w:val="baseline"/>
+              <w:rPr>
+                <w:rStyle w:val="normaltextrun"/>
+                <w:rFonts w:ascii="Times New Roman" w:hAnsi="Times New Roman" w:cs="Times New Roman"/>
+                <w:sz w:val="24"/>
+                <w:szCs w:val="24"/>
+                <w:shd w:val="clear" w:color="auto" w:fill="FFFFFF"/>
+              </w:rPr>
+            </w:pPr>
+            <w:r>
+              <w:rPr>
+                <w:rStyle w:val="normaltextrun"/>
+                <w:rFonts w:ascii="Times New Roman" w:hAnsi="Times New Roman" w:cs="Times New Roman"/>
+                <w:sz w:val="24"/>
+                <w:szCs w:val="24"/>
+                <w:shd w:val="clear" w:color="auto" w:fill="FFFFFF"/>
+              </w:rPr>
+              <w:t>Tiến </w:t>
+            </w:r>
+            <w:r>
+              <w:rPr>
+                <w:rStyle w:val="spellingerror"/>
+                <w:rFonts w:ascii="Times New Roman" w:hAnsi="Times New Roman" w:cs="Times New Roman"/>
+                <w:sz w:val="24"/>
+                <w:szCs w:val="24"/>
+                <w:shd w:val="clear" w:color="auto" w:fill="FFFFFF"/>
+              </w:rPr>
+              <w:t>hành</w:t>
+            </w:r>
+            <w:r>
+              <w:rPr>
+                <w:rStyle w:val="normaltextrun"/>
+                <w:rFonts w:ascii="Times New Roman" w:hAnsi="Times New Roman" w:cs="Times New Roman"/>
+                <w:sz w:val="24"/>
+                <w:szCs w:val="24"/>
+                <w:shd w:val="clear" w:color="auto" w:fill="FFFFFF"/>
+              </w:rPr>
+              <w:t> </w:t>
+            </w:r>
+            <w:r>
+              <w:rPr>
+                <w:rStyle w:val="spellingerror"/>
+                <w:rFonts w:ascii="Times New Roman" w:hAnsi="Times New Roman" w:cs="Times New Roman"/>
+                <w:sz w:val="24"/>
+                <w:szCs w:val="24"/>
+                <w:shd w:val="clear" w:color="auto" w:fill="FFFFFF"/>
+              </w:rPr>
+              <w:t>duyệt</w:t>
+            </w:r>
+            <w:r>
+              <w:rPr>
+                <w:rStyle w:val="normaltextrun"/>
+                <w:rFonts w:ascii="Times New Roman" w:hAnsi="Times New Roman" w:cs="Times New Roman"/>
+                <w:sz w:val="24"/>
+                <w:szCs w:val="24"/>
+                <w:shd w:val="clear" w:color="auto" w:fill="FFFFFF"/>
+              </w:rPr>
+              <w:t> </w:t>
+            </w:r>
+            <w:r>
+              <w:rPr>
+                <w:rStyle w:val="spellingerror"/>
+                <w:rFonts w:ascii="Times New Roman" w:hAnsi="Times New Roman" w:cs="Times New Roman"/>
+                <w:sz w:val="24"/>
+                <w:szCs w:val="24"/>
+                <w:shd w:val="clear" w:color="auto" w:fill="FFFFFF"/>
+              </w:rPr>
+              <w:t>các</w:t>
+            </w:r>
+            <w:r>
+              <w:rPr>
+                <w:rStyle w:val="normaltextrun"/>
+                <w:rFonts w:ascii="Times New Roman" w:hAnsi="Times New Roman" w:cs="Times New Roman"/>
+                <w:sz w:val="24"/>
+                <w:szCs w:val="24"/>
+                <w:shd w:val="clear" w:color="auto" w:fill="FFFFFF"/>
+              </w:rPr>
+              <w:t> nodes </w:t>
+            </w:r>
+            <w:r>
+              <w:rPr>
+                <w:rStyle w:val="spellingerror"/>
+                <w:rFonts w:ascii="Times New Roman" w:hAnsi="Times New Roman" w:cs="Times New Roman"/>
+                <w:sz w:val="24"/>
+                <w:szCs w:val="24"/>
+                <w:shd w:val="clear" w:color="auto" w:fill="FFFFFF"/>
+              </w:rPr>
+              <w:t>xa</w:t>
+            </w:r>
+            <w:r>
+              <w:rPr>
+                <w:rStyle w:val="normaltextrun"/>
+                <w:rFonts w:ascii="Times New Roman" w:hAnsi="Times New Roman" w:cs="Times New Roman"/>
+                <w:sz w:val="24"/>
+                <w:szCs w:val="24"/>
+                <w:shd w:val="clear" w:color="auto" w:fill="FFFFFF"/>
+              </w:rPr>
+              <w:t> </w:t>
+            </w:r>
+          </w:p>
+          <w:p>
+            <w:pPr>
+              <w:spacing w:after="0" w:line="240" w:lineRule="auto"/>
+              <w:ind w:left="178" w:right="174"/>
+              <w:textAlignment w:val="baseline"/>
+              <w:rPr>
+                <w:rStyle w:val="normaltextrun"/>
+                <w:rFonts w:ascii="Times New Roman" w:hAnsi="Times New Roman" w:cs="Times New Roman"/>
+                <w:sz w:val="24"/>
+                <w:szCs w:val="24"/>
+                <w:shd w:val="clear" w:color="auto" w:fill="FFFFFF"/>
+              </w:rPr>
+            </w:pPr>
+            <w:r>
+              <w:rPr>
+                <w:rStyle w:val="spellingerror"/>
+                <w:rFonts w:ascii="Times New Roman" w:hAnsi="Times New Roman" w:cs="Times New Roman"/>
+                <w:sz w:val="24"/>
+                <w:szCs w:val="24"/>
+                <w:shd w:val="clear" w:color="auto" w:fill="FFFFFF"/>
+              </w:rPr>
+              <w:t>nhất</w:t>
+            </w:r>
+            <w:r>
+              <w:rPr>
+                <w:rStyle w:val="normaltextrun"/>
+                <w:rFonts w:ascii="Times New Roman" w:hAnsi="Times New Roman" w:cs="Times New Roman"/>
+                <w:sz w:val="24"/>
+                <w:szCs w:val="24"/>
+                <w:shd w:val="clear" w:color="auto" w:fill="FFFFFF"/>
+              </w:rPr>
+              <w:t> </w:t>
+            </w:r>
+            <w:r>
+              <w:rPr>
+                <w:rStyle w:val="spellingerror"/>
+                <w:rFonts w:ascii="Times New Roman" w:hAnsi="Times New Roman" w:cs="Times New Roman"/>
+                <w:sz w:val="24"/>
+                <w:szCs w:val="24"/>
+                <w:shd w:val="clear" w:color="auto" w:fill="FFFFFF"/>
+              </w:rPr>
+              <w:t>có</w:t>
+            </w:r>
+            <w:r>
+              <w:rPr>
+                <w:rStyle w:val="normaltextrun"/>
+                <w:rFonts w:ascii="Times New Roman" w:hAnsi="Times New Roman" w:cs="Times New Roman"/>
+                <w:sz w:val="24"/>
+                <w:szCs w:val="24"/>
+                <w:shd w:val="clear" w:color="auto" w:fill="FFFFFF"/>
+              </w:rPr>
+              <w:t> </w:t>
+            </w:r>
+            <w:r>
+              <w:rPr>
+                <w:rStyle w:val="spellingerror"/>
+                <w:rFonts w:ascii="Times New Roman" w:hAnsi="Times New Roman" w:cs="Times New Roman"/>
+                <w:sz w:val="24"/>
+                <w:szCs w:val="24"/>
+                <w:shd w:val="clear" w:color="auto" w:fill="FFFFFF"/>
+              </w:rPr>
+              <w:t>thể</w:t>
+            </w:r>
+            <w:r>
+              <w:rPr>
+                <w:rStyle w:val="normaltextrun"/>
+                <w:rFonts w:ascii="Times New Roman" w:hAnsi="Times New Roman" w:cs="Times New Roman"/>
+                <w:sz w:val="24"/>
+                <w:szCs w:val="24"/>
+                <w:shd w:val="clear" w:color="auto" w:fill="FFFFFF"/>
+              </w:rPr>
+              <w:t> </w:t>
+            </w:r>
+            <w:r>
+              <w:rPr>
+                <w:rStyle w:val="spellingerror"/>
+                <w:rFonts w:ascii="Times New Roman" w:hAnsi="Times New Roman" w:cs="Times New Roman"/>
+                <w:sz w:val="24"/>
+                <w:szCs w:val="24"/>
+                <w:shd w:val="clear" w:color="auto" w:fill="FFFFFF"/>
+              </w:rPr>
+              <w:t>cho</w:t>
+            </w:r>
+            <w:r>
+              <w:rPr>
+                <w:rStyle w:val="normaltextrun"/>
+                <w:rFonts w:ascii="Times New Roman" w:hAnsi="Times New Roman" w:cs="Times New Roman"/>
+                <w:sz w:val="24"/>
+                <w:szCs w:val="24"/>
+                <w:shd w:val="clear" w:color="auto" w:fill="FFFFFF"/>
+              </w:rPr>
+              <w:t> </w:t>
+            </w:r>
+            <w:r>
+              <w:rPr>
+                <w:rStyle w:val="spellingerror"/>
+                <w:rFonts w:ascii="Times New Roman" w:hAnsi="Times New Roman" w:cs="Times New Roman"/>
+                <w:sz w:val="24"/>
+                <w:szCs w:val="24"/>
+                <w:shd w:val="clear" w:color="auto" w:fill="FFFFFF"/>
+              </w:rPr>
+              <w:t>đến</w:t>
+            </w:r>
+            <w:r>
+              <w:rPr>
+                <w:rStyle w:val="normaltextrun"/>
+                <w:rFonts w:ascii="Times New Roman" w:hAnsi="Times New Roman" w:cs="Times New Roman"/>
+                <w:sz w:val="24"/>
+                <w:szCs w:val="24"/>
+                <w:shd w:val="clear" w:color="auto" w:fill="FFFFFF"/>
+              </w:rPr>
+              <w:t> </w:t>
+            </w:r>
+            <w:r>
+              <w:rPr>
+                <w:rStyle w:val="spellingerror"/>
+                <w:rFonts w:ascii="Times New Roman" w:hAnsi="Times New Roman" w:cs="Times New Roman"/>
+                <w:sz w:val="24"/>
+                <w:szCs w:val="24"/>
+                <w:shd w:val="clear" w:color="auto" w:fill="FFFFFF"/>
+              </w:rPr>
+              <w:t>khi</w:t>
+            </w:r>
+            <w:r>
+              <w:rPr>
+                <w:rStyle w:val="normaltextrun"/>
+                <w:rFonts w:ascii="Times New Roman" w:hAnsi="Times New Roman" w:cs="Times New Roman"/>
+                <w:sz w:val="24"/>
+                <w:szCs w:val="24"/>
+                <w:shd w:val="clear" w:color="auto" w:fill="FFFFFF"/>
+              </w:rPr>
+              <w:t> </w:t>
+            </w:r>
+            <w:r>
+              <w:rPr>
+                <w:rStyle w:val="spellingerror"/>
+                <w:rFonts w:ascii="Times New Roman" w:hAnsi="Times New Roman" w:cs="Times New Roman"/>
+                <w:sz w:val="24"/>
+                <w:szCs w:val="24"/>
+                <w:shd w:val="clear" w:color="auto" w:fill="FFFFFF"/>
+              </w:rPr>
+              <w:t>không</w:t>
+            </w:r>
+            <w:r>
+              <w:rPr>
+                <w:rStyle w:val="normaltextrun"/>
+                <w:rFonts w:ascii="Times New Roman" w:hAnsi="Times New Roman" w:cs="Times New Roman"/>
+                <w:sz w:val="24"/>
+                <w:szCs w:val="24"/>
+                <w:shd w:val="clear" w:color="auto" w:fill="FFFFFF"/>
+              </w:rPr>
+              <w:t> </w:t>
+            </w:r>
+          </w:p>
+          <w:p>
+            <w:pPr>
+              <w:spacing w:after="0" w:line="240" w:lineRule="auto"/>
+              <w:ind w:left="178" w:right="174"/>
+              <w:textAlignment w:val="baseline"/>
+              <w:rPr>
+                <w:rFonts w:ascii="Times New Roman" w:eastAsia="Times New Roman" w:hAnsi="Times New Roman" w:cs="Times New Roman"/>
+                <w:sz w:val="24"/>
+                <w:szCs w:val="24"/>
+              </w:rPr>
+            </w:pPr>
+            <w:r>
+              <w:rPr>
+                <w:rStyle w:val="spellingerror"/>
+                <w:rFonts w:ascii="Times New Roman" w:hAnsi="Times New Roman" w:cs="Times New Roman"/>
+                <w:sz w:val="24"/>
+                <w:szCs w:val="24"/>
+                <w:shd w:val="clear" w:color="auto" w:fill="FFFFFF"/>
+              </w:rPr>
+              <w:t>còn</w:t>
+            </w:r>
+            <w:r>
+              <w:rPr>
+                <w:rStyle w:val="normaltextrun"/>
+                <w:rFonts w:ascii="Times New Roman" w:hAnsi="Times New Roman" w:cs="Times New Roman"/>
+                <w:sz w:val="24"/>
+                <w:szCs w:val="24"/>
+                <w:shd w:val="clear" w:color="auto" w:fill="FFFFFF"/>
+              </w:rPr>
+              <w:t> node</w:t>
+            </w:r>
+            <w:r>
+              <w:rPr>
+                <w:rStyle w:val="normaltextrun"/>
+                <w:rFonts w:ascii="Times New Roman" w:hAnsi="Times New Roman" w:cs="Times New Roman"/>
+                <w:sz w:val="24"/>
+                <w:szCs w:val="24"/>
+                <w:shd w:val="clear" w:color="auto" w:fill="FFFFFF"/>
+                <w:lang w:val="vi-VN"/>
+              </w:rPr>
+              <w:t xml:space="preserve"> </w:t>
+            </w:r>
+            <w:r>
+              <w:rPr>
+                <w:rStyle w:val="spellingerror"/>
+                <w:lang w:val="vi-VN"/>
+              </w:rPr>
+              <w:t>xung</w:t>
+            </w:r>
+            <w:r>
+              <w:rPr>
+                <w:rStyle w:val="normaltextrun"/>
+                <w:rFonts w:ascii="Times New Roman" w:hAnsi="Times New Roman" w:cs="Times New Roman"/>
+                <w:sz w:val="24"/>
+                <w:szCs w:val="24"/>
+                <w:shd w:val="clear" w:color="auto" w:fill="FFFFFF"/>
+              </w:rPr>
+              <w:t> </w:t>
+            </w:r>
+            <w:r>
+              <w:rPr>
+                <w:rStyle w:val="spellingerror"/>
+                <w:rFonts w:ascii="Times New Roman" w:hAnsi="Times New Roman" w:cs="Times New Roman"/>
+                <w:sz w:val="24"/>
+                <w:szCs w:val="24"/>
+                <w:shd w:val="clear" w:color="auto" w:fill="FFFFFF"/>
+              </w:rPr>
+              <w:t>quanh</w:t>
+            </w:r>
+            <w:r>
+              <w:rPr>
+                <w:rStyle w:val="normaltextrun"/>
+                <w:rFonts w:ascii="Times New Roman" w:hAnsi="Times New Roman" w:cs="Times New Roman"/>
+                <w:sz w:val="24"/>
+                <w:szCs w:val="24"/>
+                <w:shd w:val="clear" w:color="auto" w:fill="FFFFFF"/>
+              </w:rPr>
+              <w:t> </w:t>
+            </w:r>
+            <w:r>
+              <w:rPr>
+                <w:rStyle w:val="spellingerror"/>
+                <w:rFonts w:ascii="Times New Roman" w:hAnsi="Times New Roman" w:cs="Times New Roman"/>
+                <w:sz w:val="24"/>
+                <w:szCs w:val="24"/>
+                <w:shd w:val="clear" w:color="auto" w:fill="FFFFFF"/>
+              </w:rPr>
+              <w:t>chưa</w:t>
+            </w:r>
+            <w:r>
+              <w:rPr>
+                <w:rStyle w:val="normaltextrun"/>
+                <w:rFonts w:ascii="Times New Roman" w:hAnsi="Times New Roman" w:cs="Times New Roman"/>
+                <w:sz w:val="24"/>
+                <w:szCs w:val="24"/>
+                <w:shd w:val="clear" w:color="auto" w:fill="FFFFFF"/>
+              </w:rPr>
+              <w:t> </w:t>
+            </w:r>
+            <w:r>
+              <w:rPr>
+                <w:rStyle w:val="spellingerror"/>
+                <w:rFonts w:ascii="Times New Roman" w:hAnsi="Times New Roman" w:cs="Times New Roman"/>
+                <w:sz w:val="24"/>
+                <w:szCs w:val="24"/>
+                <w:shd w:val="clear" w:color="auto" w:fill="FFFFFF"/>
+              </w:rPr>
+              <w:t>được</w:t>
+            </w:r>
+            <w:r>
+              <w:rPr>
+                <w:rStyle w:val="normaltextrun"/>
+                <w:rFonts w:ascii="Times New Roman" w:hAnsi="Times New Roman" w:cs="Times New Roman"/>
+                <w:sz w:val="24"/>
+                <w:szCs w:val="24"/>
+                <w:shd w:val="clear" w:color="auto" w:fill="FFFFFF"/>
+              </w:rPr>
+              <w:t> </w:t>
+            </w:r>
+            <w:r>
+              <w:rPr>
+                <w:rStyle w:val="spellingerror"/>
+                <w:rFonts w:ascii="Times New Roman" w:hAnsi="Times New Roman" w:cs="Times New Roman"/>
+                <w:sz w:val="24"/>
+                <w:szCs w:val="24"/>
+                <w:shd w:val="clear" w:color="auto" w:fill="FFFFFF"/>
+              </w:rPr>
+              <w:t>duyệt</w:t>
+            </w:r>
+            <w:r>
+              <w:rPr>
+                <w:rStyle w:val="eop"/>
+                <w:rFonts w:ascii="Times New Roman" w:hAnsi="Times New Roman" w:cs="Times New Roman"/>
+                <w:sz w:val="24"/>
+                <w:szCs w:val="24"/>
+                <w:shd w:val="clear" w:color="auto" w:fill="FFFFFF"/>
+              </w:rPr>
+              <w:t> </w:t>
+            </w:r>
+          </w:p>
+        </w:tc>
+        <w:tc>
+          <w:tcPr>
+            <w:tcW w:w="3510" w:type="dxa"/>
+            <w:tcBorders>
+              <w:top w:val="single" w:sz="6" w:space="0" w:color="909090"/>
+              <w:left w:val="single" w:sz="6" w:space="0" w:color="909090"/>
+              <w:bottom w:val="single" w:sz="6" w:space="0" w:color="909090"/>
+              <w:right w:val="single" w:sz="6" w:space="0" w:color="909090"/>
+            </w:tcBorders>
+            <w:shd w:val="clear" w:color="auto" w:fill="auto"/>
+            <w:tcMar>
+              <w:top w:w="45" w:type="dxa"/>
+              <w:left w:w="0" w:type="dxa"/>
+              <w:bottom w:w="45" w:type="dxa"/>
+              <w:right w:w="0" w:type="dxa"/>
+            </w:tcMar>
+          </w:tcPr>
+          <w:p>
+            <w:pPr>
+              <w:spacing w:after="0" w:line="240" w:lineRule="auto"/>
+              <w:ind w:left="186" w:right="268"/>
+              <w:textAlignment w:val="baseline"/>
+              <w:rPr>
+                <w:rStyle w:val="spellingerror"/>
+                <w:rFonts w:ascii="Times New Roman" w:hAnsi="Times New Roman" w:cs="Times New Roman"/>
+                <w:sz w:val="24"/>
+                <w:szCs w:val="24"/>
+                <w:shd w:val="clear" w:color="auto" w:fill="FFFFFF"/>
+              </w:rPr>
+            </w:pPr>
+            <w:r>
+              <w:rPr>
+                <w:rStyle w:val="spellingerror"/>
+                <w:rFonts w:ascii="Times New Roman" w:hAnsi="Times New Roman" w:cs="Times New Roman"/>
+                <w:sz w:val="24"/>
+                <w:szCs w:val="24"/>
+                <w:shd w:val="clear" w:color="auto" w:fill="FFFFFF"/>
+              </w:rPr>
+              <w:t>Duyệt</w:t>
+            </w:r>
+            <w:r>
+              <w:rPr>
+                <w:rStyle w:val="normaltextrun"/>
+                <w:rFonts w:ascii="Times New Roman" w:hAnsi="Times New Roman" w:cs="Times New Roman"/>
+                <w:sz w:val="24"/>
+                <w:szCs w:val="24"/>
+                <w:shd w:val="clear" w:color="auto" w:fill="FFFFFF"/>
+              </w:rPr>
+              <w:t> </w:t>
+            </w:r>
+            <w:r>
+              <w:rPr>
+                <w:rStyle w:val="spellingerror"/>
+                <w:rFonts w:ascii="Times New Roman" w:hAnsi="Times New Roman" w:cs="Times New Roman"/>
+                <w:sz w:val="24"/>
+                <w:szCs w:val="24"/>
+                <w:shd w:val="clear" w:color="auto" w:fill="FFFFFF"/>
+              </w:rPr>
+              <w:t>toàn</w:t>
+            </w:r>
+            <w:r>
+              <w:rPr>
+                <w:rStyle w:val="normaltextrun"/>
+                <w:rFonts w:ascii="Times New Roman" w:hAnsi="Times New Roman" w:cs="Times New Roman"/>
+                <w:sz w:val="24"/>
+                <w:szCs w:val="24"/>
+                <w:shd w:val="clear" w:color="auto" w:fill="FFFFFF"/>
+              </w:rPr>
+              <w:t> </w:t>
+            </w:r>
+            <w:r>
+              <w:rPr>
+                <w:rStyle w:val="spellingerror"/>
+                <w:rFonts w:ascii="Times New Roman" w:hAnsi="Times New Roman" w:cs="Times New Roman"/>
+                <w:sz w:val="24"/>
+                <w:szCs w:val="24"/>
+                <w:shd w:val="clear" w:color="auto" w:fill="FFFFFF"/>
+              </w:rPr>
+              <w:t>bộ</w:t>
+            </w:r>
+            <w:r>
+              <w:rPr>
+                <w:rStyle w:val="normaltextrun"/>
+                <w:rFonts w:ascii="Times New Roman" w:hAnsi="Times New Roman" w:cs="Times New Roman"/>
+                <w:sz w:val="24"/>
+                <w:szCs w:val="24"/>
+                <w:shd w:val="clear" w:color="auto" w:fill="FFFFFF"/>
+              </w:rPr>
+              <w:t> nodes </w:t>
+            </w:r>
+            <w:r>
+              <w:rPr>
+                <w:rStyle w:val="spellingerror"/>
+                <w:rFonts w:ascii="Times New Roman" w:hAnsi="Times New Roman" w:cs="Times New Roman"/>
+                <w:sz w:val="24"/>
+                <w:szCs w:val="24"/>
+                <w:shd w:val="clear" w:color="auto" w:fill="FFFFFF"/>
+              </w:rPr>
+              <w:t>trên</w:t>
+            </w:r>
+            <w:r>
+              <w:rPr>
+                <w:rStyle w:val="normaltextrun"/>
+                <w:rFonts w:ascii="Times New Roman" w:hAnsi="Times New Roman" w:cs="Times New Roman"/>
+                <w:sz w:val="24"/>
+                <w:szCs w:val="24"/>
+                <w:shd w:val="clear" w:color="auto" w:fill="FFFFFF"/>
+              </w:rPr>
+              <w:t> </w:t>
+            </w:r>
+            <w:r>
+              <w:rPr>
+                <w:rStyle w:val="spellingerror"/>
+                <w:rFonts w:ascii="Times New Roman" w:hAnsi="Times New Roman" w:cs="Times New Roman"/>
+                <w:sz w:val="24"/>
+                <w:szCs w:val="24"/>
+                <w:shd w:val="clear" w:color="auto" w:fill="FFFFFF"/>
+              </w:rPr>
+              <w:t>cùng</w:t>
+            </w:r>
+            <w:r>
+              <w:rPr>
+                <w:rStyle w:val="normaltextrun"/>
+                <w:rFonts w:ascii="Times New Roman" w:hAnsi="Times New Roman" w:cs="Times New Roman"/>
+                <w:sz w:val="24"/>
+                <w:szCs w:val="24"/>
+                <w:shd w:val="clear" w:color="auto" w:fill="FFFFFF"/>
+              </w:rPr>
+              <w:t> </w:t>
+            </w:r>
+            <w:r>
+              <w:rPr>
+                <w:rStyle w:val="spellingerror"/>
+                <w:rFonts w:ascii="Times New Roman" w:hAnsi="Times New Roman" w:cs="Times New Roman"/>
+                <w:sz w:val="24"/>
+                <w:szCs w:val="24"/>
+                <w:shd w:val="clear" w:color="auto" w:fill="FFFFFF"/>
+              </w:rPr>
+              <w:t>một</w:t>
+            </w:r>
+            <w:r>
+              <w:rPr>
+                <w:rStyle w:val="normaltextrun"/>
+                <w:rFonts w:ascii="Times New Roman" w:hAnsi="Times New Roman" w:cs="Times New Roman"/>
+                <w:sz w:val="24"/>
+                <w:szCs w:val="24"/>
+                <w:shd w:val="clear" w:color="auto" w:fill="FFFFFF"/>
+              </w:rPr>
+              <w:t> </w:t>
+            </w:r>
+            <w:r>
+              <w:rPr>
+                <w:rStyle w:val="spellingerror"/>
+                <w:rFonts w:ascii="Times New Roman" w:hAnsi="Times New Roman" w:cs="Times New Roman"/>
+                <w:sz w:val="24"/>
+                <w:szCs w:val="24"/>
+                <w:shd w:val="clear" w:color="auto" w:fill="FFFFFF"/>
+              </w:rPr>
+              <w:t>mức</w:t>
+            </w:r>
+            <w:r>
+              <w:rPr>
+                <w:rStyle w:val="normaltextrun"/>
+                <w:rFonts w:ascii="Times New Roman" w:hAnsi="Times New Roman" w:cs="Times New Roman"/>
+                <w:sz w:val="24"/>
+                <w:szCs w:val="24"/>
+                <w:shd w:val="clear" w:color="auto" w:fill="FFFFFF"/>
+              </w:rPr>
+              <w:t> </w:t>
+            </w:r>
+            <w:r>
+              <w:rPr>
+                <w:rStyle w:val="spellingerror"/>
+                <w:rFonts w:ascii="Times New Roman" w:hAnsi="Times New Roman" w:cs="Times New Roman"/>
+                <w:sz w:val="24"/>
+                <w:szCs w:val="24"/>
+                <w:shd w:val="clear" w:color="auto" w:fill="FFFFFF"/>
+              </w:rPr>
+              <w:t>trước</w:t>
+            </w:r>
+            <w:r>
+              <w:rPr>
+                <w:rStyle w:val="normaltextrun"/>
+                <w:rFonts w:ascii="Times New Roman" w:hAnsi="Times New Roman" w:cs="Times New Roman"/>
+                <w:sz w:val="24"/>
+                <w:szCs w:val="24"/>
+                <w:shd w:val="clear" w:color="auto" w:fill="FFFFFF"/>
+              </w:rPr>
+              <w:t> </w:t>
+            </w:r>
+            <w:r>
+              <w:rPr>
+                <w:rStyle w:val="spellingerror"/>
+                <w:rFonts w:ascii="Times New Roman" w:hAnsi="Times New Roman" w:cs="Times New Roman"/>
+                <w:sz w:val="24"/>
+                <w:szCs w:val="24"/>
+                <w:shd w:val="clear" w:color="auto" w:fill="FFFFFF"/>
+              </w:rPr>
+              <w:t>khi</w:t>
+            </w:r>
+            <w:r>
+              <w:rPr>
+                <w:rStyle w:val="normaltextrun"/>
+                <w:rFonts w:ascii="Times New Roman" w:hAnsi="Times New Roman" w:cs="Times New Roman"/>
+                <w:sz w:val="24"/>
+                <w:szCs w:val="24"/>
+                <w:shd w:val="clear" w:color="auto" w:fill="FFFFFF"/>
+              </w:rPr>
+              <w:t> di </w:t>
+            </w:r>
+            <w:r>
+              <w:rPr>
+                <w:rStyle w:val="spellingerror"/>
+                <w:rFonts w:ascii="Times New Roman" w:hAnsi="Times New Roman" w:cs="Times New Roman"/>
+                <w:sz w:val="24"/>
+                <w:szCs w:val="24"/>
+                <w:shd w:val="clear" w:color="auto" w:fill="FFFFFF"/>
+              </w:rPr>
+              <w:t>chuyển</w:t>
+            </w:r>
+          </w:p>
+          <w:p>
+            <w:pPr>
+              <w:spacing w:after="0" w:line="240" w:lineRule="auto"/>
+              <w:ind w:right="268"/>
+              <w:textAlignment w:val="baseline"/>
+              <w:rPr>
+                <w:rFonts w:ascii="Times New Roman" w:eastAsia="Times New Roman" w:hAnsi="Times New Roman" w:cs="Times New Roman"/>
+                <w:sz w:val="24"/>
+                <w:szCs w:val="24"/>
+              </w:rPr>
+            </w:pPr>
+            <w:r>
+              <w:rPr>
+                <w:rStyle w:val="normaltextrun"/>
+                <w:rFonts w:ascii="Times New Roman" w:hAnsi="Times New Roman" w:cs="Times New Roman"/>
+                <w:sz w:val="24"/>
+                <w:szCs w:val="24"/>
+                <w:shd w:val="clear" w:color="auto" w:fill="FFFFFF"/>
+                <w:lang w:val="vi-VN"/>
+              </w:rPr>
+              <w:t xml:space="preserve">  </w:t>
+            </w:r>
+            <w:r>
+              <w:rPr>
+                <w:rStyle w:val="normaltextrun"/>
+                <w:rFonts w:ascii="Times New Roman" w:hAnsi="Times New Roman" w:cs="Times New Roman"/>
+                <w:sz w:val="24"/>
+                <w:szCs w:val="24"/>
+                <w:shd w:val="clear" w:color="auto" w:fill="FFFFFF"/>
+              </w:rPr>
+              <w:t> </w:t>
+            </w:r>
+            <w:r>
+              <w:rPr>
+                <w:rStyle w:val="spellingerror"/>
+                <w:rFonts w:ascii="Times New Roman" w:hAnsi="Times New Roman" w:cs="Times New Roman"/>
+                <w:sz w:val="24"/>
+                <w:szCs w:val="24"/>
+                <w:shd w:val="clear" w:color="auto" w:fill="FFFFFF"/>
+              </w:rPr>
+              <w:t>tới</w:t>
+            </w:r>
+            <w:r>
+              <w:rPr>
+                <w:rStyle w:val="normaltextrun"/>
+                <w:rFonts w:ascii="Times New Roman" w:hAnsi="Times New Roman" w:cs="Times New Roman"/>
+                <w:sz w:val="24"/>
+                <w:szCs w:val="24"/>
+                <w:shd w:val="clear" w:color="auto" w:fill="FFFFFF"/>
+              </w:rPr>
+              <w:t> </w:t>
+            </w:r>
+            <w:r>
+              <w:rPr>
+                <w:rStyle w:val="spellingerror"/>
+                <w:rFonts w:ascii="Times New Roman" w:hAnsi="Times New Roman" w:cs="Times New Roman"/>
+                <w:sz w:val="24"/>
+                <w:szCs w:val="24"/>
+                <w:shd w:val="clear" w:color="auto" w:fill="FFFFFF"/>
+              </w:rPr>
+              <w:t>mức</w:t>
+            </w:r>
+            <w:r>
+              <w:rPr>
+                <w:rStyle w:val="normaltextrun"/>
+                <w:rFonts w:ascii="Times New Roman" w:hAnsi="Times New Roman" w:cs="Times New Roman"/>
+                <w:sz w:val="24"/>
+                <w:szCs w:val="24"/>
+                <w:shd w:val="clear" w:color="auto" w:fill="FFFFFF"/>
+              </w:rPr>
+              <w:t> </w:t>
+            </w:r>
+            <w:r>
+              <w:rPr>
+                <w:rStyle w:val="spellingerror"/>
+                <w:rFonts w:ascii="Times New Roman" w:hAnsi="Times New Roman" w:cs="Times New Roman"/>
+                <w:sz w:val="24"/>
+                <w:szCs w:val="24"/>
+                <w:shd w:val="clear" w:color="auto" w:fill="FFFFFF"/>
+              </w:rPr>
+              <w:t>tiếp</w:t>
+            </w:r>
+            <w:r>
+              <w:rPr>
+                <w:rStyle w:val="normaltextrun"/>
+                <w:rFonts w:ascii="Times New Roman" w:hAnsi="Times New Roman" w:cs="Times New Roman"/>
+                <w:sz w:val="24"/>
+                <w:szCs w:val="24"/>
+                <w:shd w:val="clear" w:color="auto" w:fill="FFFFFF"/>
+              </w:rPr>
+              <w:t> </w:t>
+            </w:r>
+            <w:r>
+              <w:rPr>
+                <w:rStyle w:val="spellingerror"/>
+                <w:rFonts w:ascii="Times New Roman" w:hAnsi="Times New Roman" w:cs="Times New Roman"/>
+                <w:sz w:val="24"/>
+                <w:szCs w:val="24"/>
+                <w:shd w:val="clear" w:color="auto" w:fill="FFFFFF"/>
+              </w:rPr>
+              <w:t>theo</w:t>
+            </w:r>
+            <w:r>
+              <w:rPr>
+                <w:rStyle w:val="eop"/>
+                <w:rFonts w:ascii="Times New Roman" w:hAnsi="Times New Roman" w:cs="Times New Roman"/>
+                <w:sz w:val="24"/>
+                <w:szCs w:val="24"/>
+                <w:shd w:val="clear" w:color="auto" w:fill="FFFFFF"/>
+              </w:rPr>
+              <w:t> </w:t>
+            </w:r>
+          </w:p>
+        </w:tc>
+      </w:tr>
+      <w:tr>
+        <w:tc>
+          <w:tcPr>
+            <w:tcW w:w="2512" w:type="dxa"/>
+            <w:tcBorders>
+              <w:top w:val="single" w:sz="6" w:space="0" w:color="909090"/>
+              <w:left w:val="single" w:sz="6" w:space="0" w:color="909090"/>
+              <w:bottom w:val="single" w:sz="6" w:space="0" w:color="909090"/>
+              <w:right w:val="single" w:sz="6" w:space="0" w:color="909090"/>
+            </w:tcBorders>
+            <w:shd w:val="clear" w:color="auto" w:fill="auto"/>
+            <w:tcMar>
+              <w:top w:w="45" w:type="dxa"/>
+              <w:left w:w="0" w:type="dxa"/>
+              <w:bottom w:w="45" w:type="dxa"/>
+              <w:right w:w="0" w:type="dxa"/>
+            </w:tcMar>
+          </w:tcPr>
+          <w:p>
+            <w:pPr>
+              <w:spacing w:after="0" w:line="240" w:lineRule="auto"/>
+              <w:jc w:val="both"/>
+              <w:textAlignment w:val="baseline"/>
+              <w:rPr>
+                <w:rFonts w:ascii="Times New Roman" w:eastAsia="Times New Roman" w:hAnsi="Times New Roman" w:cs="Times New Roman"/>
+                <w:sz w:val="28"/>
+                <w:szCs w:val="28"/>
+              </w:rPr>
+            </w:pPr>
+            <w:r>
+              <w:rPr>
+                <w:rStyle w:val="spellingerror"/>
+                <w:rFonts w:ascii="Times New Roman" w:hAnsi="Times New Roman" w:cs="Times New Roman"/>
+                <w:sz w:val="28"/>
+                <w:szCs w:val="28"/>
+                <w:shd w:val="clear" w:color="auto" w:fill="FFFFFF"/>
+              </w:rPr>
+              <w:t>Kỹ</w:t>
+            </w:r>
+            <w:r>
+              <w:rPr>
+                <w:rStyle w:val="normaltextrun"/>
+                <w:rFonts w:ascii="Times New Roman" w:hAnsi="Times New Roman" w:cs="Times New Roman"/>
+                <w:sz w:val="28"/>
+                <w:szCs w:val="28"/>
+                <w:shd w:val="clear" w:color="auto" w:fill="FFFFFF"/>
+              </w:rPr>
+              <w:t> </w:t>
+            </w:r>
+            <w:r>
+              <w:rPr>
+                <w:rStyle w:val="spellingerror"/>
+                <w:rFonts w:ascii="Times New Roman" w:hAnsi="Times New Roman" w:cs="Times New Roman"/>
+                <w:sz w:val="28"/>
+                <w:szCs w:val="28"/>
+                <w:shd w:val="clear" w:color="auto" w:fill="FFFFFF"/>
+              </w:rPr>
+              <w:t>thuật</w:t>
+            </w:r>
+            <w:r>
+              <w:rPr>
+                <w:rStyle w:val="eop"/>
+                <w:rFonts w:ascii="Times New Roman" w:hAnsi="Times New Roman" w:cs="Times New Roman"/>
+                <w:sz w:val="28"/>
+                <w:szCs w:val="28"/>
+                <w:shd w:val="clear" w:color="auto" w:fill="FFFFFF"/>
+              </w:rPr>
+              <w:t> </w:t>
+            </w:r>
+          </w:p>
+        </w:tc>
+        <w:tc>
+          <w:tcPr>
+            <w:tcW w:w="3510" w:type="dxa"/>
+            <w:tcBorders>
+              <w:top w:val="single" w:sz="6" w:space="0" w:color="909090"/>
+              <w:left w:val="single" w:sz="6" w:space="0" w:color="909090"/>
+              <w:bottom w:val="single" w:sz="6" w:space="0" w:color="909090"/>
+              <w:right w:val="single" w:sz="6" w:space="0" w:color="909090"/>
+            </w:tcBorders>
+            <w:shd w:val="clear" w:color="auto" w:fill="auto"/>
+            <w:tcMar>
+              <w:top w:w="45" w:type="dxa"/>
+              <w:left w:w="0" w:type="dxa"/>
+              <w:bottom w:w="45" w:type="dxa"/>
+              <w:right w:w="0" w:type="dxa"/>
+            </w:tcMar>
+          </w:tcPr>
+          <w:p>
+            <w:pPr>
+              <w:spacing w:after="0" w:line="240" w:lineRule="auto"/>
+              <w:ind w:left="178" w:right="174"/>
+              <w:textAlignment w:val="baseline"/>
+              <w:rPr>
+                <w:rStyle w:val="normaltextrun"/>
+                <w:rFonts w:ascii="Times New Roman" w:hAnsi="Times New Roman" w:cs="Times New Roman"/>
+                <w:sz w:val="24"/>
+                <w:szCs w:val="24"/>
+                <w:shd w:val="clear" w:color="auto" w:fill="FFFFFF"/>
+              </w:rPr>
+            </w:pPr>
+            <w:r>
+              <w:rPr>
+                <w:rStyle w:val="spellingerror"/>
+                <w:rFonts w:ascii="Times New Roman" w:hAnsi="Times New Roman" w:cs="Times New Roman"/>
+                <w:sz w:val="24"/>
+                <w:szCs w:val="24"/>
+                <w:shd w:val="clear" w:color="auto" w:fill="FFFFFF"/>
+              </w:rPr>
+              <w:t>Phải</w:t>
+            </w:r>
+            <w:r>
+              <w:rPr>
+                <w:rStyle w:val="normaltextrun"/>
+                <w:rFonts w:ascii="Times New Roman" w:hAnsi="Times New Roman" w:cs="Times New Roman"/>
+                <w:sz w:val="24"/>
+                <w:szCs w:val="24"/>
+                <w:shd w:val="clear" w:color="auto" w:fill="FFFFFF"/>
+              </w:rPr>
+              <w:t> </w:t>
+            </w:r>
+            <w:r>
+              <w:rPr>
+                <w:rStyle w:val="spellingerror"/>
+                <w:rFonts w:ascii="Times New Roman" w:hAnsi="Times New Roman" w:cs="Times New Roman"/>
+                <w:sz w:val="24"/>
+                <w:szCs w:val="24"/>
+                <w:shd w:val="clear" w:color="auto" w:fill="FFFFFF"/>
+              </w:rPr>
+              <w:t>duyệt</w:t>
+            </w:r>
+            <w:r>
+              <w:rPr>
+                <w:rStyle w:val="normaltextrun"/>
+                <w:rFonts w:ascii="Times New Roman" w:hAnsi="Times New Roman" w:cs="Times New Roman"/>
+                <w:sz w:val="24"/>
+                <w:szCs w:val="24"/>
+                <w:shd w:val="clear" w:color="auto" w:fill="FFFFFF"/>
+              </w:rPr>
+              <w:t> qua </w:t>
+            </w:r>
+            <w:r>
+              <w:rPr>
+                <w:rStyle w:val="spellingerror"/>
+                <w:rFonts w:ascii="Times New Roman" w:hAnsi="Times New Roman" w:cs="Times New Roman"/>
+                <w:sz w:val="24"/>
+                <w:szCs w:val="24"/>
+                <w:shd w:val="clear" w:color="auto" w:fill="FFFFFF"/>
+              </w:rPr>
+              <w:t>nhiều</w:t>
+            </w:r>
+            <w:r>
+              <w:rPr>
+                <w:rStyle w:val="normaltextrun"/>
+                <w:rFonts w:ascii="Times New Roman" w:hAnsi="Times New Roman" w:cs="Times New Roman"/>
+                <w:sz w:val="24"/>
+                <w:szCs w:val="24"/>
+                <w:shd w:val="clear" w:color="auto" w:fill="FFFFFF"/>
+              </w:rPr>
+              <w:t> </w:t>
+            </w:r>
+            <w:r>
+              <w:rPr>
+                <w:rStyle w:val="spellingerror"/>
+                <w:rFonts w:ascii="Times New Roman" w:hAnsi="Times New Roman" w:cs="Times New Roman"/>
+                <w:sz w:val="24"/>
+                <w:szCs w:val="24"/>
+                <w:shd w:val="clear" w:color="auto" w:fill="FFFFFF"/>
+              </w:rPr>
+              <w:t>cạnh</w:t>
+            </w:r>
+            <w:r>
+              <w:rPr>
+                <w:rStyle w:val="normaltextrun"/>
+                <w:rFonts w:ascii="Times New Roman" w:hAnsi="Times New Roman" w:cs="Times New Roman"/>
+                <w:sz w:val="24"/>
+                <w:szCs w:val="24"/>
+                <w:shd w:val="clear" w:color="auto" w:fill="FFFFFF"/>
+              </w:rPr>
+              <w:t> </w:t>
+            </w:r>
+            <w:r>
+              <w:rPr>
+                <w:rStyle w:val="spellingerror"/>
+                <w:rFonts w:ascii="Times New Roman" w:hAnsi="Times New Roman" w:cs="Times New Roman"/>
+                <w:sz w:val="24"/>
+                <w:szCs w:val="24"/>
+                <w:shd w:val="clear" w:color="auto" w:fill="FFFFFF"/>
+              </w:rPr>
+              <w:t>để</w:t>
+            </w:r>
+            <w:r>
+              <w:rPr>
+                <w:rStyle w:val="normaltextrun"/>
+                <w:rFonts w:ascii="Times New Roman" w:hAnsi="Times New Roman" w:cs="Times New Roman"/>
+                <w:sz w:val="24"/>
+                <w:szCs w:val="24"/>
+                <w:shd w:val="clear" w:color="auto" w:fill="FFFFFF"/>
+              </w:rPr>
+              <w:t> </w:t>
+            </w:r>
+          </w:p>
+          <w:p>
+            <w:pPr>
+              <w:spacing w:after="0" w:line="240" w:lineRule="auto"/>
+              <w:ind w:left="178" w:right="174"/>
+              <w:textAlignment w:val="baseline"/>
+              <w:rPr>
+                <w:rStyle w:val="normaltextrun"/>
+                <w:rFonts w:ascii="Times New Roman" w:hAnsi="Times New Roman" w:cs="Times New Roman"/>
+                <w:sz w:val="24"/>
+                <w:szCs w:val="24"/>
+                <w:shd w:val="clear" w:color="auto" w:fill="FFFFFF"/>
+              </w:rPr>
+            </w:pPr>
+            <w:r>
+              <w:rPr>
+                <w:rStyle w:val="spellingerror"/>
+                <w:rFonts w:ascii="Times New Roman" w:hAnsi="Times New Roman" w:cs="Times New Roman"/>
+                <w:sz w:val="24"/>
+                <w:szCs w:val="24"/>
+                <w:shd w:val="clear" w:color="auto" w:fill="FFFFFF"/>
+              </w:rPr>
+              <w:t>duyệt</w:t>
+            </w:r>
+            <w:r>
+              <w:rPr>
+                <w:rStyle w:val="normaltextrun"/>
+                <w:rFonts w:ascii="Times New Roman" w:hAnsi="Times New Roman" w:cs="Times New Roman"/>
+                <w:sz w:val="24"/>
+                <w:szCs w:val="24"/>
+                <w:shd w:val="clear" w:color="auto" w:fill="FFFFFF"/>
+              </w:rPr>
+              <w:t> </w:t>
+            </w:r>
+            <w:r>
+              <w:rPr>
+                <w:rStyle w:val="spellingerror"/>
+                <w:rFonts w:ascii="Times New Roman" w:hAnsi="Times New Roman" w:cs="Times New Roman"/>
+                <w:sz w:val="24"/>
+                <w:szCs w:val="24"/>
+                <w:shd w:val="clear" w:color="auto" w:fill="FFFFFF"/>
+              </w:rPr>
+              <w:t>đến</w:t>
+            </w:r>
+            <w:r>
+              <w:rPr>
+                <w:rStyle w:val="normaltextrun"/>
+                <w:rFonts w:ascii="Times New Roman" w:hAnsi="Times New Roman" w:cs="Times New Roman"/>
+                <w:sz w:val="24"/>
+                <w:szCs w:val="24"/>
+                <w:shd w:val="clear" w:color="auto" w:fill="FFFFFF"/>
+              </w:rPr>
+              <w:t> </w:t>
+            </w:r>
+            <w:r>
+              <w:rPr>
+                <w:rStyle w:val="spellingerror"/>
+                <w:rFonts w:ascii="Times New Roman" w:hAnsi="Times New Roman" w:cs="Times New Roman"/>
+                <w:sz w:val="24"/>
+                <w:szCs w:val="24"/>
+                <w:shd w:val="clear" w:color="auto" w:fill="FFFFFF"/>
+              </w:rPr>
+              <w:t>đỉnh</w:t>
+            </w:r>
+            <w:r>
+              <w:rPr>
+                <w:rStyle w:val="normaltextrun"/>
+                <w:rFonts w:ascii="Times New Roman" w:hAnsi="Times New Roman" w:cs="Times New Roman"/>
+                <w:sz w:val="24"/>
+                <w:szCs w:val="24"/>
+                <w:shd w:val="clear" w:color="auto" w:fill="FFFFFF"/>
+              </w:rPr>
+              <w:t> </w:t>
+            </w:r>
+            <w:r>
+              <w:rPr>
+                <w:rStyle w:val="spellingerror"/>
+                <w:rFonts w:ascii="Times New Roman" w:hAnsi="Times New Roman" w:cs="Times New Roman"/>
+                <w:sz w:val="24"/>
+                <w:szCs w:val="24"/>
+                <w:shd w:val="clear" w:color="auto" w:fill="FFFFFF"/>
+              </w:rPr>
+              <w:t>cần</w:t>
+            </w:r>
+            <w:r>
+              <w:rPr>
+                <w:rStyle w:val="normaltextrun"/>
+                <w:rFonts w:ascii="Times New Roman" w:hAnsi="Times New Roman" w:cs="Times New Roman"/>
+                <w:sz w:val="24"/>
+                <w:szCs w:val="24"/>
+                <w:shd w:val="clear" w:color="auto" w:fill="FFFFFF"/>
+              </w:rPr>
+              <w:t> </w:t>
+            </w:r>
+            <w:r>
+              <w:rPr>
+                <w:rStyle w:val="spellingerror"/>
+                <w:rFonts w:ascii="Times New Roman" w:hAnsi="Times New Roman" w:cs="Times New Roman"/>
+                <w:sz w:val="24"/>
+                <w:szCs w:val="24"/>
+                <w:shd w:val="clear" w:color="auto" w:fill="FFFFFF"/>
+              </w:rPr>
+              <w:t>tìm</w:t>
+            </w:r>
+            <w:r>
+              <w:rPr>
+                <w:rStyle w:val="normaltextrun"/>
+                <w:rFonts w:ascii="Times New Roman" w:hAnsi="Times New Roman" w:cs="Times New Roman"/>
+                <w:sz w:val="24"/>
+                <w:szCs w:val="24"/>
+                <w:shd w:val="clear" w:color="auto" w:fill="FFFFFF"/>
+              </w:rPr>
+              <w:t> </w:t>
+            </w:r>
+            <w:r>
+              <w:rPr>
+                <w:rStyle w:val="spellingerror"/>
+                <w:rFonts w:ascii="Times New Roman" w:hAnsi="Times New Roman" w:cs="Times New Roman"/>
+                <w:sz w:val="24"/>
+                <w:szCs w:val="24"/>
+                <w:shd w:val="clear" w:color="auto" w:fill="FFFFFF"/>
+              </w:rPr>
+              <w:t>từ</w:t>
+            </w:r>
+            <w:r>
+              <w:rPr>
+                <w:rStyle w:val="normaltextrun"/>
+                <w:rFonts w:ascii="Times New Roman" w:hAnsi="Times New Roman" w:cs="Times New Roman"/>
+                <w:sz w:val="24"/>
+                <w:szCs w:val="24"/>
+                <w:shd w:val="clear" w:color="auto" w:fill="FFFFFF"/>
+              </w:rPr>
+              <w:t> </w:t>
+            </w:r>
+            <w:r>
+              <w:rPr>
+                <w:rStyle w:val="spellingerror"/>
+                <w:rFonts w:ascii="Times New Roman" w:hAnsi="Times New Roman" w:cs="Times New Roman"/>
+                <w:sz w:val="24"/>
+                <w:szCs w:val="24"/>
+                <w:shd w:val="clear" w:color="auto" w:fill="FFFFFF"/>
+              </w:rPr>
+              <w:t>một</w:t>
+            </w:r>
+            <w:r>
+              <w:rPr>
+                <w:rStyle w:val="normaltextrun"/>
+                <w:rFonts w:ascii="Times New Roman" w:hAnsi="Times New Roman" w:cs="Times New Roman"/>
+                <w:sz w:val="24"/>
+                <w:szCs w:val="24"/>
+                <w:shd w:val="clear" w:color="auto" w:fill="FFFFFF"/>
+              </w:rPr>
+              <w:t> </w:t>
+            </w:r>
+          </w:p>
+          <w:p>
+            <w:pPr>
+              <w:spacing w:after="0" w:line="240" w:lineRule="auto"/>
+              <w:ind w:left="178" w:right="174"/>
+              <w:textAlignment w:val="baseline"/>
+              <w:rPr>
+                <w:rFonts w:ascii="Times New Roman" w:eastAsia="Times New Roman" w:hAnsi="Times New Roman" w:cs="Times New Roman"/>
+                <w:sz w:val="24"/>
+                <w:szCs w:val="24"/>
+              </w:rPr>
+            </w:pPr>
+            <w:r>
+              <w:rPr>
+                <w:rStyle w:val="spellingerror"/>
+                <w:rFonts w:ascii="Times New Roman" w:hAnsi="Times New Roman" w:cs="Times New Roman"/>
+                <w:sz w:val="24"/>
+                <w:szCs w:val="24"/>
+                <w:shd w:val="clear" w:color="auto" w:fill="FFFFFF"/>
+              </w:rPr>
+              <w:t>đỉnh</w:t>
+            </w:r>
+            <w:r>
+              <w:rPr>
+                <w:rStyle w:val="normaltextrun"/>
+                <w:rFonts w:ascii="Times New Roman" w:hAnsi="Times New Roman" w:cs="Times New Roman"/>
+                <w:sz w:val="24"/>
+                <w:szCs w:val="24"/>
+                <w:shd w:val="clear" w:color="auto" w:fill="FFFFFF"/>
+              </w:rPr>
+              <w:t> </w:t>
+            </w:r>
+            <w:r>
+              <w:rPr>
+                <w:rStyle w:val="spellingerror"/>
+                <w:rFonts w:ascii="Times New Roman" w:hAnsi="Times New Roman" w:cs="Times New Roman"/>
+                <w:sz w:val="24"/>
+                <w:szCs w:val="24"/>
+                <w:shd w:val="clear" w:color="auto" w:fill="FFFFFF"/>
+              </w:rPr>
+              <w:t>nguồn</w:t>
+            </w:r>
+            <w:r>
+              <w:rPr>
+                <w:rStyle w:val="eop"/>
+                <w:rFonts w:ascii="Times New Roman" w:hAnsi="Times New Roman" w:cs="Times New Roman"/>
+                <w:sz w:val="24"/>
+                <w:szCs w:val="24"/>
+                <w:shd w:val="clear" w:color="auto" w:fill="FFFFFF"/>
+              </w:rPr>
+              <w:t> </w:t>
+            </w:r>
+          </w:p>
+        </w:tc>
+        <w:tc>
+          <w:tcPr>
+            <w:tcW w:w="3510" w:type="dxa"/>
+            <w:tcBorders>
+              <w:top w:val="single" w:sz="6" w:space="0" w:color="909090"/>
+              <w:left w:val="single" w:sz="6" w:space="0" w:color="909090"/>
+              <w:bottom w:val="single" w:sz="6" w:space="0" w:color="909090"/>
+              <w:right w:val="single" w:sz="6" w:space="0" w:color="909090"/>
+            </w:tcBorders>
+            <w:shd w:val="clear" w:color="auto" w:fill="auto"/>
+            <w:tcMar>
+              <w:top w:w="45" w:type="dxa"/>
+              <w:left w:w="0" w:type="dxa"/>
+              <w:bottom w:w="45" w:type="dxa"/>
+              <w:right w:w="0" w:type="dxa"/>
+            </w:tcMar>
+          </w:tcPr>
+          <w:p>
+            <w:pPr>
+              <w:pStyle w:val="paragraph"/>
+              <w:spacing w:before="0" w:beforeAutospacing="0" w:after="0" w:afterAutospacing="0"/>
+              <w:ind w:left="186" w:right="178"/>
+              <w:textAlignment w:val="baseline"/>
+              <w:rPr>
+                <w:rStyle w:val="normaltextrun"/>
+                <w:rFonts w:eastAsiaTheme="majorEastAsia"/>
+              </w:rPr>
+            </w:pPr>
+            <w:r>
+              <w:rPr>
+                <w:rStyle w:val="spellingerror"/>
+              </w:rPr>
+              <w:t>Có</w:t>
+            </w:r>
+            <w:r>
+              <w:rPr>
+                <w:rStyle w:val="normaltextrun"/>
+                <w:rFonts w:eastAsiaTheme="majorEastAsia"/>
+              </w:rPr>
+              <w:t> </w:t>
+            </w:r>
+            <w:r>
+              <w:rPr>
+                <w:rStyle w:val="spellingerror"/>
+              </w:rPr>
+              <w:t>thể</w:t>
+            </w:r>
+            <w:r>
+              <w:rPr>
+                <w:rStyle w:val="normaltextrun"/>
+                <w:rFonts w:eastAsiaTheme="majorEastAsia"/>
+              </w:rPr>
+              <w:t> </w:t>
+            </w:r>
+            <w:r>
+              <w:rPr>
+                <w:rStyle w:val="spellingerror"/>
+              </w:rPr>
+              <w:t>sử</w:t>
+            </w:r>
+            <w:r>
+              <w:rPr>
+                <w:rStyle w:val="normaltextrun"/>
+                <w:rFonts w:eastAsiaTheme="majorEastAsia"/>
+              </w:rPr>
+              <w:t> </w:t>
+            </w:r>
+            <w:r>
+              <w:rPr>
+                <w:rStyle w:val="spellingerror"/>
+              </w:rPr>
+              <w:t>dụng</w:t>
+            </w:r>
+            <w:r>
+              <w:rPr>
+                <w:rStyle w:val="normaltextrun"/>
+                <w:rFonts w:eastAsiaTheme="majorEastAsia"/>
+              </w:rPr>
+              <w:t> </w:t>
+            </w:r>
+            <w:r>
+              <w:rPr>
+                <w:rStyle w:val="spellingerror"/>
+              </w:rPr>
+              <w:t>để</w:t>
+            </w:r>
+            <w:r>
+              <w:rPr>
+                <w:rStyle w:val="normaltextrun"/>
+                <w:rFonts w:eastAsiaTheme="majorEastAsia"/>
+              </w:rPr>
+              <w:t> </w:t>
+            </w:r>
+            <w:r>
+              <w:rPr>
+                <w:rStyle w:val="spellingerror"/>
+              </w:rPr>
+              <w:t>tìm</w:t>
+            </w:r>
+            <w:r>
+              <w:rPr>
+                <w:rStyle w:val="normaltextrun"/>
+                <w:rFonts w:eastAsiaTheme="majorEastAsia"/>
+              </w:rPr>
+              <w:t> </w:t>
+            </w:r>
+            <w:r>
+              <w:rPr>
+                <w:rStyle w:val="spellingerror"/>
+              </w:rPr>
+              <w:t>kiếm</w:t>
+            </w:r>
+            <w:r>
+              <w:rPr>
+                <w:rStyle w:val="normaltextrun"/>
+                <w:rFonts w:eastAsiaTheme="majorEastAsia"/>
+              </w:rPr>
+              <w:t> </w:t>
+            </w:r>
+            <w:r>
+              <w:rPr>
+                <w:rStyle w:val="spellingerror"/>
+              </w:rPr>
+              <w:t>đường</w:t>
+            </w:r>
+            <w:r>
+              <w:rPr>
+                <w:rStyle w:val="normaltextrun"/>
+                <w:rFonts w:eastAsiaTheme="majorEastAsia"/>
+              </w:rPr>
+              <w:t> </w:t>
+            </w:r>
+            <w:r>
+              <w:rPr>
+                <w:rStyle w:val="spellingerror"/>
+              </w:rPr>
+              <w:t>đi</w:t>
+            </w:r>
+            <w:r>
+              <w:rPr>
+                <w:rStyle w:val="normaltextrun"/>
+                <w:rFonts w:eastAsiaTheme="majorEastAsia"/>
+              </w:rPr>
+              <w:t> </w:t>
+            </w:r>
+            <w:r>
+              <w:rPr>
+                <w:rStyle w:val="spellingerror"/>
+              </w:rPr>
+              <w:t>ngắn</w:t>
+            </w:r>
+            <w:r>
+              <w:rPr>
+                <w:rStyle w:val="normaltextrun"/>
+                <w:rFonts w:eastAsiaTheme="majorEastAsia"/>
+              </w:rPr>
+              <w:t> </w:t>
+            </w:r>
+            <w:r>
+              <w:rPr>
+                <w:rStyle w:val="spellingerror"/>
+              </w:rPr>
+              <w:t>nhất</w:t>
+            </w:r>
+            <w:r>
+              <w:rPr>
+                <w:rStyle w:val="normaltextrun"/>
+                <w:rFonts w:eastAsiaTheme="majorEastAsia"/>
+              </w:rPr>
+              <w:t> </w:t>
+            </w:r>
+            <w:r>
+              <w:rPr>
+                <w:rStyle w:val="spellingerror"/>
+              </w:rPr>
+              <w:t>trong</w:t>
+            </w:r>
+            <w:r>
+              <w:rPr>
+                <w:rStyle w:val="normaltextrun"/>
+                <w:rFonts w:eastAsiaTheme="majorEastAsia"/>
+              </w:rPr>
+              <w:t> </w:t>
+            </w:r>
+            <w:r>
+              <w:rPr>
+                <w:rStyle w:val="spellingerror"/>
+              </w:rPr>
+              <w:t>đồ</w:t>
+            </w:r>
+            <w:r>
+              <w:rPr>
+                <w:rStyle w:val="normaltextrun"/>
+                <w:rFonts w:eastAsiaTheme="majorEastAsia"/>
+              </w:rPr>
+              <w:t> </w:t>
+            </w:r>
+            <w:r>
+              <w:rPr>
+                <w:rStyle w:val="spellingerror"/>
+              </w:rPr>
+              <w:t>thị</w:t>
+            </w:r>
+            <w:r>
+              <w:rPr>
+                <w:rStyle w:val="normaltextrun"/>
+                <w:rFonts w:eastAsiaTheme="majorEastAsia"/>
+              </w:rPr>
+              <w:t> </w:t>
+            </w:r>
+          </w:p>
+          <w:p>
+            <w:pPr>
+              <w:pStyle w:val="paragraph"/>
+              <w:spacing w:before="0" w:beforeAutospacing="0" w:after="0" w:afterAutospacing="0"/>
+              <w:ind w:left="186" w:right="178"/>
+              <w:textAlignment w:val="baseline"/>
+              <w:rPr>
+                <w:rStyle w:val="normaltextrun"/>
+                <w:rFonts w:eastAsiaTheme="majorEastAsia"/>
+              </w:rPr>
+            </w:pPr>
+            <w:r>
+              <w:rPr>
+                <w:rStyle w:val="spellingerror"/>
+              </w:rPr>
+              <w:t>không</w:t>
+            </w:r>
+            <w:r>
+              <w:rPr>
+                <w:rStyle w:val="normaltextrun"/>
+                <w:rFonts w:eastAsiaTheme="majorEastAsia"/>
+              </w:rPr>
+              <w:t> </w:t>
+            </w:r>
+            <w:r>
+              <w:rPr>
+                <w:rStyle w:val="spellingerror"/>
+              </w:rPr>
+              <w:t>trọng</w:t>
+            </w:r>
+            <w:r>
+              <w:rPr>
+                <w:rStyle w:val="normaltextrun"/>
+                <w:rFonts w:eastAsiaTheme="majorEastAsia"/>
+              </w:rPr>
+              <w:t> </w:t>
+            </w:r>
+            <w:r>
+              <w:rPr>
+                <w:rStyle w:val="spellingerror"/>
+              </w:rPr>
+              <w:t>số</w:t>
+            </w:r>
+            <w:r>
+              <w:rPr>
+                <w:rStyle w:val="normaltextrun"/>
+                <w:rFonts w:eastAsiaTheme="majorEastAsia"/>
+              </w:rPr>
+              <w:t>. </w:t>
+            </w:r>
+            <w:r>
+              <w:rPr>
+                <w:rStyle w:val="spellingerror"/>
+              </w:rPr>
+              <w:t>Vì</w:t>
+            </w:r>
+            <w:r>
+              <w:rPr>
+                <w:rStyle w:val="normaltextrun"/>
+                <w:rFonts w:eastAsiaTheme="majorEastAsia"/>
+              </w:rPr>
+              <w:t> </w:t>
+            </w:r>
+            <w:r>
+              <w:rPr>
+                <w:rStyle w:val="spellingerror"/>
+              </w:rPr>
+              <w:t>trong</w:t>
+            </w:r>
+            <w:r>
+              <w:rPr>
+                <w:rStyle w:val="normaltextrun"/>
+                <w:rFonts w:eastAsiaTheme="majorEastAsia"/>
+              </w:rPr>
+              <w:t> BFS,  </w:t>
+            </w:r>
+            <w:r>
+              <w:rPr>
+                <w:rStyle w:val="spellingerror"/>
+              </w:rPr>
+              <w:t>có</w:t>
+            </w:r>
+            <w:r>
+              <w:rPr>
+                <w:rStyle w:val="normaltextrun"/>
+                <w:rFonts w:eastAsiaTheme="majorEastAsia"/>
+              </w:rPr>
+              <w:t> </w:t>
+            </w:r>
+            <w:r>
+              <w:rPr>
+                <w:rStyle w:val="spellingerror"/>
+              </w:rPr>
+              <w:t>thể</w:t>
+            </w:r>
+            <w:r>
+              <w:rPr>
+                <w:rStyle w:val="normaltextrun"/>
+                <w:rFonts w:eastAsiaTheme="majorEastAsia"/>
+              </w:rPr>
+              <w:t> </w:t>
+            </w:r>
+            <w:r>
+              <w:rPr>
+                <w:rStyle w:val="spellingerror"/>
+              </w:rPr>
+              <w:t>duyệt</w:t>
+            </w:r>
+            <w:r>
+              <w:rPr>
+                <w:rStyle w:val="normaltextrun"/>
+                <w:rFonts w:eastAsiaTheme="majorEastAsia"/>
+              </w:rPr>
+              <w:t> </w:t>
+            </w:r>
+            <w:r>
+              <w:rPr>
+                <w:rStyle w:val="spellingerror"/>
+              </w:rPr>
+              <w:t>đến</w:t>
+            </w:r>
+            <w:r>
+              <w:rPr>
+                <w:rStyle w:val="normaltextrun"/>
+                <w:rFonts w:eastAsiaTheme="majorEastAsia"/>
+              </w:rPr>
+              <w:t> </w:t>
+            </w:r>
+            <w:r>
+              <w:rPr>
+                <w:rStyle w:val="spellingerror"/>
+              </w:rPr>
+              <w:t>một</w:t>
+            </w:r>
+            <w:r>
+              <w:rPr>
+                <w:rStyle w:val="normaltextrun"/>
+                <w:rFonts w:eastAsiaTheme="majorEastAsia"/>
+              </w:rPr>
+              <w:t> </w:t>
+            </w:r>
+            <w:r>
+              <w:rPr>
+                <w:rStyle w:val="spellingerror"/>
+              </w:rPr>
+              <w:t>đỉnh</w:t>
+            </w:r>
+            <w:r>
+              <w:rPr>
+                <w:rStyle w:val="normaltextrun"/>
+                <w:rFonts w:eastAsiaTheme="majorEastAsia"/>
+              </w:rPr>
+              <w:t> </w:t>
+            </w:r>
+            <w:r>
+              <w:rPr>
+                <w:rStyle w:val="spellingerror"/>
+              </w:rPr>
+              <w:t>với</w:t>
+            </w:r>
+            <w:r>
+              <w:rPr>
+                <w:rStyle w:val="normaltextrun"/>
+                <w:rFonts w:eastAsiaTheme="majorEastAsia"/>
+              </w:rPr>
+              <w:t> </w:t>
+            </w:r>
+          </w:p>
+          <w:p>
+            <w:pPr>
+              <w:pStyle w:val="paragraph"/>
+              <w:spacing w:before="0" w:beforeAutospacing="0" w:after="0" w:afterAutospacing="0"/>
+              <w:ind w:left="186" w:right="178"/>
+              <w:textAlignment w:val="baseline"/>
+            </w:pPr>
+            <w:r>
+              <w:rPr>
+                <w:rStyle w:val="spellingerror"/>
+              </w:rPr>
+              <w:t>số</w:t>
+            </w:r>
+            <w:r>
+              <w:rPr>
+                <w:rStyle w:val="normaltextrun"/>
+                <w:rFonts w:eastAsiaTheme="majorEastAsia"/>
+              </w:rPr>
+              <w:t> </w:t>
+            </w:r>
+            <w:r>
+              <w:rPr>
+                <w:rStyle w:val="spellingerror"/>
+              </w:rPr>
+              <w:t>cạnh</w:t>
+            </w:r>
+            <w:r>
+              <w:rPr>
+                <w:rStyle w:val="normaltextrun"/>
+                <w:rFonts w:eastAsiaTheme="majorEastAsia"/>
+              </w:rPr>
+              <w:t> </w:t>
+            </w:r>
+            <w:r>
+              <w:rPr>
+                <w:rStyle w:val="spellingerror"/>
+              </w:rPr>
+              <w:t>nhỏ</w:t>
+            </w:r>
+            <w:r>
+              <w:rPr>
+                <w:rStyle w:val="normaltextrun"/>
+                <w:rFonts w:eastAsiaTheme="majorEastAsia"/>
+              </w:rPr>
+              <w:t> </w:t>
+            </w:r>
+            <w:r>
+              <w:rPr>
+                <w:rStyle w:val="spellingerror"/>
+              </w:rPr>
+              <w:t>nhất</w:t>
+            </w:r>
+            <w:r>
+              <w:rPr>
+                <w:rStyle w:val="normaltextrun"/>
+                <w:rFonts w:eastAsiaTheme="majorEastAsia"/>
+              </w:rPr>
+              <w:t> </w:t>
+            </w:r>
+            <w:r>
+              <w:rPr>
+                <w:rStyle w:val="spellingerror"/>
+              </w:rPr>
+              <w:t>từ</w:t>
+            </w:r>
+            <w:r>
+              <w:rPr>
+                <w:rStyle w:val="normaltextrun"/>
+                <w:rFonts w:eastAsiaTheme="majorEastAsia"/>
+              </w:rPr>
+              <w:t> </w:t>
+            </w:r>
+            <w:r>
+              <w:rPr>
+                <w:rStyle w:val="spellingerror"/>
+              </w:rPr>
+              <w:t>một</w:t>
+            </w:r>
+            <w:r>
+              <w:rPr>
+                <w:rStyle w:val="normaltextrun"/>
+                <w:rFonts w:eastAsiaTheme="majorEastAsia"/>
+              </w:rPr>
+              <w:t> </w:t>
+            </w:r>
+            <w:r>
+              <w:rPr>
+                <w:rStyle w:val="spellingerror"/>
+              </w:rPr>
+              <w:t>đỉnh</w:t>
+            </w:r>
+            <w:r>
+              <w:rPr>
+                <w:rStyle w:val="eop"/>
+              </w:rPr>
+              <w:t> </w:t>
+            </w:r>
+          </w:p>
+          <w:p>
+            <w:pPr>
+              <w:pStyle w:val="paragraph"/>
+              <w:spacing w:before="0" w:beforeAutospacing="0" w:after="0" w:afterAutospacing="0"/>
+              <w:textAlignment w:val="baseline"/>
+            </w:pPr>
+            <w:r>
+              <w:rPr>
+                <w:rStyle w:val="eop"/>
+              </w:rPr>
+              <w:t> </w:t>
+            </w:r>
+          </w:p>
+          <w:p>
+            <w:pPr>
+              <w:spacing w:after="0" w:line="240" w:lineRule="auto"/>
+              <w:ind w:left="186" w:right="268"/>
+              <w:textAlignment w:val="baseline"/>
+              <w:rPr>
+                <w:rFonts w:ascii="Times New Roman" w:eastAsia="Times New Roman" w:hAnsi="Times New Roman" w:cs="Times New Roman"/>
+                <w:sz w:val="24"/>
+                <w:szCs w:val="24"/>
+              </w:rPr>
+            </w:pPr>
+          </w:p>
+        </w:tc>
+      </w:tr>
+      <w:tr>
+        <w:tc>
+          <w:tcPr>
+            <w:tcW w:w="2512" w:type="dxa"/>
+            <w:tcBorders>
+              <w:top w:val="single" w:sz="6" w:space="0" w:color="909090"/>
+              <w:left w:val="single" w:sz="6" w:space="0" w:color="909090"/>
+              <w:bottom w:val="single" w:sz="6" w:space="0" w:color="909090"/>
+              <w:right w:val="single" w:sz="6" w:space="0" w:color="909090"/>
+            </w:tcBorders>
+            <w:shd w:val="clear" w:color="auto" w:fill="auto"/>
+            <w:tcMar>
+              <w:top w:w="45" w:type="dxa"/>
+              <w:left w:w="0" w:type="dxa"/>
+              <w:bottom w:w="45" w:type="dxa"/>
+              <w:right w:w="0" w:type="dxa"/>
+            </w:tcMar>
+          </w:tcPr>
+          <w:p>
+            <w:pPr>
+              <w:spacing w:after="0" w:line="240" w:lineRule="auto"/>
+              <w:jc w:val="both"/>
+              <w:textAlignment w:val="baseline"/>
+              <w:rPr>
+                <w:rFonts w:ascii="Times New Roman" w:eastAsia="Times New Roman" w:hAnsi="Times New Roman" w:cs="Times New Roman"/>
+                <w:sz w:val="28"/>
+                <w:szCs w:val="28"/>
+              </w:rPr>
+            </w:pPr>
+            <w:r>
+              <w:rPr>
+                <w:rStyle w:val="spellingerror"/>
+                <w:rFonts w:ascii="Times New Roman" w:hAnsi="Times New Roman" w:cs="Times New Roman"/>
+                <w:sz w:val="28"/>
+                <w:szCs w:val="28"/>
+                <w:shd w:val="clear" w:color="auto" w:fill="FFFFFF"/>
+              </w:rPr>
+              <w:lastRenderedPageBreak/>
+              <w:t>Thời</w:t>
+            </w:r>
+            <w:r>
+              <w:rPr>
+                <w:rStyle w:val="normaltextrun"/>
+                <w:rFonts w:ascii="Times New Roman" w:hAnsi="Times New Roman" w:cs="Times New Roman"/>
+                <w:sz w:val="28"/>
+                <w:szCs w:val="28"/>
+                <w:shd w:val="clear" w:color="auto" w:fill="FFFFFF"/>
+              </w:rPr>
+              <w:t> </w:t>
+            </w:r>
+            <w:r>
+              <w:rPr>
+                <w:rStyle w:val="spellingerror"/>
+                <w:rFonts w:ascii="Times New Roman" w:hAnsi="Times New Roman" w:cs="Times New Roman"/>
+                <w:sz w:val="28"/>
+                <w:szCs w:val="28"/>
+                <w:shd w:val="clear" w:color="auto" w:fill="FFFFFF"/>
+              </w:rPr>
+              <w:t>gian</w:t>
+            </w:r>
+            <w:r>
+              <w:rPr>
+                <w:rStyle w:val="eop"/>
+                <w:rFonts w:ascii="Times New Roman" w:hAnsi="Times New Roman" w:cs="Times New Roman"/>
+                <w:sz w:val="28"/>
+                <w:szCs w:val="28"/>
+                <w:shd w:val="clear" w:color="auto" w:fill="FFFFFF"/>
+              </w:rPr>
+              <w:t> </w:t>
+            </w:r>
+          </w:p>
+        </w:tc>
+        <w:tc>
+          <w:tcPr>
+            <w:tcW w:w="3510" w:type="dxa"/>
+            <w:tcBorders>
+              <w:top w:val="single" w:sz="6" w:space="0" w:color="909090"/>
+              <w:left w:val="single" w:sz="6" w:space="0" w:color="909090"/>
+              <w:bottom w:val="single" w:sz="6" w:space="0" w:color="909090"/>
+              <w:right w:val="single" w:sz="6" w:space="0" w:color="909090"/>
+            </w:tcBorders>
+            <w:shd w:val="clear" w:color="auto" w:fill="auto"/>
+            <w:tcMar>
+              <w:top w:w="45" w:type="dxa"/>
+              <w:left w:w="0" w:type="dxa"/>
+              <w:bottom w:w="45" w:type="dxa"/>
+              <w:right w:w="0" w:type="dxa"/>
+            </w:tcMar>
+          </w:tcPr>
+          <w:p>
+            <w:pPr>
+              <w:pStyle w:val="paragraph"/>
+              <w:spacing w:before="0" w:beforeAutospacing="0" w:after="0" w:afterAutospacing="0"/>
+              <w:ind w:left="178"/>
+              <w:textAlignment w:val="baseline"/>
+            </w:pPr>
+            <w:r>
+              <w:rPr>
+                <w:rStyle w:val="normaltextrun"/>
+                <w:rFonts w:eastAsiaTheme="majorEastAsia"/>
+              </w:rPr>
+              <w:t>O(V+E) :Khi </w:t>
+            </w:r>
+            <w:r>
+              <w:rPr>
+                <w:rStyle w:val="spellingerror"/>
+              </w:rPr>
+              <w:t>là</w:t>
+            </w:r>
+            <w:r>
+              <w:rPr>
+                <w:rStyle w:val="normaltextrun"/>
+                <w:rFonts w:eastAsiaTheme="majorEastAsia"/>
+              </w:rPr>
+              <w:t> </w:t>
+            </w:r>
+            <w:r>
+              <w:rPr>
+                <w:rStyle w:val="spellingerror"/>
+              </w:rPr>
+              <w:t>một</w:t>
+            </w:r>
+            <w:r>
+              <w:rPr>
+                <w:rStyle w:val="normaltextrun"/>
+                <w:rFonts w:eastAsiaTheme="majorEastAsia"/>
+              </w:rPr>
+              <w:t> </w:t>
+            </w:r>
+            <w:r>
+              <w:rPr>
+                <w:rStyle w:val="spellingerror"/>
+              </w:rPr>
+              <w:t>danh</w:t>
+            </w:r>
+            <w:r>
+              <w:rPr>
+                <w:rStyle w:val="normaltextrun"/>
+                <w:rFonts w:eastAsiaTheme="majorEastAsia"/>
+              </w:rPr>
+              <w:t> </w:t>
+            </w:r>
+            <w:r>
+              <w:rPr>
+                <w:rStyle w:val="spellingerror"/>
+              </w:rPr>
+              <w:t>sách</w:t>
+            </w:r>
+            <w:r>
+              <w:rPr>
+                <w:rStyle w:val="normaltextrun"/>
+                <w:rFonts w:eastAsiaTheme="majorEastAsia"/>
+              </w:rPr>
+              <w:t> </w:t>
+            </w:r>
+            <w:r>
+              <w:rPr>
+                <w:rStyle w:val="spellingerror"/>
+              </w:rPr>
+              <w:t>kề</w:t>
+            </w:r>
+            <w:r>
+              <w:rPr>
+                <w:rStyle w:val="eop"/>
+              </w:rPr>
+              <w:t> </w:t>
+            </w:r>
+          </w:p>
+          <w:p>
+            <w:pPr>
+              <w:pStyle w:val="paragraph"/>
+              <w:spacing w:before="0" w:beforeAutospacing="0" w:after="0" w:afterAutospacing="0"/>
+              <w:ind w:left="178"/>
+              <w:textAlignment w:val="baseline"/>
+            </w:pPr>
+            <w:r>
+              <w:rPr>
+                <w:rStyle w:val="normaltextrun"/>
+                <w:rFonts w:eastAsiaTheme="majorEastAsia"/>
+              </w:rPr>
+              <w:t>O(V^2): Khi </w:t>
+            </w:r>
+            <w:r>
+              <w:rPr>
+                <w:rStyle w:val="spellingerror"/>
+              </w:rPr>
+              <w:t>là</w:t>
+            </w:r>
+            <w:r>
+              <w:rPr>
+                <w:rStyle w:val="normaltextrun"/>
+                <w:rFonts w:eastAsiaTheme="majorEastAsia"/>
+              </w:rPr>
+              <w:t> ma </w:t>
+            </w:r>
+            <w:r>
+              <w:rPr>
+                <w:rStyle w:val="spellingerror"/>
+              </w:rPr>
+              <w:t>trận</w:t>
+            </w:r>
+            <w:r>
+              <w:rPr>
+                <w:rStyle w:val="normaltextrun"/>
+                <w:rFonts w:eastAsiaTheme="majorEastAsia"/>
+              </w:rPr>
+              <w:t> </w:t>
+            </w:r>
+            <w:r>
+              <w:rPr>
+                <w:rStyle w:val="spellingerror"/>
+              </w:rPr>
+              <w:t>kề</w:t>
+            </w:r>
+            <w:r>
+              <w:rPr>
+                <w:rStyle w:val="normaltextrun"/>
+                <w:rFonts w:eastAsiaTheme="majorEastAsia"/>
+              </w:rPr>
+              <w:t> </w:t>
+            </w:r>
+            <w:r>
+              <w:rPr>
+                <w:rStyle w:val="eop"/>
+              </w:rPr>
+              <w:t> </w:t>
+            </w:r>
+          </w:p>
+          <w:p>
+            <w:pPr>
+              <w:pStyle w:val="paragraph"/>
+              <w:spacing w:before="0" w:beforeAutospacing="0" w:after="0" w:afterAutospacing="0"/>
+              <w:ind w:left="178"/>
+              <w:textAlignment w:val="baseline"/>
+            </w:pPr>
+            <w:r>
+              <w:rPr>
+                <w:rStyle w:val="spellingerror"/>
+              </w:rPr>
+              <w:t>Với</w:t>
+            </w:r>
+            <w:r>
+              <w:rPr>
+                <w:rStyle w:val="normaltextrun"/>
+                <w:rFonts w:eastAsiaTheme="majorEastAsia"/>
+              </w:rPr>
+              <w:t> V </w:t>
+            </w:r>
+            <w:r>
+              <w:rPr>
+                <w:rStyle w:val="spellingerror"/>
+              </w:rPr>
+              <w:t>cạnh</w:t>
+            </w:r>
+            <w:r>
+              <w:rPr>
+                <w:rStyle w:val="normaltextrun"/>
+                <w:rFonts w:eastAsiaTheme="majorEastAsia"/>
+              </w:rPr>
+              <w:t> </w:t>
+            </w:r>
+            <w:r>
+              <w:rPr>
+                <w:rStyle w:val="spellingerror"/>
+              </w:rPr>
+              <w:t>và</w:t>
+            </w:r>
+            <w:r>
+              <w:rPr>
+                <w:rStyle w:val="normaltextrun"/>
+                <w:rFonts w:eastAsiaTheme="majorEastAsia"/>
+              </w:rPr>
+              <w:t> E </w:t>
+            </w:r>
+            <w:r>
+              <w:rPr>
+                <w:rStyle w:val="spellingerror"/>
+              </w:rPr>
+              <w:t>đỉnh</w:t>
+            </w:r>
+            <w:r>
+              <w:rPr>
+                <w:rStyle w:val="eop"/>
+              </w:rPr>
+              <w:t> </w:t>
+            </w:r>
+          </w:p>
+          <w:p>
+            <w:pPr>
+              <w:spacing w:after="0" w:line="240" w:lineRule="auto"/>
+              <w:ind w:left="178" w:right="174"/>
+              <w:textAlignment w:val="baseline"/>
+              <w:rPr>
+                <w:rFonts w:ascii="Times New Roman" w:eastAsia="Times New Roman" w:hAnsi="Times New Roman" w:cs="Times New Roman"/>
+                <w:sz w:val="24"/>
+                <w:szCs w:val="24"/>
+              </w:rPr>
+            </w:pPr>
+          </w:p>
+        </w:tc>
+        <w:tc>
+          <w:tcPr>
+            <w:tcW w:w="3510" w:type="dxa"/>
+            <w:tcBorders>
+              <w:top w:val="single" w:sz="6" w:space="0" w:color="909090"/>
+              <w:left w:val="single" w:sz="6" w:space="0" w:color="909090"/>
+              <w:bottom w:val="single" w:sz="6" w:space="0" w:color="909090"/>
+              <w:right w:val="single" w:sz="6" w:space="0" w:color="909090"/>
+            </w:tcBorders>
+            <w:shd w:val="clear" w:color="auto" w:fill="auto"/>
+            <w:tcMar>
+              <w:top w:w="45" w:type="dxa"/>
+              <w:left w:w="0" w:type="dxa"/>
+              <w:bottom w:w="45" w:type="dxa"/>
+              <w:right w:w="0" w:type="dxa"/>
+            </w:tcMar>
+          </w:tcPr>
+          <w:p>
+            <w:pPr>
+              <w:pStyle w:val="paragraph"/>
+              <w:spacing w:before="0" w:beforeAutospacing="0" w:after="0" w:afterAutospacing="0"/>
+              <w:ind w:left="186"/>
+              <w:textAlignment w:val="baseline"/>
+            </w:pPr>
+            <w:r>
+              <w:rPr>
+                <w:rStyle w:val="normaltextrun"/>
+                <w:rFonts w:eastAsiaTheme="majorEastAsia"/>
+              </w:rPr>
+              <w:t>O(V+E) :Khi </w:t>
+            </w:r>
+            <w:r>
+              <w:rPr>
+                <w:rStyle w:val="spellingerror"/>
+              </w:rPr>
+              <w:t>là</w:t>
+            </w:r>
+            <w:r>
+              <w:rPr>
+                <w:rStyle w:val="normaltextrun"/>
+                <w:rFonts w:eastAsiaTheme="majorEastAsia"/>
+              </w:rPr>
+              <w:t> </w:t>
+            </w:r>
+            <w:r>
+              <w:rPr>
+                <w:rStyle w:val="spellingerror"/>
+              </w:rPr>
+              <w:t>một</w:t>
+            </w:r>
+            <w:r>
+              <w:rPr>
+                <w:rStyle w:val="normaltextrun"/>
+                <w:rFonts w:eastAsiaTheme="majorEastAsia"/>
+              </w:rPr>
+              <w:t> </w:t>
+            </w:r>
+            <w:r>
+              <w:rPr>
+                <w:rStyle w:val="spellingerror"/>
+              </w:rPr>
+              <w:t>danh</w:t>
+            </w:r>
+            <w:r>
+              <w:rPr>
+                <w:rStyle w:val="normaltextrun"/>
+                <w:rFonts w:eastAsiaTheme="majorEastAsia"/>
+              </w:rPr>
+              <w:t> </w:t>
+            </w:r>
+            <w:r>
+              <w:rPr>
+                <w:rStyle w:val="spellingerror"/>
+              </w:rPr>
+              <w:t>sách</w:t>
+            </w:r>
+            <w:r>
+              <w:rPr>
+                <w:rStyle w:val="normaltextrun"/>
+                <w:rFonts w:eastAsiaTheme="majorEastAsia"/>
+              </w:rPr>
+              <w:t> </w:t>
+            </w:r>
+            <w:r>
+              <w:rPr>
+                <w:rStyle w:val="spellingerror"/>
+              </w:rPr>
+              <w:t>kề</w:t>
+            </w:r>
+            <w:r>
+              <w:rPr>
+                <w:rStyle w:val="eop"/>
+              </w:rPr>
+              <w:t> </w:t>
+            </w:r>
+          </w:p>
+          <w:p>
+            <w:pPr>
+              <w:pStyle w:val="paragraph"/>
+              <w:spacing w:before="0" w:beforeAutospacing="0" w:after="0" w:afterAutospacing="0"/>
+              <w:ind w:left="186"/>
+              <w:textAlignment w:val="baseline"/>
+            </w:pPr>
+            <w:r>
+              <w:rPr>
+                <w:rStyle w:val="normaltextrun"/>
+                <w:rFonts w:eastAsiaTheme="majorEastAsia"/>
+              </w:rPr>
+              <w:t>O(V^2): Khi </w:t>
+            </w:r>
+            <w:r>
+              <w:rPr>
+                <w:rStyle w:val="spellingerror"/>
+              </w:rPr>
+              <w:t>là</w:t>
+            </w:r>
+            <w:r>
+              <w:rPr>
+                <w:rStyle w:val="normaltextrun"/>
+                <w:rFonts w:eastAsiaTheme="majorEastAsia"/>
+              </w:rPr>
+              <w:t> ma </w:t>
+            </w:r>
+            <w:r>
+              <w:rPr>
+                <w:rStyle w:val="spellingerror"/>
+              </w:rPr>
+              <w:t>trận</w:t>
+            </w:r>
+            <w:r>
+              <w:rPr>
+                <w:rStyle w:val="normaltextrun"/>
+                <w:rFonts w:eastAsiaTheme="majorEastAsia"/>
+              </w:rPr>
+              <w:t> </w:t>
+            </w:r>
+            <w:r>
+              <w:rPr>
+                <w:rStyle w:val="spellingerror"/>
+              </w:rPr>
+              <w:t>kề</w:t>
+            </w:r>
+            <w:r>
+              <w:rPr>
+                <w:rStyle w:val="normaltextrun"/>
+                <w:rFonts w:eastAsiaTheme="majorEastAsia"/>
+              </w:rPr>
+              <w:t> </w:t>
+            </w:r>
+            <w:r>
+              <w:rPr>
+                <w:rStyle w:val="eop"/>
+              </w:rPr>
+              <w:t> </w:t>
+            </w:r>
+          </w:p>
+          <w:p>
+            <w:pPr>
+              <w:pStyle w:val="paragraph"/>
+              <w:spacing w:before="0" w:beforeAutospacing="0" w:after="0" w:afterAutospacing="0"/>
+              <w:ind w:left="186"/>
+              <w:textAlignment w:val="baseline"/>
+            </w:pPr>
+            <w:r>
+              <w:rPr>
+                <w:rStyle w:val="spellingerror"/>
+              </w:rPr>
+              <w:t>Với</w:t>
+            </w:r>
+            <w:r>
+              <w:rPr>
+                <w:rStyle w:val="normaltextrun"/>
+                <w:rFonts w:eastAsiaTheme="majorEastAsia"/>
+              </w:rPr>
+              <w:t> V </w:t>
+            </w:r>
+            <w:r>
+              <w:rPr>
+                <w:rStyle w:val="spellingerror"/>
+              </w:rPr>
+              <w:t>cạnh</w:t>
+            </w:r>
+            <w:r>
+              <w:rPr>
+                <w:rStyle w:val="normaltextrun"/>
+                <w:rFonts w:eastAsiaTheme="majorEastAsia"/>
+              </w:rPr>
+              <w:t> </w:t>
+            </w:r>
+            <w:r>
+              <w:rPr>
+                <w:rStyle w:val="spellingerror"/>
+              </w:rPr>
+              <w:t>và</w:t>
+            </w:r>
+            <w:r>
+              <w:rPr>
+                <w:rStyle w:val="normaltextrun"/>
+                <w:rFonts w:eastAsiaTheme="majorEastAsia"/>
+              </w:rPr>
+              <w:t> E </w:t>
+            </w:r>
+            <w:r>
+              <w:rPr>
+                <w:rStyle w:val="spellingerror"/>
+              </w:rPr>
+              <w:t>đỉnh</w:t>
+            </w:r>
+            <w:r>
+              <w:rPr>
+                <w:rStyle w:val="eop"/>
+              </w:rPr>
+              <w:t> </w:t>
+            </w:r>
+          </w:p>
+          <w:p>
+            <w:pPr>
+              <w:spacing w:after="0" w:line="240" w:lineRule="auto"/>
+              <w:ind w:left="186" w:right="268"/>
+              <w:textAlignment w:val="baseline"/>
+              <w:rPr>
+                <w:rFonts w:ascii="Times New Roman" w:eastAsia="Times New Roman" w:hAnsi="Times New Roman" w:cs="Times New Roman"/>
+                <w:sz w:val="24"/>
+                <w:szCs w:val="24"/>
+              </w:rPr>
+            </w:pPr>
+          </w:p>
+        </w:tc>
+      </w:tr>
+      <w:tr>
+        <w:tc>
+          <w:tcPr>
+            <w:tcW w:w="2512" w:type="dxa"/>
+            <w:tcBorders>
+              <w:top w:val="single" w:sz="6" w:space="0" w:color="909090"/>
+              <w:left w:val="single" w:sz="6" w:space="0" w:color="909090"/>
+              <w:bottom w:val="single" w:sz="6" w:space="0" w:color="909090"/>
+              <w:right w:val="single" w:sz="6" w:space="0" w:color="909090"/>
+            </w:tcBorders>
+            <w:shd w:val="clear" w:color="auto" w:fill="auto"/>
+            <w:tcMar>
+              <w:top w:w="45" w:type="dxa"/>
+              <w:left w:w="0" w:type="dxa"/>
+              <w:bottom w:w="45" w:type="dxa"/>
+              <w:right w:w="0" w:type="dxa"/>
+            </w:tcMar>
+          </w:tcPr>
+          <w:p>
+            <w:pPr>
+              <w:spacing w:after="0" w:line="240" w:lineRule="auto"/>
+              <w:jc w:val="both"/>
+              <w:textAlignment w:val="baseline"/>
+              <w:rPr>
+                <w:rFonts w:ascii="Times New Roman" w:eastAsia="Times New Roman" w:hAnsi="Times New Roman" w:cs="Times New Roman"/>
+                <w:sz w:val="28"/>
+                <w:szCs w:val="28"/>
+              </w:rPr>
+            </w:pPr>
+            <w:r>
+              <w:rPr>
+                <w:rStyle w:val="spellingerror"/>
+                <w:rFonts w:ascii="Times New Roman" w:hAnsi="Times New Roman" w:cs="Times New Roman"/>
+                <w:sz w:val="28"/>
+                <w:szCs w:val="28"/>
+                <w:shd w:val="clear" w:color="auto" w:fill="FFFFFF"/>
+              </w:rPr>
+              <w:t>Bộ</w:t>
+            </w:r>
+            <w:r>
+              <w:rPr>
+                <w:rStyle w:val="normaltextrun"/>
+                <w:rFonts w:ascii="Times New Roman" w:hAnsi="Times New Roman" w:cs="Times New Roman"/>
+                <w:sz w:val="28"/>
+                <w:szCs w:val="28"/>
+                <w:shd w:val="clear" w:color="auto" w:fill="FFFFFF"/>
+              </w:rPr>
+              <w:t> </w:t>
+            </w:r>
+            <w:r>
+              <w:rPr>
+                <w:rStyle w:val="spellingerror"/>
+                <w:rFonts w:ascii="Times New Roman" w:hAnsi="Times New Roman" w:cs="Times New Roman"/>
+                <w:sz w:val="28"/>
+                <w:szCs w:val="28"/>
+                <w:shd w:val="clear" w:color="auto" w:fill="FFFFFF"/>
+              </w:rPr>
+              <w:t>nhớ</w:t>
+            </w:r>
+            <w:r>
+              <w:rPr>
+                <w:rStyle w:val="eop"/>
+                <w:rFonts w:ascii="Times New Roman" w:hAnsi="Times New Roman" w:cs="Times New Roman"/>
+                <w:sz w:val="28"/>
+                <w:szCs w:val="28"/>
+                <w:shd w:val="clear" w:color="auto" w:fill="FFFFFF"/>
+              </w:rPr>
+              <w:t> </w:t>
+            </w:r>
+          </w:p>
+        </w:tc>
+        <w:tc>
+          <w:tcPr>
+            <w:tcW w:w="3510" w:type="dxa"/>
+            <w:tcBorders>
+              <w:top w:val="single" w:sz="6" w:space="0" w:color="909090"/>
+              <w:left w:val="single" w:sz="6" w:space="0" w:color="909090"/>
+              <w:bottom w:val="single" w:sz="6" w:space="0" w:color="909090"/>
+              <w:right w:val="single" w:sz="6" w:space="0" w:color="909090"/>
+            </w:tcBorders>
+            <w:shd w:val="clear" w:color="auto" w:fill="auto"/>
+            <w:tcMar>
+              <w:top w:w="45" w:type="dxa"/>
+              <w:left w:w="0" w:type="dxa"/>
+              <w:bottom w:w="45" w:type="dxa"/>
+              <w:right w:w="0" w:type="dxa"/>
+            </w:tcMar>
+          </w:tcPr>
+          <w:p>
+            <w:pPr>
+              <w:spacing w:after="0" w:line="240" w:lineRule="auto"/>
+              <w:ind w:left="178"/>
+              <w:jc w:val="both"/>
+              <w:textAlignment w:val="baseline"/>
+              <w:rPr>
+                <w:rFonts w:ascii="Times New Roman" w:eastAsia="Times New Roman" w:hAnsi="Times New Roman" w:cs="Times New Roman"/>
+                <w:sz w:val="24"/>
+                <w:szCs w:val="24"/>
+              </w:rPr>
+            </w:pPr>
+            <w:r>
+              <w:rPr>
+                <w:rStyle w:val="normaltextrun"/>
+                <w:rFonts w:ascii="Times New Roman" w:hAnsi="Times New Roman" w:cs="Times New Roman"/>
+                <w:sz w:val="24"/>
+                <w:szCs w:val="24"/>
+                <w:shd w:val="clear" w:color="auto" w:fill="FFFFFF"/>
+              </w:rPr>
+              <w:t>DFS </w:t>
+            </w:r>
+            <w:r>
+              <w:rPr>
+                <w:rStyle w:val="spellingerror"/>
+                <w:rFonts w:ascii="Times New Roman" w:hAnsi="Times New Roman" w:cs="Times New Roman"/>
+                <w:sz w:val="24"/>
+                <w:szCs w:val="24"/>
+                <w:shd w:val="clear" w:color="auto" w:fill="FFFFFF"/>
+              </w:rPr>
+              <w:t>sử</w:t>
+            </w:r>
+            <w:r>
+              <w:rPr>
+                <w:rStyle w:val="normaltextrun"/>
+                <w:rFonts w:ascii="Times New Roman" w:hAnsi="Times New Roman" w:cs="Times New Roman"/>
+                <w:sz w:val="24"/>
+                <w:szCs w:val="24"/>
+                <w:shd w:val="clear" w:color="auto" w:fill="FFFFFF"/>
+              </w:rPr>
+              <w:t> </w:t>
+            </w:r>
+            <w:r>
+              <w:rPr>
+                <w:rStyle w:val="spellingerror"/>
+                <w:rFonts w:ascii="Times New Roman" w:hAnsi="Times New Roman" w:cs="Times New Roman"/>
+                <w:sz w:val="24"/>
+                <w:szCs w:val="24"/>
+                <w:shd w:val="clear" w:color="auto" w:fill="FFFFFF"/>
+              </w:rPr>
+              <w:t>dụng</w:t>
+            </w:r>
+            <w:r>
+              <w:rPr>
+                <w:rStyle w:val="normaltextrun"/>
+                <w:rFonts w:ascii="Times New Roman" w:hAnsi="Times New Roman" w:cs="Times New Roman"/>
+                <w:sz w:val="24"/>
+                <w:szCs w:val="24"/>
+                <w:shd w:val="clear" w:color="auto" w:fill="FFFFFF"/>
+              </w:rPr>
+              <w:t> </w:t>
+            </w:r>
+            <w:r>
+              <w:rPr>
+                <w:rStyle w:val="spellingerror"/>
+                <w:rFonts w:ascii="Times New Roman" w:hAnsi="Times New Roman" w:cs="Times New Roman"/>
+                <w:sz w:val="24"/>
+                <w:szCs w:val="24"/>
+                <w:shd w:val="clear" w:color="auto" w:fill="FFFFFF"/>
+              </w:rPr>
+              <w:t>ít</w:t>
+            </w:r>
+            <w:r>
+              <w:rPr>
+                <w:rStyle w:val="normaltextrun"/>
+                <w:rFonts w:ascii="Times New Roman" w:hAnsi="Times New Roman" w:cs="Times New Roman"/>
+                <w:sz w:val="24"/>
+                <w:szCs w:val="24"/>
+                <w:shd w:val="clear" w:color="auto" w:fill="FFFFFF"/>
+              </w:rPr>
+              <w:t> </w:t>
+            </w:r>
+            <w:r>
+              <w:rPr>
+                <w:rStyle w:val="spellingerror"/>
+                <w:rFonts w:ascii="Times New Roman" w:hAnsi="Times New Roman" w:cs="Times New Roman"/>
+                <w:sz w:val="24"/>
+                <w:szCs w:val="24"/>
+                <w:shd w:val="clear" w:color="auto" w:fill="FFFFFF"/>
+              </w:rPr>
+              <w:t>bộ</w:t>
+            </w:r>
+            <w:r>
+              <w:rPr>
+                <w:rStyle w:val="normaltextrun"/>
+                <w:rFonts w:ascii="Times New Roman" w:hAnsi="Times New Roman" w:cs="Times New Roman"/>
+                <w:sz w:val="24"/>
+                <w:szCs w:val="24"/>
+                <w:shd w:val="clear" w:color="auto" w:fill="FFFFFF"/>
+              </w:rPr>
+              <w:t> </w:t>
+            </w:r>
+            <w:r>
+              <w:rPr>
+                <w:rStyle w:val="spellingerror"/>
+                <w:rFonts w:ascii="Times New Roman" w:hAnsi="Times New Roman" w:cs="Times New Roman"/>
+                <w:sz w:val="24"/>
+                <w:szCs w:val="24"/>
+                <w:shd w:val="clear" w:color="auto" w:fill="FFFFFF"/>
+              </w:rPr>
+              <w:t>nhớ</w:t>
+            </w:r>
+            <w:r>
+              <w:rPr>
+                <w:rStyle w:val="normaltextrun"/>
+                <w:rFonts w:ascii="Times New Roman" w:hAnsi="Times New Roman" w:cs="Times New Roman"/>
+                <w:sz w:val="24"/>
+                <w:szCs w:val="24"/>
+                <w:shd w:val="clear" w:color="auto" w:fill="FFFFFF"/>
+              </w:rPr>
+              <w:t> </w:t>
+            </w:r>
+            <w:r>
+              <w:rPr>
+                <w:rStyle w:val="spellingerror"/>
+                <w:rFonts w:ascii="Times New Roman" w:hAnsi="Times New Roman" w:cs="Times New Roman"/>
+                <w:sz w:val="24"/>
+                <w:szCs w:val="24"/>
+                <w:shd w:val="clear" w:color="auto" w:fill="FFFFFF"/>
+              </w:rPr>
+              <w:t>hơn</w:t>
+            </w:r>
+            <w:r>
+              <w:rPr>
+                <w:rStyle w:val="eop"/>
+                <w:rFonts w:ascii="Times New Roman" w:hAnsi="Times New Roman" w:cs="Times New Roman"/>
+                <w:sz w:val="24"/>
+                <w:szCs w:val="24"/>
+                <w:shd w:val="clear" w:color="auto" w:fill="FFFFFF"/>
+              </w:rPr>
+              <w:t> </w:t>
+            </w:r>
+          </w:p>
+        </w:tc>
+        <w:tc>
+          <w:tcPr>
+            <w:tcW w:w="3510" w:type="dxa"/>
+            <w:tcBorders>
+              <w:top w:val="single" w:sz="6" w:space="0" w:color="909090"/>
+              <w:left w:val="single" w:sz="6" w:space="0" w:color="909090"/>
+              <w:bottom w:val="single" w:sz="6" w:space="0" w:color="909090"/>
+              <w:right w:val="single" w:sz="6" w:space="0" w:color="909090"/>
+            </w:tcBorders>
+            <w:shd w:val="clear" w:color="auto" w:fill="auto"/>
+            <w:tcMar>
+              <w:top w:w="45" w:type="dxa"/>
+              <w:left w:w="0" w:type="dxa"/>
+              <w:bottom w:w="45" w:type="dxa"/>
+              <w:right w:w="0" w:type="dxa"/>
+            </w:tcMar>
+          </w:tcPr>
+          <w:p>
+            <w:pPr>
+              <w:spacing w:after="0" w:line="240" w:lineRule="auto"/>
+              <w:ind w:left="186"/>
+              <w:jc w:val="both"/>
+              <w:textAlignment w:val="baseline"/>
+              <w:rPr>
+                <w:rFonts w:ascii="Times New Roman" w:eastAsia="Times New Roman" w:hAnsi="Times New Roman" w:cs="Times New Roman"/>
+                <w:sz w:val="24"/>
+                <w:szCs w:val="24"/>
+              </w:rPr>
+            </w:pPr>
+            <w:r>
+              <w:rPr>
+                <w:rStyle w:val="normaltextrun"/>
+                <w:rFonts w:ascii="Times New Roman" w:hAnsi="Times New Roman" w:cs="Times New Roman"/>
+                <w:sz w:val="24"/>
+                <w:szCs w:val="24"/>
+                <w:shd w:val="clear" w:color="auto" w:fill="FFFFFF"/>
+              </w:rPr>
+              <w:t>BFS </w:t>
+            </w:r>
+            <w:r>
+              <w:rPr>
+                <w:rStyle w:val="spellingerror"/>
+                <w:rFonts w:ascii="Times New Roman" w:hAnsi="Times New Roman" w:cs="Times New Roman"/>
+                <w:sz w:val="24"/>
+                <w:szCs w:val="24"/>
+                <w:shd w:val="clear" w:color="auto" w:fill="FFFFFF"/>
+              </w:rPr>
+              <w:t>sử</w:t>
+            </w:r>
+            <w:r>
+              <w:rPr>
+                <w:rStyle w:val="normaltextrun"/>
+                <w:rFonts w:ascii="Times New Roman" w:hAnsi="Times New Roman" w:cs="Times New Roman"/>
+                <w:sz w:val="24"/>
+                <w:szCs w:val="24"/>
+                <w:shd w:val="clear" w:color="auto" w:fill="FFFFFF"/>
+              </w:rPr>
+              <w:t> </w:t>
+            </w:r>
+            <w:r>
+              <w:rPr>
+                <w:rStyle w:val="spellingerror"/>
+                <w:rFonts w:ascii="Times New Roman" w:hAnsi="Times New Roman" w:cs="Times New Roman"/>
+                <w:sz w:val="24"/>
+                <w:szCs w:val="24"/>
+                <w:shd w:val="clear" w:color="auto" w:fill="FFFFFF"/>
+              </w:rPr>
+              <w:t>dụng</w:t>
+            </w:r>
+            <w:r>
+              <w:rPr>
+                <w:rStyle w:val="normaltextrun"/>
+                <w:rFonts w:ascii="Times New Roman" w:hAnsi="Times New Roman" w:cs="Times New Roman"/>
+                <w:sz w:val="24"/>
+                <w:szCs w:val="24"/>
+                <w:shd w:val="clear" w:color="auto" w:fill="FFFFFF"/>
+              </w:rPr>
+              <w:t> </w:t>
+            </w:r>
+            <w:r>
+              <w:rPr>
+                <w:rStyle w:val="spellingerror"/>
+                <w:rFonts w:ascii="Times New Roman" w:hAnsi="Times New Roman" w:cs="Times New Roman"/>
+                <w:sz w:val="24"/>
+                <w:szCs w:val="24"/>
+                <w:shd w:val="clear" w:color="auto" w:fill="FFFFFF"/>
+              </w:rPr>
+              <w:t>nhiều</w:t>
+            </w:r>
+            <w:r>
+              <w:rPr>
+                <w:rStyle w:val="normaltextrun"/>
+                <w:rFonts w:ascii="Times New Roman" w:hAnsi="Times New Roman" w:cs="Times New Roman"/>
+                <w:sz w:val="24"/>
+                <w:szCs w:val="24"/>
+                <w:shd w:val="clear" w:color="auto" w:fill="FFFFFF"/>
+              </w:rPr>
+              <w:t> </w:t>
+            </w:r>
+            <w:r>
+              <w:rPr>
+                <w:rStyle w:val="spellingerror"/>
+                <w:rFonts w:ascii="Times New Roman" w:hAnsi="Times New Roman" w:cs="Times New Roman"/>
+                <w:sz w:val="24"/>
+                <w:szCs w:val="24"/>
+                <w:shd w:val="clear" w:color="auto" w:fill="FFFFFF"/>
+              </w:rPr>
+              <w:t>bộ</w:t>
+            </w:r>
+            <w:r>
+              <w:rPr>
+                <w:rStyle w:val="normaltextrun"/>
+                <w:rFonts w:ascii="Times New Roman" w:hAnsi="Times New Roman" w:cs="Times New Roman"/>
+                <w:sz w:val="24"/>
+                <w:szCs w:val="24"/>
+                <w:shd w:val="clear" w:color="auto" w:fill="FFFFFF"/>
+              </w:rPr>
+              <w:t> </w:t>
+            </w:r>
+            <w:r>
+              <w:rPr>
+                <w:rStyle w:val="spellingerror"/>
+                <w:rFonts w:ascii="Times New Roman" w:hAnsi="Times New Roman" w:cs="Times New Roman"/>
+                <w:sz w:val="24"/>
+                <w:szCs w:val="24"/>
+                <w:shd w:val="clear" w:color="auto" w:fill="FFFFFF"/>
+              </w:rPr>
+              <w:t>nhớ</w:t>
+            </w:r>
+            <w:r>
+              <w:rPr>
+                <w:rStyle w:val="normaltextrun"/>
+                <w:rFonts w:ascii="Times New Roman" w:hAnsi="Times New Roman" w:cs="Times New Roman"/>
+                <w:sz w:val="24"/>
+                <w:szCs w:val="24"/>
+                <w:shd w:val="clear" w:color="auto" w:fill="FFFFFF"/>
+              </w:rPr>
+              <w:t> </w:t>
+            </w:r>
+            <w:r>
+              <w:rPr>
+                <w:rStyle w:val="spellingerror"/>
+                <w:rFonts w:ascii="Times New Roman" w:hAnsi="Times New Roman" w:cs="Times New Roman"/>
+                <w:sz w:val="24"/>
+                <w:szCs w:val="24"/>
+                <w:shd w:val="clear" w:color="auto" w:fill="FFFFFF"/>
+              </w:rPr>
+              <w:t>hơn</w:t>
+            </w:r>
+            <w:r>
+              <w:rPr>
+                <w:rStyle w:val="eop"/>
+                <w:rFonts w:ascii="Times New Roman" w:hAnsi="Times New Roman" w:cs="Times New Roman"/>
+                <w:sz w:val="24"/>
+                <w:szCs w:val="24"/>
+                <w:shd w:val="clear" w:color="auto" w:fill="FFFFFF"/>
+              </w:rPr>
+              <w:t> </w:t>
+            </w:r>
+          </w:p>
+        </w:tc>
+      </w:tr>
+      <w:tr>
+        <w:tc>
+          <w:tcPr>
+            <w:tcW w:w="2512" w:type="dxa"/>
+            <w:tcBorders>
+              <w:top w:val="single" w:sz="6" w:space="0" w:color="909090"/>
+              <w:left w:val="single" w:sz="6" w:space="0" w:color="909090"/>
+              <w:bottom w:val="single" w:sz="6" w:space="0" w:color="909090"/>
+              <w:right w:val="single" w:sz="6" w:space="0" w:color="909090"/>
+            </w:tcBorders>
+            <w:shd w:val="clear" w:color="auto" w:fill="auto"/>
+            <w:tcMar>
+              <w:top w:w="45" w:type="dxa"/>
+              <w:left w:w="0" w:type="dxa"/>
+              <w:bottom w:w="45" w:type="dxa"/>
+              <w:right w:w="0" w:type="dxa"/>
+            </w:tcMar>
+          </w:tcPr>
+          <w:p>
+            <w:pPr>
+              <w:spacing w:after="0" w:line="240" w:lineRule="auto"/>
+              <w:jc w:val="both"/>
+              <w:textAlignment w:val="baseline"/>
+              <w:rPr>
+                <w:rFonts w:ascii="Times New Roman" w:eastAsia="Times New Roman" w:hAnsi="Times New Roman" w:cs="Times New Roman"/>
+                <w:sz w:val="28"/>
+                <w:szCs w:val="28"/>
+              </w:rPr>
+            </w:pPr>
+            <w:r>
+              <w:rPr>
+                <w:rStyle w:val="normaltextrun"/>
+                <w:rFonts w:ascii="Times New Roman" w:hAnsi="Times New Roman" w:cs="Times New Roman"/>
+                <w:sz w:val="28"/>
+                <w:szCs w:val="28"/>
+                <w:shd w:val="clear" w:color="auto" w:fill="FFFFFF"/>
+              </w:rPr>
+              <w:t>Space complexity</w:t>
+            </w:r>
+            <w:r>
+              <w:rPr>
+                <w:rStyle w:val="eop"/>
+                <w:rFonts w:ascii="Times New Roman" w:hAnsi="Times New Roman" w:cs="Times New Roman"/>
+                <w:sz w:val="28"/>
+                <w:szCs w:val="28"/>
+                <w:shd w:val="clear" w:color="auto" w:fill="FFFFFF"/>
+              </w:rPr>
+              <w:t> </w:t>
+            </w:r>
+          </w:p>
+        </w:tc>
+        <w:tc>
+          <w:tcPr>
+            <w:tcW w:w="3510" w:type="dxa"/>
+            <w:tcBorders>
+              <w:top w:val="single" w:sz="6" w:space="0" w:color="909090"/>
+              <w:left w:val="single" w:sz="6" w:space="0" w:color="909090"/>
+              <w:bottom w:val="single" w:sz="6" w:space="0" w:color="909090"/>
+              <w:right w:val="single" w:sz="6" w:space="0" w:color="909090"/>
+            </w:tcBorders>
+            <w:shd w:val="clear" w:color="auto" w:fill="auto"/>
+            <w:tcMar>
+              <w:top w:w="45" w:type="dxa"/>
+              <w:left w:w="0" w:type="dxa"/>
+              <w:bottom w:w="45" w:type="dxa"/>
+              <w:right w:w="0" w:type="dxa"/>
+            </w:tcMar>
+          </w:tcPr>
+          <w:p>
+            <w:pPr>
+              <w:spacing w:after="0" w:line="240" w:lineRule="auto"/>
+              <w:ind w:left="178" w:right="264"/>
+              <w:jc w:val="both"/>
+              <w:textAlignment w:val="baseline"/>
+              <w:rPr>
+                <w:rStyle w:val="normaltextrun"/>
+                <w:rFonts w:ascii="Times New Roman" w:hAnsi="Times New Roman" w:cs="Times New Roman"/>
+                <w:sz w:val="24"/>
+                <w:szCs w:val="24"/>
+                <w:shd w:val="clear" w:color="auto" w:fill="FFFFFF"/>
+              </w:rPr>
+            </w:pPr>
+            <w:r>
+              <w:rPr>
+                <w:rStyle w:val="normaltextrun"/>
+                <w:rFonts w:ascii="Times New Roman" w:hAnsi="Times New Roman" w:cs="Times New Roman"/>
+                <w:sz w:val="24"/>
+                <w:szCs w:val="24"/>
+                <w:shd w:val="clear" w:color="auto" w:fill="FFFFFF"/>
+              </w:rPr>
+              <w:t>DFS </w:t>
+            </w:r>
+            <w:r>
+              <w:rPr>
+                <w:rStyle w:val="spellingerror"/>
+                <w:rFonts w:ascii="Times New Roman" w:hAnsi="Times New Roman" w:cs="Times New Roman"/>
+                <w:sz w:val="24"/>
+                <w:szCs w:val="24"/>
+                <w:shd w:val="clear" w:color="auto" w:fill="FFFFFF"/>
+              </w:rPr>
+              <w:t>có</w:t>
+            </w:r>
+            <w:r>
+              <w:rPr>
+                <w:rStyle w:val="normaltextrun"/>
+                <w:rFonts w:ascii="Times New Roman" w:hAnsi="Times New Roman" w:cs="Times New Roman"/>
+                <w:sz w:val="24"/>
+                <w:szCs w:val="24"/>
+                <w:shd w:val="clear" w:color="auto" w:fill="FFFFFF"/>
+              </w:rPr>
+              <w:t> </w:t>
+            </w:r>
+            <w:r>
+              <w:rPr>
+                <w:rStyle w:val="spellingerror"/>
+                <w:rFonts w:ascii="Times New Roman" w:hAnsi="Times New Roman" w:cs="Times New Roman"/>
+                <w:sz w:val="24"/>
+                <w:szCs w:val="24"/>
+                <w:shd w:val="clear" w:color="auto" w:fill="FFFFFF"/>
+              </w:rPr>
+              <w:t>ít</w:t>
+            </w:r>
+            <w:r>
+              <w:rPr>
+                <w:rStyle w:val="normaltextrun"/>
+                <w:rFonts w:ascii="Times New Roman" w:hAnsi="Times New Roman" w:cs="Times New Roman"/>
+                <w:sz w:val="24"/>
+                <w:szCs w:val="24"/>
+                <w:shd w:val="clear" w:color="auto" w:fill="FFFFFF"/>
+              </w:rPr>
+              <w:t> </w:t>
+            </w:r>
+            <w:r>
+              <w:rPr>
+                <w:rStyle w:val="spellingerror"/>
+                <w:rFonts w:ascii="Times New Roman" w:hAnsi="Times New Roman" w:cs="Times New Roman"/>
+                <w:sz w:val="24"/>
+                <w:szCs w:val="24"/>
+                <w:shd w:val="clear" w:color="auto" w:fill="FFFFFF"/>
+              </w:rPr>
+              <w:t>hơn</w:t>
+            </w:r>
+            <w:r>
+              <w:rPr>
+                <w:rStyle w:val="normaltextrun"/>
+                <w:rFonts w:ascii="Times New Roman" w:hAnsi="Times New Roman" w:cs="Times New Roman"/>
+                <w:sz w:val="24"/>
+                <w:szCs w:val="24"/>
+                <w:shd w:val="clear" w:color="auto" w:fill="FFFFFF"/>
+              </w:rPr>
+              <w:t> </w:t>
+            </w:r>
+            <w:r>
+              <w:rPr>
+                <w:rStyle w:val="spellingerror"/>
+                <w:rFonts w:ascii="Times New Roman" w:hAnsi="Times New Roman" w:cs="Times New Roman"/>
+                <w:sz w:val="24"/>
+                <w:szCs w:val="24"/>
+                <w:shd w:val="clear" w:color="auto" w:fill="FFFFFF"/>
+              </w:rPr>
+              <w:t>vì</w:t>
+            </w:r>
+            <w:r>
+              <w:rPr>
+                <w:rStyle w:val="normaltextrun"/>
+                <w:rFonts w:ascii="Times New Roman" w:hAnsi="Times New Roman" w:cs="Times New Roman"/>
+                <w:sz w:val="24"/>
+                <w:szCs w:val="24"/>
+                <w:shd w:val="clear" w:color="auto" w:fill="FFFFFF"/>
+              </w:rPr>
+              <w:t> </w:t>
+            </w:r>
+            <w:r>
+              <w:rPr>
+                <w:rStyle w:val="spellingerror"/>
+                <w:rFonts w:ascii="Times New Roman" w:hAnsi="Times New Roman" w:cs="Times New Roman"/>
+                <w:sz w:val="24"/>
+                <w:szCs w:val="24"/>
+                <w:shd w:val="clear" w:color="auto" w:fill="FFFFFF"/>
+              </w:rPr>
+              <w:t>trong</w:t>
+            </w:r>
+            <w:r>
+              <w:rPr>
+                <w:rStyle w:val="normaltextrun"/>
+                <w:rFonts w:ascii="Times New Roman" w:hAnsi="Times New Roman" w:cs="Times New Roman"/>
+                <w:sz w:val="24"/>
+                <w:szCs w:val="24"/>
+                <w:shd w:val="clear" w:color="auto" w:fill="FFFFFF"/>
+              </w:rPr>
+              <w:t> </w:t>
+            </w:r>
+            <w:r>
+              <w:rPr>
+                <w:rStyle w:val="spellingerror"/>
+                <w:rFonts w:ascii="Times New Roman" w:hAnsi="Times New Roman" w:cs="Times New Roman"/>
+                <w:sz w:val="24"/>
+                <w:szCs w:val="24"/>
+                <w:shd w:val="clear" w:color="auto" w:fill="FFFFFF"/>
+              </w:rPr>
+              <w:t>cùng</w:t>
+            </w:r>
+            <w:r>
+              <w:rPr>
+                <w:rStyle w:val="normaltextrun"/>
+                <w:rFonts w:ascii="Times New Roman" w:hAnsi="Times New Roman" w:cs="Times New Roman"/>
+                <w:sz w:val="24"/>
+                <w:szCs w:val="24"/>
+                <w:shd w:val="clear" w:color="auto" w:fill="FFFFFF"/>
+              </w:rPr>
+              <w:t> </w:t>
+            </w:r>
+          </w:p>
+          <w:p>
+            <w:pPr>
+              <w:spacing w:after="0" w:line="240" w:lineRule="auto"/>
+              <w:ind w:left="178" w:right="264"/>
+              <w:jc w:val="both"/>
+              <w:textAlignment w:val="baseline"/>
+              <w:rPr>
+                <w:rStyle w:val="normaltextrun"/>
+                <w:rFonts w:ascii="Times New Roman" w:hAnsi="Times New Roman" w:cs="Times New Roman"/>
+                <w:sz w:val="24"/>
+                <w:szCs w:val="24"/>
+                <w:shd w:val="clear" w:color="auto" w:fill="FFFFFF"/>
+              </w:rPr>
+            </w:pPr>
+            <w:r>
+              <w:rPr>
+                <w:rStyle w:val="spellingerror"/>
+                <w:rFonts w:ascii="Times New Roman" w:hAnsi="Times New Roman" w:cs="Times New Roman"/>
+                <w:sz w:val="24"/>
+                <w:szCs w:val="24"/>
+                <w:shd w:val="clear" w:color="auto" w:fill="FFFFFF"/>
+              </w:rPr>
+              <w:t>một</w:t>
+            </w:r>
+            <w:r>
+              <w:rPr>
+                <w:rStyle w:val="normaltextrun"/>
+                <w:rFonts w:ascii="Times New Roman" w:hAnsi="Times New Roman" w:cs="Times New Roman"/>
+                <w:sz w:val="24"/>
+                <w:szCs w:val="24"/>
+                <w:shd w:val="clear" w:color="auto" w:fill="FFFFFF"/>
+              </w:rPr>
+              <w:t> </w:t>
+            </w:r>
+            <w:r>
+              <w:rPr>
+                <w:rStyle w:val="spellingerror"/>
+                <w:rFonts w:ascii="Times New Roman" w:hAnsi="Times New Roman" w:cs="Times New Roman"/>
+                <w:sz w:val="24"/>
+                <w:szCs w:val="24"/>
+                <w:shd w:val="clear" w:color="auto" w:fill="FFFFFF"/>
+              </w:rPr>
+              <w:t>thời</w:t>
+            </w:r>
+            <w:r>
+              <w:rPr>
+                <w:rStyle w:val="normaltextrun"/>
+                <w:rFonts w:ascii="Times New Roman" w:hAnsi="Times New Roman" w:cs="Times New Roman"/>
+                <w:sz w:val="24"/>
+                <w:szCs w:val="24"/>
+                <w:shd w:val="clear" w:color="auto" w:fill="FFFFFF"/>
+              </w:rPr>
+              <w:t> </w:t>
+            </w:r>
+            <w:r>
+              <w:rPr>
+                <w:rStyle w:val="spellingerror"/>
+                <w:rFonts w:ascii="Times New Roman" w:hAnsi="Times New Roman" w:cs="Times New Roman"/>
+                <w:sz w:val="24"/>
+                <w:szCs w:val="24"/>
+                <w:shd w:val="clear" w:color="auto" w:fill="FFFFFF"/>
+              </w:rPr>
+              <w:t>gian</w:t>
+            </w:r>
+            <w:r>
+              <w:rPr>
+                <w:rStyle w:val="normaltextrun"/>
+                <w:rFonts w:ascii="Times New Roman" w:hAnsi="Times New Roman" w:cs="Times New Roman"/>
+                <w:sz w:val="24"/>
+                <w:szCs w:val="24"/>
+                <w:shd w:val="clear" w:color="auto" w:fill="FFFFFF"/>
+              </w:rPr>
+              <w:t> DFS </w:t>
+            </w:r>
+            <w:r>
+              <w:rPr>
+                <w:rStyle w:val="spellingerror"/>
+                <w:rFonts w:ascii="Times New Roman" w:hAnsi="Times New Roman" w:cs="Times New Roman"/>
+                <w:sz w:val="24"/>
+                <w:szCs w:val="24"/>
+                <w:shd w:val="clear" w:color="auto" w:fill="FFFFFF"/>
+              </w:rPr>
+              <w:t>chỉ</w:t>
+            </w:r>
+            <w:r>
+              <w:rPr>
+                <w:rStyle w:val="normaltextrun"/>
+                <w:rFonts w:ascii="Times New Roman" w:hAnsi="Times New Roman" w:cs="Times New Roman"/>
+                <w:sz w:val="24"/>
+                <w:szCs w:val="24"/>
+                <w:shd w:val="clear" w:color="auto" w:fill="FFFFFF"/>
+              </w:rPr>
+              <w:t> </w:t>
+            </w:r>
+            <w:r>
+              <w:rPr>
+                <w:rStyle w:val="spellingerror"/>
+                <w:rFonts w:ascii="Times New Roman" w:hAnsi="Times New Roman" w:cs="Times New Roman"/>
+                <w:sz w:val="24"/>
+                <w:szCs w:val="24"/>
+                <w:shd w:val="clear" w:color="auto" w:fill="FFFFFF"/>
+              </w:rPr>
+              <w:t>lưu</w:t>
+            </w:r>
+            <w:r>
+              <w:rPr>
+                <w:rStyle w:val="normaltextrun"/>
+                <w:rFonts w:ascii="Times New Roman" w:hAnsi="Times New Roman" w:cs="Times New Roman"/>
+                <w:sz w:val="24"/>
+                <w:szCs w:val="24"/>
+                <w:shd w:val="clear" w:color="auto" w:fill="FFFFFF"/>
+              </w:rPr>
+              <w:t> </w:t>
+            </w:r>
+            <w:r>
+              <w:rPr>
+                <w:rStyle w:val="spellingerror"/>
+                <w:rFonts w:ascii="Times New Roman" w:hAnsi="Times New Roman" w:cs="Times New Roman"/>
+                <w:sz w:val="24"/>
+                <w:szCs w:val="24"/>
+                <w:shd w:val="clear" w:color="auto" w:fill="FFFFFF"/>
+              </w:rPr>
+              <w:t>trữ</w:t>
+            </w:r>
+            <w:r>
+              <w:rPr>
+                <w:rStyle w:val="normaltextrun"/>
+                <w:rFonts w:ascii="Times New Roman" w:hAnsi="Times New Roman" w:cs="Times New Roman"/>
+                <w:sz w:val="24"/>
+                <w:szCs w:val="24"/>
+                <w:shd w:val="clear" w:color="auto" w:fill="FFFFFF"/>
+              </w:rPr>
+              <w:t> </w:t>
+            </w:r>
+            <w:r>
+              <w:rPr>
+                <w:rStyle w:val="spellingerror"/>
+                <w:rFonts w:ascii="Times New Roman" w:hAnsi="Times New Roman" w:cs="Times New Roman"/>
+                <w:sz w:val="24"/>
+                <w:szCs w:val="24"/>
+                <w:shd w:val="clear" w:color="auto" w:fill="FFFFFF"/>
+              </w:rPr>
+              <w:t>một</w:t>
+            </w:r>
+            <w:r>
+              <w:rPr>
+                <w:rStyle w:val="normaltextrun"/>
+                <w:rFonts w:ascii="Times New Roman" w:hAnsi="Times New Roman" w:cs="Times New Roman"/>
+                <w:sz w:val="24"/>
+                <w:szCs w:val="24"/>
+                <w:shd w:val="clear" w:color="auto" w:fill="FFFFFF"/>
+              </w:rPr>
+              <w:t> </w:t>
+            </w:r>
+            <w:r>
+              <w:rPr>
+                <w:rStyle w:val="spellingerror"/>
+                <w:rFonts w:ascii="Times New Roman" w:hAnsi="Times New Roman" w:cs="Times New Roman"/>
+                <w:sz w:val="24"/>
+                <w:szCs w:val="24"/>
+                <w:shd w:val="clear" w:color="auto" w:fill="FFFFFF"/>
+              </w:rPr>
+              <w:t>đường</w:t>
+            </w:r>
+            <w:r>
+              <w:rPr>
+                <w:rStyle w:val="spellingerror"/>
+                <w:rFonts w:ascii="Times New Roman" w:hAnsi="Times New Roman" w:cs="Times New Roman"/>
+                <w:sz w:val="24"/>
+                <w:szCs w:val="24"/>
+                <w:shd w:val="clear" w:color="auto" w:fill="FFFFFF"/>
+                <w:lang w:val="vi-VN"/>
+              </w:rPr>
+              <w:t xml:space="preserve"> </w:t>
+            </w:r>
+            <w:r>
+              <w:rPr>
+                <w:rStyle w:val="spellingerror"/>
+                <w:rFonts w:ascii="Times New Roman" w:hAnsi="Times New Roman" w:cs="Times New Roman"/>
+                <w:sz w:val="24"/>
+                <w:szCs w:val="24"/>
+                <w:shd w:val="clear" w:color="auto" w:fill="FFFFFF"/>
+              </w:rPr>
+              <w:t>đi</w:t>
+            </w:r>
+            <w:r>
+              <w:rPr>
+                <w:rStyle w:val="normaltextrun"/>
+                <w:rFonts w:ascii="Times New Roman" w:hAnsi="Times New Roman" w:cs="Times New Roman"/>
+                <w:sz w:val="24"/>
+                <w:szCs w:val="24"/>
+                <w:shd w:val="clear" w:color="auto" w:fill="FFFFFF"/>
+              </w:rPr>
+              <w:t> </w:t>
+            </w:r>
+            <w:r>
+              <w:rPr>
+                <w:rStyle w:val="spellingerror"/>
+                <w:rFonts w:ascii="Times New Roman" w:hAnsi="Times New Roman" w:cs="Times New Roman"/>
+                <w:sz w:val="24"/>
+                <w:szCs w:val="24"/>
+                <w:shd w:val="clear" w:color="auto" w:fill="FFFFFF"/>
+              </w:rPr>
+              <w:t>đơn</w:t>
+            </w:r>
+            <w:r>
+              <w:rPr>
+                <w:rStyle w:val="normaltextrun"/>
+                <w:rFonts w:ascii="Times New Roman" w:hAnsi="Times New Roman" w:cs="Times New Roman"/>
+                <w:sz w:val="24"/>
+                <w:szCs w:val="24"/>
+                <w:shd w:val="clear" w:color="auto" w:fill="FFFFFF"/>
+              </w:rPr>
+              <w:t> </w:t>
+            </w:r>
+            <w:r>
+              <w:rPr>
+                <w:rStyle w:val="spellingerror"/>
+                <w:rFonts w:ascii="Times New Roman" w:hAnsi="Times New Roman" w:cs="Times New Roman"/>
+                <w:sz w:val="24"/>
+                <w:szCs w:val="24"/>
+                <w:shd w:val="clear" w:color="auto" w:fill="FFFFFF"/>
+              </w:rPr>
+              <w:t>từ</w:t>
+            </w:r>
+            <w:r>
+              <w:rPr>
+                <w:rStyle w:val="normaltextrun"/>
+                <w:rFonts w:ascii="Times New Roman" w:hAnsi="Times New Roman" w:cs="Times New Roman"/>
+                <w:sz w:val="24"/>
+                <w:szCs w:val="24"/>
+                <w:shd w:val="clear" w:color="auto" w:fill="FFFFFF"/>
+              </w:rPr>
+              <w:t> </w:t>
+            </w:r>
+            <w:r>
+              <w:rPr>
+                <w:rStyle w:val="spellingerror"/>
+                <w:rFonts w:ascii="Times New Roman" w:hAnsi="Times New Roman" w:cs="Times New Roman"/>
+                <w:sz w:val="24"/>
+                <w:szCs w:val="24"/>
+                <w:shd w:val="clear" w:color="auto" w:fill="FFFFFF"/>
+              </w:rPr>
+              <w:t>gốc</w:t>
+            </w:r>
+            <w:r>
+              <w:rPr>
+                <w:rStyle w:val="normaltextrun"/>
+                <w:rFonts w:ascii="Times New Roman" w:hAnsi="Times New Roman" w:cs="Times New Roman"/>
+                <w:sz w:val="24"/>
+                <w:szCs w:val="24"/>
+                <w:shd w:val="clear" w:color="auto" w:fill="FFFFFF"/>
+              </w:rPr>
+              <w:t> </w:t>
+            </w:r>
+            <w:r>
+              <w:rPr>
+                <w:rStyle w:val="spellingerror"/>
+                <w:rFonts w:ascii="Times New Roman" w:hAnsi="Times New Roman" w:cs="Times New Roman"/>
+                <w:sz w:val="24"/>
+                <w:szCs w:val="24"/>
+                <w:shd w:val="clear" w:color="auto" w:fill="FFFFFF"/>
+              </w:rPr>
+              <w:t>đến</w:t>
+            </w:r>
+            <w:r>
+              <w:rPr>
+                <w:rStyle w:val="normaltextrun"/>
+                <w:rFonts w:ascii="Times New Roman" w:hAnsi="Times New Roman" w:cs="Times New Roman"/>
+                <w:sz w:val="24"/>
+                <w:szCs w:val="24"/>
+                <w:shd w:val="clear" w:color="auto" w:fill="FFFFFF"/>
+              </w:rPr>
+              <w:t> </w:t>
+            </w:r>
+          </w:p>
+          <w:p>
+            <w:pPr>
+              <w:spacing w:after="0" w:line="240" w:lineRule="auto"/>
+              <w:ind w:left="178" w:right="264"/>
+              <w:jc w:val="both"/>
+              <w:textAlignment w:val="baseline"/>
+              <w:rPr>
+                <w:rFonts w:ascii="Times New Roman" w:eastAsia="Times New Roman" w:hAnsi="Times New Roman" w:cs="Times New Roman"/>
+                <w:sz w:val="24"/>
+                <w:szCs w:val="24"/>
+              </w:rPr>
+            </w:pPr>
+            <w:r>
+              <w:rPr>
+                <w:rStyle w:val="normaltextrun"/>
+                <w:rFonts w:ascii="Times New Roman" w:hAnsi="Times New Roman" w:cs="Times New Roman"/>
+                <w:sz w:val="24"/>
+                <w:szCs w:val="24"/>
+                <w:shd w:val="clear" w:color="auto" w:fill="FFFFFF"/>
+              </w:rPr>
+              <w:t>node </w:t>
+            </w:r>
+            <w:r>
+              <w:rPr>
+                <w:rStyle w:val="spellingerror"/>
+                <w:rFonts w:ascii="Times New Roman" w:hAnsi="Times New Roman" w:cs="Times New Roman"/>
+                <w:sz w:val="24"/>
+                <w:szCs w:val="24"/>
+                <w:shd w:val="clear" w:color="auto" w:fill="FFFFFF"/>
+              </w:rPr>
+              <w:t>lá</w:t>
+            </w:r>
+            <w:r>
+              <w:rPr>
+                <w:rStyle w:val="eop"/>
+                <w:rFonts w:ascii="Times New Roman" w:hAnsi="Times New Roman" w:cs="Times New Roman"/>
+                <w:sz w:val="24"/>
+                <w:szCs w:val="24"/>
+                <w:shd w:val="clear" w:color="auto" w:fill="FFFFFF"/>
+              </w:rPr>
+              <w:t> </w:t>
+            </w:r>
+          </w:p>
+        </w:tc>
+        <w:tc>
+          <w:tcPr>
+            <w:tcW w:w="3510" w:type="dxa"/>
+            <w:tcBorders>
+              <w:top w:val="single" w:sz="6" w:space="0" w:color="909090"/>
+              <w:left w:val="single" w:sz="6" w:space="0" w:color="909090"/>
+              <w:bottom w:val="single" w:sz="6" w:space="0" w:color="909090"/>
+              <w:right w:val="single" w:sz="6" w:space="0" w:color="909090"/>
+            </w:tcBorders>
+            <w:shd w:val="clear" w:color="auto" w:fill="auto"/>
+            <w:tcMar>
+              <w:top w:w="45" w:type="dxa"/>
+              <w:left w:w="0" w:type="dxa"/>
+              <w:bottom w:w="45" w:type="dxa"/>
+              <w:right w:w="0" w:type="dxa"/>
+            </w:tcMar>
+          </w:tcPr>
+          <w:p>
+            <w:pPr>
+              <w:spacing w:after="0" w:line="240" w:lineRule="auto"/>
+              <w:ind w:left="186"/>
+              <w:jc w:val="both"/>
+              <w:textAlignment w:val="baseline"/>
+              <w:rPr>
+                <w:rFonts w:ascii="Times New Roman" w:eastAsia="Times New Roman" w:hAnsi="Times New Roman" w:cs="Times New Roman"/>
+                <w:sz w:val="24"/>
+                <w:szCs w:val="24"/>
+              </w:rPr>
+            </w:pPr>
+            <w:r>
+              <w:rPr>
+                <w:rStyle w:val="spellingerror"/>
+                <w:rFonts w:ascii="Times New Roman" w:hAnsi="Times New Roman" w:cs="Times New Roman"/>
+                <w:sz w:val="24"/>
+                <w:szCs w:val="24"/>
+                <w:shd w:val="clear" w:color="auto" w:fill="FFFFFF"/>
+              </w:rPr>
+              <w:t>Nhiều</w:t>
+            </w:r>
+            <w:r>
+              <w:rPr>
+                <w:rStyle w:val="normaltextrun"/>
+                <w:rFonts w:ascii="Times New Roman" w:hAnsi="Times New Roman" w:cs="Times New Roman"/>
+                <w:sz w:val="24"/>
+                <w:szCs w:val="24"/>
+                <w:shd w:val="clear" w:color="auto" w:fill="FFFFFF"/>
+              </w:rPr>
+              <w:t> </w:t>
+            </w:r>
+            <w:r>
+              <w:rPr>
+                <w:rStyle w:val="spellingerror"/>
+                <w:rFonts w:ascii="Times New Roman" w:hAnsi="Times New Roman" w:cs="Times New Roman"/>
+                <w:sz w:val="24"/>
+                <w:szCs w:val="24"/>
+                <w:shd w:val="clear" w:color="auto" w:fill="FFFFFF"/>
+              </w:rPr>
+              <w:t>hơn</w:t>
+            </w:r>
+            <w:r>
+              <w:rPr>
+                <w:rStyle w:val="eop"/>
+                <w:rFonts w:ascii="Times New Roman" w:hAnsi="Times New Roman" w:cs="Times New Roman"/>
+                <w:sz w:val="24"/>
+                <w:szCs w:val="24"/>
+                <w:shd w:val="clear" w:color="auto" w:fill="FFFFFF"/>
+              </w:rPr>
+              <w:t> </w:t>
+            </w:r>
+          </w:p>
+        </w:tc>
+      </w:tr>
+      <w:tr>
+        <w:tc>
+          <w:tcPr>
+            <w:tcW w:w="2512" w:type="dxa"/>
+            <w:tcBorders>
+              <w:top w:val="single" w:sz="6" w:space="0" w:color="909090"/>
+              <w:left w:val="single" w:sz="6" w:space="0" w:color="909090"/>
+              <w:bottom w:val="single" w:sz="6" w:space="0" w:color="909090"/>
+              <w:right w:val="single" w:sz="6" w:space="0" w:color="909090"/>
+            </w:tcBorders>
+            <w:shd w:val="clear" w:color="auto" w:fill="auto"/>
+            <w:tcMar>
+              <w:top w:w="45" w:type="dxa"/>
+              <w:left w:w="0" w:type="dxa"/>
+              <w:bottom w:w="45" w:type="dxa"/>
+              <w:right w:w="0" w:type="dxa"/>
+            </w:tcMar>
+          </w:tcPr>
+          <w:p>
+            <w:pPr>
+              <w:spacing w:after="0" w:line="240" w:lineRule="auto"/>
+              <w:jc w:val="both"/>
+              <w:textAlignment w:val="baseline"/>
+              <w:rPr>
+                <w:rFonts w:ascii="Times New Roman" w:eastAsia="Times New Roman" w:hAnsi="Times New Roman" w:cs="Times New Roman"/>
+                <w:sz w:val="28"/>
+                <w:szCs w:val="28"/>
+              </w:rPr>
+            </w:pPr>
+            <w:r>
+              <w:rPr>
+                <w:rStyle w:val="spellingerror"/>
+                <w:rFonts w:ascii="Times New Roman" w:hAnsi="Times New Roman" w:cs="Times New Roman"/>
+                <w:sz w:val="28"/>
+                <w:szCs w:val="28"/>
+                <w:shd w:val="clear" w:color="auto" w:fill="FFFFFF"/>
+              </w:rPr>
+              <w:t>Tốc</w:t>
+            </w:r>
+            <w:r>
+              <w:rPr>
+                <w:rStyle w:val="normaltextrun"/>
+                <w:rFonts w:ascii="Times New Roman" w:hAnsi="Times New Roman" w:cs="Times New Roman"/>
+                <w:sz w:val="28"/>
+                <w:szCs w:val="28"/>
+                <w:shd w:val="clear" w:color="auto" w:fill="FFFFFF"/>
+              </w:rPr>
+              <w:t> </w:t>
+            </w:r>
+            <w:r>
+              <w:rPr>
+                <w:rStyle w:val="spellingerror"/>
+                <w:rFonts w:ascii="Times New Roman" w:hAnsi="Times New Roman" w:cs="Times New Roman"/>
+                <w:sz w:val="28"/>
+                <w:szCs w:val="28"/>
+                <w:shd w:val="clear" w:color="auto" w:fill="FFFFFF"/>
+              </w:rPr>
+              <w:t>độ</w:t>
+            </w:r>
+            <w:r>
+              <w:rPr>
+                <w:rStyle w:val="eop"/>
+                <w:rFonts w:ascii="Times New Roman" w:hAnsi="Times New Roman" w:cs="Times New Roman"/>
+                <w:sz w:val="28"/>
+                <w:szCs w:val="28"/>
+                <w:shd w:val="clear" w:color="auto" w:fill="FFFFFF"/>
+              </w:rPr>
+              <w:t> </w:t>
+            </w:r>
+          </w:p>
+        </w:tc>
+        <w:tc>
+          <w:tcPr>
+            <w:tcW w:w="3510" w:type="dxa"/>
+            <w:tcBorders>
+              <w:top w:val="single" w:sz="6" w:space="0" w:color="909090"/>
+              <w:left w:val="single" w:sz="6" w:space="0" w:color="909090"/>
+              <w:bottom w:val="single" w:sz="6" w:space="0" w:color="909090"/>
+              <w:right w:val="single" w:sz="6" w:space="0" w:color="909090"/>
+            </w:tcBorders>
+            <w:shd w:val="clear" w:color="auto" w:fill="auto"/>
+            <w:tcMar>
+              <w:top w:w="45" w:type="dxa"/>
+              <w:left w:w="0" w:type="dxa"/>
+              <w:bottom w:w="45" w:type="dxa"/>
+              <w:right w:w="0" w:type="dxa"/>
+            </w:tcMar>
+          </w:tcPr>
+          <w:p>
+            <w:pPr>
+              <w:spacing w:after="0" w:line="240" w:lineRule="auto"/>
+              <w:ind w:left="178"/>
+              <w:jc w:val="both"/>
+              <w:textAlignment w:val="baseline"/>
+              <w:rPr>
+                <w:rFonts w:ascii="Times New Roman" w:eastAsia="Times New Roman" w:hAnsi="Times New Roman" w:cs="Times New Roman"/>
+                <w:sz w:val="24"/>
+                <w:szCs w:val="24"/>
+              </w:rPr>
+            </w:pPr>
+            <w:r>
+              <w:rPr>
+                <w:rStyle w:val="normaltextrun"/>
+                <w:rFonts w:ascii="Times New Roman" w:hAnsi="Times New Roman" w:cs="Times New Roman"/>
+                <w:sz w:val="24"/>
+                <w:szCs w:val="24"/>
+                <w:shd w:val="clear" w:color="auto" w:fill="FFFFFF"/>
+              </w:rPr>
+              <w:t>DFS </w:t>
+            </w:r>
+            <w:r>
+              <w:rPr>
+                <w:rStyle w:val="spellingerror"/>
+                <w:rFonts w:ascii="Times New Roman" w:hAnsi="Times New Roman" w:cs="Times New Roman"/>
+                <w:sz w:val="24"/>
+                <w:szCs w:val="24"/>
+                <w:shd w:val="clear" w:color="auto" w:fill="FFFFFF"/>
+              </w:rPr>
+              <w:t>nhanh</w:t>
+            </w:r>
+            <w:r>
+              <w:rPr>
+                <w:rStyle w:val="normaltextrun"/>
+                <w:rFonts w:ascii="Times New Roman" w:hAnsi="Times New Roman" w:cs="Times New Roman"/>
+                <w:sz w:val="24"/>
+                <w:szCs w:val="24"/>
+                <w:shd w:val="clear" w:color="auto" w:fill="FFFFFF"/>
+              </w:rPr>
+              <w:t> </w:t>
+            </w:r>
+            <w:r>
+              <w:rPr>
+                <w:rStyle w:val="spellingerror"/>
+                <w:rFonts w:ascii="Times New Roman" w:hAnsi="Times New Roman" w:cs="Times New Roman"/>
+                <w:sz w:val="24"/>
+                <w:szCs w:val="24"/>
+                <w:shd w:val="clear" w:color="auto" w:fill="FFFFFF"/>
+              </w:rPr>
+              <w:t>hơn</w:t>
+            </w:r>
+            <w:r>
+              <w:rPr>
+                <w:rStyle w:val="normaltextrun"/>
+                <w:rFonts w:ascii="Times New Roman" w:hAnsi="Times New Roman" w:cs="Times New Roman"/>
+                <w:sz w:val="24"/>
+                <w:szCs w:val="24"/>
+                <w:shd w:val="clear" w:color="auto" w:fill="FFFFFF"/>
+              </w:rPr>
+              <w:t> so </w:t>
+            </w:r>
+            <w:r>
+              <w:rPr>
+                <w:rStyle w:val="spellingerror"/>
+                <w:rFonts w:ascii="Times New Roman" w:hAnsi="Times New Roman" w:cs="Times New Roman"/>
+                <w:sz w:val="24"/>
+                <w:szCs w:val="24"/>
+                <w:shd w:val="clear" w:color="auto" w:fill="FFFFFF"/>
+              </w:rPr>
+              <w:t>với</w:t>
+            </w:r>
+            <w:r>
+              <w:rPr>
+                <w:rStyle w:val="normaltextrun"/>
+                <w:rFonts w:ascii="Times New Roman" w:hAnsi="Times New Roman" w:cs="Times New Roman"/>
+                <w:sz w:val="24"/>
+                <w:szCs w:val="24"/>
+                <w:shd w:val="clear" w:color="auto" w:fill="FFFFFF"/>
+              </w:rPr>
+              <w:t> BFS</w:t>
+            </w:r>
+            <w:r>
+              <w:rPr>
+                <w:rStyle w:val="eop"/>
+                <w:rFonts w:ascii="Times New Roman" w:hAnsi="Times New Roman" w:cs="Times New Roman"/>
+                <w:sz w:val="24"/>
+                <w:szCs w:val="24"/>
+                <w:shd w:val="clear" w:color="auto" w:fill="FFFFFF"/>
+              </w:rPr>
+              <w:t> </w:t>
+            </w:r>
+          </w:p>
+        </w:tc>
+        <w:tc>
+          <w:tcPr>
+            <w:tcW w:w="3510" w:type="dxa"/>
+            <w:tcBorders>
+              <w:top w:val="single" w:sz="6" w:space="0" w:color="909090"/>
+              <w:left w:val="single" w:sz="6" w:space="0" w:color="909090"/>
+              <w:bottom w:val="single" w:sz="6" w:space="0" w:color="909090"/>
+              <w:right w:val="single" w:sz="6" w:space="0" w:color="909090"/>
+            </w:tcBorders>
+            <w:shd w:val="clear" w:color="auto" w:fill="auto"/>
+            <w:tcMar>
+              <w:top w:w="45" w:type="dxa"/>
+              <w:left w:w="0" w:type="dxa"/>
+              <w:bottom w:w="45" w:type="dxa"/>
+              <w:right w:w="0" w:type="dxa"/>
+            </w:tcMar>
+          </w:tcPr>
+          <w:p>
+            <w:pPr>
+              <w:spacing w:after="0" w:line="240" w:lineRule="auto"/>
+              <w:ind w:left="276"/>
+              <w:jc w:val="both"/>
+              <w:textAlignment w:val="baseline"/>
+              <w:rPr>
+                <w:rFonts w:ascii="Times New Roman" w:eastAsia="Times New Roman" w:hAnsi="Times New Roman" w:cs="Times New Roman"/>
+                <w:sz w:val="24"/>
+                <w:szCs w:val="24"/>
+              </w:rPr>
+            </w:pPr>
+            <w:r>
+              <w:rPr>
+                <w:rStyle w:val="normaltextrun"/>
+                <w:rFonts w:ascii="Times New Roman" w:hAnsi="Times New Roman" w:cs="Times New Roman"/>
+                <w:sz w:val="24"/>
+                <w:szCs w:val="24"/>
+                <w:shd w:val="clear" w:color="auto" w:fill="FFFFFF"/>
+              </w:rPr>
+              <w:t>BFS </w:t>
+            </w:r>
+            <w:r>
+              <w:rPr>
+                <w:rStyle w:val="spellingerror"/>
+                <w:rFonts w:ascii="Times New Roman" w:hAnsi="Times New Roman" w:cs="Times New Roman"/>
+                <w:sz w:val="24"/>
+                <w:szCs w:val="24"/>
+                <w:shd w:val="clear" w:color="auto" w:fill="FFFFFF"/>
+              </w:rPr>
+              <w:t>chậm</w:t>
+            </w:r>
+            <w:r>
+              <w:rPr>
+                <w:rStyle w:val="normaltextrun"/>
+                <w:rFonts w:ascii="Times New Roman" w:hAnsi="Times New Roman" w:cs="Times New Roman"/>
+                <w:sz w:val="24"/>
+                <w:szCs w:val="24"/>
+                <w:shd w:val="clear" w:color="auto" w:fill="FFFFFF"/>
+              </w:rPr>
+              <w:t> </w:t>
+            </w:r>
+            <w:r>
+              <w:rPr>
+                <w:rStyle w:val="spellingerror"/>
+                <w:rFonts w:ascii="Times New Roman" w:hAnsi="Times New Roman" w:cs="Times New Roman"/>
+                <w:sz w:val="24"/>
+                <w:szCs w:val="24"/>
+                <w:shd w:val="clear" w:color="auto" w:fill="FFFFFF"/>
+              </w:rPr>
+              <w:t>hơn</w:t>
+            </w:r>
+            <w:r>
+              <w:rPr>
+                <w:rStyle w:val="normaltextrun"/>
+                <w:rFonts w:ascii="Times New Roman" w:hAnsi="Times New Roman" w:cs="Times New Roman"/>
+                <w:sz w:val="24"/>
+                <w:szCs w:val="24"/>
+                <w:shd w:val="clear" w:color="auto" w:fill="FFFFFF"/>
+              </w:rPr>
+              <w:t> so </w:t>
+            </w:r>
+            <w:r>
+              <w:rPr>
+                <w:rStyle w:val="spellingerror"/>
+                <w:rFonts w:ascii="Times New Roman" w:hAnsi="Times New Roman" w:cs="Times New Roman"/>
+                <w:sz w:val="24"/>
+                <w:szCs w:val="24"/>
+                <w:shd w:val="clear" w:color="auto" w:fill="FFFFFF"/>
+              </w:rPr>
+              <w:t>với</w:t>
+            </w:r>
+            <w:r>
+              <w:rPr>
+                <w:rStyle w:val="normaltextrun"/>
+                <w:rFonts w:ascii="Times New Roman" w:hAnsi="Times New Roman" w:cs="Times New Roman"/>
+                <w:sz w:val="24"/>
+                <w:szCs w:val="24"/>
+                <w:shd w:val="clear" w:color="auto" w:fill="FFFFFF"/>
+              </w:rPr>
+              <w:t> DFS</w:t>
+            </w:r>
+            <w:r>
+              <w:rPr>
+                <w:rStyle w:val="eop"/>
+                <w:rFonts w:ascii="Times New Roman" w:hAnsi="Times New Roman" w:cs="Times New Roman"/>
+                <w:sz w:val="24"/>
+                <w:szCs w:val="24"/>
+                <w:shd w:val="clear" w:color="auto" w:fill="FFFFFF"/>
+              </w:rPr>
+              <w:t> </w:t>
+            </w:r>
+          </w:p>
+        </w:tc>
+      </w:tr>
+    </w:tbl>
+    <w:p>
+      <w:pPr>
+        <w:rPr>
+          <w:rFonts w:ascii="Times New Roman" w:eastAsia="Times New Roman" w:hAnsi="Times New Roman" w:cs="Times New Roman"/>
+          <w:sz w:val="32"/>
+          <w:szCs w:val="32"/>
         </w:rPr>
       </w:pPr>
     </w:p>
@@ -5832,7 +12434,7 @@
           <w:rFonts w:ascii="Arial" w:hAnsi="Arial" w:cs="Arial"/>
         </w:rPr>
       </w:pPr>
-      <w:bookmarkStart w:id="3" w:name="_Toc117510482"/>
+      <w:bookmarkStart w:id="2" w:name="_Toc117510482"/>
       <w:r>
         <w:rPr>
           <w:rFonts w:ascii="Arial" w:hAnsi="Arial" w:cs="Arial"/>
@@ -5846,7 +12448,7 @@
         </w:rPr>
         <w:t>hân công công việc</w:t>
       </w:r>
-      <w:bookmarkEnd w:id="3"/>
+      <w:bookmarkEnd w:id="2"/>
     </w:p>
     <w:tbl>
       <w:tblPr>
@@ -6470,7 +13072,7 @@
 </file>
 
 <file path=word/endnotes.xml><?xml version="1.0" encoding="utf-8"?>
-<w:endnotes xmlns:wpc="http://schemas.microsoft.com/office/word/2010/wordprocessingCanvas" xmlns:cx="http://schemas.microsoft.com/office/drawing/2014/chartex" xmlns:mc="http://schemas.openxmlformats.org/markup-compatibility/2006" xmlns:o="urn:schemas-microsoft-com:office:office" xmlns:r="http://schemas.openxmlformats.org/officeDocument/2006/relationships" xmlns:m="http://schemas.openxmlformats.org/officeDocument/2006/math" xmlns:v="urn:schemas-microsoft-com:vml" xmlns:wp14="http://schemas.microsoft.com/office/word/2010/wordprocessingDrawing" xmlns:wp="http://schemas.openxmlformats.org/drawingml/2006/wordprocessingDrawing" xmlns:w10="urn:schemas-microsoft-com:office:word" xmlns:w="http://schemas.openxmlformats.org/wordprocessingml/2006/main" xmlns:w14="http://schemas.microsoft.com/office/word/2010/wordml" xmlns:w15="http://schemas.microsoft.com/office/word/2012/wordml" xmlns:w16se="http://schemas.microsoft.com/office/word/2015/wordml/symex" xmlns:wpg="http://schemas.microsoft.com/office/word/2010/wordprocessingGroup" xmlns:wpi="http://schemas.microsoft.com/office/word/2010/wordprocessingInk" xmlns:wne="http://schemas.microsoft.com/office/word/2006/wordml" xmlns:wps="http://schemas.microsoft.com/office/word/2010/wordprocessingShape" mc:Ignorable="w14 w15 w16se wp14">
+<w:endnotes xmlns:wpc="http://schemas.microsoft.com/office/word/2010/wordprocessingCanvas" xmlns:cx="http://schemas.microsoft.com/office/drawing/2014/chartex" xmlns:cx1="http://schemas.microsoft.com/office/drawing/2015/9/8/chartex" xmlns:cx2="http://schemas.microsoft.com/office/drawing/2015/10/21/chartex" xmlns:cx3="http://schemas.microsoft.com/office/drawing/2016/5/9/chartex" xmlns:cx4="http://schemas.microsoft.com/office/drawing/2016/5/10/chartex" xmlns:cx5="http://schemas.microsoft.com/office/drawing/2016/5/11/chartex" xmlns:cx6="http://schemas.microsoft.com/office/drawing/2016/5/12/chartex" xmlns:cx7="http://schemas.microsoft.com/office/drawing/2016/5/13/chartex" xmlns:cx8="http://schemas.microsoft.com/office/drawing/2016/5/14/chartex" xmlns:mc="http://schemas.openxmlformats.org/markup-compatibility/2006" xmlns:aink="http://schemas.microsoft.com/office/drawing/2016/ink" xmlns:am3d="http://schemas.microsoft.com/office/drawing/2017/model3d" xmlns:o="urn:schemas-microsoft-com:office:office" xmlns:oel="http://schemas.microsoft.com/office/2019/extlst" xmlns:r="http://schemas.openxmlformats.org/officeDocument/2006/relationships" xmlns:m="http://schemas.openxmlformats.org/officeDocument/2006/math" xmlns:v="urn:schemas-microsoft-com:vml" xmlns:wp14="http://schemas.microsoft.com/office/word/2010/wordprocessingDrawing" xmlns:wp="http://schemas.openxmlformats.org/drawingml/2006/wordprocessingDrawing" xmlns:w10="urn:schemas-microsoft-com:office:word" xmlns:w="http://schemas.openxmlformats.org/wordprocessingml/2006/main" xmlns:w14="http://schemas.microsoft.com/office/word/2010/wordml" xmlns:w15="http://schemas.microsoft.com/office/word/2012/wordml" xmlns:w16cex="http://schemas.microsoft.com/office/word/2018/wordml/cex" xmlns:w16cid="http://schemas.microsoft.com/office/word/2016/wordml/cid" xmlns:w16="http://schemas.microsoft.com/office/word/2018/wordml" xmlns:w16sdtdh="http://schemas.microsoft.com/office/word/2020/wordml/sdtdatahash" xmlns:w16se="http://schemas.microsoft.com/office/word/2015/wordml/symex" xmlns:wpg="http://schemas.microsoft.com/office/word/2010/wordprocessingGroup" xmlns:wpi="http://schemas.microsoft.com/office/word/2010/wordprocessingInk" xmlns:wne="http://schemas.microsoft.com/office/word/2006/wordml" xmlns:wps="http://schemas.microsoft.com/office/word/2010/wordprocessingShape" mc:Ignorable="w14 w15 w16se w16cid w16 w16cex w16sdtdh wp14">
   <w:endnote w:type="separator" w:id="-1">
     <w:p>
       <w:pPr>
@@ -6495,7 +13097,7 @@
 </file>
 
 <file path=word/footer1.xml><?xml version="1.0" encoding="utf-8"?>
-<w:ftr xmlns:wpc="http://schemas.microsoft.com/office/word/2010/wordprocessingCanvas" xmlns:cx="http://schemas.microsoft.com/office/drawing/2014/chartex" xmlns:mc="http://schemas.openxmlformats.org/markup-compatibility/2006" xmlns:o="urn:schemas-microsoft-com:office:office" xmlns:r="http://schemas.openxmlformats.org/officeDocument/2006/relationships" xmlns:m="http://schemas.openxmlformats.org/officeDocument/2006/math" xmlns:v="urn:schemas-microsoft-com:vml" xmlns:wp14="http://schemas.microsoft.com/office/word/2010/wordprocessingDrawing" xmlns:wp="http://schemas.openxmlformats.org/drawingml/2006/wordprocessingDrawing" xmlns:w10="urn:schemas-microsoft-com:office:word" xmlns:w="http://schemas.openxmlformats.org/wordprocessingml/2006/main" xmlns:w14="http://schemas.microsoft.com/office/word/2010/wordml" xmlns:w15="http://schemas.microsoft.com/office/word/2012/wordml" xmlns:w16se="http://schemas.microsoft.com/office/word/2015/wordml/symex" xmlns:wpg="http://schemas.microsoft.com/office/word/2010/wordprocessingGroup" xmlns:wpi="http://schemas.microsoft.com/office/word/2010/wordprocessingInk" xmlns:wne="http://schemas.microsoft.com/office/word/2006/wordml" xmlns:wps="http://schemas.microsoft.com/office/word/2010/wordprocessingShape" mc:Ignorable="w14 w15 w16se wp14">
+<w:ftr xmlns:wpc="http://schemas.microsoft.com/office/word/2010/wordprocessingCanvas" xmlns:cx="http://schemas.microsoft.com/office/drawing/2014/chartex" xmlns:cx1="http://schemas.microsoft.com/office/drawing/2015/9/8/chartex" xmlns:cx2="http://schemas.microsoft.com/office/drawing/2015/10/21/chartex" xmlns:cx3="http://schemas.microsoft.com/office/drawing/2016/5/9/chartex" xmlns:cx4="http://schemas.microsoft.com/office/drawing/2016/5/10/chartex" xmlns:cx5="http://schemas.microsoft.com/office/drawing/2016/5/11/chartex" xmlns:cx6="http://schemas.microsoft.com/office/drawing/2016/5/12/chartex" xmlns:cx7="http://schemas.microsoft.com/office/drawing/2016/5/13/chartex" xmlns:cx8="http://schemas.microsoft.com/office/drawing/2016/5/14/chartex" xmlns:mc="http://schemas.openxmlformats.org/markup-compatibility/2006" xmlns:aink="http://schemas.microsoft.com/office/drawing/2016/ink" xmlns:am3d="http://schemas.microsoft.com/office/drawing/2017/model3d" xmlns:o="urn:schemas-microsoft-com:office:office" xmlns:oel="http://schemas.microsoft.com/office/2019/extlst" xmlns:r="http://schemas.openxmlformats.org/officeDocument/2006/relationships" xmlns:m="http://schemas.openxmlformats.org/officeDocument/2006/math" xmlns:v="urn:schemas-microsoft-com:vml" xmlns:wp14="http://schemas.microsoft.com/office/word/2010/wordprocessingDrawing" xmlns:wp="http://schemas.openxmlformats.org/drawingml/2006/wordprocessingDrawing" xmlns:w10="urn:schemas-microsoft-com:office:word" xmlns:w="http://schemas.openxmlformats.org/wordprocessingml/2006/main" xmlns:w14="http://schemas.microsoft.com/office/word/2010/wordml" xmlns:w15="http://schemas.microsoft.com/office/word/2012/wordml" xmlns:w16cex="http://schemas.microsoft.com/office/word/2018/wordml/cex" xmlns:w16cid="http://schemas.microsoft.com/office/word/2016/wordml/cid" xmlns:w16="http://schemas.microsoft.com/office/word/2018/wordml" xmlns:w16sdtdh="http://schemas.microsoft.com/office/word/2020/wordml/sdtdatahash" xmlns:w16se="http://schemas.microsoft.com/office/word/2015/wordml/symex" xmlns:wpg="http://schemas.microsoft.com/office/word/2010/wordprocessingGroup" xmlns:wpi="http://schemas.microsoft.com/office/word/2010/wordprocessingInk" xmlns:wne="http://schemas.microsoft.com/office/word/2006/wordml" xmlns:wps="http://schemas.microsoft.com/office/word/2010/wordprocessingShape" mc:Ignorable="w14 w15 w16se w16cid w16 w16cex w16sdtdh wp14">
   <w:tbl>
     <w:tblPr>
       <w:tblW w:w="5000" w:type="pct"/>
@@ -6540,7 +13142,6 @@
               <w:dataBinding w:prefixMappings="xmlns:ns0='http://schemas.openxmlformats.org/officeDocument/2006/extended-properties'" w:xpath="/ns0:Properties[1]/ns0:Company[1]" w:storeItemID="{6668398D-A668-4E3E-A5EB-62B293D839F1}"/>
               <w:text/>
             </w:sdtPr>
-            <w:sdtEndPr/>
             <w:sdtContent>
               <w:r>
                 <w:rPr>
@@ -6645,7 +13246,7 @@
 </file>
 
 <file path=word/footer2.xml><?xml version="1.0" encoding="utf-8"?>
-<w:ftr xmlns:wpc="http://schemas.microsoft.com/office/word/2010/wordprocessingCanvas" xmlns:cx="http://schemas.microsoft.com/office/drawing/2014/chartex" xmlns:mc="http://schemas.openxmlformats.org/markup-compatibility/2006" xmlns:o="urn:schemas-microsoft-com:office:office" xmlns:r="http://schemas.openxmlformats.org/officeDocument/2006/relationships" xmlns:m="http://schemas.openxmlformats.org/officeDocument/2006/math" xmlns:v="urn:schemas-microsoft-com:vml" xmlns:wp14="http://schemas.microsoft.com/office/word/2010/wordprocessingDrawing" xmlns:wp="http://schemas.openxmlformats.org/drawingml/2006/wordprocessingDrawing" xmlns:w10="urn:schemas-microsoft-com:office:word" xmlns:w="http://schemas.openxmlformats.org/wordprocessingml/2006/main" xmlns:w14="http://schemas.microsoft.com/office/word/2010/wordml" xmlns:w15="http://schemas.microsoft.com/office/word/2012/wordml" xmlns:w16se="http://schemas.microsoft.com/office/word/2015/wordml/symex" xmlns:wpg="http://schemas.microsoft.com/office/word/2010/wordprocessingGroup" xmlns:wpi="http://schemas.microsoft.com/office/word/2010/wordprocessingInk" xmlns:wne="http://schemas.microsoft.com/office/word/2006/wordml" xmlns:wps="http://schemas.microsoft.com/office/word/2010/wordprocessingShape" mc:Ignorable="w14 w15 w16se wp14">
+<w:ftr xmlns:wpc="http://schemas.microsoft.com/office/word/2010/wordprocessingCanvas" xmlns:cx="http://schemas.microsoft.com/office/drawing/2014/chartex" xmlns:cx1="http://schemas.microsoft.com/office/drawing/2015/9/8/chartex" xmlns:cx2="http://schemas.microsoft.com/office/drawing/2015/10/21/chartex" xmlns:cx3="http://schemas.microsoft.com/office/drawing/2016/5/9/chartex" xmlns:cx4="http://schemas.microsoft.com/office/drawing/2016/5/10/chartex" xmlns:cx5="http://schemas.microsoft.com/office/drawing/2016/5/11/chartex" xmlns:cx6="http://schemas.microsoft.com/office/drawing/2016/5/12/chartex" xmlns:cx7="http://schemas.microsoft.com/office/drawing/2016/5/13/chartex" xmlns:cx8="http://schemas.microsoft.com/office/drawing/2016/5/14/chartex" xmlns:mc="http://schemas.openxmlformats.org/markup-compatibility/2006" xmlns:aink="http://schemas.microsoft.com/office/drawing/2016/ink" xmlns:am3d="http://schemas.microsoft.com/office/drawing/2017/model3d" xmlns:o="urn:schemas-microsoft-com:office:office" xmlns:oel="http://schemas.microsoft.com/office/2019/extlst" xmlns:r="http://schemas.openxmlformats.org/officeDocument/2006/relationships" xmlns:m="http://schemas.openxmlformats.org/officeDocument/2006/math" xmlns:v="urn:schemas-microsoft-com:vml" xmlns:wp14="http://schemas.microsoft.com/office/word/2010/wordprocessingDrawing" xmlns:wp="http://schemas.openxmlformats.org/drawingml/2006/wordprocessingDrawing" xmlns:w10="urn:schemas-microsoft-com:office:word" xmlns:w="http://schemas.openxmlformats.org/wordprocessingml/2006/main" xmlns:w14="http://schemas.microsoft.com/office/word/2010/wordml" xmlns:w15="http://schemas.microsoft.com/office/word/2012/wordml" xmlns:w16cex="http://schemas.microsoft.com/office/word/2018/wordml/cex" xmlns:w16cid="http://schemas.microsoft.com/office/word/2016/wordml/cid" xmlns:w16="http://schemas.microsoft.com/office/word/2018/wordml" xmlns:w16sdtdh="http://schemas.microsoft.com/office/word/2020/wordml/sdtdatahash" xmlns:w16se="http://schemas.microsoft.com/office/word/2015/wordml/symex" xmlns:wpg="http://schemas.microsoft.com/office/word/2010/wordprocessingGroup" xmlns:wpi="http://schemas.microsoft.com/office/word/2010/wordprocessingInk" xmlns:wne="http://schemas.microsoft.com/office/word/2006/wordml" xmlns:wps="http://schemas.microsoft.com/office/word/2010/wordprocessingShape" mc:Ignorable="w14 w15 w16se w16cid w16 w16cex w16sdtdh wp14">
   <w:tbl>
     <w:tblPr>
       <w:tblW w:w="5000" w:type="pct"/>
@@ -6690,7 +13291,6 @@
               <w:dataBinding w:prefixMappings="xmlns:ns0='http://schemas.openxmlformats.org/officeDocument/2006/extended-properties'" w:xpath="/ns0:Properties[1]/ns0:Company[1]" w:storeItemID="{6668398D-A668-4E3E-A5EB-62B293D839F1}"/>
               <w:text/>
             </w:sdtPr>
-            <w:sdtEndPr/>
             <w:sdtContent>
               <w:r>
                 <w:rPr>
@@ -6793,7 +13393,7 @@
 </file>
 
 <file path=word/footnotes.xml><?xml version="1.0" encoding="utf-8"?>
-<w:footnotes xmlns:wpc="http://schemas.microsoft.com/office/word/2010/wordprocessingCanvas" xmlns:cx="http://schemas.microsoft.com/office/drawing/2014/chartex" xmlns:mc="http://schemas.openxmlformats.org/markup-compatibility/2006" xmlns:o="urn:schemas-microsoft-com:office:office" xmlns:r="http://schemas.openxmlformats.org/officeDocument/2006/relationships" xmlns:m="http://schemas.openxmlformats.org/officeDocument/2006/math" xmlns:v="urn:schemas-microsoft-com:vml" xmlns:wp14="http://schemas.microsoft.com/office/word/2010/wordprocessingDrawing" xmlns:wp="http://schemas.openxmlformats.org/drawingml/2006/wordprocessingDrawing" xmlns:w10="urn:schemas-microsoft-com:office:word" xmlns:w="http://schemas.openxmlformats.org/wordprocessingml/2006/main" xmlns:w14="http://schemas.microsoft.com/office/word/2010/wordml" xmlns:w15="http://schemas.microsoft.com/office/word/2012/wordml" xmlns:w16se="http://schemas.microsoft.com/office/word/2015/wordml/symex" xmlns:wpg="http://schemas.microsoft.com/office/word/2010/wordprocessingGroup" xmlns:wpi="http://schemas.microsoft.com/office/word/2010/wordprocessingInk" xmlns:wne="http://schemas.microsoft.com/office/word/2006/wordml" xmlns:wps="http://schemas.microsoft.com/office/word/2010/wordprocessingShape" mc:Ignorable="w14 w15 w16se wp14">
+<w:footnotes xmlns:wpc="http://schemas.microsoft.com/office/word/2010/wordprocessingCanvas" xmlns:cx="http://schemas.microsoft.com/office/drawing/2014/chartex" xmlns:cx1="http://schemas.microsoft.com/office/drawing/2015/9/8/chartex" xmlns:cx2="http://schemas.microsoft.com/office/drawing/2015/10/21/chartex" xmlns:cx3="http://schemas.microsoft.com/office/drawing/2016/5/9/chartex" xmlns:cx4="http://schemas.microsoft.com/office/drawing/2016/5/10/chartex" xmlns:cx5="http://schemas.microsoft.com/office/drawing/2016/5/11/chartex" xmlns:cx6="http://schemas.microsoft.com/office/drawing/2016/5/12/chartex" xmlns:cx7="http://schemas.microsoft.com/office/drawing/2016/5/13/chartex" xmlns:cx8="http://schemas.microsoft.com/office/drawing/2016/5/14/chartex" xmlns:mc="http://schemas.openxmlformats.org/markup-compatibility/2006" xmlns:aink="http://schemas.microsoft.com/office/drawing/2016/ink" xmlns:am3d="http://schemas.microsoft.com/office/drawing/2017/model3d" xmlns:o="urn:schemas-microsoft-com:office:office" xmlns:oel="http://schemas.microsoft.com/office/2019/extlst" xmlns:r="http://schemas.openxmlformats.org/officeDocument/2006/relationships" xmlns:m="http://schemas.openxmlformats.org/officeDocument/2006/math" xmlns:v="urn:schemas-microsoft-com:vml" xmlns:wp14="http://schemas.microsoft.com/office/word/2010/wordprocessingDrawing" xmlns:wp="http://schemas.openxmlformats.org/drawingml/2006/wordprocessingDrawing" xmlns:w10="urn:schemas-microsoft-com:office:word" xmlns:w="http://schemas.openxmlformats.org/wordprocessingml/2006/main" xmlns:w14="http://schemas.microsoft.com/office/word/2010/wordml" xmlns:w15="http://schemas.microsoft.com/office/word/2012/wordml" xmlns:w16cex="http://schemas.microsoft.com/office/word/2018/wordml/cex" xmlns:w16cid="http://schemas.microsoft.com/office/word/2016/wordml/cid" xmlns:w16="http://schemas.microsoft.com/office/word/2018/wordml" xmlns:w16sdtdh="http://schemas.microsoft.com/office/word/2020/wordml/sdtdatahash" xmlns:w16se="http://schemas.microsoft.com/office/word/2015/wordml/symex" xmlns:wpg="http://schemas.microsoft.com/office/word/2010/wordprocessingGroup" xmlns:wpi="http://schemas.microsoft.com/office/word/2010/wordprocessingInk" xmlns:wne="http://schemas.microsoft.com/office/word/2006/wordml" xmlns:wps="http://schemas.microsoft.com/office/word/2010/wordprocessingShape" mc:Ignorable="w14 w15 w16se w16cid w16 w16cex w16sdtdh wp14">
   <w:footnote w:type="separator" w:id="-1">
     <w:p>
       <w:pPr>
@@ -6818,7 +13418,7 @@
 </file>
 
 <file path=word/header1.xml><?xml version="1.0" encoding="utf-8"?>
-<w:hdr xmlns:wpc="http://schemas.microsoft.com/office/word/2010/wordprocessingCanvas" xmlns:cx="http://schemas.microsoft.com/office/drawing/2014/chartex" xmlns:mc="http://schemas.openxmlformats.org/markup-compatibility/2006" xmlns:o="urn:schemas-microsoft-com:office:office" xmlns:r="http://schemas.openxmlformats.org/officeDocument/2006/relationships" xmlns:m="http://schemas.openxmlformats.org/officeDocument/2006/math" xmlns:v="urn:schemas-microsoft-com:vml" xmlns:wp14="http://schemas.microsoft.com/office/word/2010/wordprocessingDrawing" xmlns:wp="http://schemas.openxmlformats.org/drawingml/2006/wordprocessingDrawing" xmlns:w10="urn:schemas-microsoft-com:office:word" xmlns:w="http://schemas.openxmlformats.org/wordprocessingml/2006/main" xmlns:w14="http://schemas.microsoft.com/office/word/2010/wordml" xmlns:w15="http://schemas.microsoft.com/office/word/2012/wordml" xmlns:w16se="http://schemas.microsoft.com/office/word/2015/wordml/symex" xmlns:wpg="http://schemas.microsoft.com/office/word/2010/wordprocessingGroup" xmlns:wpi="http://schemas.microsoft.com/office/word/2010/wordprocessingInk" xmlns:wne="http://schemas.microsoft.com/office/word/2006/wordml" xmlns:wps="http://schemas.microsoft.com/office/word/2010/wordprocessingShape" mc:Ignorable="w14 w15 w16se wp14">
+<w:hdr xmlns:wpc="http://schemas.microsoft.com/office/word/2010/wordprocessingCanvas" xmlns:cx="http://schemas.microsoft.com/office/drawing/2014/chartex" xmlns:cx1="http://schemas.microsoft.com/office/drawing/2015/9/8/chartex" xmlns:cx2="http://schemas.microsoft.com/office/drawing/2015/10/21/chartex" xmlns:cx3="http://schemas.microsoft.com/office/drawing/2016/5/9/chartex" xmlns:cx4="http://schemas.microsoft.com/office/drawing/2016/5/10/chartex" xmlns:cx5="http://schemas.microsoft.com/office/drawing/2016/5/11/chartex" xmlns:cx6="http://schemas.microsoft.com/office/drawing/2016/5/12/chartex" xmlns:cx7="http://schemas.microsoft.com/office/drawing/2016/5/13/chartex" xmlns:cx8="http://schemas.microsoft.com/office/drawing/2016/5/14/chartex" xmlns:mc="http://schemas.openxmlformats.org/markup-compatibility/2006" xmlns:aink="http://schemas.microsoft.com/office/drawing/2016/ink" xmlns:am3d="http://schemas.microsoft.com/office/drawing/2017/model3d" xmlns:o="urn:schemas-microsoft-com:office:office" xmlns:oel="http://schemas.microsoft.com/office/2019/extlst" xmlns:r="http://schemas.openxmlformats.org/officeDocument/2006/relationships" xmlns:m="http://schemas.openxmlformats.org/officeDocument/2006/math" xmlns:v="urn:schemas-microsoft-com:vml" xmlns:wp14="http://schemas.microsoft.com/office/word/2010/wordprocessingDrawing" xmlns:wp="http://schemas.openxmlformats.org/drawingml/2006/wordprocessingDrawing" xmlns:w10="urn:schemas-microsoft-com:office:word" xmlns:w="http://schemas.openxmlformats.org/wordprocessingml/2006/main" xmlns:w14="http://schemas.microsoft.com/office/word/2010/wordml" xmlns:w15="http://schemas.microsoft.com/office/word/2012/wordml" xmlns:w16cex="http://schemas.microsoft.com/office/word/2018/wordml/cex" xmlns:w16cid="http://schemas.microsoft.com/office/word/2016/wordml/cid" xmlns:w16="http://schemas.microsoft.com/office/word/2018/wordml" xmlns:w16sdtdh="http://schemas.microsoft.com/office/word/2020/wordml/sdtdatahash" xmlns:w16se="http://schemas.microsoft.com/office/word/2015/wordml/symex" xmlns:wpg="http://schemas.microsoft.com/office/word/2010/wordprocessingGroup" xmlns:wpi="http://schemas.microsoft.com/office/word/2010/wordprocessingInk" xmlns:wne="http://schemas.microsoft.com/office/word/2006/wordml" xmlns:wps="http://schemas.microsoft.com/office/word/2010/wordprocessingShape" mc:Ignorable="w14 w15 w16se w16cid w16 w16cex w16sdtdh wp14">
   <w:tbl>
     <w:tblPr>
       <w:tblW w:w="5000" w:type="pct"/>
@@ -6834,8 +13434,8 @@
       <w:tblLook w:val="04A0" w:firstRow="1" w:lastRow="0" w:firstColumn="1" w:lastColumn="0" w:noHBand="0" w:noVBand="1"/>
     </w:tblPr>
     <w:tblGrid>
-      <w:gridCol w:w="5215"/>
-      <w:gridCol w:w="4865"/>
+      <w:gridCol w:w="4843"/>
+      <w:gridCol w:w="4517"/>
     </w:tblGrid>
     <w:tr>
       <w:trPr>
@@ -6905,7 +13505,7 @@
 </file>
 
 <file path=word/header2.xml><?xml version="1.0" encoding="utf-8"?>
-<w:hdr xmlns:wpc="http://schemas.microsoft.com/office/word/2010/wordprocessingCanvas" xmlns:cx="http://schemas.microsoft.com/office/drawing/2014/chartex" xmlns:mc="http://schemas.openxmlformats.org/markup-compatibility/2006" xmlns:o="urn:schemas-microsoft-com:office:office" xmlns:r="http://schemas.openxmlformats.org/officeDocument/2006/relationships" xmlns:m="http://schemas.openxmlformats.org/officeDocument/2006/math" xmlns:v="urn:schemas-microsoft-com:vml" xmlns:wp14="http://schemas.microsoft.com/office/word/2010/wordprocessingDrawing" xmlns:wp="http://schemas.openxmlformats.org/drawingml/2006/wordprocessingDrawing" xmlns:w10="urn:schemas-microsoft-com:office:word" xmlns:w="http://schemas.openxmlformats.org/wordprocessingml/2006/main" xmlns:w14="http://schemas.microsoft.com/office/word/2010/wordml" xmlns:w15="http://schemas.microsoft.com/office/word/2012/wordml" xmlns:w16se="http://schemas.microsoft.com/office/word/2015/wordml/symex" xmlns:wpg="http://schemas.microsoft.com/office/word/2010/wordprocessingGroup" xmlns:wpi="http://schemas.microsoft.com/office/word/2010/wordprocessingInk" xmlns:wne="http://schemas.microsoft.com/office/word/2006/wordml" xmlns:wps="http://schemas.microsoft.com/office/word/2010/wordprocessingShape" mc:Ignorable="w14 w15 w16se wp14">
+<w:hdr xmlns:wpc="http://schemas.microsoft.com/office/word/2010/wordprocessingCanvas" xmlns:cx="http://schemas.microsoft.com/office/drawing/2014/chartex" xmlns:cx1="http://schemas.microsoft.com/office/drawing/2015/9/8/chartex" xmlns:cx2="http://schemas.microsoft.com/office/drawing/2015/10/21/chartex" xmlns:cx3="http://schemas.microsoft.com/office/drawing/2016/5/9/chartex" xmlns:cx4="http://schemas.microsoft.com/office/drawing/2016/5/10/chartex" xmlns:cx5="http://schemas.microsoft.com/office/drawing/2016/5/11/chartex" xmlns:cx6="http://schemas.microsoft.com/office/drawing/2016/5/12/chartex" xmlns:cx7="http://schemas.microsoft.com/office/drawing/2016/5/13/chartex" xmlns:cx8="http://schemas.microsoft.com/office/drawing/2016/5/14/chartex" xmlns:mc="http://schemas.openxmlformats.org/markup-compatibility/2006" xmlns:aink="http://schemas.microsoft.com/office/drawing/2016/ink" xmlns:am3d="http://schemas.microsoft.com/office/drawing/2017/model3d" xmlns:o="urn:schemas-microsoft-com:office:office" xmlns:oel="http://schemas.microsoft.com/office/2019/extlst" xmlns:r="http://schemas.openxmlformats.org/officeDocument/2006/relationships" xmlns:m="http://schemas.openxmlformats.org/officeDocument/2006/math" xmlns:v="urn:schemas-microsoft-com:vml" xmlns:wp14="http://schemas.microsoft.com/office/word/2010/wordprocessingDrawing" xmlns:wp="http://schemas.openxmlformats.org/drawingml/2006/wordprocessingDrawing" xmlns:w10="urn:schemas-microsoft-com:office:word" xmlns:w="http://schemas.openxmlformats.org/wordprocessingml/2006/main" xmlns:w14="http://schemas.microsoft.com/office/word/2010/wordml" xmlns:w15="http://schemas.microsoft.com/office/word/2012/wordml" xmlns:w16cex="http://schemas.microsoft.com/office/word/2018/wordml/cex" xmlns:w16cid="http://schemas.microsoft.com/office/word/2016/wordml/cid" xmlns:w16="http://schemas.microsoft.com/office/word/2018/wordml" xmlns:w16sdtdh="http://schemas.microsoft.com/office/word/2020/wordml/sdtdatahash" xmlns:w16se="http://schemas.microsoft.com/office/word/2015/wordml/symex" xmlns:wpg="http://schemas.microsoft.com/office/word/2010/wordprocessingGroup" xmlns:wpi="http://schemas.microsoft.com/office/word/2010/wordprocessingInk" xmlns:wne="http://schemas.microsoft.com/office/word/2006/wordml" xmlns:wps="http://schemas.microsoft.com/office/word/2010/wordprocessingShape" mc:Ignorable="w14 w15 w16se w16cid w16 w16cex w16sdtdh wp14">
   <w:tbl>
     <w:tblPr>
       <w:tblW w:w="5000" w:type="pct"/>
@@ -6921,8 +13521,8 @@
       <w:tblLook w:val="04A0" w:firstRow="1" w:lastRow="0" w:firstColumn="1" w:lastColumn="0" w:noHBand="0" w:noVBand="1"/>
     </w:tblPr>
     <w:tblGrid>
-      <w:gridCol w:w="6222"/>
-      <w:gridCol w:w="7458"/>
+      <w:gridCol w:w="4257"/>
+      <w:gridCol w:w="5103"/>
     </w:tblGrid>
     <w:tr>
       <w:trPr>
@@ -6992,7 +13592,7 @@
 </file>
 
 <file path=word/numbering.xml><?xml version="1.0" encoding="utf-8"?>
-<w:numbering xmlns:wpc="http://schemas.microsoft.com/office/word/2010/wordprocessingCanvas" xmlns:cx="http://schemas.microsoft.com/office/drawing/2014/chartex" xmlns:mc="http://schemas.openxmlformats.org/markup-compatibility/2006" xmlns:o="urn:schemas-microsoft-com:office:office" xmlns:r="http://schemas.openxmlformats.org/officeDocument/2006/relationships" xmlns:m="http://schemas.openxmlformats.org/officeDocument/2006/math" xmlns:v="urn:schemas-microsoft-com:vml" xmlns:wp14="http://schemas.microsoft.com/office/word/2010/wordprocessingDrawing" xmlns:wp="http://schemas.openxmlformats.org/drawingml/2006/wordprocessingDrawing" xmlns:w10="urn:schemas-microsoft-com:office:word" xmlns:w="http://schemas.openxmlformats.org/wordprocessingml/2006/main" xmlns:w14="http://schemas.microsoft.com/office/word/2010/wordml" xmlns:w15="http://schemas.microsoft.com/office/word/2012/wordml" xmlns:w16se="http://schemas.microsoft.com/office/word/2015/wordml/symex" xmlns:wpg="http://schemas.microsoft.com/office/word/2010/wordprocessingGroup" xmlns:wpi="http://schemas.microsoft.com/office/word/2010/wordprocessingInk" xmlns:wne="http://schemas.microsoft.com/office/word/2006/wordml" xmlns:wps="http://schemas.microsoft.com/office/word/2010/wordprocessingShape" mc:Ignorable="w14 w15 w16se wp14">
+<w:numbering xmlns:wpc="http://schemas.microsoft.com/office/word/2010/wordprocessingCanvas" xmlns:cx="http://schemas.microsoft.com/office/drawing/2014/chartex" xmlns:cx1="http://schemas.microsoft.com/office/drawing/2015/9/8/chartex" xmlns:cx2="http://schemas.microsoft.com/office/drawing/2015/10/21/chartex" xmlns:cx3="http://schemas.microsoft.com/office/drawing/2016/5/9/chartex" xmlns:cx4="http://schemas.microsoft.com/office/drawing/2016/5/10/chartex" xmlns:cx5="http://schemas.microsoft.com/office/drawing/2016/5/11/chartex" xmlns:cx6="http://schemas.microsoft.com/office/drawing/2016/5/12/chartex" xmlns:cx7="http://schemas.microsoft.com/office/drawing/2016/5/13/chartex" xmlns:cx8="http://schemas.microsoft.com/office/drawing/2016/5/14/chartex" xmlns:mc="http://schemas.openxmlformats.org/markup-compatibility/2006" xmlns:aink="http://schemas.microsoft.com/office/drawing/2016/ink" xmlns:am3d="http://schemas.microsoft.com/office/drawing/2017/model3d" xmlns:o="urn:schemas-microsoft-com:office:office" xmlns:oel="http://schemas.microsoft.com/office/2019/extlst" xmlns:r="http://schemas.openxmlformats.org/officeDocument/2006/relationships" xmlns:m="http://schemas.openxmlformats.org/officeDocument/2006/math" xmlns:v="urn:schemas-microsoft-com:vml" xmlns:wp14="http://schemas.microsoft.com/office/word/2010/wordprocessingDrawing" xmlns:wp="http://schemas.openxmlformats.org/drawingml/2006/wordprocessingDrawing" xmlns:w10="urn:schemas-microsoft-com:office:word" xmlns:w="http://schemas.openxmlformats.org/wordprocessingml/2006/main" xmlns:w14="http://schemas.microsoft.com/office/word/2010/wordml" xmlns:w15="http://schemas.microsoft.com/office/word/2012/wordml" xmlns:w16cex="http://schemas.microsoft.com/office/word/2018/wordml/cex" xmlns:w16cid="http://schemas.microsoft.com/office/word/2016/wordml/cid" xmlns:w16="http://schemas.microsoft.com/office/word/2018/wordml" xmlns:w16sdtdh="http://schemas.microsoft.com/office/word/2020/wordml/sdtdatahash" xmlns:w16se="http://schemas.microsoft.com/office/word/2015/wordml/symex" xmlns:wpg="http://schemas.microsoft.com/office/word/2010/wordprocessingGroup" xmlns:wpi="http://schemas.microsoft.com/office/word/2010/wordprocessingInk" xmlns:wne="http://schemas.microsoft.com/office/word/2006/wordml" xmlns:wps="http://schemas.microsoft.com/office/word/2010/wordprocessingShape" mc:Ignorable="w14 w15 w16se w16cid w16 w16cex w16sdtdh wp14">
   <w:abstractNum w:abstractNumId="0" w15:restartNumberingAfterBreak="0">
     <w:nsid w:val="049613B9"/>
     <w:multiLevelType w:val="hybridMultilevel"/>
@@ -7308,6 +13908,119 @@
     </w:lvl>
   </w:abstractNum>
   <w:abstractNum w:abstractNumId="3" w15:restartNumberingAfterBreak="0">
+    <w:nsid w:val="127416B7"/>
+    <w:multiLevelType w:val="hybridMultilevel"/>
+    <w:tmpl w:val="3D288E00"/>
+    <w:lvl w:ilvl="0" w:tplc="042A000B">
+      <w:start w:val="1"/>
+      <w:numFmt w:val="bullet"/>
+      <w:lvlText w:val=""/>
+      <w:lvlJc w:val="left"/>
+      <w:pPr>
+        <w:ind w:left="2520" w:hanging="360"/>
+      </w:pPr>
+      <w:rPr>
+        <w:rFonts w:ascii="Wingdings" w:hAnsi="Wingdings" w:hint="default"/>
+      </w:rPr>
+    </w:lvl>
+    <w:lvl w:ilvl="1" w:tplc="04090003" w:tentative="1">
+      <w:start w:val="1"/>
+      <w:numFmt w:val="bullet"/>
+      <w:lvlText w:val="o"/>
+      <w:lvlJc w:val="left"/>
+      <w:pPr>
+        <w:ind w:left="3240" w:hanging="360"/>
+      </w:pPr>
+      <w:rPr>
+        <w:rFonts w:ascii="Courier New" w:hAnsi="Courier New" w:cs="Courier New" w:hint="default"/>
+      </w:rPr>
+    </w:lvl>
+    <w:lvl w:ilvl="2" w:tplc="04090005" w:tentative="1">
+      <w:start w:val="1"/>
+      <w:numFmt w:val="bullet"/>
+      <w:lvlText w:val=""/>
+      <w:lvlJc w:val="left"/>
+      <w:pPr>
+        <w:ind w:left="3960" w:hanging="360"/>
+      </w:pPr>
+      <w:rPr>
+        <w:rFonts w:ascii="Wingdings" w:hAnsi="Wingdings" w:hint="default"/>
+      </w:rPr>
+    </w:lvl>
+    <w:lvl w:ilvl="3" w:tplc="04090001" w:tentative="1">
+      <w:start w:val="1"/>
+      <w:numFmt w:val="bullet"/>
+      <w:lvlText w:val=""/>
+      <w:lvlJc w:val="left"/>
+      <w:pPr>
+        <w:ind w:left="4680" w:hanging="360"/>
+      </w:pPr>
+      <w:rPr>
+        <w:rFonts w:ascii="Symbol" w:hAnsi="Symbol" w:hint="default"/>
+      </w:rPr>
+    </w:lvl>
+    <w:lvl w:ilvl="4" w:tplc="04090003" w:tentative="1">
+      <w:start w:val="1"/>
+      <w:numFmt w:val="bullet"/>
+      <w:lvlText w:val="o"/>
+      <w:lvlJc w:val="left"/>
+      <w:pPr>
+        <w:ind w:left="5400" w:hanging="360"/>
+      </w:pPr>
+      <w:rPr>
+        <w:rFonts w:ascii="Courier New" w:hAnsi="Courier New" w:cs="Courier New" w:hint="default"/>
+      </w:rPr>
+    </w:lvl>
+    <w:lvl w:ilvl="5" w:tplc="04090005" w:tentative="1">
+      <w:start w:val="1"/>
+      <w:numFmt w:val="bullet"/>
+      <w:lvlText w:val=""/>
+      <w:lvlJc w:val="left"/>
+      <w:pPr>
+        <w:ind w:left="6120" w:hanging="360"/>
+      </w:pPr>
+      <w:rPr>
+        <w:rFonts w:ascii="Wingdings" w:hAnsi="Wingdings" w:hint="default"/>
+      </w:rPr>
+    </w:lvl>
+    <w:lvl w:ilvl="6" w:tplc="04090001" w:tentative="1">
+      <w:start w:val="1"/>
+      <w:numFmt w:val="bullet"/>
+      <w:lvlText w:val=""/>
+      <w:lvlJc w:val="left"/>
+      <w:pPr>
+        <w:ind w:left="6840" w:hanging="360"/>
+      </w:pPr>
+      <w:rPr>
+        <w:rFonts w:ascii="Symbol" w:hAnsi="Symbol" w:hint="default"/>
+      </w:rPr>
+    </w:lvl>
+    <w:lvl w:ilvl="7" w:tplc="04090003" w:tentative="1">
+      <w:start w:val="1"/>
+      <w:numFmt w:val="bullet"/>
+      <w:lvlText w:val="o"/>
+      <w:lvlJc w:val="left"/>
+      <w:pPr>
+        <w:ind w:left="7560" w:hanging="360"/>
+      </w:pPr>
+      <w:rPr>
+        <w:rFonts w:ascii="Courier New" w:hAnsi="Courier New" w:cs="Courier New" w:hint="default"/>
+      </w:rPr>
+    </w:lvl>
+    <w:lvl w:ilvl="8" w:tplc="04090005" w:tentative="1">
+      <w:start w:val="1"/>
+      <w:numFmt w:val="bullet"/>
+      <w:lvlText w:val=""/>
+      <w:lvlJc w:val="left"/>
+      <w:pPr>
+        <w:ind w:left="8280" w:hanging="360"/>
+      </w:pPr>
+      <w:rPr>
+        <w:rFonts w:ascii="Wingdings" w:hAnsi="Wingdings" w:hint="default"/>
+      </w:rPr>
+    </w:lvl>
+  </w:abstractNum>
+  <w:abstractNum w:abstractNumId="4" w15:restartNumberingAfterBreak="0">
     <w:nsid w:val="13043D6F"/>
     <w:multiLevelType w:val="hybridMultilevel"/>
     <w:tmpl w:val="972C0E20"/>
@@ -7420,7 +14133,7 @@
       </w:rPr>
     </w:lvl>
   </w:abstractNum>
-  <w:abstractNum w:abstractNumId="4" w15:restartNumberingAfterBreak="0">
+  <w:abstractNum w:abstractNumId="5" w15:restartNumberingAfterBreak="0">
     <w:nsid w:val="203E155E"/>
     <w:multiLevelType w:val="hybridMultilevel"/>
     <w:tmpl w:val="EFB80314"/>
@@ -7506,7 +14219,120 @@
       </w:pPr>
     </w:lvl>
   </w:abstractNum>
-  <w:abstractNum w:abstractNumId="5" w15:restartNumberingAfterBreak="0">
+  <w:abstractNum w:abstractNumId="6" w15:restartNumberingAfterBreak="0">
+    <w:nsid w:val="24477347"/>
+    <w:multiLevelType w:val="hybridMultilevel"/>
+    <w:tmpl w:val="19C4ED6A"/>
+    <w:lvl w:ilvl="0" w:tplc="FFFFFFFF">
+      <w:start w:val="1"/>
+      <w:numFmt w:val="bullet"/>
+      <w:lvlText w:val=""/>
+      <w:lvlJc w:val="left"/>
+      <w:pPr>
+        <w:ind w:left="720" w:hanging="360"/>
+      </w:pPr>
+      <w:rPr>
+        <w:rFonts w:ascii="Wingdings" w:hAnsi="Wingdings" w:hint="default"/>
+      </w:rPr>
+    </w:lvl>
+    <w:lvl w:ilvl="1" w:tplc="FFFFFFFF" w:tentative="1">
+      <w:start w:val="1"/>
+      <w:numFmt w:val="bullet"/>
+      <w:lvlText w:val="o"/>
+      <w:lvlJc w:val="left"/>
+      <w:pPr>
+        <w:ind w:left="1440" w:hanging="360"/>
+      </w:pPr>
+      <w:rPr>
+        <w:rFonts w:ascii="Courier New" w:hAnsi="Courier New" w:cs="Courier New" w:hint="default"/>
+      </w:rPr>
+    </w:lvl>
+    <w:lvl w:ilvl="2" w:tplc="042A000B">
+      <w:start w:val="1"/>
+      <w:numFmt w:val="bullet"/>
+      <w:lvlText w:val=""/>
+      <w:lvlJc w:val="left"/>
+      <w:pPr>
+        <w:ind w:left="2160" w:hanging="360"/>
+      </w:pPr>
+      <w:rPr>
+        <w:rFonts w:ascii="Wingdings" w:hAnsi="Wingdings" w:hint="default"/>
+      </w:rPr>
+    </w:lvl>
+    <w:lvl w:ilvl="3" w:tplc="FFFFFFFF" w:tentative="1">
+      <w:start w:val="1"/>
+      <w:numFmt w:val="bullet"/>
+      <w:lvlText w:val=""/>
+      <w:lvlJc w:val="left"/>
+      <w:pPr>
+        <w:ind w:left="2880" w:hanging="360"/>
+      </w:pPr>
+      <w:rPr>
+        <w:rFonts w:ascii="Symbol" w:hAnsi="Symbol" w:hint="default"/>
+      </w:rPr>
+    </w:lvl>
+    <w:lvl w:ilvl="4" w:tplc="FFFFFFFF" w:tentative="1">
+      <w:start w:val="1"/>
+      <w:numFmt w:val="bullet"/>
+      <w:lvlText w:val="o"/>
+      <w:lvlJc w:val="left"/>
+      <w:pPr>
+        <w:ind w:left="3600" w:hanging="360"/>
+      </w:pPr>
+      <w:rPr>
+        <w:rFonts w:ascii="Courier New" w:hAnsi="Courier New" w:cs="Courier New" w:hint="default"/>
+      </w:rPr>
+    </w:lvl>
+    <w:lvl w:ilvl="5" w:tplc="FFFFFFFF" w:tentative="1">
+      <w:start w:val="1"/>
+      <w:numFmt w:val="bullet"/>
+      <w:lvlText w:val=""/>
+      <w:lvlJc w:val="left"/>
+      <w:pPr>
+        <w:ind w:left="4320" w:hanging="360"/>
+      </w:pPr>
+      <w:rPr>
+        <w:rFonts w:ascii="Wingdings" w:hAnsi="Wingdings" w:hint="default"/>
+      </w:rPr>
+    </w:lvl>
+    <w:lvl w:ilvl="6" w:tplc="FFFFFFFF" w:tentative="1">
+      <w:start w:val="1"/>
+      <w:numFmt w:val="bullet"/>
+      <w:lvlText w:val=""/>
+      <w:lvlJc w:val="left"/>
+      <w:pPr>
+        <w:ind w:left="5040" w:hanging="360"/>
+      </w:pPr>
+      <w:rPr>
+        <w:rFonts w:ascii="Symbol" w:hAnsi="Symbol" w:hint="default"/>
+      </w:rPr>
+    </w:lvl>
+    <w:lvl w:ilvl="7" w:tplc="FFFFFFFF" w:tentative="1">
+      <w:start w:val="1"/>
+      <w:numFmt w:val="bullet"/>
+      <w:lvlText w:val="o"/>
+      <w:lvlJc w:val="left"/>
+      <w:pPr>
+        <w:ind w:left="5760" w:hanging="360"/>
+      </w:pPr>
+      <w:rPr>
+        <w:rFonts w:ascii="Courier New" w:hAnsi="Courier New" w:cs="Courier New" w:hint="default"/>
+      </w:rPr>
+    </w:lvl>
+    <w:lvl w:ilvl="8" w:tplc="FFFFFFFF" w:tentative="1">
+      <w:start w:val="1"/>
+      <w:numFmt w:val="bullet"/>
+      <w:lvlText w:val=""/>
+      <w:lvlJc w:val="left"/>
+      <w:pPr>
+        <w:ind w:left="6480" w:hanging="360"/>
+      </w:pPr>
+      <w:rPr>
+        <w:rFonts w:ascii="Wingdings" w:hAnsi="Wingdings" w:hint="default"/>
+      </w:rPr>
+    </w:lvl>
+  </w:abstractNum>
+  <w:abstractNum w:abstractNumId="7" w15:restartNumberingAfterBreak="0">
     <w:nsid w:val="2E5B24BC"/>
     <w:multiLevelType w:val="multilevel"/>
     <w:tmpl w:val="E4FE8AA4"/>
@@ -7622,7 +14448,7 @@
       </w:rPr>
     </w:lvl>
   </w:abstractNum>
-  <w:abstractNum w:abstractNumId="6" w15:restartNumberingAfterBreak="0">
+  <w:abstractNum w:abstractNumId="8" w15:restartNumberingAfterBreak="0">
     <w:nsid w:val="2F690C33"/>
     <w:multiLevelType w:val="multilevel"/>
     <w:tmpl w:val="62B2B330"/>
@@ -7737,7 +14563,7 @@
       </w:rPr>
     </w:lvl>
   </w:abstractNum>
-  <w:abstractNum w:abstractNumId="7" w15:restartNumberingAfterBreak="0">
+  <w:abstractNum w:abstractNumId="9" w15:restartNumberingAfterBreak="0">
     <w:nsid w:val="2FC8594C"/>
     <w:multiLevelType w:val="hybridMultilevel"/>
     <w:tmpl w:val="EEDE77FE"/>
@@ -7850,7 +14676,7 @@
       </w:rPr>
     </w:lvl>
   </w:abstractNum>
-  <w:abstractNum w:abstractNumId="8" w15:restartNumberingAfterBreak="0">
+  <w:abstractNum w:abstractNumId="10" w15:restartNumberingAfterBreak="0">
     <w:nsid w:val="31914034"/>
     <w:multiLevelType w:val="hybridMultilevel"/>
     <w:tmpl w:val="AE62625A"/>
@@ -7939,7 +14765,7 @@
       </w:pPr>
     </w:lvl>
   </w:abstractNum>
-  <w:abstractNum w:abstractNumId="9" w15:restartNumberingAfterBreak="0">
+  <w:abstractNum w:abstractNumId="11" w15:restartNumberingAfterBreak="0">
     <w:nsid w:val="3D21642D"/>
     <w:multiLevelType w:val="multilevel"/>
     <w:tmpl w:val="62B2B330"/>
@@ -8054,7 +14880,7 @@
       </w:rPr>
     </w:lvl>
   </w:abstractNum>
-  <w:abstractNum w:abstractNumId="10" w15:restartNumberingAfterBreak="0">
+  <w:abstractNum w:abstractNumId="12" w15:restartNumberingAfterBreak="0">
     <w:nsid w:val="43293C8E"/>
     <w:multiLevelType w:val="multilevel"/>
     <w:tmpl w:val="E4FE8AA4"/>
@@ -8167,7 +14993,7 @@
       </w:rPr>
     </w:lvl>
   </w:abstractNum>
-  <w:abstractNum w:abstractNumId="11" w15:restartNumberingAfterBreak="0">
+  <w:abstractNum w:abstractNumId="13" w15:restartNumberingAfterBreak="0">
     <w:nsid w:val="4BDE5368"/>
     <w:multiLevelType w:val="hybridMultilevel"/>
     <w:tmpl w:val="0CE29952"/>
@@ -8253,7 +15079,7 @@
       </w:pPr>
     </w:lvl>
   </w:abstractNum>
-  <w:abstractNum w:abstractNumId="12" w15:restartNumberingAfterBreak="0">
+  <w:abstractNum w:abstractNumId="14" w15:restartNumberingAfterBreak="0">
     <w:nsid w:val="4C1F461F"/>
     <w:multiLevelType w:val="hybridMultilevel"/>
     <w:tmpl w:val="63AE8E2C"/>
@@ -8366,7 +15192,7 @@
       </w:rPr>
     </w:lvl>
   </w:abstractNum>
-  <w:abstractNum w:abstractNumId="13" w15:restartNumberingAfterBreak="0">
+  <w:abstractNum w:abstractNumId="15" w15:restartNumberingAfterBreak="0">
     <w:nsid w:val="5AB76A23"/>
     <w:multiLevelType w:val="hybridMultilevel"/>
     <w:tmpl w:val="2B2C8996"/>
@@ -8452,7 +15278,7 @@
       </w:pPr>
     </w:lvl>
   </w:abstractNum>
-  <w:abstractNum w:abstractNumId="14" w15:restartNumberingAfterBreak="0">
+  <w:abstractNum w:abstractNumId="16" w15:restartNumberingAfterBreak="0">
     <w:nsid w:val="6295331F"/>
     <w:multiLevelType w:val="multilevel"/>
     <w:tmpl w:val="62B2B330"/>
@@ -8567,7 +15393,7 @@
       </w:rPr>
     </w:lvl>
   </w:abstractNum>
-  <w:abstractNum w:abstractNumId="15" w15:restartNumberingAfterBreak="0">
+  <w:abstractNum w:abstractNumId="17" w15:restartNumberingAfterBreak="0">
     <w:nsid w:val="6322184F"/>
     <w:multiLevelType w:val="hybridMultilevel"/>
     <w:tmpl w:val="8FFE665A"/>
@@ -8680,7 +15506,7 @@
       </w:rPr>
     </w:lvl>
   </w:abstractNum>
-  <w:abstractNum w:abstractNumId="16" w15:restartNumberingAfterBreak="0">
+  <w:abstractNum w:abstractNumId="18" w15:restartNumberingAfterBreak="0">
     <w:nsid w:val="64AB3C4D"/>
     <w:multiLevelType w:val="hybridMultilevel"/>
     <w:tmpl w:val="49D6F198"/>
@@ -8766,7 +15592,7 @@
       </w:pPr>
     </w:lvl>
   </w:abstractNum>
-  <w:abstractNum w:abstractNumId="17" w15:restartNumberingAfterBreak="0">
+  <w:abstractNum w:abstractNumId="19" w15:restartNumberingAfterBreak="0">
     <w:nsid w:val="74757B91"/>
     <w:multiLevelType w:val="hybridMultilevel"/>
     <w:tmpl w:val="7D6ACE7C"/>
@@ -8879,7 +15705,7 @@
       </w:rPr>
     </w:lvl>
   </w:abstractNum>
-  <w:abstractNum w:abstractNumId="18" w15:restartNumberingAfterBreak="0">
+  <w:abstractNum w:abstractNumId="20" w15:restartNumberingAfterBreak="0">
     <w:nsid w:val="7CC73B1F"/>
     <w:multiLevelType w:val="multilevel"/>
     <w:tmpl w:val="62B2B330"/>
@@ -8994,7 +15820,7 @@
       </w:rPr>
     </w:lvl>
   </w:abstractNum>
-  <w:abstractNum w:abstractNumId="19" w15:restartNumberingAfterBreak="0">
+  <w:abstractNum w:abstractNumId="21" w15:restartNumberingAfterBreak="0">
     <w:nsid w:val="7D37717A"/>
     <w:multiLevelType w:val="multilevel"/>
     <w:tmpl w:val="62B2B330"/>
@@ -9109,71 +15935,77 @@
       </w:rPr>
     </w:lvl>
   </w:abstractNum>
-  <w:num w:numId="1">
+  <w:num w:numId="1" w16cid:durableId="1451900180">
+    <w:abstractNumId w:val="14"/>
+  </w:num>
+  <w:num w:numId="2" w16cid:durableId="476728061">
+    <w:abstractNumId w:val="17"/>
+  </w:num>
+  <w:num w:numId="3" w16cid:durableId="1819876193">
+    <w:abstractNumId w:val="7"/>
+  </w:num>
+  <w:num w:numId="4" w16cid:durableId="707874936">
     <w:abstractNumId w:val="12"/>
   </w:num>
-  <w:num w:numId="2">
+  <w:num w:numId="5" w16cid:durableId="2063289755">
+    <w:abstractNumId w:val="19"/>
+  </w:num>
+  <w:num w:numId="6" w16cid:durableId="1409688547">
+    <w:abstractNumId w:val="5"/>
+  </w:num>
+  <w:num w:numId="7" w16cid:durableId="1312371871">
+    <w:abstractNumId w:val="2"/>
+  </w:num>
+  <w:num w:numId="8" w16cid:durableId="863320824">
+    <w:abstractNumId w:val="13"/>
+  </w:num>
+  <w:num w:numId="9" w16cid:durableId="1331327205">
+    <w:abstractNumId w:val="9"/>
+  </w:num>
+  <w:num w:numId="10" w16cid:durableId="1786343326">
+    <w:abstractNumId w:val="4"/>
+  </w:num>
+  <w:num w:numId="11" w16cid:durableId="329217124">
+    <w:abstractNumId w:val="0"/>
+  </w:num>
+  <w:num w:numId="12" w16cid:durableId="786125145">
+    <w:abstractNumId w:val="11"/>
+  </w:num>
+  <w:num w:numId="13" w16cid:durableId="803885619">
+    <w:abstractNumId w:val="16"/>
+  </w:num>
+  <w:num w:numId="14" w16cid:durableId="1451779432">
+    <w:abstractNumId w:val="20"/>
+  </w:num>
+  <w:num w:numId="15" w16cid:durableId="1106995537">
+    <w:abstractNumId w:val="1"/>
+  </w:num>
+  <w:num w:numId="16" w16cid:durableId="1832015537">
+    <w:abstractNumId w:val="8"/>
+  </w:num>
+  <w:num w:numId="17" w16cid:durableId="162598007">
+    <w:abstractNumId w:val="21"/>
+  </w:num>
+  <w:num w:numId="18" w16cid:durableId="1944411736">
+    <w:abstractNumId w:val="18"/>
+  </w:num>
+  <w:num w:numId="19" w16cid:durableId="1150437697">
     <w:abstractNumId w:val="15"/>
   </w:num>
-  <w:num w:numId="3">
-    <w:abstractNumId w:val="5"/>
-  </w:num>
-  <w:num w:numId="4">
+  <w:num w:numId="20" w16cid:durableId="1317951685">
     <w:abstractNumId w:val="10"/>
   </w:num>
-  <w:num w:numId="5">
-    <w:abstractNumId w:val="17"/>
-  </w:num>
-  <w:num w:numId="6">
-    <w:abstractNumId w:val="4"/>
-  </w:num>
-  <w:num w:numId="7">
-    <w:abstractNumId w:val="2"/>
-  </w:num>
-  <w:num w:numId="8">
-    <w:abstractNumId w:val="11"/>
-  </w:num>
-  <w:num w:numId="9">
-    <w:abstractNumId w:val="7"/>
-  </w:num>
-  <w:num w:numId="10">
-    <w:abstractNumId w:val="3"/>
-  </w:num>
-  <w:num w:numId="11">
-    <w:abstractNumId w:val="0"/>
-  </w:num>
-  <w:num w:numId="12">
-    <w:abstractNumId w:val="9"/>
-  </w:num>
-  <w:num w:numId="13">
-    <w:abstractNumId w:val="14"/>
-  </w:num>
-  <w:num w:numId="14">
-    <w:abstractNumId w:val="18"/>
-  </w:num>
-  <w:num w:numId="15">
-    <w:abstractNumId w:val="1"/>
-  </w:num>
-  <w:num w:numId="16">
+  <w:num w:numId="21" w16cid:durableId="221404651">
     <w:abstractNumId w:val="6"/>
   </w:num>
-  <w:num w:numId="17">
-    <w:abstractNumId w:val="19"/>
-  </w:num>
-  <w:num w:numId="18">
-    <w:abstractNumId w:val="16"/>
-  </w:num>
-  <w:num w:numId="19">
-    <w:abstractNumId w:val="13"/>
-  </w:num>
-  <w:num w:numId="20">
-    <w:abstractNumId w:val="8"/>
+  <w:num w:numId="22" w16cid:durableId="1439521179">
+    <w:abstractNumId w:val="3"/>
   </w:num>
 </w:numbering>
 </file>
 
 <file path=word/styles.xml><?xml version="1.0" encoding="utf-8"?>
-<w:styles xmlns:mc="http://schemas.openxmlformats.org/markup-compatibility/2006" xmlns:r="http://schemas.openxmlformats.org/officeDocument/2006/relationships" xmlns:w="http://schemas.openxmlformats.org/wordprocessingml/2006/main" xmlns:w14="http://schemas.microsoft.com/office/word/2010/wordml" xmlns:w15="http://schemas.microsoft.com/office/word/2012/wordml" xmlns:w16se="http://schemas.microsoft.com/office/word/2015/wordml/symex" mc:Ignorable="w14 w15 w16se">
+<w:styles xmlns:mc="http://schemas.openxmlformats.org/markup-compatibility/2006" xmlns:r="http://schemas.openxmlformats.org/officeDocument/2006/relationships" xmlns:w="http://schemas.openxmlformats.org/wordprocessingml/2006/main" xmlns:w14="http://schemas.microsoft.com/office/word/2010/wordml" xmlns:w15="http://schemas.microsoft.com/office/word/2012/wordml" xmlns:w16cex="http://schemas.microsoft.com/office/word/2018/wordml/cex" xmlns:w16cid="http://schemas.microsoft.com/office/word/2016/wordml/cid" xmlns:w16="http://schemas.microsoft.com/office/word/2018/wordml" xmlns:w16sdtdh="http://schemas.microsoft.com/office/word/2020/wordml/sdtdatahash" xmlns:w16se="http://schemas.microsoft.com/office/word/2015/wordml/symex" mc:Ignorable="w14 w15 w16se w16cid w16 w16cex w16sdtdh">
   <w:docDefaults>
     <w:rPrDefault>
       <w:rPr>
@@ -9189,7 +16021,7 @@
       </w:pPr>
     </w:pPrDefault>
   </w:docDefaults>
-  <w:latentStyles w:defLockedState="0" w:defUIPriority="99" w:defSemiHidden="0" w:defUnhideWhenUsed="0" w:defQFormat="0" w:count="371">
+  <w:latentStyles w:defLockedState="0" w:defUIPriority="99" w:defSemiHidden="0" w:defUnhideWhenUsed="0" w:defQFormat="0" w:count="376">
     <w:lsdException w:name="Normal" w:uiPriority="0" w:qFormat="1"/>
     <w:lsdException w:name="heading 1" w:uiPriority="9" w:qFormat="1"/>
     <w:lsdException w:name="heading 2" w:semiHidden="1" w:uiPriority="9" w:unhideWhenUsed="1" w:qFormat="1"/>
@@ -9295,7 +16127,6 @@
     <w:lsdException w:name="HTML Sample" w:semiHidden="1" w:unhideWhenUsed="1"/>
     <w:lsdException w:name="HTML Typewriter" w:semiHidden="1" w:unhideWhenUsed="1"/>
     <w:lsdException w:name="HTML Variable" w:semiHidden="1" w:unhideWhenUsed="1"/>
-    <w:lsdException w:name="Normal Table" w:semiHidden="1" w:unhideWhenUsed="1"/>
     <w:lsdException w:name="annotation subject" w:semiHidden="1" w:unhideWhenUsed="1"/>
     <w:lsdException w:name="No List" w:semiHidden="1" w:unhideWhenUsed="1"/>
     <w:lsdException w:name="Outline List 1" w:semiHidden="1" w:unhideWhenUsed="1"/>
@@ -9338,11 +16169,8 @@
     <w:lsdException w:name="Table Contemporary" w:semiHidden="1" w:unhideWhenUsed="1"/>
     <w:lsdException w:name="Table Elegant" w:semiHidden="1" w:unhideWhenUsed="1"/>
     <w:lsdException w:name="Table Professional" w:semiHidden="1" w:unhideWhenUsed="1"/>
-    <w:lsdException w:name="Table Subtle 1" w:semiHidden="1" w:unhideWhenUsed="1"/>
     <w:lsdException w:name="Table Subtle 2" w:semiHidden="1" w:unhideWhenUsed="1"/>
     <w:lsdException w:name="Table Web 1" w:semiHidden="1" w:unhideWhenUsed="1"/>
-    <w:lsdException w:name="Table Web 2" w:semiHidden="1" w:unhideWhenUsed="1"/>
-    <w:lsdException w:name="Table Web 3" w:semiHidden="1" w:unhideWhenUsed="1"/>
     <w:lsdException w:name="Balloon Text" w:semiHidden="1" w:unhideWhenUsed="1"/>
     <w:lsdException w:name="Table Grid" w:uiPriority="39"/>
     <w:lsdException w:name="Table Theme" w:semiHidden="1" w:unhideWhenUsed="1"/>
@@ -9561,6 +16389,11 @@
     <w:lsdException w:name="List Table 5 Dark Accent 6" w:uiPriority="50"/>
     <w:lsdException w:name="List Table 6 Colorful Accent 6" w:uiPriority="51"/>
     <w:lsdException w:name="List Table 7 Colorful Accent 6" w:uiPriority="52"/>
+    <w:lsdException w:name="Mention" w:semiHidden="1" w:unhideWhenUsed="1"/>
+    <w:lsdException w:name="Smart Hyperlink" w:semiHidden="1" w:unhideWhenUsed="1"/>
+    <w:lsdException w:name="Hashtag" w:semiHidden="1" w:unhideWhenUsed="1"/>
+    <w:lsdException w:name="Unresolved Mention" w:semiHidden="1" w:unhideWhenUsed="1"/>
+    <w:lsdException w:name="Smart Link" w:semiHidden="1" w:unhideWhenUsed="1"/>
   </w:latentStyles>
   <w:style w:type="paragraph" w:default="1" w:styleId="Normal">
     <w:name w:val="Normal"/>
@@ -9897,11 +16730,40 @@
       <w:rFonts w:eastAsiaTheme="minorEastAsia"/>
     </w:rPr>
   </w:style>
+  <w:style w:type="paragraph" w:customStyle="1" w:styleId="paragraph">
+    <w:name w:val="paragraph"/>
+    <w:basedOn w:val="Normal"/>
+    <w:rsid w:val="00C658CF"/>
+    <w:pPr>
+      <w:spacing w:beforeAutospacing="1" w:afterAutospacing="1" w:line="240" w:lineRule="auto"/>
+    </w:pPr>
+    <w:rPr>
+      <w:rFonts w:ascii="Times New Roman" w:eastAsia="Times New Roman" w:hAnsi="Times New Roman" w:cs="Times New Roman"/>
+      <w:sz w:val="24"/>
+      <w:szCs w:val="24"/>
+      <w:lang w:eastAsia="zh-CN"/>
+    </w:rPr>
+  </w:style>
+  <w:style w:type="character" w:customStyle="1" w:styleId="normaltextrun">
+    <w:name w:val="normaltextrun"/>
+    <w:basedOn w:val="DefaultParagraphFont"/>
+    <w:rsid w:val="00C658CF"/>
+  </w:style>
+  <w:style w:type="character" w:customStyle="1" w:styleId="spellingerror">
+    <w:name w:val="spellingerror"/>
+    <w:basedOn w:val="DefaultParagraphFont"/>
+    <w:rsid w:val="00C658CF"/>
+  </w:style>
+  <w:style w:type="character" w:customStyle="1" w:styleId="eop">
+    <w:name w:val="eop"/>
+    <w:basedOn w:val="DefaultParagraphFont"/>
+    <w:rsid w:val="00C658CF"/>
+  </w:style>
 </w:styles>
 </file>
 
 <file path=word/glossary/document.xml><?xml version="1.0" encoding="utf-8"?>
-<w:glossaryDocument xmlns:wpc="http://schemas.microsoft.com/office/word/2010/wordprocessingCanvas" xmlns:cx="http://schemas.microsoft.com/office/drawing/2014/chartex" xmlns:mc="http://schemas.openxmlformats.org/markup-compatibility/2006" xmlns:o="urn:schemas-microsoft-com:office:office" xmlns:r="http://schemas.openxmlformats.org/officeDocument/2006/relationships" xmlns:m="http://schemas.openxmlformats.org/officeDocument/2006/math" xmlns:v="urn:schemas-microsoft-com:vml" xmlns:wp14="http://schemas.microsoft.com/office/word/2010/wordprocessingDrawing" xmlns:wp="http://schemas.openxmlformats.org/drawingml/2006/wordprocessingDrawing" xmlns:w10="urn:schemas-microsoft-com:office:word" xmlns:w="http://schemas.openxmlformats.org/wordprocessingml/2006/main" xmlns:w14="http://schemas.microsoft.com/office/word/2010/wordml" xmlns:w15="http://schemas.microsoft.com/office/word/2012/wordml" xmlns:w16se="http://schemas.microsoft.com/office/word/2015/wordml/symex" xmlns:wpg="http://schemas.microsoft.com/office/word/2010/wordprocessingGroup" xmlns:wpi="http://schemas.microsoft.com/office/word/2010/wordprocessingInk" xmlns:wne="http://schemas.microsoft.com/office/word/2006/wordml" xmlns:wps="http://schemas.microsoft.com/office/word/2010/wordprocessingShape" mc:Ignorable="w14 w15 w16se wp14">
+<w:glossaryDocument xmlns:wpc="http://schemas.microsoft.com/office/word/2010/wordprocessingCanvas" xmlns:cx="http://schemas.microsoft.com/office/drawing/2014/chartex" xmlns:cx1="http://schemas.microsoft.com/office/drawing/2015/9/8/chartex" xmlns:cx2="http://schemas.microsoft.com/office/drawing/2015/10/21/chartex" xmlns:cx3="http://schemas.microsoft.com/office/drawing/2016/5/9/chartex" xmlns:cx4="http://schemas.microsoft.com/office/drawing/2016/5/10/chartex" xmlns:cx5="http://schemas.microsoft.com/office/drawing/2016/5/11/chartex" xmlns:cx6="http://schemas.microsoft.com/office/drawing/2016/5/12/chartex" xmlns:cx7="http://schemas.microsoft.com/office/drawing/2016/5/13/chartex" xmlns:cx8="http://schemas.microsoft.com/office/drawing/2016/5/14/chartex" xmlns:mc="http://schemas.openxmlformats.org/markup-compatibility/2006" xmlns:aink="http://schemas.microsoft.com/office/drawing/2016/ink" xmlns:am3d="http://schemas.microsoft.com/office/drawing/2017/model3d" xmlns:o="urn:schemas-microsoft-com:office:office" xmlns:oel="http://schemas.microsoft.com/office/2019/extlst" xmlns:r="http://schemas.openxmlformats.org/officeDocument/2006/relationships" xmlns:m="http://schemas.openxmlformats.org/officeDocument/2006/math" xmlns:v="urn:schemas-microsoft-com:vml" xmlns:wp14="http://schemas.microsoft.com/office/word/2010/wordprocessingDrawing" xmlns:wp="http://schemas.openxmlformats.org/drawingml/2006/wordprocessingDrawing" xmlns:w10="urn:schemas-microsoft-com:office:word" xmlns:w="http://schemas.openxmlformats.org/wordprocessingml/2006/main" xmlns:w14="http://schemas.microsoft.com/office/word/2010/wordml" xmlns:w15="http://schemas.microsoft.com/office/word/2012/wordml" xmlns:w16cex="http://schemas.microsoft.com/office/word/2018/wordml/cex" xmlns:w16cid="http://schemas.microsoft.com/office/word/2016/wordml/cid" xmlns:w16="http://schemas.microsoft.com/office/word/2018/wordml" xmlns:w16sdtdh="http://schemas.microsoft.com/office/word/2020/wordml/sdtdatahash" xmlns:w16se="http://schemas.microsoft.com/office/word/2015/wordml/symex" xmlns:wpg="http://schemas.microsoft.com/office/word/2010/wordprocessingGroup" xmlns:wpi="http://schemas.microsoft.com/office/word/2010/wordprocessingInk" xmlns:wne="http://schemas.microsoft.com/office/word/2006/wordml" xmlns:wps="http://schemas.microsoft.com/office/word/2010/wordprocessingShape" mc:Ignorable="w14 w15 w16se w16cid w16 w16cex w16sdtdh wp14">
   <w:docParts>
     <w:docPart>
       <w:docPartPr>
@@ -9960,7 +16822,7 @@
 </file>
 
 <file path=word/glossary/fontTable.xml><?xml version="1.0" encoding="utf-8"?>
-<w:fonts xmlns:mc="http://schemas.openxmlformats.org/markup-compatibility/2006" xmlns:r="http://schemas.openxmlformats.org/officeDocument/2006/relationships" xmlns:w="http://schemas.openxmlformats.org/wordprocessingml/2006/main" xmlns:w14="http://schemas.microsoft.com/office/word/2010/wordml" xmlns:w15="http://schemas.microsoft.com/office/word/2012/wordml" xmlns:w16se="http://schemas.microsoft.com/office/word/2015/wordml/symex" mc:Ignorable="w14 w15 w16se">
+<w:fonts xmlns:mc="http://schemas.openxmlformats.org/markup-compatibility/2006" xmlns:r="http://schemas.openxmlformats.org/officeDocument/2006/relationships" xmlns:w="http://schemas.openxmlformats.org/wordprocessingml/2006/main" xmlns:w14="http://schemas.microsoft.com/office/word/2010/wordml" xmlns:w15="http://schemas.microsoft.com/office/word/2012/wordml" xmlns:w16cex="http://schemas.microsoft.com/office/word/2018/wordml/cex" xmlns:w16cid="http://schemas.microsoft.com/office/word/2016/wordml/cid" xmlns:w16="http://schemas.microsoft.com/office/word/2018/wordml" xmlns:w16sdtdh="http://schemas.microsoft.com/office/word/2020/wordml/sdtdatahash" xmlns:w16se="http://schemas.microsoft.com/office/word/2015/wordml/symex" mc:Ignorable="w14 w15 w16se w16cid w16 w16cex w16sdtdh">
   <w:font w:name="Symbol">
     <w:panose1 w:val="05050102010706020507"/>
     <w:charset w:val="02"/>
@@ -9973,7 +16835,7 @@
     <w:charset w:val="00"/>
     <w:family w:val="roman"/>
     <w:pitch w:val="variable"/>
-    <w:sig w:usb0="E0002AFF" w:usb1="C0007841" w:usb2="00000009" w:usb3="00000000" w:csb0="000001FF" w:csb1="00000000"/>
+    <w:sig w:usb0="E0002EFF" w:usb1="C000785B" w:usb2="00000009" w:usb3="00000000" w:csb0="000001FF" w:csb1="00000000"/>
   </w:font>
   <w:font w:name="Courier New">
     <w:panose1 w:val="02070309020205020404"/>
@@ -9994,7 +16856,7 @@
     <w:charset w:val="00"/>
     <w:family w:val="swiss"/>
     <w:pitch w:val="variable"/>
-    <w:sig w:usb0="E4002EFF" w:usb1="C000247B" w:usb2="00000009" w:usb3="00000000" w:csb0="000001FF" w:csb1="00000000"/>
+    <w:sig w:usb0="E4002EFF" w:usb1="C200247B" w:usb2="00000009" w:usb3="00000000" w:csb0="000001FF" w:csb1="00000000"/>
   </w:font>
   <w:font w:name="Segoe UI">
     <w:panose1 w:val="020B0502040204020203"/>
@@ -10023,22 +16885,36 @@
     <w:charset w:val="00"/>
     <w:family w:val="roman"/>
     <w:pitch w:val="variable"/>
-    <w:sig w:usb0="E00002FF" w:usb1="400004FF" w:usb2="00000000" w:usb3="00000000" w:csb0="0000019F" w:csb1="00000000"/>
+    <w:sig w:usb0="E00006FF" w:usb1="420024FF" w:usb2="02000000" w:usb3="00000000" w:csb0="0000019F" w:csb1="00000000"/>
   </w:font>
   <w:font w:name="Arial">
     <w:panose1 w:val="020B0604020202020204"/>
     <w:charset w:val="00"/>
     <w:family w:val="swiss"/>
     <w:pitch w:val="variable"/>
-    <w:sig w:usb0="E0002AFF" w:usb1="C0007843" w:usb2="00000009" w:usb3="00000000" w:csb0="000001FF" w:csb1="00000000"/>
+    <w:sig w:usb0="E0002EFF" w:usb1="C000785B" w:usb2="00000009" w:usb3="00000000" w:csb0="000001FF" w:csb1="00000000"/>
   </w:font>
   <w:font w:name="MS Mincho">
-    <w:altName w:val="Yu Gothic UI"/>
+    <w:altName w:val="ＭＳ 明朝"/>
     <w:panose1 w:val="02020609040205080304"/>
     <w:charset w:val="80"/>
     <w:family w:val="modern"/>
     <w:pitch w:val="fixed"/>
     <w:sig w:usb0="E00002FF" w:usb1="6AC7FDFB" w:usb2="08000012" w:usb3="00000000" w:csb0="0002009F" w:csb1="00000000"/>
+  </w:font>
+  <w:font w:name="Lucida Console">
+    <w:panose1 w:val="020B0609040504020204"/>
+    <w:charset w:val="00"/>
+    <w:family w:val="modern"/>
+    <w:pitch w:val="fixed"/>
+    <w:sig w:usb0="8000028F" w:usb1="00001800" w:usb2="00000000" w:usb3="00000000" w:csb0="0000001F" w:csb1="00000000"/>
+  </w:font>
+  <w:font w:name="Lucida Sans Unicode">
+    <w:panose1 w:val="020B0602030504020204"/>
+    <w:charset w:val="00"/>
+    <w:family w:val="swiss"/>
+    <w:pitch w:val="variable"/>
+    <w:sig w:usb0="80000AFF" w:usb1="0000396B" w:usb2="00000000" w:usb3="00000000" w:csb0="000000BF" w:csb1="00000000"/>
   </w:font>
   <w:font w:name="Yu Mincho">
     <w:altName w:val="游明朝"/>
@@ -10060,13 +16936,13 @@
     <w:charset w:val="00"/>
     <w:family w:val="swiss"/>
     <w:pitch w:val="variable"/>
-    <w:sig w:usb0="E4002EFF" w:usb1="C000247B" w:usb2="00000009" w:usb3="00000000" w:csb0="000001FF" w:csb1="00000000"/>
+    <w:sig w:usb0="E4002EFF" w:usb1="C200247B" w:usb2="00000009" w:usb3="00000000" w:csb0="000001FF" w:csb1="00000000"/>
   </w:font>
 </w:fonts>
 </file>
 
 <file path=word/glossary/settings.xml><?xml version="1.0" encoding="utf-8"?>
-<w:settings xmlns:mc="http://schemas.openxmlformats.org/markup-compatibility/2006" xmlns:o="urn:schemas-microsoft-com:office:office" xmlns:r="http://schemas.openxmlformats.org/officeDocument/2006/relationships" xmlns:m="http://schemas.openxmlformats.org/officeDocument/2006/math" xmlns:v="urn:schemas-microsoft-com:vml" xmlns:w10="urn:schemas-microsoft-com:office:word" xmlns:w="http://schemas.openxmlformats.org/wordprocessingml/2006/main" xmlns:w14="http://schemas.microsoft.com/office/word/2010/wordml" xmlns:w15="http://schemas.microsoft.com/office/word/2012/wordml" xmlns:w16se="http://schemas.microsoft.com/office/word/2015/wordml/symex" xmlns:sl="http://schemas.openxmlformats.org/schemaLibrary/2006/main" mc:Ignorable="w14 w15 w16se">
+<w:settings xmlns:mc="http://schemas.openxmlformats.org/markup-compatibility/2006" xmlns:o="urn:schemas-microsoft-com:office:office" xmlns:r="http://schemas.openxmlformats.org/officeDocument/2006/relationships" xmlns:m="http://schemas.openxmlformats.org/officeDocument/2006/math" xmlns:v="urn:schemas-microsoft-com:vml" xmlns:w10="urn:schemas-microsoft-com:office:word" xmlns:w="http://schemas.openxmlformats.org/wordprocessingml/2006/main" xmlns:w14="http://schemas.microsoft.com/office/word/2010/wordml" xmlns:w15="http://schemas.microsoft.com/office/word/2012/wordml" xmlns:w16cex="http://schemas.microsoft.com/office/word/2018/wordml/cex" xmlns:w16cid="http://schemas.microsoft.com/office/word/2016/wordml/cid" xmlns:w16="http://schemas.microsoft.com/office/word/2018/wordml" xmlns:w16sdtdh="http://schemas.microsoft.com/office/word/2020/wordml/sdtdatahash" xmlns:w16se="http://schemas.microsoft.com/office/word/2015/wordml/symex" xmlns:sl="http://schemas.openxmlformats.org/schemaLibrary/2006/main" mc:Ignorable="w14 w15 w16se w16cid w16 w16cex w16sdtdh">
   <w:view w:val="normal"/>
   <w:defaultTabStop w:val="720"/>
   <w:characterSpacingControl w:val="doNotCompress"/>
@@ -10076,6 +16952,7 @@
     <w:compatSetting w:name="overrideTableStyleFontSizeAndJustification" w:uri="http://schemas.microsoft.com/office/word" w:val="1"/>
     <w:compatSetting w:name="enableOpenTypeFeatures" w:uri="http://schemas.microsoft.com/office/word" w:val="1"/>
     <w:compatSetting w:name="doNotFlipMirrorIndents" w:uri="http://schemas.microsoft.com/office/word" w:val="1"/>
+    <w:compatSetting w:name="useWord2013TrackBottomHyphenation" w:uri="http://schemas.microsoft.com/office/word" w:val="1"/>
   </w:compat>
   <w:rsids>
     <w:rsidRoot w:val="0009493C"/>
@@ -10094,6 +16971,7 @@
     <w:rsid w:val="00524BDB"/>
     <w:rsid w:val="005936DC"/>
     <w:rsid w:val="006A5587"/>
+    <w:rsid w:val="00786DDF"/>
     <w:rsid w:val="0095119A"/>
     <w:rsid w:val="009521AF"/>
     <w:rsid w:val="00991A60"/>
@@ -10127,7 +17005,7 @@
 </file>
 
 <file path=word/glossary/styles.xml><?xml version="1.0" encoding="utf-8"?>
-<w:styles xmlns:mc="http://schemas.openxmlformats.org/markup-compatibility/2006" xmlns:r="http://schemas.openxmlformats.org/officeDocument/2006/relationships" xmlns:w="http://schemas.openxmlformats.org/wordprocessingml/2006/main" xmlns:w14="http://schemas.microsoft.com/office/word/2010/wordml" xmlns:w15="http://schemas.microsoft.com/office/word/2012/wordml" xmlns:w16se="http://schemas.microsoft.com/office/word/2015/wordml/symex" mc:Ignorable="w14 w15 w16se">
+<w:styles xmlns:mc="http://schemas.openxmlformats.org/markup-compatibility/2006" xmlns:r="http://schemas.openxmlformats.org/officeDocument/2006/relationships" xmlns:w="http://schemas.openxmlformats.org/wordprocessingml/2006/main" xmlns:w14="http://schemas.microsoft.com/office/word/2010/wordml" xmlns:w15="http://schemas.microsoft.com/office/word/2012/wordml" xmlns:w16cex="http://schemas.microsoft.com/office/word/2018/wordml/cex" xmlns:w16cid="http://schemas.microsoft.com/office/word/2016/wordml/cid" xmlns:w16="http://schemas.microsoft.com/office/word/2018/wordml" xmlns:w16sdtdh="http://schemas.microsoft.com/office/word/2020/wordml/sdtdatahash" xmlns:w16se="http://schemas.microsoft.com/office/word/2015/wordml/symex" mc:Ignorable="w14 w15 w16se w16cid w16 w16cex w16sdtdh">
   <w:docDefaults>
     <w:rPrDefault>
       <w:rPr>
@@ -10143,7 +17021,7 @@
       </w:pPr>
     </w:pPrDefault>
   </w:docDefaults>
-  <w:latentStyles w:defLockedState="0" w:defUIPriority="99" w:defSemiHidden="0" w:defUnhideWhenUsed="0" w:defQFormat="0" w:count="371">
+  <w:latentStyles w:defLockedState="0" w:defUIPriority="99" w:defSemiHidden="0" w:defUnhideWhenUsed="0" w:defQFormat="0" w:count="376">
     <w:lsdException w:name="Normal" w:uiPriority="0" w:qFormat="1"/>
     <w:lsdException w:name="heading 1" w:uiPriority="9" w:qFormat="1"/>
     <w:lsdException w:name="heading 2" w:semiHidden="1" w:uiPriority="9" w:unhideWhenUsed="1" w:qFormat="1"/>
@@ -10249,7 +17127,6 @@
     <w:lsdException w:name="HTML Sample" w:semiHidden="1" w:unhideWhenUsed="1"/>
     <w:lsdException w:name="HTML Typewriter" w:semiHidden="1" w:unhideWhenUsed="1"/>
     <w:lsdException w:name="HTML Variable" w:semiHidden="1" w:unhideWhenUsed="1"/>
-    <w:lsdException w:name="Normal Table" w:semiHidden="1" w:unhideWhenUsed="1"/>
     <w:lsdException w:name="annotation subject" w:semiHidden="1" w:unhideWhenUsed="1"/>
     <w:lsdException w:name="No List" w:semiHidden="1" w:unhideWhenUsed="1"/>
     <w:lsdException w:name="Outline List 1" w:semiHidden="1" w:unhideWhenUsed="1"/>
@@ -10292,11 +17169,8 @@
     <w:lsdException w:name="Table Contemporary" w:semiHidden="1" w:unhideWhenUsed="1"/>
     <w:lsdException w:name="Table Elegant" w:semiHidden="1" w:unhideWhenUsed="1"/>
     <w:lsdException w:name="Table Professional" w:semiHidden="1" w:unhideWhenUsed="1"/>
-    <w:lsdException w:name="Table Subtle 1" w:semiHidden="1" w:unhideWhenUsed="1"/>
     <w:lsdException w:name="Table Subtle 2" w:semiHidden="1" w:unhideWhenUsed="1"/>
     <w:lsdException w:name="Table Web 1" w:semiHidden="1" w:unhideWhenUsed="1"/>
-    <w:lsdException w:name="Table Web 2" w:semiHidden="1" w:unhideWhenUsed="1"/>
-    <w:lsdException w:name="Table Web 3" w:semiHidden="1" w:unhideWhenUsed="1"/>
     <w:lsdException w:name="Balloon Text" w:semiHidden="1" w:unhideWhenUsed="1"/>
     <w:lsdException w:name="Table Grid" w:uiPriority="59"/>
     <w:lsdException w:name="Table Theme" w:semiHidden="1" w:unhideWhenUsed="1"/>
@@ -10515,6 +17389,11 @@
     <w:lsdException w:name="List Table 5 Dark Accent 6" w:uiPriority="50"/>
     <w:lsdException w:name="List Table 6 Colorful Accent 6" w:uiPriority="51"/>
     <w:lsdException w:name="List Table 7 Colorful Accent 6" w:uiPriority="52"/>
+    <w:lsdException w:name="Mention" w:semiHidden="1" w:unhideWhenUsed="1"/>
+    <w:lsdException w:name="Smart Hyperlink" w:semiHidden="1" w:unhideWhenUsed="1"/>
+    <w:lsdException w:name="Hashtag" w:semiHidden="1" w:unhideWhenUsed="1"/>
+    <w:lsdException w:name="Unresolved Mention" w:semiHidden="1" w:unhideWhenUsed="1"/>
+    <w:lsdException w:name="Smart Link" w:semiHidden="1" w:unhideWhenUsed="1"/>
   </w:latentStyles>
   <w:style w:type="paragraph" w:default="1" w:styleId="Normal">
     <w:name w:val="Normal"/>
@@ -10558,25 +17437,11 @@
       <w:lang w:eastAsia="ja-JP"/>
     </w:rPr>
   </w:style>
-  <w:style w:type="paragraph" w:customStyle="1" w:styleId="CC60C78F894341A384B055340AD81B4E">
-    <w:name w:val="CC60C78F894341A384B055340AD81B4E"/>
-    <w:rsid w:val="0025717C"/>
-    <w:pPr>
-      <w:spacing w:after="160" w:line="259" w:lineRule="auto"/>
-    </w:pPr>
-  </w:style>
-  <w:style w:type="paragraph" w:customStyle="1" w:styleId="20B016481AD5401CB6DB07EA81AFA599">
-    <w:name w:val="20B016481AD5401CB6DB07EA81AFA599"/>
-    <w:rsid w:val="0025717C"/>
-    <w:pPr>
-      <w:spacing w:after="160" w:line="259" w:lineRule="auto"/>
-    </w:pPr>
-  </w:style>
 </w:styles>
 </file>
 
 <file path=word/glossary/webSettings.xml><?xml version="1.0" encoding="utf-8"?>
-<w:webSettings xmlns:mc="http://schemas.openxmlformats.org/markup-compatibility/2006" xmlns:r="http://schemas.openxmlformats.org/officeDocument/2006/relationships" xmlns:w="http://schemas.openxmlformats.org/wordprocessingml/2006/main" xmlns:w14="http://schemas.microsoft.com/office/word/2010/wordml" xmlns:w15="http://schemas.microsoft.com/office/word/2012/wordml" xmlns:w16se="http://schemas.microsoft.com/office/word/2015/wordml/symex" mc:Ignorable="w14 w15 w16se">
+<w:webSettings xmlns:mc="http://schemas.openxmlformats.org/markup-compatibility/2006" xmlns:r="http://schemas.openxmlformats.org/officeDocument/2006/relationships" xmlns:w="http://schemas.openxmlformats.org/wordprocessingml/2006/main" xmlns:w14="http://schemas.microsoft.com/office/word/2010/wordml" xmlns:w15="http://schemas.microsoft.com/office/word/2012/wordml" xmlns:w16cex="http://schemas.microsoft.com/office/word/2018/wordml/cex" xmlns:w16cid="http://schemas.microsoft.com/office/word/2016/wordml/cid" xmlns:w16="http://schemas.microsoft.com/office/word/2018/wordml" xmlns:w16sdtdh="http://schemas.microsoft.com/office/word/2020/wordml/sdtdatahash" xmlns:w16se="http://schemas.microsoft.com/office/word/2015/wordml/symex" mc:Ignorable="w14 w15 w16se w16cid w16 w16cex w16sdtdh">
   <w:optimizeForBrowser/>
   <w:allowPNG/>
 </w:webSettings>

--- a/DOC/report.docx
+++ b/DOC/report.docx
@@ -4234,12 +4234,56 @@
                                 <w:sz w:val="94"/>
                               </w:rPr>
                             </w:pPr>
+                            <w:proofErr w:type="spellStart"/>
                             <w:r>
                               <w:rPr>
                                 <w:sz w:val="94"/>
                               </w:rPr>
-                              <w:t>Đồ án cuối kì</w:t>
+                              <w:t>Đồ</w:t>
                             </w:r>
+                            <w:proofErr w:type="spellEnd"/>
+                            <w:r>
+                              <w:rPr>
+                                <w:sz w:val="94"/>
+                              </w:rPr>
+                              <w:t xml:space="preserve"> </w:t>
+                            </w:r>
+                            <w:proofErr w:type="spellStart"/>
+                            <w:r>
+                              <w:rPr>
+                                <w:sz w:val="94"/>
+                              </w:rPr>
+                              <w:t>án</w:t>
+                            </w:r>
+                            <w:proofErr w:type="spellEnd"/>
+                            <w:r>
+                              <w:rPr>
+                                <w:sz w:val="94"/>
+                              </w:rPr>
+                              <w:t xml:space="preserve"> </w:t>
+                            </w:r>
+                            <w:proofErr w:type="spellStart"/>
+                            <w:r>
+                              <w:rPr>
+                                <w:sz w:val="94"/>
+                              </w:rPr>
+                              <w:t>cuối</w:t>
+                            </w:r>
+                            <w:proofErr w:type="spellEnd"/>
+                            <w:r>
+                              <w:rPr>
+                                <w:sz w:val="94"/>
+                              </w:rPr>
+                              <w:t xml:space="preserve"> </w:t>
+                            </w:r>
+                            <w:proofErr w:type="spellStart"/>
+                            <w:r>
+                              <w:rPr>
+                                <w:sz w:val="94"/>
+                              </w:rPr>
+                              <w:t>kì</w:t>
+                            </w:r>
+                            <w:proofErr w:type="spellEnd"/>
                           </w:p>
                           <w:p>
                             <w:pPr>
@@ -4293,12 +4337,56 @@
                           <w:sz w:val="94"/>
                         </w:rPr>
                       </w:pPr>
+                      <w:proofErr w:type="spellStart"/>
                       <w:r>
                         <w:rPr>
                           <w:sz w:val="94"/>
                         </w:rPr>
-                        <w:t>Đồ án cuối kì</w:t>
+                        <w:t>Đồ</w:t>
                       </w:r>
+                      <w:proofErr w:type="spellEnd"/>
+                      <w:r>
+                        <w:rPr>
+                          <w:sz w:val="94"/>
+                        </w:rPr>
+                        <w:t xml:space="preserve"> </w:t>
+                      </w:r>
+                      <w:proofErr w:type="spellStart"/>
+                      <w:r>
+                        <w:rPr>
+                          <w:sz w:val="94"/>
+                        </w:rPr>
+                        <w:t>án</w:t>
+                      </w:r>
+                      <w:proofErr w:type="spellEnd"/>
+                      <w:r>
+                        <w:rPr>
+                          <w:sz w:val="94"/>
+                        </w:rPr>
+                        <w:t xml:space="preserve"> </w:t>
+                      </w:r>
+                      <w:proofErr w:type="spellStart"/>
+                      <w:r>
+                        <w:rPr>
+                          <w:sz w:val="94"/>
+                        </w:rPr>
+                        <w:t>cuối</w:t>
+                      </w:r>
+                      <w:proofErr w:type="spellEnd"/>
+                      <w:r>
+                        <w:rPr>
+                          <w:sz w:val="94"/>
+                        </w:rPr>
+                        <w:t xml:space="preserve"> </w:t>
+                      </w:r>
+                      <w:proofErr w:type="spellStart"/>
+                      <w:r>
+                        <w:rPr>
+                          <w:sz w:val="94"/>
+                        </w:rPr>
+                        <w:t>kì</w:t>
+                      </w:r>
+                      <w:proofErr w:type="spellEnd"/>
                     </w:p>
                     <w:p>
                       <w:pPr>
@@ -4457,26 +4545,268 @@
                                 <w:color w:val="1F497D" w:themeColor="text2"/>
                               </w:rPr>
                             </w:pPr>
+                            <w:proofErr w:type="spellStart"/>
                             <w:r>
                               <w:rPr>
                                 <w:rFonts w:ascii="Segoe UI" w:hAnsi="Segoe UI" w:cs="Segoe UI"/>
                                 <w:color w:val="1F497D" w:themeColor="text2"/>
                               </w:rPr>
-                              <w:t xml:space="preserve">Tài liệu này ghi nhận lại nội dung các thuật toán </w:t>
+                              <w:t>Tài</w:t>
+                            </w:r>
+                            <w:proofErr w:type="spellEnd"/>
+                            <w:r>
+                              <w:rPr>
+                                <w:rFonts w:ascii="Segoe UI" w:hAnsi="Segoe UI" w:cs="Segoe UI"/>
+                                <w:color w:val="1F497D" w:themeColor="text2"/>
+                              </w:rPr>
+                              <w:t xml:space="preserve"> </w:t>
+                            </w:r>
+                            <w:proofErr w:type="spellStart"/>
+                            <w:r>
+                              <w:rPr>
+                                <w:rFonts w:ascii="Segoe UI" w:hAnsi="Segoe UI" w:cs="Segoe UI"/>
+                                <w:color w:val="1F497D" w:themeColor="text2"/>
+                              </w:rPr>
+                              <w:t>liệu</w:t>
+                            </w:r>
+                            <w:proofErr w:type="spellEnd"/>
+                            <w:r>
+                              <w:rPr>
+                                <w:rFonts w:ascii="Segoe UI" w:hAnsi="Segoe UI" w:cs="Segoe UI"/>
+                                <w:color w:val="1F497D" w:themeColor="text2"/>
+                              </w:rPr>
+                              <w:t xml:space="preserve"> </w:t>
+                            </w:r>
+                            <w:proofErr w:type="spellStart"/>
+                            <w:r>
+                              <w:rPr>
+                                <w:rFonts w:ascii="Segoe UI" w:hAnsi="Segoe UI" w:cs="Segoe UI"/>
+                                <w:color w:val="1F497D" w:themeColor="text2"/>
+                              </w:rPr>
+                              <w:t>này</w:t>
+                            </w:r>
+                            <w:proofErr w:type="spellEnd"/>
+                            <w:r>
+                              <w:rPr>
+                                <w:rFonts w:ascii="Segoe UI" w:hAnsi="Segoe UI" w:cs="Segoe UI"/>
+                                <w:color w:val="1F497D" w:themeColor="text2"/>
+                              </w:rPr>
+                              <w:t xml:space="preserve"> </w:t>
+                            </w:r>
+                            <w:proofErr w:type="spellStart"/>
+                            <w:r>
+                              <w:rPr>
+                                <w:rFonts w:ascii="Segoe UI" w:hAnsi="Segoe UI" w:cs="Segoe UI"/>
+                                <w:color w:val="1F497D" w:themeColor="text2"/>
+                              </w:rPr>
+                              <w:t>ghi</w:t>
+                            </w:r>
+                            <w:proofErr w:type="spellEnd"/>
+                            <w:r>
+                              <w:rPr>
+                                <w:rFonts w:ascii="Segoe UI" w:hAnsi="Segoe UI" w:cs="Segoe UI"/>
+                                <w:color w:val="1F497D" w:themeColor="text2"/>
+                              </w:rPr>
+                              <w:t xml:space="preserve"> </w:t>
+                            </w:r>
+                            <w:proofErr w:type="spellStart"/>
+                            <w:r>
+                              <w:rPr>
+                                <w:rFonts w:ascii="Segoe UI" w:hAnsi="Segoe UI" w:cs="Segoe UI"/>
+                                <w:color w:val="1F497D" w:themeColor="text2"/>
+                              </w:rPr>
+                              <w:t>nhận</w:t>
+                            </w:r>
+                            <w:proofErr w:type="spellEnd"/>
+                            <w:r>
+                              <w:rPr>
+                                <w:rFonts w:ascii="Segoe UI" w:hAnsi="Segoe UI" w:cs="Segoe UI"/>
+                                <w:color w:val="1F497D" w:themeColor="text2"/>
+                              </w:rPr>
+                              <w:t xml:space="preserve"> </w:t>
+                            </w:r>
+                            <w:proofErr w:type="spellStart"/>
+                            <w:r>
+                              <w:rPr>
+                                <w:rFonts w:ascii="Segoe UI" w:hAnsi="Segoe UI" w:cs="Segoe UI"/>
+                                <w:color w:val="1F497D" w:themeColor="text2"/>
+                              </w:rPr>
+                              <w:t>lại</w:t>
+                            </w:r>
+                            <w:proofErr w:type="spellEnd"/>
+                            <w:r>
+                              <w:rPr>
+                                <w:rFonts w:ascii="Segoe UI" w:hAnsi="Segoe UI" w:cs="Segoe UI"/>
+                                <w:color w:val="1F497D" w:themeColor="text2"/>
+                              </w:rPr>
+                              <w:t xml:space="preserve"> </w:t>
+                            </w:r>
+                            <w:proofErr w:type="spellStart"/>
+                            <w:r>
+                              <w:rPr>
+                                <w:rFonts w:ascii="Segoe UI" w:hAnsi="Segoe UI" w:cs="Segoe UI"/>
+                                <w:color w:val="1F497D" w:themeColor="text2"/>
+                              </w:rPr>
+                              <w:t>nội</w:t>
+                            </w:r>
+                            <w:proofErr w:type="spellEnd"/>
+                            <w:r>
+                              <w:rPr>
+                                <w:rFonts w:ascii="Segoe UI" w:hAnsi="Segoe UI" w:cs="Segoe UI"/>
+                                <w:color w:val="1F497D" w:themeColor="text2"/>
+                              </w:rPr>
+                              <w:t xml:space="preserve"> dung </w:t>
+                            </w:r>
+                            <w:proofErr w:type="spellStart"/>
+                            <w:r>
+                              <w:rPr>
+                                <w:rFonts w:ascii="Segoe UI" w:hAnsi="Segoe UI" w:cs="Segoe UI"/>
+                                <w:color w:val="1F497D" w:themeColor="text2"/>
+                              </w:rPr>
+                              <w:t>các</w:t>
+                            </w:r>
+                            <w:proofErr w:type="spellEnd"/>
+                            <w:r>
+                              <w:rPr>
+                                <w:rFonts w:ascii="Segoe UI" w:hAnsi="Segoe UI" w:cs="Segoe UI"/>
+                                <w:color w:val="1F497D" w:themeColor="text2"/>
+                              </w:rPr>
+                              <w:t xml:space="preserve"> </w:t>
+                            </w:r>
+                            <w:proofErr w:type="spellStart"/>
+                            <w:r>
+                              <w:rPr>
+                                <w:rFonts w:ascii="Segoe UI" w:hAnsi="Segoe UI" w:cs="Segoe UI"/>
+                                <w:color w:val="1F497D" w:themeColor="text2"/>
+                              </w:rPr>
+                              <w:t>thuật</w:t>
+                            </w:r>
+                            <w:proofErr w:type="spellEnd"/>
+                            <w:r>
+                              <w:rPr>
+                                <w:rFonts w:ascii="Segoe UI" w:hAnsi="Segoe UI" w:cs="Segoe UI"/>
+                                <w:color w:val="1F497D" w:themeColor="text2"/>
+                              </w:rPr>
+                              <w:t xml:space="preserve"> </w:t>
+                            </w:r>
+                            <w:proofErr w:type="spellStart"/>
+                            <w:r>
+                              <w:rPr>
+                                <w:rFonts w:ascii="Segoe UI" w:hAnsi="Segoe UI" w:cs="Segoe UI"/>
+                                <w:color w:val="1F497D" w:themeColor="text2"/>
+                              </w:rPr>
+                              <w:t>toán</w:t>
+                            </w:r>
+                            <w:proofErr w:type="spellEnd"/>
+                            <w:r>
+                              <w:rPr>
+                                <w:rFonts w:ascii="Segoe UI" w:hAnsi="Segoe UI" w:cs="Segoe UI"/>
+                                <w:color w:val="1F497D" w:themeColor="text2"/>
+                              </w:rPr>
+                              <w:t xml:space="preserve"> </w:t>
+                            </w:r>
+                            <w:proofErr w:type="spellStart"/>
+                            <w:r>
+                              <w:rPr>
+                                <w:rFonts w:ascii="Segoe UI" w:hAnsi="Segoe UI" w:cs="Segoe UI"/>
+                                <w:color w:val="1F497D" w:themeColor="text2"/>
+                              </w:rPr>
+                              <w:t>tìm</w:t>
+                            </w:r>
+                            <w:proofErr w:type="spellEnd"/>
+                            <w:r>
+                              <w:rPr>
+                                <w:rFonts w:ascii="Segoe UI" w:hAnsi="Segoe UI" w:cs="Segoe UI"/>
+                                <w:color w:val="1F497D" w:themeColor="text2"/>
+                              </w:rPr>
+                              <w:t xml:space="preserve"> </w:t>
+                            </w:r>
+                            <w:proofErr w:type="spellStart"/>
+                            <w:r>
+                              <w:rPr>
+                                <w:rFonts w:ascii="Segoe UI" w:hAnsi="Segoe UI" w:cs="Segoe UI"/>
+                                <w:color w:val="1F497D" w:themeColor="text2"/>
+                              </w:rPr>
+                              <w:t>kiếm</w:t>
+                            </w:r>
+                            <w:proofErr w:type="spellEnd"/>
+                            <w:r>
+                              <w:rPr>
+                                <w:rFonts w:ascii="Segoe UI" w:hAnsi="Segoe UI" w:cs="Segoe UI"/>
+                                <w:color w:val="1F497D" w:themeColor="text2"/>
+                              </w:rPr>
+                              <w:t xml:space="preserve"> </w:t>
+                            </w:r>
+                            <w:proofErr w:type="spellStart"/>
+                            <w:r>
+                              <w:rPr>
+                                <w:rFonts w:ascii="Segoe UI" w:hAnsi="Segoe UI" w:cs="Segoe UI"/>
+                                <w:color w:val="1F497D" w:themeColor="text2"/>
+                              </w:rPr>
+                              <w:t>trong</w:t>
+                            </w:r>
+                            <w:proofErr w:type="spellEnd"/>
+                            <w:r>
+                              <w:rPr>
+                                <w:rFonts w:ascii="Segoe UI" w:hAnsi="Segoe UI" w:cs="Segoe UI"/>
+                                <w:color w:val="1F497D" w:themeColor="text2"/>
+                              </w:rPr>
+                              <w:t xml:space="preserve"> </w:t>
+                            </w:r>
+                            <w:proofErr w:type="spellStart"/>
+                            <w:r>
+                              <w:rPr>
+                                <w:rFonts w:ascii="Segoe UI" w:hAnsi="Segoe UI" w:cs="Segoe UI"/>
+                                <w:color w:val="1F497D" w:themeColor="text2"/>
+                              </w:rPr>
+                              <w:t>đồ</w:t>
+                            </w:r>
+                            <w:proofErr w:type="spellEnd"/>
+                            <w:r>
+                              <w:rPr>
+                                <w:rFonts w:ascii="Segoe UI" w:hAnsi="Segoe UI" w:cs="Segoe UI"/>
+                                <w:color w:val="1F497D" w:themeColor="text2"/>
+                              </w:rPr>
+                              <w:t xml:space="preserve"> </w:t>
+                            </w:r>
+                            <w:proofErr w:type="spellStart"/>
+                            <w:r>
+                              <w:rPr>
+                                <w:rFonts w:ascii="Segoe UI" w:hAnsi="Segoe UI" w:cs="Segoe UI"/>
+                                <w:color w:val="1F497D" w:themeColor="text2"/>
+                              </w:rPr>
+                              <w:t>thị</w:t>
+                            </w:r>
+                            <w:proofErr w:type="spellEnd"/>
+                            <w:r>
+                              <w:rPr>
+                                <w:rFonts w:ascii="Segoe UI" w:hAnsi="Segoe UI" w:cs="Segoe UI"/>
+                                <w:color w:val="1F497D" w:themeColor="text2"/>
+                              </w:rPr>
+                              <w:t xml:space="preserve"> </w:t>
                             </w:r>
                             <w:r>
                               <w:rPr>
                                 <w:rFonts w:ascii="Segoe UI" w:hAnsi="Segoe UI" w:cs="Segoe UI"/>
                                 <w:color w:val="1F497D" w:themeColor="text2"/>
                               </w:rPr>
-                              <w:t xml:space="preserve">tìm kiếm trong đồ thị </w:t>
+                              <w:t xml:space="preserve">bao </w:t>
                             </w:r>
+                            <w:proofErr w:type="spellStart"/>
                             <w:r>
                               <w:rPr>
                                 <w:rFonts w:ascii="Segoe UI" w:hAnsi="Segoe UI" w:cs="Segoe UI"/>
                                 <w:color w:val="1F497D" w:themeColor="text2"/>
                               </w:rPr>
-                              <w:t>bao gồm:</w:t>
+                              <w:t>gồm</w:t>
+                            </w:r>
+                            <w:proofErr w:type="spellEnd"/>
+                            <w:r>
+                              <w:rPr>
+                                <w:rFonts w:ascii="Segoe UI" w:hAnsi="Segoe UI" w:cs="Segoe UI"/>
+                                <w:color w:val="1F497D" w:themeColor="text2"/>
+                              </w:rPr>
+                              <w:t>:</w:t>
                             </w:r>
                           </w:p>
                           <w:p>
@@ -4555,6 +4885,7 @@
                                 <w:color w:val="1F497D" w:themeColor="text2"/>
                               </w:rPr>
                             </w:pPr>
+                            <w:proofErr w:type="spellStart"/>
                             <w:r>
                               <w:rPr>
                                 <w:rFonts w:ascii="Segoe UI" w:hAnsi="Segoe UI" w:cs="Segoe UI"/>
@@ -4562,6 +4893,7 @@
                               </w:rPr>
                               <w:t>Dijsktra</w:t>
                             </w:r>
+                            <w:proofErr w:type="spellEnd"/>
                           </w:p>
                         </w:txbxContent>
                       </wps:txbx>
@@ -4593,26 +4925,268 @@
                           <w:color w:val="1F497D" w:themeColor="text2"/>
                         </w:rPr>
                       </w:pPr>
+                      <w:proofErr w:type="spellStart"/>
                       <w:r>
                         <w:rPr>
                           <w:rFonts w:ascii="Segoe UI" w:hAnsi="Segoe UI" w:cs="Segoe UI"/>
                           <w:color w:val="1F497D" w:themeColor="text2"/>
                         </w:rPr>
-                        <w:t xml:space="preserve">Tài liệu này ghi nhận lại nội dung các thuật toán </w:t>
+                        <w:t>Tài</w:t>
+                      </w:r>
+                      <w:proofErr w:type="spellEnd"/>
+                      <w:r>
+                        <w:rPr>
+                          <w:rFonts w:ascii="Segoe UI" w:hAnsi="Segoe UI" w:cs="Segoe UI"/>
+                          <w:color w:val="1F497D" w:themeColor="text2"/>
+                        </w:rPr>
+                        <w:t xml:space="preserve"> </w:t>
+                      </w:r>
+                      <w:proofErr w:type="spellStart"/>
+                      <w:r>
+                        <w:rPr>
+                          <w:rFonts w:ascii="Segoe UI" w:hAnsi="Segoe UI" w:cs="Segoe UI"/>
+                          <w:color w:val="1F497D" w:themeColor="text2"/>
+                        </w:rPr>
+                        <w:t>liệu</w:t>
+                      </w:r>
+                      <w:proofErr w:type="spellEnd"/>
+                      <w:r>
+                        <w:rPr>
+                          <w:rFonts w:ascii="Segoe UI" w:hAnsi="Segoe UI" w:cs="Segoe UI"/>
+                          <w:color w:val="1F497D" w:themeColor="text2"/>
+                        </w:rPr>
+                        <w:t xml:space="preserve"> </w:t>
+                      </w:r>
+                      <w:proofErr w:type="spellStart"/>
+                      <w:r>
+                        <w:rPr>
+                          <w:rFonts w:ascii="Segoe UI" w:hAnsi="Segoe UI" w:cs="Segoe UI"/>
+                          <w:color w:val="1F497D" w:themeColor="text2"/>
+                        </w:rPr>
+                        <w:t>này</w:t>
+                      </w:r>
+                      <w:proofErr w:type="spellEnd"/>
+                      <w:r>
+                        <w:rPr>
+                          <w:rFonts w:ascii="Segoe UI" w:hAnsi="Segoe UI" w:cs="Segoe UI"/>
+                          <w:color w:val="1F497D" w:themeColor="text2"/>
+                        </w:rPr>
+                        <w:t xml:space="preserve"> </w:t>
+                      </w:r>
+                      <w:proofErr w:type="spellStart"/>
+                      <w:r>
+                        <w:rPr>
+                          <w:rFonts w:ascii="Segoe UI" w:hAnsi="Segoe UI" w:cs="Segoe UI"/>
+                          <w:color w:val="1F497D" w:themeColor="text2"/>
+                        </w:rPr>
+                        <w:t>ghi</w:t>
+                      </w:r>
+                      <w:proofErr w:type="spellEnd"/>
+                      <w:r>
+                        <w:rPr>
+                          <w:rFonts w:ascii="Segoe UI" w:hAnsi="Segoe UI" w:cs="Segoe UI"/>
+                          <w:color w:val="1F497D" w:themeColor="text2"/>
+                        </w:rPr>
+                        <w:t xml:space="preserve"> </w:t>
+                      </w:r>
+                      <w:proofErr w:type="spellStart"/>
+                      <w:r>
+                        <w:rPr>
+                          <w:rFonts w:ascii="Segoe UI" w:hAnsi="Segoe UI" w:cs="Segoe UI"/>
+                          <w:color w:val="1F497D" w:themeColor="text2"/>
+                        </w:rPr>
+                        <w:t>nhận</w:t>
+                      </w:r>
+                      <w:proofErr w:type="spellEnd"/>
+                      <w:r>
+                        <w:rPr>
+                          <w:rFonts w:ascii="Segoe UI" w:hAnsi="Segoe UI" w:cs="Segoe UI"/>
+                          <w:color w:val="1F497D" w:themeColor="text2"/>
+                        </w:rPr>
+                        <w:t xml:space="preserve"> </w:t>
+                      </w:r>
+                      <w:proofErr w:type="spellStart"/>
+                      <w:r>
+                        <w:rPr>
+                          <w:rFonts w:ascii="Segoe UI" w:hAnsi="Segoe UI" w:cs="Segoe UI"/>
+                          <w:color w:val="1F497D" w:themeColor="text2"/>
+                        </w:rPr>
+                        <w:t>lại</w:t>
+                      </w:r>
+                      <w:proofErr w:type="spellEnd"/>
+                      <w:r>
+                        <w:rPr>
+                          <w:rFonts w:ascii="Segoe UI" w:hAnsi="Segoe UI" w:cs="Segoe UI"/>
+                          <w:color w:val="1F497D" w:themeColor="text2"/>
+                        </w:rPr>
+                        <w:t xml:space="preserve"> </w:t>
+                      </w:r>
+                      <w:proofErr w:type="spellStart"/>
+                      <w:r>
+                        <w:rPr>
+                          <w:rFonts w:ascii="Segoe UI" w:hAnsi="Segoe UI" w:cs="Segoe UI"/>
+                          <w:color w:val="1F497D" w:themeColor="text2"/>
+                        </w:rPr>
+                        <w:t>nội</w:t>
+                      </w:r>
+                      <w:proofErr w:type="spellEnd"/>
+                      <w:r>
+                        <w:rPr>
+                          <w:rFonts w:ascii="Segoe UI" w:hAnsi="Segoe UI" w:cs="Segoe UI"/>
+                          <w:color w:val="1F497D" w:themeColor="text2"/>
+                        </w:rPr>
+                        <w:t xml:space="preserve"> dung </w:t>
+                      </w:r>
+                      <w:proofErr w:type="spellStart"/>
+                      <w:r>
+                        <w:rPr>
+                          <w:rFonts w:ascii="Segoe UI" w:hAnsi="Segoe UI" w:cs="Segoe UI"/>
+                          <w:color w:val="1F497D" w:themeColor="text2"/>
+                        </w:rPr>
+                        <w:t>các</w:t>
+                      </w:r>
+                      <w:proofErr w:type="spellEnd"/>
+                      <w:r>
+                        <w:rPr>
+                          <w:rFonts w:ascii="Segoe UI" w:hAnsi="Segoe UI" w:cs="Segoe UI"/>
+                          <w:color w:val="1F497D" w:themeColor="text2"/>
+                        </w:rPr>
+                        <w:t xml:space="preserve"> </w:t>
+                      </w:r>
+                      <w:proofErr w:type="spellStart"/>
+                      <w:r>
+                        <w:rPr>
+                          <w:rFonts w:ascii="Segoe UI" w:hAnsi="Segoe UI" w:cs="Segoe UI"/>
+                          <w:color w:val="1F497D" w:themeColor="text2"/>
+                        </w:rPr>
+                        <w:t>thuật</w:t>
+                      </w:r>
+                      <w:proofErr w:type="spellEnd"/>
+                      <w:r>
+                        <w:rPr>
+                          <w:rFonts w:ascii="Segoe UI" w:hAnsi="Segoe UI" w:cs="Segoe UI"/>
+                          <w:color w:val="1F497D" w:themeColor="text2"/>
+                        </w:rPr>
+                        <w:t xml:space="preserve"> </w:t>
+                      </w:r>
+                      <w:proofErr w:type="spellStart"/>
+                      <w:r>
+                        <w:rPr>
+                          <w:rFonts w:ascii="Segoe UI" w:hAnsi="Segoe UI" w:cs="Segoe UI"/>
+                          <w:color w:val="1F497D" w:themeColor="text2"/>
+                        </w:rPr>
+                        <w:t>toán</w:t>
+                      </w:r>
+                      <w:proofErr w:type="spellEnd"/>
+                      <w:r>
+                        <w:rPr>
+                          <w:rFonts w:ascii="Segoe UI" w:hAnsi="Segoe UI" w:cs="Segoe UI"/>
+                          <w:color w:val="1F497D" w:themeColor="text2"/>
+                        </w:rPr>
+                        <w:t xml:space="preserve"> </w:t>
+                      </w:r>
+                      <w:proofErr w:type="spellStart"/>
+                      <w:r>
+                        <w:rPr>
+                          <w:rFonts w:ascii="Segoe UI" w:hAnsi="Segoe UI" w:cs="Segoe UI"/>
+                          <w:color w:val="1F497D" w:themeColor="text2"/>
+                        </w:rPr>
+                        <w:t>tìm</w:t>
+                      </w:r>
+                      <w:proofErr w:type="spellEnd"/>
+                      <w:r>
+                        <w:rPr>
+                          <w:rFonts w:ascii="Segoe UI" w:hAnsi="Segoe UI" w:cs="Segoe UI"/>
+                          <w:color w:val="1F497D" w:themeColor="text2"/>
+                        </w:rPr>
+                        <w:t xml:space="preserve"> </w:t>
+                      </w:r>
+                      <w:proofErr w:type="spellStart"/>
+                      <w:r>
+                        <w:rPr>
+                          <w:rFonts w:ascii="Segoe UI" w:hAnsi="Segoe UI" w:cs="Segoe UI"/>
+                          <w:color w:val="1F497D" w:themeColor="text2"/>
+                        </w:rPr>
+                        <w:t>kiếm</w:t>
+                      </w:r>
+                      <w:proofErr w:type="spellEnd"/>
+                      <w:r>
+                        <w:rPr>
+                          <w:rFonts w:ascii="Segoe UI" w:hAnsi="Segoe UI" w:cs="Segoe UI"/>
+                          <w:color w:val="1F497D" w:themeColor="text2"/>
+                        </w:rPr>
+                        <w:t xml:space="preserve"> </w:t>
+                      </w:r>
+                      <w:proofErr w:type="spellStart"/>
+                      <w:r>
+                        <w:rPr>
+                          <w:rFonts w:ascii="Segoe UI" w:hAnsi="Segoe UI" w:cs="Segoe UI"/>
+                          <w:color w:val="1F497D" w:themeColor="text2"/>
+                        </w:rPr>
+                        <w:t>trong</w:t>
+                      </w:r>
+                      <w:proofErr w:type="spellEnd"/>
+                      <w:r>
+                        <w:rPr>
+                          <w:rFonts w:ascii="Segoe UI" w:hAnsi="Segoe UI" w:cs="Segoe UI"/>
+                          <w:color w:val="1F497D" w:themeColor="text2"/>
+                        </w:rPr>
+                        <w:t xml:space="preserve"> </w:t>
+                      </w:r>
+                      <w:proofErr w:type="spellStart"/>
+                      <w:r>
+                        <w:rPr>
+                          <w:rFonts w:ascii="Segoe UI" w:hAnsi="Segoe UI" w:cs="Segoe UI"/>
+                          <w:color w:val="1F497D" w:themeColor="text2"/>
+                        </w:rPr>
+                        <w:t>đồ</w:t>
+                      </w:r>
+                      <w:proofErr w:type="spellEnd"/>
+                      <w:r>
+                        <w:rPr>
+                          <w:rFonts w:ascii="Segoe UI" w:hAnsi="Segoe UI" w:cs="Segoe UI"/>
+                          <w:color w:val="1F497D" w:themeColor="text2"/>
+                        </w:rPr>
+                        <w:t xml:space="preserve"> </w:t>
+                      </w:r>
+                      <w:proofErr w:type="spellStart"/>
+                      <w:r>
+                        <w:rPr>
+                          <w:rFonts w:ascii="Segoe UI" w:hAnsi="Segoe UI" w:cs="Segoe UI"/>
+                          <w:color w:val="1F497D" w:themeColor="text2"/>
+                        </w:rPr>
+                        <w:t>thị</w:t>
+                      </w:r>
+                      <w:proofErr w:type="spellEnd"/>
+                      <w:r>
+                        <w:rPr>
+                          <w:rFonts w:ascii="Segoe UI" w:hAnsi="Segoe UI" w:cs="Segoe UI"/>
+                          <w:color w:val="1F497D" w:themeColor="text2"/>
+                        </w:rPr>
+                        <w:t xml:space="preserve"> </w:t>
                       </w:r>
                       <w:r>
                         <w:rPr>
                           <w:rFonts w:ascii="Segoe UI" w:hAnsi="Segoe UI" w:cs="Segoe UI"/>
                           <w:color w:val="1F497D" w:themeColor="text2"/>
                         </w:rPr>
-                        <w:t xml:space="preserve">tìm kiếm trong đồ thị </w:t>
+                        <w:t xml:space="preserve">bao </w:t>
                       </w:r>
+                      <w:proofErr w:type="spellStart"/>
                       <w:r>
                         <w:rPr>
                           <w:rFonts w:ascii="Segoe UI" w:hAnsi="Segoe UI" w:cs="Segoe UI"/>
                           <w:color w:val="1F497D" w:themeColor="text2"/>
                         </w:rPr>
-                        <w:t>bao gồm:</w:t>
+                        <w:t>gồm</w:t>
+                      </w:r>
+                      <w:proofErr w:type="spellEnd"/>
+                      <w:r>
+                        <w:rPr>
+                          <w:rFonts w:ascii="Segoe UI" w:hAnsi="Segoe UI" w:cs="Segoe UI"/>
+                          <w:color w:val="1F497D" w:themeColor="text2"/>
+                        </w:rPr>
+                        <w:t>:</w:t>
                       </w:r>
                     </w:p>
                     <w:p>
@@ -4691,6 +5265,7 @@
                           <w:color w:val="1F497D" w:themeColor="text2"/>
                         </w:rPr>
                       </w:pPr>
+                      <w:proofErr w:type="spellStart"/>
                       <w:r>
                         <w:rPr>
                           <w:rFonts w:ascii="Segoe UI" w:hAnsi="Segoe UI" w:cs="Segoe UI"/>
@@ -4698,6 +5273,7 @@
                         </w:rPr>
                         <w:t>Dijsktra</w:t>
                       </w:r>
+                      <w:proofErr w:type="spellEnd"/>
                     </w:p>
                   </w:txbxContent>
                 </v:textbox>
@@ -4836,7 +5412,49 @@
                               <w:rPr>
                                 <w:rFonts w:ascii="Segoe UI" w:hAnsi="Segoe UI" w:cs="Segoe UI"/>
                               </w:rPr>
-                              <w:t>Khoa Công nghệ thông tin</w:t>
+                              <w:t xml:space="preserve">Khoa </w:t>
+                            </w:r>
+                            <w:proofErr w:type="spellStart"/>
+                            <w:r>
+                              <w:rPr>
+                                <w:rFonts w:ascii="Segoe UI" w:hAnsi="Segoe UI" w:cs="Segoe UI"/>
+                              </w:rPr>
+                              <w:t>Công</w:t>
+                            </w:r>
+                            <w:proofErr w:type="spellEnd"/>
+                            <w:r>
+                              <w:rPr>
+                                <w:rFonts w:ascii="Segoe UI" w:hAnsi="Segoe UI" w:cs="Segoe UI"/>
+                              </w:rPr>
+                              <w:t xml:space="preserve"> </w:t>
+                            </w:r>
+                            <w:proofErr w:type="spellStart"/>
+                            <w:r>
+                              <w:rPr>
+                                <w:rFonts w:ascii="Segoe UI" w:hAnsi="Segoe UI" w:cs="Segoe UI"/>
+                              </w:rPr>
+                              <w:t>nghệ</w:t>
+                            </w:r>
+                            <w:proofErr w:type="spellEnd"/>
+                            <w:r>
+                              <w:rPr>
+                                <w:rFonts w:ascii="Segoe UI" w:hAnsi="Segoe UI" w:cs="Segoe UI"/>
+                              </w:rPr>
+                              <w:t xml:space="preserve"> </w:t>
+                            </w:r>
+                            <w:proofErr w:type="spellStart"/>
+                            <w:r>
+                              <w:rPr>
+                                <w:rFonts w:ascii="Segoe UI" w:hAnsi="Segoe UI" w:cs="Segoe UI"/>
+                              </w:rPr>
+                              <w:t>thông</w:t>
+                            </w:r>
+                            <w:proofErr w:type="spellEnd"/>
+                            <w:r>
+                              <w:rPr>
+                                <w:rFonts w:ascii="Segoe UI" w:hAnsi="Segoe UI" w:cs="Segoe UI"/>
+                              </w:rPr>
+                              <w:t xml:space="preserve"> tin</w:t>
                             </w:r>
                           </w:p>
                           <w:p>
@@ -4846,11 +5464,75 @@
                                 <w:rFonts w:ascii="Segoe UI" w:hAnsi="Segoe UI" w:cs="Segoe UI"/>
                               </w:rPr>
                             </w:pPr>
+                            <w:proofErr w:type="spellStart"/>
                             <w:r>
                               <w:rPr>
                                 <w:rFonts w:ascii="Segoe UI" w:hAnsi="Segoe UI" w:cs="Segoe UI"/>
                               </w:rPr>
-                              <w:t xml:space="preserve">Đại học Khoa học tự nhiên TP </w:t>
+                              <w:t>Đại</w:t>
+                            </w:r>
+                            <w:proofErr w:type="spellEnd"/>
+                            <w:r>
+                              <w:rPr>
+                                <w:rFonts w:ascii="Segoe UI" w:hAnsi="Segoe UI" w:cs="Segoe UI"/>
+                              </w:rPr>
+                              <w:t xml:space="preserve"> </w:t>
+                            </w:r>
+                            <w:proofErr w:type="spellStart"/>
+                            <w:r>
+                              <w:rPr>
+                                <w:rFonts w:ascii="Segoe UI" w:hAnsi="Segoe UI" w:cs="Segoe UI"/>
+                              </w:rPr>
+                              <w:t>học</w:t>
+                            </w:r>
+                            <w:proofErr w:type="spellEnd"/>
+                            <w:r>
+                              <w:rPr>
+                                <w:rFonts w:ascii="Segoe UI" w:hAnsi="Segoe UI" w:cs="Segoe UI"/>
+                              </w:rPr>
+                              <w:t xml:space="preserve"> Khoa </w:t>
+                            </w:r>
+                            <w:proofErr w:type="spellStart"/>
+                            <w:r>
+                              <w:rPr>
+                                <w:rFonts w:ascii="Segoe UI" w:hAnsi="Segoe UI" w:cs="Segoe UI"/>
+                              </w:rPr>
+                              <w:t>học</w:t>
+                            </w:r>
+                            <w:proofErr w:type="spellEnd"/>
+                            <w:r>
+                              <w:rPr>
+                                <w:rFonts w:ascii="Segoe UI" w:hAnsi="Segoe UI" w:cs="Segoe UI"/>
+                              </w:rPr>
+                              <w:t xml:space="preserve"> </w:t>
+                            </w:r>
+                            <w:proofErr w:type="spellStart"/>
+                            <w:r>
+                              <w:rPr>
+                                <w:rFonts w:ascii="Segoe UI" w:hAnsi="Segoe UI" w:cs="Segoe UI"/>
+                              </w:rPr>
+                              <w:t>tự</w:t>
+                            </w:r>
+                            <w:proofErr w:type="spellEnd"/>
+                            <w:r>
+                              <w:rPr>
+                                <w:rFonts w:ascii="Segoe UI" w:hAnsi="Segoe UI" w:cs="Segoe UI"/>
+                              </w:rPr>
+                              <w:t xml:space="preserve"> </w:t>
+                            </w:r>
+                            <w:proofErr w:type="spellStart"/>
+                            <w:r>
+                              <w:rPr>
+                                <w:rFonts w:ascii="Segoe UI" w:hAnsi="Segoe UI" w:cs="Segoe UI"/>
+                              </w:rPr>
+                              <w:t>nhiên</w:t>
+                            </w:r>
+                            <w:proofErr w:type="spellEnd"/>
+                            <w:r>
+                              <w:rPr>
+                                <w:rFonts w:ascii="Segoe UI" w:hAnsi="Segoe UI" w:cs="Segoe UI"/>
+                              </w:rPr>
+                              <w:t xml:space="preserve"> TP </w:t>
                             </w:r>
                             <w:r>
                               <w:rPr>
@@ -4892,7 +5574,49 @@
                         <w:rPr>
                           <w:rFonts w:ascii="Segoe UI" w:hAnsi="Segoe UI" w:cs="Segoe UI"/>
                         </w:rPr>
-                        <w:t>Khoa Công nghệ thông tin</w:t>
+                        <w:t xml:space="preserve">Khoa </w:t>
+                      </w:r>
+                      <w:proofErr w:type="spellStart"/>
+                      <w:r>
+                        <w:rPr>
+                          <w:rFonts w:ascii="Segoe UI" w:hAnsi="Segoe UI" w:cs="Segoe UI"/>
+                        </w:rPr>
+                        <w:t>Công</w:t>
+                      </w:r>
+                      <w:proofErr w:type="spellEnd"/>
+                      <w:r>
+                        <w:rPr>
+                          <w:rFonts w:ascii="Segoe UI" w:hAnsi="Segoe UI" w:cs="Segoe UI"/>
+                        </w:rPr>
+                        <w:t xml:space="preserve"> </w:t>
+                      </w:r>
+                      <w:proofErr w:type="spellStart"/>
+                      <w:r>
+                        <w:rPr>
+                          <w:rFonts w:ascii="Segoe UI" w:hAnsi="Segoe UI" w:cs="Segoe UI"/>
+                        </w:rPr>
+                        <w:t>nghệ</w:t>
+                      </w:r>
+                      <w:proofErr w:type="spellEnd"/>
+                      <w:r>
+                        <w:rPr>
+                          <w:rFonts w:ascii="Segoe UI" w:hAnsi="Segoe UI" w:cs="Segoe UI"/>
+                        </w:rPr>
+                        <w:t xml:space="preserve"> </w:t>
+                      </w:r>
+                      <w:proofErr w:type="spellStart"/>
+                      <w:r>
+                        <w:rPr>
+                          <w:rFonts w:ascii="Segoe UI" w:hAnsi="Segoe UI" w:cs="Segoe UI"/>
+                        </w:rPr>
+                        <w:t>thông</w:t>
+                      </w:r>
+                      <w:proofErr w:type="spellEnd"/>
+                      <w:r>
+                        <w:rPr>
+                          <w:rFonts w:ascii="Segoe UI" w:hAnsi="Segoe UI" w:cs="Segoe UI"/>
+                        </w:rPr>
+                        <w:t xml:space="preserve"> tin</w:t>
                       </w:r>
                     </w:p>
                     <w:p>
@@ -4902,11 +5626,75 @@
                           <w:rFonts w:ascii="Segoe UI" w:hAnsi="Segoe UI" w:cs="Segoe UI"/>
                         </w:rPr>
                       </w:pPr>
+                      <w:proofErr w:type="spellStart"/>
                       <w:r>
                         <w:rPr>
                           <w:rFonts w:ascii="Segoe UI" w:hAnsi="Segoe UI" w:cs="Segoe UI"/>
                         </w:rPr>
-                        <w:t xml:space="preserve">Đại học Khoa học tự nhiên TP </w:t>
+                        <w:t>Đại</w:t>
+                      </w:r>
+                      <w:proofErr w:type="spellEnd"/>
+                      <w:r>
+                        <w:rPr>
+                          <w:rFonts w:ascii="Segoe UI" w:hAnsi="Segoe UI" w:cs="Segoe UI"/>
+                        </w:rPr>
+                        <w:t xml:space="preserve"> </w:t>
+                      </w:r>
+                      <w:proofErr w:type="spellStart"/>
+                      <w:r>
+                        <w:rPr>
+                          <w:rFonts w:ascii="Segoe UI" w:hAnsi="Segoe UI" w:cs="Segoe UI"/>
+                        </w:rPr>
+                        <w:t>học</w:t>
+                      </w:r>
+                      <w:proofErr w:type="spellEnd"/>
+                      <w:r>
+                        <w:rPr>
+                          <w:rFonts w:ascii="Segoe UI" w:hAnsi="Segoe UI" w:cs="Segoe UI"/>
+                        </w:rPr>
+                        <w:t xml:space="preserve"> Khoa </w:t>
+                      </w:r>
+                      <w:proofErr w:type="spellStart"/>
+                      <w:r>
+                        <w:rPr>
+                          <w:rFonts w:ascii="Segoe UI" w:hAnsi="Segoe UI" w:cs="Segoe UI"/>
+                        </w:rPr>
+                        <w:t>học</w:t>
+                      </w:r>
+                      <w:proofErr w:type="spellEnd"/>
+                      <w:r>
+                        <w:rPr>
+                          <w:rFonts w:ascii="Segoe UI" w:hAnsi="Segoe UI" w:cs="Segoe UI"/>
+                        </w:rPr>
+                        <w:t xml:space="preserve"> </w:t>
+                      </w:r>
+                      <w:proofErr w:type="spellStart"/>
+                      <w:r>
+                        <w:rPr>
+                          <w:rFonts w:ascii="Segoe UI" w:hAnsi="Segoe UI" w:cs="Segoe UI"/>
+                        </w:rPr>
+                        <w:t>tự</w:t>
+                      </w:r>
+                      <w:proofErr w:type="spellEnd"/>
+                      <w:r>
+                        <w:rPr>
+                          <w:rFonts w:ascii="Segoe UI" w:hAnsi="Segoe UI" w:cs="Segoe UI"/>
+                        </w:rPr>
+                        <w:t xml:space="preserve"> </w:t>
+                      </w:r>
+                      <w:proofErr w:type="spellStart"/>
+                      <w:r>
+                        <w:rPr>
+                          <w:rFonts w:ascii="Segoe UI" w:hAnsi="Segoe UI" w:cs="Segoe UI"/>
+                        </w:rPr>
+                        <w:t>nhiên</w:t>
+                      </w:r>
+                      <w:proofErr w:type="spellEnd"/>
+                      <w:r>
+                        <w:rPr>
+                          <w:rFonts w:ascii="Segoe UI" w:hAnsi="Segoe UI" w:cs="Segoe UI"/>
+                        </w:rPr>
+                        <w:t xml:space="preserve"> TP </w:t>
                       </w:r>
                       <w:r>
                         <w:rPr>
@@ -5044,6 +5832,7 @@
               <w:szCs w:val="48"/>
             </w:rPr>
           </w:pPr>
+          <w:proofErr w:type="spellStart"/>
           <w:r>
             <w:rPr>
               <w:rFonts w:ascii="Arial" w:hAnsi="Arial" w:cs="Arial"/>
@@ -5052,7 +5841,18 @@
               <w:sz w:val="48"/>
               <w:szCs w:val="48"/>
             </w:rPr>
-            <w:t>Nội dung</w:t>
+            <w:t>Nội</w:t>
+          </w:r>
+          <w:proofErr w:type="spellEnd"/>
+          <w:r>
+            <w:rPr>
+              <w:rFonts w:ascii="Arial" w:hAnsi="Arial" w:cs="Arial"/>
+              <w:b/>
+              <w:bCs/>
+              <w:sz w:val="48"/>
+              <w:szCs w:val="48"/>
+            </w:rPr>
+            <w:t xml:space="preserve"> dung</w:t>
           </w:r>
         </w:p>
         <w:p>
@@ -5082,19 +5882,7 @@
               <w:rPr>
                 <w:rStyle w:val="Hyperlink"/>
               </w:rPr>
-              <w:t>. Thông ti</w:t>
-            </w:r>
-            <w:r>
-              <w:rPr>
-                <w:rStyle w:val="Hyperlink"/>
-              </w:rPr>
-              <w:t>n</w:t>
-            </w:r>
-            <w:r>
-              <w:rPr>
-                <w:rStyle w:val="Hyperlink"/>
-              </w:rPr>
-              <w:t xml:space="preserve"> chung</w:t>
+              <w:t>. Thông tin chung</w:t>
             </w:r>
             <w:r>
               <w:rPr>
@@ -5311,20 +6099,30 @@
         </w:rPr>
       </w:pPr>
       <w:bookmarkStart w:id="0" w:name="_Toc117510480"/>
+      <w:proofErr w:type="spellStart"/>
       <w:r>
         <w:rPr>
           <w:rFonts w:ascii="Arial" w:hAnsi="Arial" w:cs="Arial"/>
         </w:rPr>
         <w:lastRenderedPageBreak/>
-        <w:t xml:space="preserve">Thông tin </w:t>
-      </w:r>
+        <w:t>Thông</w:t>
+      </w:r>
+      <w:proofErr w:type="spellEnd"/>
       <w:r>
         <w:rPr>
           <w:rFonts w:ascii="Arial" w:hAnsi="Arial" w:cs="Arial"/>
         </w:rPr>
+        <w:t xml:space="preserve"> tin </w:t>
+      </w:r>
+      <w:proofErr w:type="spellStart"/>
+      <w:r>
+        <w:rPr>
+          <w:rFonts w:ascii="Arial" w:hAnsi="Arial" w:cs="Arial"/>
+        </w:rPr>
         <w:t>chung</w:t>
       </w:r>
       <w:bookmarkEnd w:id="0"/>
+      <w:proofErr w:type="spellEnd"/>
     </w:p>
     <w:p>
       <w:pPr>
@@ -5332,11 +6130,75 @@
           <w:rFonts w:ascii="Arial" w:hAnsi="Arial" w:cs="Arial"/>
         </w:rPr>
       </w:pPr>
+      <w:proofErr w:type="spellStart"/>
       <w:r>
         <w:rPr>
           <w:rFonts w:ascii="Arial" w:hAnsi="Arial" w:cs="Arial"/>
         </w:rPr>
-        <w:t>Các thành viên tham dự:</w:t>
+        <w:t>Các</w:t>
+      </w:r>
+      <w:proofErr w:type="spellEnd"/>
+      <w:r>
+        <w:rPr>
+          <w:rFonts w:ascii="Arial" w:hAnsi="Arial" w:cs="Arial"/>
+        </w:rPr>
+        <w:t xml:space="preserve"> </w:t>
+      </w:r>
+      <w:proofErr w:type="spellStart"/>
+      <w:r>
+        <w:rPr>
+          <w:rFonts w:ascii="Arial" w:hAnsi="Arial" w:cs="Arial"/>
+        </w:rPr>
+        <w:t>thành</w:t>
+      </w:r>
+      <w:proofErr w:type="spellEnd"/>
+      <w:r>
+        <w:rPr>
+          <w:rFonts w:ascii="Arial" w:hAnsi="Arial" w:cs="Arial"/>
+        </w:rPr>
+        <w:t xml:space="preserve"> </w:t>
+      </w:r>
+      <w:proofErr w:type="spellStart"/>
+      <w:r>
+        <w:rPr>
+          <w:rFonts w:ascii="Arial" w:hAnsi="Arial" w:cs="Arial"/>
+        </w:rPr>
+        <w:t>viên</w:t>
+      </w:r>
+      <w:proofErr w:type="spellEnd"/>
+      <w:r>
+        <w:rPr>
+          <w:rFonts w:ascii="Arial" w:hAnsi="Arial" w:cs="Arial"/>
+        </w:rPr>
+        <w:t xml:space="preserve"> </w:t>
+      </w:r>
+      <w:proofErr w:type="spellStart"/>
+      <w:r>
+        <w:rPr>
+          <w:rFonts w:ascii="Arial" w:hAnsi="Arial" w:cs="Arial"/>
+        </w:rPr>
+        <w:t>tham</w:t>
+      </w:r>
+      <w:proofErr w:type="spellEnd"/>
+      <w:r>
+        <w:rPr>
+          <w:rFonts w:ascii="Arial" w:hAnsi="Arial" w:cs="Arial"/>
+        </w:rPr>
+        <w:t xml:space="preserve"> </w:t>
+      </w:r>
+      <w:proofErr w:type="spellStart"/>
+      <w:r>
+        <w:rPr>
+          <w:rFonts w:ascii="Arial" w:hAnsi="Arial" w:cs="Arial"/>
+        </w:rPr>
+        <w:t>dự</w:t>
+      </w:r>
+      <w:proofErr w:type="spellEnd"/>
+      <w:r>
+        <w:rPr>
+          <w:rFonts w:ascii="Arial" w:hAnsi="Arial" w:cs="Arial"/>
+        </w:rPr>
+        <w:t>:</w:t>
       </w:r>
     </w:p>
     <w:tbl>
@@ -5420,14 +6282,52 @@
                 <w:color w:val="FFFFFF" w:themeColor="background1"/>
               </w:rPr>
             </w:pPr>
+            <w:proofErr w:type="spellStart"/>
             <w:r>
               <w:rPr>
                 <w:rFonts w:ascii="Arial" w:hAnsi="Arial" w:cs="Arial"/>
                 <w:b/>
                 <w:color w:val="FFFFFF" w:themeColor="background1"/>
               </w:rPr>
-              <w:t>Họ và tên</w:t>
-            </w:r>
+              <w:t>Họ</w:t>
+            </w:r>
+            <w:proofErr w:type="spellEnd"/>
+            <w:r>
+              <w:rPr>
+                <w:rFonts w:ascii="Arial" w:hAnsi="Arial" w:cs="Arial"/>
+                <w:b/>
+                <w:color w:val="FFFFFF" w:themeColor="background1"/>
+              </w:rPr>
+              <w:t xml:space="preserve"> </w:t>
+            </w:r>
+            <w:proofErr w:type="spellStart"/>
+            <w:r>
+              <w:rPr>
+                <w:rFonts w:ascii="Arial" w:hAnsi="Arial" w:cs="Arial"/>
+                <w:b/>
+                <w:color w:val="FFFFFF" w:themeColor="background1"/>
+              </w:rPr>
+              <w:t>và</w:t>
+            </w:r>
+            <w:proofErr w:type="spellEnd"/>
+            <w:r>
+              <w:rPr>
+                <w:rFonts w:ascii="Arial" w:hAnsi="Arial" w:cs="Arial"/>
+                <w:b/>
+                <w:color w:val="FFFFFF" w:themeColor="background1"/>
+              </w:rPr>
+              <w:t xml:space="preserve"> </w:t>
+            </w:r>
+            <w:proofErr w:type="spellStart"/>
+            <w:r>
+              <w:rPr>
+                <w:rFonts w:ascii="Arial" w:hAnsi="Arial" w:cs="Arial"/>
+                <w:b/>
+                <w:color w:val="FFFFFF" w:themeColor="background1"/>
+              </w:rPr>
+              <w:t>tên</w:t>
+            </w:r>
+            <w:proofErr w:type="spellEnd"/>
           </w:p>
         </w:tc>
         <w:tc>
@@ -5510,11 +6410,33 @@
                 <w:rFonts w:ascii="Arial" w:hAnsi="Arial" w:cs="Arial"/>
               </w:rPr>
             </w:pPr>
+            <w:proofErr w:type="spellStart"/>
             <w:r>
               <w:rPr>
                 <w:rFonts w:ascii="Arial" w:hAnsi="Arial" w:cs="Arial"/>
               </w:rPr>
-              <w:t>Trần Đức Trung</w:t>
+              <w:t>Trần</w:t>
+            </w:r>
+            <w:proofErr w:type="spellEnd"/>
+            <w:r>
+              <w:rPr>
+                <w:rFonts w:ascii="Arial" w:hAnsi="Arial" w:cs="Arial"/>
+              </w:rPr>
+              <w:t xml:space="preserve"> </w:t>
+            </w:r>
+            <w:proofErr w:type="spellStart"/>
+            <w:r>
+              <w:rPr>
+                <w:rFonts w:ascii="Arial" w:hAnsi="Arial" w:cs="Arial"/>
+              </w:rPr>
+              <w:t>Đức</w:t>
+            </w:r>
+            <w:proofErr w:type="spellEnd"/>
+            <w:r>
+              <w:rPr>
+                <w:rFonts w:ascii="Arial" w:hAnsi="Arial" w:cs="Arial"/>
+              </w:rPr>
+              <w:t xml:space="preserve"> Trung</w:t>
             </w:r>
           </w:p>
         </w:tc>
@@ -5616,11 +6538,33 @@
           <w:rFonts w:ascii="Arial" w:hAnsi="Arial" w:cs="Arial"/>
         </w:rPr>
       </w:pPr>
+      <w:proofErr w:type="spellStart"/>
       <w:r>
         <w:rPr>
           <w:rFonts w:ascii="Arial" w:hAnsi="Arial" w:cs="Arial"/>
         </w:rPr>
-        <w:t>Mục tiêu:</w:t>
+        <w:t>Mục</w:t>
+      </w:r>
+      <w:proofErr w:type="spellEnd"/>
+      <w:r>
+        <w:rPr>
+          <w:rFonts w:ascii="Arial" w:hAnsi="Arial" w:cs="Arial"/>
+        </w:rPr>
+        <w:t xml:space="preserve"> </w:t>
+      </w:r>
+      <w:proofErr w:type="spellStart"/>
+      <w:r>
+        <w:rPr>
+          <w:rFonts w:ascii="Arial" w:hAnsi="Arial" w:cs="Arial"/>
+        </w:rPr>
+        <w:t>tiêu</w:t>
+      </w:r>
+      <w:proofErr w:type="spellEnd"/>
+      <w:r>
+        <w:rPr>
+          <w:rFonts w:ascii="Arial" w:hAnsi="Arial" w:cs="Arial"/>
+        </w:rPr>
+        <w:t>:</w:t>
       </w:r>
     </w:p>
     <w:p>
@@ -5634,11 +6578,103 @@
           <w:rFonts w:ascii="Arial" w:hAnsi="Arial" w:cs="Arial"/>
         </w:rPr>
       </w:pPr>
+      <w:proofErr w:type="spellStart"/>
       <w:r>
         <w:rPr>
           <w:rFonts w:ascii="Arial" w:hAnsi="Arial" w:cs="Arial"/>
         </w:rPr>
-        <w:t>Hiểu được ý tưởng các thuật toán search và sort</w:t>
+        <w:t>Hiểu</w:t>
+      </w:r>
+      <w:proofErr w:type="spellEnd"/>
+      <w:r>
+        <w:rPr>
+          <w:rFonts w:ascii="Arial" w:hAnsi="Arial" w:cs="Arial"/>
+        </w:rPr>
+        <w:t xml:space="preserve"> </w:t>
+      </w:r>
+      <w:proofErr w:type="spellStart"/>
+      <w:r>
+        <w:rPr>
+          <w:rFonts w:ascii="Arial" w:hAnsi="Arial" w:cs="Arial"/>
+        </w:rPr>
+        <w:t>được</w:t>
+      </w:r>
+      <w:proofErr w:type="spellEnd"/>
+      <w:r>
+        <w:rPr>
+          <w:rFonts w:ascii="Arial" w:hAnsi="Arial" w:cs="Arial"/>
+        </w:rPr>
+        <w:t xml:space="preserve"> ý </w:t>
+      </w:r>
+      <w:proofErr w:type="spellStart"/>
+      <w:r>
+        <w:rPr>
+          <w:rFonts w:ascii="Arial" w:hAnsi="Arial" w:cs="Arial"/>
+        </w:rPr>
+        <w:t>tưởng</w:t>
+      </w:r>
+      <w:proofErr w:type="spellEnd"/>
+      <w:r>
+        <w:rPr>
+          <w:rFonts w:ascii="Arial" w:hAnsi="Arial" w:cs="Arial"/>
+        </w:rPr>
+        <w:t xml:space="preserve"> </w:t>
+      </w:r>
+      <w:proofErr w:type="spellStart"/>
+      <w:r>
+        <w:rPr>
+          <w:rFonts w:ascii="Arial" w:hAnsi="Arial" w:cs="Arial"/>
+        </w:rPr>
+        <w:t>các</w:t>
+      </w:r>
+      <w:proofErr w:type="spellEnd"/>
+      <w:r>
+        <w:rPr>
+          <w:rFonts w:ascii="Arial" w:hAnsi="Arial" w:cs="Arial"/>
+        </w:rPr>
+        <w:t xml:space="preserve"> </w:t>
+      </w:r>
+      <w:proofErr w:type="spellStart"/>
+      <w:r>
+        <w:rPr>
+          <w:rFonts w:ascii="Arial" w:hAnsi="Arial" w:cs="Arial"/>
+        </w:rPr>
+        <w:t>thuật</w:t>
+      </w:r>
+      <w:proofErr w:type="spellEnd"/>
+      <w:r>
+        <w:rPr>
+          <w:rFonts w:ascii="Arial" w:hAnsi="Arial" w:cs="Arial"/>
+        </w:rPr>
+        <w:t xml:space="preserve"> </w:t>
+      </w:r>
+      <w:proofErr w:type="spellStart"/>
+      <w:r>
+        <w:rPr>
+          <w:rFonts w:ascii="Arial" w:hAnsi="Arial" w:cs="Arial"/>
+        </w:rPr>
+        <w:t>toán</w:t>
+      </w:r>
+      <w:proofErr w:type="spellEnd"/>
+      <w:r>
+        <w:rPr>
+          <w:rFonts w:ascii="Arial" w:hAnsi="Arial" w:cs="Arial"/>
+        </w:rPr>
+        <w:t xml:space="preserve"> search </w:t>
+      </w:r>
+      <w:proofErr w:type="spellStart"/>
+      <w:r>
+        <w:rPr>
+          <w:rFonts w:ascii="Arial" w:hAnsi="Arial" w:cs="Arial"/>
+        </w:rPr>
+        <w:t>và</w:t>
+      </w:r>
+      <w:proofErr w:type="spellEnd"/>
+      <w:r>
+        <w:rPr>
+          <w:rFonts w:ascii="Arial" w:hAnsi="Arial" w:cs="Arial"/>
+        </w:rPr>
+        <w:t xml:space="preserve"> sort</w:t>
       </w:r>
     </w:p>
     <w:p>
@@ -5652,12 +6688,168 @@
           <w:rFonts w:ascii="Arial" w:hAnsi="Arial" w:cs="Arial"/>
         </w:rPr>
       </w:pPr>
+      <w:proofErr w:type="spellStart"/>
       <w:r>
         <w:rPr>
           <w:rFonts w:ascii="Arial" w:hAnsi="Arial" w:cs="Arial"/>
         </w:rPr>
-        <w:t>Cài đặt thành công và vẽ trực quan so sánh các thuật toán</w:t>
-      </w:r>
+        <w:t>Cài</w:t>
+      </w:r>
+      <w:proofErr w:type="spellEnd"/>
+      <w:r>
+        <w:rPr>
+          <w:rFonts w:ascii="Arial" w:hAnsi="Arial" w:cs="Arial"/>
+        </w:rPr>
+        <w:t xml:space="preserve"> </w:t>
+      </w:r>
+      <w:proofErr w:type="spellStart"/>
+      <w:r>
+        <w:rPr>
+          <w:rFonts w:ascii="Arial" w:hAnsi="Arial" w:cs="Arial"/>
+        </w:rPr>
+        <w:t>đặt</w:t>
+      </w:r>
+      <w:proofErr w:type="spellEnd"/>
+      <w:r>
+        <w:rPr>
+          <w:rFonts w:ascii="Arial" w:hAnsi="Arial" w:cs="Arial"/>
+        </w:rPr>
+        <w:t xml:space="preserve"> </w:t>
+      </w:r>
+      <w:proofErr w:type="spellStart"/>
+      <w:r>
+        <w:rPr>
+          <w:rFonts w:ascii="Arial" w:hAnsi="Arial" w:cs="Arial"/>
+        </w:rPr>
+        <w:t>thành</w:t>
+      </w:r>
+      <w:proofErr w:type="spellEnd"/>
+      <w:r>
+        <w:rPr>
+          <w:rFonts w:ascii="Arial" w:hAnsi="Arial" w:cs="Arial"/>
+        </w:rPr>
+        <w:t xml:space="preserve"> </w:t>
+      </w:r>
+      <w:proofErr w:type="spellStart"/>
+      <w:r>
+        <w:rPr>
+          <w:rFonts w:ascii="Arial" w:hAnsi="Arial" w:cs="Arial"/>
+        </w:rPr>
+        <w:t>công</w:t>
+      </w:r>
+      <w:proofErr w:type="spellEnd"/>
+      <w:r>
+        <w:rPr>
+          <w:rFonts w:ascii="Arial" w:hAnsi="Arial" w:cs="Arial"/>
+        </w:rPr>
+        <w:t xml:space="preserve"> </w:t>
+      </w:r>
+      <w:proofErr w:type="spellStart"/>
+      <w:r>
+        <w:rPr>
+          <w:rFonts w:ascii="Arial" w:hAnsi="Arial" w:cs="Arial"/>
+        </w:rPr>
+        <w:t>và</w:t>
+      </w:r>
+      <w:proofErr w:type="spellEnd"/>
+      <w:r>
+        <w:rPr>
+          <w:rFonts w:ascii="Arial" w:hAnsi="Arial" w:cs="Arial"/>
+        </w:rPr>
+        <w:t xml:space="preserve"> </w:t>
+      </w:r>
+      <w:proofErr w:type="spellStart"/>
+      <w:r>
+        <w:rPr>
+          <w:rFonts w:ascii="Arial" w:hAnsi="Arial" w:cs="Arial"/>
+        </w:rPr>
+        <w:t>vẽ</w:t>
+      </w:r>
+      <w:proofErr w:type="spellEnd"/>
+      <w:r>
+        <w:rPr>
+          <w:rFonts w:ascii="Arial" w:hAnsi="Arial" w:cs="Arial"/>
+        </w:rPr>
+        <w:t xml:space="preserve"> </w:t>
+      </w:r>
+      <w:proofErr w:type="spellStart"/>
+      <w:r>
+        <w:rPr>
+          <w:rFonts w:ascii="Arial" w:hAnsi="Arial" w:cs="Arial"/>
+        </w:rPr>
+        <w:t>trực</w:t>
+      </w:r>
+      <w:proofErr w:type="spellEnd"/>
+      <w:r>
+        <w:rPr>
+          <w:rFonts w:ascii="Arial" w:hAnsi="Arial" w:cs="Arial"/>
+        </w:rPr>
+        <w:t xml:space="preserve"> </w:t>
+      </w:r>
+      <w:proofErr w:type="spellStart"/>
+      <w:r>
+        <w:rPr>
+          <w:rFonts w:ascii="Arial" w:hAnsi="Arial" w:cs="Arial"/>
+        </w:rPr>
+        <w:t>quan</w:t>
+      </w:r>
+      <w:proofErr w:type="spellEnd"/>
+      <w:r>
+        <w:rPr>
+          <w:rFonts w:ascii="Arial" w:hAnsi="Arial" w:cs="Arial"/>
+        </w:rPr>
+        <w:t xml:space="preserve"> so </w:t>
+      </w:r>
+      <w:proofErr w:type="spellStart"/>
+      <w:r>
+        <w:rPr>
+          <w:rFonts w:ascii="Arial" w:hAnsi="Arial" w:cs="Arial"/>
+        </w:rPr>
+        <w:t>sánh</w:t>
+      </w:r>
+      <w:proofErr w:type="spellEnd"/>
+      <w:r>
+        <w:rPr>
+          <w:rFonts w:ascii="Arial" w:hAnsi="Arial" w:cs="Arial"/>
+        </w:rPr>
+        <w:t xml:space="preserve"> </w:t>
+      </w:r>
+      <w:proofErr w:type="spellStart"/>
+      <w:r>
+        <w:rPr>
+          <w:rFonts w:ascii="Arial" w:hAnsi="Arial" w:cs="Arial"/>
+        </w:rPr>
+        <w:t>các</w:t>
+      </w:r>
+      <w:proofErr w:type="spellEnd"/>
+      <w:r>
+        <w:rPr>
+          <w:rFonts w:ascii="Arial" w:hAnsi="Arial" w:cs="Arial"/>
+        </w:rPr>
+        <w:t xml:space="preserve"> </w:t>
+      </w:r>
+      <w:proofErr w:type="spellStart"/>
+      <w:r>
+        <w:rPr>
+          <w:rFonts w:ascii="Arial" w:hAnsi="Arial" w:cs="Arial"/>
+        </w:rPr>
+        <w:t>thuật</w:t>
+      </w:r>
+      <w:proofErr w:type="spellEnd"/>
+      <w:r>
+        <w:rPr>
+          <w:rFonts w:ascii="Arial" w:hAnsi="Arial" w:cs="Arial"/>
+        </w:rPr>
+        <w:t xml:space="preserve"> </w:t>
+      </w:r>
+      <w:proofErr w:type="spellStart"/>
+      <w:r>
+        <w:rPr>
+          <w:rFonts w:ascii="Arial" w:hAnsi="Arial" w:cs="Arial"/>
+        </w:rPr>
+        <w:t>toán</w:t>
+      </w:r>
+      <w:proofErr w:type="spellEnd"/>
     </w:p>
     <w:p>
       <w:pPr>
@@ -5669,22 +6861,72 @@
           <w:rFonts w:ascii="Arial" w:hAnsi="Arial" w:cs="Arial"/>
         </w:rPr>
       </w:pPr>
+      <w:proofErr w:type="spellStart"/>
       <w:r>
         <w:rPr>
           <w:rFonts w:ascii="Arial" w:hAnsi="Arial" w:cs="Arial"/>
         </w:rPr>
-        <w:t>Thời gian bắt đầu:</w:t>
-      </w:r>
+        <w:t>Thời</w:t>
+      </w:r>
+      <w:proofErr w:type="spellEnd"/>
       <w:r>
         <w:rPr>
           <w:rFonts w:ascii="Arial" w:hAnsi="Arial" w:cs="Arial"/>
         </w:rPr>
         <w:t xml:space="preserve"> </w:t>
       </w:r>
+      <w:proofErr w:type="spellStart"/>
       <w:r>
         <w:rPr>
           <w:rFonts w:ascii="Arial" w:hAnsi="Arial" w:cs="Arial"/>
         </w:rPr>
+        <w:t>gian</w:t>
+      </w:r>
+      <w:proofErr w:type="spellEnd"/>
+      <w:r>
+        <w:rPr>
+          <w:rFonts w:ascii="Arial" w:hAnsi="Arial" w:cs="Arial"/>
+        </w:rPr>
+        <w:t xml:space="preserve"> </w:t>
+      </w:r>
+      <w:proofErr w:type="spellStart"/>
+      <w:r>
+        <w:rPr>
+          <w:rFonts w:ascii="Arial" w:hAnsi="Arial" w:cs="Arial"/>
+        </w:rPr>
+        <w:t>bắt</w:t>
+      </w:r>
+      <w:proofErr w:type="spellEnd"/>
+      <w:r>
+        <w:rPr>
+          <w:rFonts w:ascii="Arial" w:hAnsi="Arial" w:cs="Arial"/>
+        </w:rPr>
+        <w:t xml:space="preserve"> </w:t>
+      </w:r>
+      <w:proofErr w:type="spellStart"/>
+      <w:r>
+        <w:rPr>
+          <w:rFonts w:ascii="Arial" w:hAnsi="Arial" w:cs="Arial"/>
+        </w:rPr>
+        <w:t>đầu</w:t>
+      </w:r>
+      <w:proofErr w:type="spellEnd"/>
+      <w:r>
+        <w:rPr>
+          <w:rFonts w:ascii="Arial" w:hAnsi="Arial" w:cs="Arial"/>
+        </w:rPr>
+        <w:t>:</w:t>
+      </w:r>
+      <w:r>
+        <w:rPr>
+          <w:rFonts w:ascii="Arial" w:hAnsi="Arial" w:cs="Arial"/>
+        </w:rPr>
+        <w:t xml:space="preserve"> </w:t>
+      </w:r>
+      <w:r>
+        <w:rPr>
+          <w:rFonts w:ascii="Arial" w:hAnsi="Arial" w:cs="Arial"/>
+        </w:rPr>
         <w:t>………….3-10-2022</w:t>
       </w:r>
       <w:r>
@@ -5693,11 +6935,61 @@
         </w:rPr>
         <w:tab/>
       </w:r>
+      <w:proofErr w:type="spellStart"/>
       <w:r>
         <w:rPr>
           <w:rFonts w:ascii="Arial" w:hAnsi="Arial" w:cs="Arial"/>
         </w:rPr>
-        <w:t>Thời gian kết thúc:</w:t>
+        <w:t>Thời</w:t>
+      </w:r>
+      <w:proofErr w:type="spellEnd"/>
+      <w:r>
+        <w:rPr>
+          <w:rFonts w:ascii="Arial" w:hAnsi="Arial" w:cs="Arial"/>
+        </w:rPr>
+        <w:t xml:space="preserve"> </w:t>
+      </w:r>
+      <w:proofErr w:type="spellStart"/>
+      <w:r>
+        <w:rPr>
+          <w:rFonts w:ascii="Arial" w:hAnsi="Arial" w:cs="Arial"/>
+        </w:rPr>
+        <w:t>gian</w:t>
+      </w:r>
+      <w:proofErr w:type="spellEnd"/>
+      <w:r>
+        <w:rPr>
+          <w:rFonts w:ascii="Arial" w:hAnsi="Arial" w:cs="Arial"/>
+        </w:rPr>
+        <w:t xml:space="preserve"> </w:t>
+      </w:r>
+      <w:proofErr w:type="spellStart"/>
+      <w:r>
+        <w:rPr>
+          <w:rFonts w:ascii="Arial" w:hAnsi="Arial" w:cs="Arial"/>
+        </w:rPr>
+        <w:t>kết</w:t>
+      </w:r>
+      <w:proofErr w:type="spellEnd"/>
+      <w:r>
+        <w:rPr>
+          <w:rFonts w:ascii="Arial" w:hAnsi="Arial" w:cs="Arial"/>
+        </w:rPr>
+        <w:t xml:space="preserve"> </w:t>
+      </w:r>
+      <w:proofErr w:type="spellStart"/>
+      <w:r>
+        <w:rPr>
+          <w:rFonts w:ascii="Arial" w:hAnsi="Arial" w:cs="Arial"/>
+        </w:rPr>
+        <w:t>thúc</w:t>
+      </w:r>
+      <w:proofErr w:type="spellEnd"/>
+      <w:r>
+        <w:rPr>
+          <w:rFonts w:ascii="Arial" w:hAnsi="Arial" w:cs="Arial"/>
+        </w:rPr>
+        <w:t>:</w:t>
       </w:r>
       <w:r>
         <w:rPr>
@@ -5758,12 +7050,20 @@
         </w:rPr>
       </w:pPr>
       <w:bookmarkStart w:id="1" w:name="_Toc117510481"/>
+      <w:proofErr w:type="spellStart"/>
       <w:r>
         <w:rPr>
           <w:rFonts w:ascii="Arial" w:hAnsi="Arial" w:cs="Arial"/>
         </w:rPr>
         <w:lastRenderedPageBreak/>
-        <w:t>Nội dung</w:t>
+        <w:t>Nội</w:t>
+      </w:r>
+      <w:proofErr w:type="spellEnd"/>
+      <w:r>
+        <w:rPr>
+          <w:rFonts w:ascii="Arial" w:hAnsi="Arial" w:cs="Arial"/>
+        </w:rPr>
+        <w:t xml:space="preserve"> dung</w:t>
       </w:r>
       <w:bookmarkEnd w:id="1"/>
     </w:p>
@@ -6252,6 +7552,7 @@
           <w:szCs w:val="18"/>
         </w:rPr>
       </w:pPr>
+      <w:proofErr w:type="spellStart"/>
       <w:r>
         <w:rPr>
           <w:rFonts w:ascii="Lucida Console" w:eastAsia="Times New Roman" w:hAnsi="Lucida Console" w:cs="Times New Roman"/>
@@ -6259,7 +7560,17 @@
           <w:sz w:val="18"/>
           <w:szCs w:val="18"/>
         </w:rPr>
-        <w:t>dfs (v: Vertex)</w:t>
+        <w:t>dfs</w:t>
+      </w:r>
+      <w:proofErr w:type="spellEnd"/>
+      <w:r>
+        <w:rPr>
+          <w:rFonts w:ascii="Lucida Console" w:eastAsia="Times New Roman" w:hAnsi="Lucida Console" w:cs="Times New Roman"/>
+          <w:color w:val="000000"/>
+          <w:sz w:val="18"/>
+          <w:szCs w:val="18"/>
+        </w:rPr>
+        <w:t xml:space="preserve"> (v: Vertex)</w:t>
       </w:r>
     </w:p>
     <w:p>
@@ -6371,7 +7682,28 @@
           <w:szCs w:val="18"/>
         </w:rPr>
         <w:tab/>
-        <w:t>s.push(v)</w:t>
+      </w:r>
+      <w:proofErr w:type="spellStart"/>
+      <w:proofErr w:type="gramStart"/>
+      <w:r>
+        <w:rPr>
+          <w:rFonts w:ascii="Lucida Console" w:eastAsia="Times New Roman" w:hAnsi="Lucida Console" w:cs="Times New Roman"/>
+          <w:color w:val="000000"/>
+          <w:sz w:val="18"/>
+          <w:szCs w:val="18"/>
+        </w:rPr>
+        <w:t>s.push</w:t>
+      </w:r>
+      <w:proofErr w:type="spellEnd"/>
+      <w:proofErr w:type="gramEnd"/>
+      <w:r>
+        <w:rPr>
+          <w:rFonts w:ascii="Lucida Console" w:eastAsia="Times New Roman" w:hAnsi="Lucida Console" w:cs="Times New Roman"/>
+          <w:color w:val="000000"/>
+          <w:sz w:val="18"/>
+          <w:szCs w:val="18"/>
+        </w:rPr>
+        <w:t>(v)</w:t>
       </w:r>
     </w:p>
     <w:p>
@@ -6500,7 +7832,47 @@
           <w:sz w:val="18"/>
           <w:szCs w:val="18"/>
         </w:rPr>
-        <w:t>            While(!s.isEmpty()){</w:t>
+        <w:t>            While</w:t>
+      </w:r>
+      <w:proofErr w:type="gramStart"/>
+      <w:r>
+        <w:rPr>
+          <w:rFonts w:ascii="Lucida Console" w:eastAsia="Times New Roman" w:hAnsi="Lucida Console" w:cs="Times New Roman"/>
+          <w:color w:val="000000"/>
+          <w:sz w:val="18"/>
+          <w:szCs w:val="18"/>
+        </w:rPr>
+        <w:t>(!</w:t>
+      </w:r>
+      <w:proofErr w:type="spellStart"/>
+      <w:r>
+        <w:rPr>
+          <w:rFonts w:ascii="Lucida Console" w:eastAsia="Times New Roman" w:hAnsi="Lucida Console" w:cs="Times New Roman"/>
+          <w:color w:val="000000"/>
+          <w:sz w:val="18"/>
+          <w:szCs w:val="18"/>
+        </w:rPr>
+        <w:t>s</w:t>
+      </w:r>
+      <w:proofErr w:type="gramEnd"/>
+      <w:r>
+        <w:rPr>
+          <w:rFonts w:ascii="Lucida Console" w:eastAsia="Times New Roman" w:hAnsi="Lucida Console" w:cs="Times New Roman"/>
+          <w:color w:val="000000"/>
+          <w:sz w:val="18"/>
+          <w:szCs w:val="18"/>
+        </w:rPr>
+        <w:t>.isEmpty</w:t>
+      </w:r>
+      <w:proofErr w:type="spellEnd"/>
+      <w:r>
+        <w:rPr>
+          <w:rFonts w:ascii="Lucida Console" w:eastAsia="Times New Roman" w:hAnsi="Lucida Console" w:cs="Times New Roman"/>
+          <w:color w:val="000000"/>
+          <w:sz w:val="18"/>
+          <w:szCs w:val="18"/>
+        </w:rPr>
+        <w:t>()){</w:t>
       </w:r>
     </w:p>
     <w:p>
@@ -6523,7 +7895,27 @@
           <w:sz w:val="18"/>
           <w:szCs w:val="18"/>
         </w:rPr>
-        <w:t>                if(no unvisited vertices are adjacent to the vertex on the top of the stack)</w:t>
+        <w:t>                </w:t>
+      </w:r>
+      <w:proofErr w:type="gramStart"/>
+      <w:r>
+        <w:rPr>
+          <w:rFonts w:ascii="Lucida Console" w:eastAsia="Times New Roman" w:hAnsi="Lucida Console" w:cs="Times New Roman"/>
+          <w:color w:val="000000"/>
+          <w:sz w:val="18"/>
+          <w:szCs w:val="18"/>
+        </w:rPr>
+        <w:t>if(</w:t>
+      </w:r>
+      <w:proofErr w:type="gramEnd"/>
+      <w:r>
+        <w:rPr>
+          <w:rFonts w:ascii="Lucida Console" w:eastAsia="Times New Roman" w:hAnsi="Lucida Console" w:cs="Times New Roman"/>
+          <w:color w:val="000000"/>
+          <w:sz w:val="18"/>
+          <w:szCs w:val="18"/>
+        </w:rPr>
+        <w:t>no unvisited vertices are adjacent to the vertex on the top of the stack)</w:t>
       </w:r>
     </w:p>
     <w:p>
@@ -6564,6 +7956,8 @@
         </w:rPr>
         <w:t xml:space="preserve">    </w:t>
       </w:r>
+      <w:proofErr w:type="spellStart"/>
+      <w:proofErr w:type="gramStart"/>
       <w:r>
         <w:rPr>
           <w:rFonts w:ascii="Lucida Console" w:eastAsia="Times New Roman" w:hAnsi="Lucida Console" w:cs="Times New Roman"/>
@@ -6571,7 +7965,27 @@
           <w:sz w:val="18"/>
           <w:szCs w:val="18"/>
         </w:rPr>
-        <w:t xml:space="preserve">s.pop() </w:t>
+        <w:t>s.pop</w:t>
+      </w:r>
+      <w:proofErr w:type="spellEnd"/>
+      <w:r>
+        <w:rPr>
+          <w:rFonts w:ascii="Lucida Console" w:eastAsia="Times New Roman" w:hAnsi="Lucida Console" w:cs="Times New Roman"/>
+          <w:color w:val="000000"/>
+          <w:sz w:val="18"/>
+          <w:szCs w:val="18"/>
+        </w:rPr>
+        <w:t>(</w:t>
+      </w:r>
+      <w:proofErr w:type="gramEnd"/>
+      <w:r>
+        <w:rPr>
+          <w:rFonts w:ascii="Lucida Console" w:eastAsia="Times New Roman" w:hAnsi="Lucida Console" w:cs="Times New Roman"/>
+          <w:color w:val="000000"/>
+          <w:sz w:val="18"/>
+          <w:szCs w:val="18"/>
+        </w:rPr>
+        <w:t xml:space="preserve">) </w:t>
       </w:r>
       <w:r>
         <w:rPr>
@@ -6614,6 +8028,7 @@
         </w:rPr>
         <w:t xml:space="preserve">  </w:t>
       </w:r>
+      <w:proofErr w:type="gramStart"/>
       <w:r>
         <w:rPr>
           <w:rFonts w:ascii="Lucida Console" w:eastAsia="Times New Roman" w:hAnsi="Lucida Console" w:cs="Times New Roman"/>
@@ -6623,6 +8038,7 @@
         </w:rPr>
         <w:t>else{</w:t>
       </w:r>
+      <w:proofErr w:type="gramEnd"/>
     </w:p>
     <w:p>
       <w:pPr>
@@ -6661,7 +8077,29 @@
           <w:sz w:val="18"/>
           <w:szCs w:val="18"/>
         </w:rPr>
-        <w:t>                  s.push(u)</w:t>
+        <w:t>                  </w:t>
+      </w:r>
+      <w:proofErr w:type="spellStart"/>
+      <w:proofErr w:type="gramStart"/>
+      <w:r>
+        <w:rPr>
+          <w:rFonts w:ascii="Lucida Console" w:eastAsia="Times New Roman" w:hAnsi="Lucida Console" w:cs="Times New Roman"/>
+          <w:color w:val="000000"/>
+          <w:sz w:val="18"/>
+          <w:szCs w:val="18"/>
+        </w:rPr>
+        <w:t>s.push</w:t>
+      </w:r>
+      <w:proofErr w:type="spellEnd"/>
+      <w:proofErr w:type="gramEnd"/>
+      <w:r>
+        <w:rPr>
+          <w:rFonts w:ascii="Lucida Console" w:eastAsia="Times New Roman" w:hAnsi="Lucida Console" w:cs="Times New Roman"/>
+          <w:color w:val="000000"/>
+          <w:sz w:val="18"/>
+          <w:szCs w:val="18"/>
+        </w:rPr>
+        <w:t>(u)</w:t>
       </w:r>
     </w:p>
     <w:p>
@@ -6785,6 +8223,23 @@
     </w:p>
     <w:p>
       <w:pPr>
+        <w:rPr>
+          <w:rFonts w:ascii="Times New Roman" w:hAnsi="Times New Roman" w:cs="Times New Roman"/>
+          <w:sz w:val="32"/>
+          <w:szCs w:val="32"/>
+        </w:rPr>
+      </w:pPr>
+      <w:r>
+        <w:rPr>
+          <w:rFonts w:ascii="Times New Roman" w:hAnsi="Times New Roman" w:cs="Times New Roman"/>
+          <w:sz w:val="32"/>
+          <w:szCs w:val="32"/>
+        </w:rPr>
+        <w:br w:type="page"/>
+      </w:r>
+    </w:p>
+    <w:p>
+      <w:pPr>
         <w:spacing w:before="240" w:line="240" w:lineRule="auto"/>
         <w:ind w:left="274"/>
         <w:rPr>
@@ -6800,6 +8255,7 @@
           <w:sz w:val="32"/>
           <w:szCs w:val="32"/>
         </w:rPr>
+        <w:lastRenderedPageBreak/>
         <w:t>B</w:t>
       </w:r>
       <w:r>
@@ -7728,7 +9184,6 @@
           <w:szCs w:val="32"/>
           <w:lang w:val="vi-VN"/>
         </w:rPr>
-        <w:lastRenderedPageBreak/>
         <mc:AlternateContent>
           <mc:Choice Requires="wps">
             <w:drawing>
@@ -7883,6 +9338,8 @@
           <w:szCs w:val="18"/>
         </w:rPr>
       </w:pPr>
+      <w:proofErr w:type="spellStart"/>
+      <w:proofErr w:type="gramStart"/>
       <w:r>
         <w:rPr>
           <w:rStyle w:val="spellingerror"/>
@@ -7892,6 +9349,7 @@
         </w:rPr>
         <w:t>bfs</w:t>
       </w:r>
+      <w:proofErr w:type="spellEnd"/>
       <w:r>
         <w:rPr>
           <w:rStyle w:val="normaltextrun"/>
@@ -7899,7 +9357,17 @@
           <w:sz w:val="20"/>
           <w:szCs w:val="20"/>
         </w:rPr>
-        <w:t>(v: Vertex)</w:t>
+        <w:t>(</w:t>
+      </w:r>
+      <w:proofErr w:type="gramEnd"/>
+      <w:r>
+        <w:rPr>
+          <w:rStyle w:val="normaltextrun"/>
+          <w:rFonts w:ascii="Lucida Sans Unicode" w:eastAsiaTheme="majorEastAsia" w:hAnsi="Lucida Sans Unicode" w:cs="Lucida Sans Unicode"/>
+          <w:sz w:val="20"/>
+          <w:szCs w:val="20"/>
+        </w:rPr>
+        <w:t>v: Vertex)</w:t>
       </w:r>
       <w:r>
         <w:rPr>
@@ -7991,6 +9459,8 @@
           <w:szCs w:val="18"/>
         </w:rPr>
       </w:pPr>
+      <w:proofErr w:type="spellStart"/>
+      <w:proofErr w:type="gramStart"/>
       <w:r>
         <w:rPr>
           <w:rStyle w:val="spellingerror"/>
@@ -8000,6 +9470,8 @@
         </w:rPr>
         <w:t>q.enqueue</w:t>
       </w:r>
+      <w:proofErr w:type="spellEnd"/>
+      <w:proofErr w:type="gramEnd"/>
       <w:r>
         <w:rPr>
           <w:rStyle w:val="normaltextrun"/>
@@ -8069,8 +9541,19 @@
           <w:sz w:val="20"/>
           <w:szCs w:val="20"/>
         </w:rPr>
-        <w:t>while (!</w:t>
-      </w:r>
+        <w:t xml:space="preserve">while </w:t>
+      </w:r>
+      <w:proofErr w:type="gramStart"/>
+      <w:r>
+        <w:rPr>
+          <w:rStyle w:val="normaltextrun"/>
+          <w:rFonts w:ascii="Lucida Sans Unicode" w:eastAsiaTheme="majorEastAsia" w:hAnsi="Lucida Sans Unicode" w:cs="Lucida Sans Unicode"/>
+          <w:sz w:val="20"/>
+          <w:szCs w:val="20"/>
+        </w:rPr>
+        <w:t>(!</w:t>
+      </w:r>
+      <w:proofErr w:type="spellStart"/>
       <w:r>
         <w:rPr>
           <w:rStyle w:val="spellingerror"/>
@@ -8078,8 +9561,19 @@
           <w:sz w:val="20"/>
           <w:szCs w:val="20"/>
         </w:rPr>
-        <w:t>q.isEmpty</w:t>
-      </w:r>
+        <w:t>q</w:t>
+      </w:r>
+      <w:proofErr w:type="gramEnd"/>
+      <w:r>
+        <w:rPr>
+          <w:rStyle w:val="spellingerror"/>
+          <w:rFonts w:ascii="Lucida Sans Unicode" w:hAnsi="Lucida Sans Unicode" w:cs="Lucida Sans Unicode"/>
+          <w:sz w:val="20"/>
+          <w:szCs w:val="20"/>
+        </w:rPr>
+        <w:t>.isEmpty</w:t>
+      </w:r>
+      <w:proofErr w:type="spellEnd"/>
       <w:r>
         <w:rPr>
           <w:rStyle w:val="normaltextrun"/>
@@ -8111,6 +9605,8 @@
           <w:szCs w:val="18"/>
         </w:rPr>
       </w:pPr>
+      <w:proofErr w:type="spellStart"/>
+      <w:proofErr w:type="gramStart"/>
       <w:r>
         <w:rPr>
           <w:rStyle w:val="spellingerror"/>
@@ -8120,6 +9616,8 @@
         </w:rPr>
         <w:t>q.dequeue</w:t>
       </w:r>
+      <w:proofErr w:type="spellEnd"/>
+      <w:proofErr w:type="gramEnd"/>
       <w:r>
         <w:rPr>
           <w:rStyle w:val="normaltextrun"/>
@@ -8191,8 +9689,19 @@
           <w:sz w:val="20"/>
           <w:szCs w:val="20"/>
         </w:rPr>
-        <w:t>for (each unvisited vertex u adjacent to w){</w:t>
-      </w:r>
+        <w:t xml:space="preserve">for (each unvisited vertex u adjacent to </w:t>
+      </w:r>
+      <w:proofErr w:type="gramStart"/>
+      <w:r>
+        <w:rPr>
+          <w:rStyle w:val="normaltextrun"/>
+          <w:rFonts w:ascii="Lucida Sans Unicode" w:eastAsiaTheme="majorEastAsia" w:hAnsi="Lucida Sans Unicode" w:cs="Lucida Sans Unicode"/>
+          <w:sz w:val="20"/>
+          <w:szCs w:val="20"/>
+        </w:rPr>
+        <w:t>w){</w:t>
+      </w:r>
+      <w:proofErr w:type="gramEnd"/>
       <w:r>
         <w:rPr>
           <w:rStyle w:val="eop"/>
@@ -8246,6 +9755,8 @@
           <w:szCs w:val="18"/>
         </w:rPr>
       </w:pPr>
+      <w:proofErr w:type="spellStart"/>
+      <w:proofErr w:type="gramStart"/>
       <w:r>
         <w:rPr>
           <w:rStyle w:val="spellingerror"/>
@@ -8255,6 +9766,8 @@
         </w:rPr>
         <w:t>q.enqueue</w:t>
       </w:r>
+      <w:proofErr w:type="spellEnd"/>
+      <w:proofErr w:type="gramEnd"/>
       <w:r>
         <w:rPr>
           <w:rStyle w:val="normaltextrun"/>
@@ -8506,6 +10019,7 @@
                 <w:szCs w:val="28"/>
               </w:rPr>
             </w:pPr>
+            <w:proofErr w:type="spellStart"/>
             <w:r>
               <w:rPr>
                 <w:rStyle w:val="normaltextrun"/>
@@ -8514,18 +10028,32 @@
                 <w:szCs w:val="28"/>
                 <w:shd w:val="clear" w:color="auto" w:fill="FFFFFF"/>
               </w:rPr>
-              <w:t>Tiêu </w:t>
-            </w:r>
-            <w:r>
-              <w:rPr>
-                <w:rStyle w:val="spellingerror"/>
+              <w:lastRenderedPageBreak/>
+              <w:t>Tiêu</w:t>
+            </w:r>
+            <w:proofErr w:type="spellEnd"/>
+            <w:r>
+              <w:rPr>
+                <w:rStyle w:val="normaltextrun"/>
                 <w:rFonts w:ascii="Times New Roman" w:hAnsi="Times New Roman" w:cs="Times New Roman"/>
                 <w:sz w:val="28"/>
                 <w:szCs w:val="28"/>
                 <w:shd w:val="clear" w:color="auto" w:fill="FFFFFF"/>
               </w:rPr>
+              <w:t> </w:t>
+            </w:r>
+            <w:proofErr w:type="spellStart"/>
+            <w:r>
+              <w:rPr>
+                <w:rStyle w:val="spellingerror"/>
+                <w:rFonts w:ascii="Times New Roman" w:hAnsi="Times New Roman" w:cs="Times New Roman"/>
+                <w:sz w:val="28"/>
+                <w:szCs w:val="28"/>
+                <w:shd w:val="clear" w:color="auto" w:fill="FFFFFF"/>
+              </w:rPr>
               <w:t>chí</w:t>
             </w:r>
+            <w:proofErr w:type="spellEnd"/>
             <w:r>
               <w:rPr>
                 <w:rStyle w:val="eop"/>
@@ -8666,6 +10194,7 @@
               </w:rPr>
               <w:t>CTDL </w:t>
             </w:r>
+            <w:proofErr w:type="spellStart"/>
             <w:r>
               <w:rPr>
                 <w:rStyle w:val="spellingerror"/>
@@ -8676,6 +10205,7 @@
               </w:rPr>
               <w:t>được</w:t>
             </w:r>
+            <w:proofErr w:type="spellEnd"/>
             <w:r>
               <w:rPr>
                 <w:rStyle w:val="normaltextrun"/>
@@ -8686,6 +10216,7 @@
               </w:rPr>
               <w:t> </w:t>
             </w:r>
+            <w:proofErr w:type="spellStart"/>
             <w:r>
               <w:rPr>
                 <w:rStyle w:val="spellingerror"/>
@@ -8696,6 +10227,7 @@
               </w:rPr>
               <w:t>sử</w:t>
             </w:r>
+            <w:proofErr w:type="spellEnd"/>
             <w:r>
               <w:rPr>
                 <w:rStyle w:val="normaltextrun"/>
@@ -8706,6 +10238,7 @@
               </w:rPr>
               <w:t> </w:t>
             </w:r>
+            <w:proofErr w:type="spellStart"/>
             <w:r>
               <w:rPr>
                 <w:rStyle w:val="spellingerror"/>
@@ -8716,6 +10249,7 @@
               </w:rPr>
               <w:t>dụng</w:t>
             </w:r>
+            <w:proofErr w:type="spellEnd"/>
             <w:r>
               <w:rPr>
                 <w:rStyle w:val="eop"/>
@@ -8848,6 +10382,7 @@
                 <w:szCs w:val="28"/>
               </w:rPr>
             </w:pPr>
+            <w:proofErr w:type="spellStart"/>
             <w:r>
               <w:rPr>
                 <w:rStyle w:val="normaltextrun"/>
@@ -8856,18 +10391,31 @@
                 <w:szCs w:val="28"/>
                 <w:shd w:val="clear" w:color="auto" w:fill="FFFFFF"/>
               </w:rPr>
-              <w:t>Định </w:t>
-            </w:r>
-            <w:r>
-              <w:rPr>
-                <w:rStyle w:val="spellingerror"/>
+              <w:t>Định</w:t>
+            </w:r>
+            <w:proofErr w:type="spellEnd"/>
+            <w:r>
+              <w:rPr>
+                <w:rStyle w:val="normaltextrun"/>
                 <w:rFonts w:ascii="Times New Roman" w:hAnsi="Times New Roman" w:cs="Times New Roman"/>
                 <w:sz w:val="28"/>
                 <w:szCs w:val="28"/>
                 <w:shd w:val="clear" w:color="auto" w:fill="FFFFFF"/>
               </w:rPr>
+              <w:t> </w:t>
+            </w:r>
+            <w:proofErr w:type="spellStart"/>
+            <w:r>
+              <w:rPr>
+                <w:rStyle w:val="spellingerror"/>
+                <w:rFonts w:ascii="Times New Roman" w:hAnsi="Times New Roman" w:cs="Times New Roman"/>
+                <w:sz w:val="28"/>
+                <w:szCs w:val="28"/>
+                <w:shd w:val="clear" w:color="auto" w:fill="FFFFFF"/>
+              </w:rPr>
               <w:t>nghĩa</w:t>
             </w:r>
+            <w:proofErr w:type="spellEnd"/>
             <w:r>
               <w:rPr>
                 <w:rStyle w:val="eop"/>
@@ -8910,6 +10458,7 @@
                 <w:shd w:val="clear" w:color="auto" w:fill="FFFFFF"/>
               </w:rPr>
             </w:pPr>
+            <w:proofErr w:type="spellStart"/>
             <w:r>
               <w:rPr>
                 <w:rStyle w:val="normaltextrun"/>
@@ -8918,78 +10467,97 @@
                 <w:szCs w:val="24"/>
                 <w:shd w:val="clear" w:color="auto" w:fill="FFFFFF"/>
               </w:rPr>
-              <w:t>Tiến </w:t>
-            </w:r>
-            <w:r>
-              <w:rPr>
-                <w:rStyle w:val="spellingerror"/>
+              <w:t>Tiến</w:t>
+            </w:r>
+            <w:proofErr w:type="spellEnd"/>
+            <w:r>
+              <w:rPr>
+                <w:rStyle w:val="normaltextrun"/>
                 <w:rFonts w:ascii="Times New Roman" w:hAnsi="Times New Roman" w:cs="Times New Roman"/>
                 <w:sz w:val="24"/>
                 <w:szCs w:val="24"/>
                 <w:shd w:val="clear" w:color="auto" w:fill="FFFFFF"/>
               </w:rPr>
-              <w:t>hành</w:t>
-            </w:r>
-            <w:r>
-              <w:rPr>
-                <w:rStyle w:val="normaltextrun"/>
+              <w:t> </w:t>
+            </w:r>
+            <w:proofErr w:type="spellStart"/>
+            <w:r>
+              <w:rPr>
+                <w:rStyle w:val="spellingerror"/>
                 <w:rFonts w:ascii="Times New Roman" w:hAnsi="Times New Roman" w:cs="Times New Roman"/>
                 <w:sz w:val="24"/>
                 <w:szCs w:val="24"/>
                 <w:shd w:val="clear" w:color="auto" w:fill="FFFFFF"/>
               </w:rPr>
-              <w:t> </w:t>
-            </w:r>
-            <w:r>
-              <w:rPr>
-                <w:rStyle w:val="spellingerror"/>
+              <w:t>hành</w:t>
+            </w:r>
+            <w:proofErr w:type="spellEnd"/>
+            <w:r>
+              <w:rPr>
+                <w:rStyle w:val="normaltextrun"/>
                 <w:rFonts w:ascii="Times New Roman" w:hAnsi="Times New Roman" w:cs="Times New Roman"/>
                 <w:sz w:val="24"/>
                 <w:szCs w:val="24"/>
                 <w:shd w:val="clear" w:color="auto" w:fill="FFFFFF"/>
               </w:rPr>
-              <w:t>duyệt</w:t>
-            </w:r>
-            <w:r>
-              <w:rPr>
-                <w:rStyle w:val="normaltextrun"/>
+              <w:t> </w:t>
+            </w:r>
+            <w:proofErr w:type="spellStart"/>
+            <w:r>
+              <w:rPr>
+                <w:rStyle w:val="spellingerror"/>
                 <w:rFonts w:ascii="Times New Roman" w:hAnsi="Times New Roman" w:cs="Times New Roman"/>
                 <w:sz w:val="24"/>
                 <w:szCs w:val="24"/>
                 <w:shd w:val="clear" w:color="auto" w:fill="FFFFFF"/>
               </w:rPr>
-              <w:t> </w:t>
-            </w:r>
-            <w:r>
-              <w:rPr>
-                <w:rStyle w:val="spellingerror"/>
+              <w:t>duyệt</w:t>
+            </w:r>
+            <w:proofErr w:type="spellEnd"/>
+            <w:r>
+              <w:rPr>
+                <w:rStyle w:val="normaltextrun"/>
                 <w:rFonts w:ascii="Times New Roman" w:hAnsi="Times New Roman" w:cs="Times New Roman"/>
                 <w:sz w:val="24"/>
                 <w:szCs w:val="24"/>
                 <w:shd w:val="clear" w:color="auto" w:fill="FFFFFF"/>
               </w:rPr>
-              <w:t>các</w:t>
-            </w:r>
-            <w:r>
-              <w:rPr>
-                <w:rStyle w:val="normaltextrun"/>
+              <w:t> </w:t>
+            </w:r>
+            <w:proofErr w:type="spellStart"/>
+            <w:r>
+              <w:rPr>
+                <w:rStyle w:val="spellingerror"/>
                 <w:rFonts w:ascii="Times New Roman" w:hAnsi="Times New Roman" w:cs="Times New Roman"/>
                 <w:sz w:val="24"/>
                 <w:szCs w:val="24"/>
                 <w:shd w:val="clear" w:color="auto" w:fill="FFFFFF"/>
               </w:rPr>
-              <w:t> nodes </w:t>
-            </w:r>
-            <w:r>
-              <w:rPr>
-                <w:rStyle w:val="spellingerror"/>
+              <w:t>các</w:t>
+            </w:r>
+            <w:proofErr w:type="spellEnd"/>
+            <w:r>
+              <w:rPr>
+                <w:rStyle w:val="normaltextrun"/>
                 <w:rFonts w:ascii="Times New Roman" w:hAnsi="Times New Roman" w:cs="Times New Roman"/>
                 <w:sz w:val="24"/>
                 <w:szCs w:val="24"/>
                 <w:shd w:val="clear" w:color="auto" w:fill="FFFFFF"/>
               </w:rPr>
+              <w:t> nodes </w:t>
+            </w:r>
+            <w:proofErr w:type="spellStart"/>
+            <w:r>
+              <w:rPr>
+                <w:rStyle w:val="spellingerror"/>
+                <w:rFonts w:ascii="Times New Roman" w:hAnsi="Times New Roman" w:cs="Times New Roman"/>
+                <w:sz w:val="24"/>
+                <w:szCs w:val="24"/>
+                <w:shd w:val="clear" w:color="auto" w:fill="FFFFFF"/>
+              </w:rPr>
               <w:t>xa</w:t>
             </w:r>
+            <w:proofErr w:type="spellEnd"/>
             <w:r>
               <w:rPr>
                 <w:rStyle w:val="normaltextrun"/>
@@ -9014,6 +10582,7 @@
                 <w:shd w:val="clear" w:color="auto" w:fill="FFFFFF"/>
               </w:rPr>
             </w:pPr>
+            <w:proofErr w:type="spellStart"/>
             <w:r>
               <w:rPr>
                 <w:rStyle w:val="spellingerror"/>
@@ -9024,6 +10593,7 @@
               </w:rPr>
               <w:t>nhất</w:t>
             </w:r>
+            <w:proofErr w:type="spellEnd"/>
             <w:r>
               <w:rPr>
                 <w:rStyle w:val="normaltextrun"/>
@@ -9034,6 +10604,7 @@
               </w:rPr>
               <w:t> </w:t>
             </w:r>
+            <w:proofErr w:type="spellStart"/>
             <w:r>
               <w:rPr>
                 <w:rStyle w:val="spellingerror"/>
@@ -9044,6 +10615,7 @@
               </w:rPr>
               <w:t>có</w:t>
             </w:r>
+            <w:proofErr w:type="spellEnd"/>
             <w:r>
               <w:rPr>
                 <w:rStyle w:val="normaltextrun"/>
@@ -9054,6 +10626,7 @@
               </w:rPr>
               <w:t> </w:t>
             </w:r>
+            <w:proofErr w:type="spellStart"/>
             <w:r>
               <w:rPr>
                 <w:rStyle w:val="spellingerror"/>
@@ -9064,6 +10637,7 @@
               </w:rPr>
               <w:t>thể</w:t>
             </w:r>
+            <w:proofErr w:type="spellEnd"/>
             <w:r>
               <w:rPr>
                 <w:rStyle w:val="normaltextrun"/>
@@ -9074,6 +10648,7 @@
               </w:rPr>
               <w:t> </w:t>
             </w:r>
+            <w:proofErr w:type="spellStart"/>
             <w:r>
               <w:rPr>
                 <w:rStyle w:val="spellingerror"/>
@@ -9084,6 +10659,7 @@
               </w:rPr>
               <w:t>cho</w:t>
             </w:r>
+            <w:proofErr w:type="spellEnd"/>
             <w:r>
               <w:rPr>
                 <w:rStyle w:val="normaltextrun"/>
@@ -9094,6 +10670,7 @@
               </w:rPr>
               <w:t> </w:t>
             </w:r>
+            <w:proofErr w:type="spellStart"/>
             <w:r>
               <w:rPr>
                 <w:rStyle w:val="spellingerror"/>
@@ -9104,6 +10681,7 @@
               </w:rPr>
               <w:t>đến</w:t>
             </w:r>
+            <w:proofErr w:type="spellEnd"/>
             <w:r>
               <w:rPr>
                 <w:rStyle w:val="normaltextrun"/>
@@ -9114,6 +10692,7 @@
               </w:rPr>
               <w:t> </w:t>
             </w:r>
+            <w:proofErr w:type="spellStart"/>
             <w:r>
               <w:rPr>
                 <w:rStyle w:val="spellingerror"/>
@@ -9124,6 +10703,7 @@
               </w:rPr>
               <w:t>khi</w:t>
             </w:r>
+            <w:proofErr w:type="spellEnd"/>
             <w:r>
               <w:rPr>
                 <w:rStyle w:val="normaltextrun"/>
@@ -9134,6 +10714,7 @@
               </w:rPr>
               <w:t> </w:t>
             </w:r>
+            <w:proofErr w:type="spellStart"/>
             <w:r>
               <w:rPr>
                 <w:rStyle w:val="spellingerror"/>
@@ -9144,6 +10725,7 @@
               </w:rPr>
               <w:t>không</w:t>
             </w:r>
+            <w:proofErr w:type="spellEnd"/>
             <w:r>
               <w:rPr>
                 <w:rStyle w:val="normaltextrun"/>
@@ -9166,6 +10748,7 @@
                 <w:szCs w:val="24"/>
               </w:rPr>
             </w:pPr>
+            <w:proofErr w:type="spellStart"/>
             <w:r>
               <w:rPr>
                 <w:rStyle w:val="spellingerror"/>
@@ -9176,6 +10759,7 @@
               </w:rPr>
               <w:t>còn</w:t>
             </w:r>
+            <w:proofErr w:type="spellEnd"/>
             <w:r>
               <w:rPr>
                 <w:rStyle w:val="normaltextrun"/>
@@ -9214,6 +10798,7 @@
               </w:rPr>
               <w:t> </w:t>
             </w:r>
+            <w:proofErr w:type="spellStart"/>
             <w:r>
               <w:rPr>
                 <w:rStyle w:val="spellingerror"/>
@@ -9224,6 +10809,7 @@
               </w:rPr>
               <w:t>quanh</w:t>
             </w:r>
+            <w:proofErr w:type="spellEnd"/>
             <w:r>
               <w:rPr>
                 <w:rStyle w:val="normaltextrun"/>
@@ -9234,6 +10820,7 @@
               </w:rPr>
               <w:t> </w:t>
             </w:r>
+            <w:proofErr w:type="spellStart"/>
             <w:r>
               <w:rPr>
                 <w:rStyle w:val="spellingerror"/>
@@ -9244,6 +10831,7 @@
               </w:rPr>
               <w:t>chưa</w:t>
             </w:r>
+            <w:proofErr w:type="spellEnd"/>
             <w:r>
               <w:rPr>
                 <w:rStyle w:val="normaltextrun"/>
@@ -9254,6 +10842,7 @@
               </w:rPr>
               <w:t> </w:t>
             </w:r>
+            <w:proofErr w:type="spellStart"/>
             <w:r>
               <w:rPr>
                 <w:rStyle w:val="spellingerror"/>
@@ -9264,6 +10853,7 @@
               </w:rPr>
               <w:t>được</w:t>
             </w:r>
+            <w:proofErr w:type="spellEnd"/>
             <w:r>
               <w:rPr>
                 <w:rStyle w:val="normaltextrun"/>
@@ -9274,6 +10864,7 @@
               </w:rPr>
               <w:t> </w:t>
             </w:r>
+            <w:proofErr w:type="spellStart"/>
             <w:r>
               <w:rPr>
                 <w:rStyle w:val="spellingerror"/>
@@ -9284,6 +10875,7 @@
               </w:rPr>
               <w:t>duyệt</w:t>
             </w:r>
+            <w:proofErr w:type="spellEnd"/>
             <w:r>
               <w:rPr>
                 <w:rStyle w:val="eop"/>
@@ -9326,6 +10918,7 @@
                 <w:shd w:val="clear" w:color="auto" w:fill="FFFFFF"/>
               </w:rPr>
             </w:pPr>
+            <w:proofErr w:type="spellStart"/>
             <w:r>
               <w:rPr>
                 <w:rStyle w:val="spellingerror"/>
@@ -9336,6 +10929,7 @@
               </w:rPr>
               <w:t>Duyệt</w:t>
             </w:r>
+            <w:proofErr w:type="spellEnd"/>
             <w:r>
               <w:rPr>
                 <w:rStyle w:val="normaltextrun"/>
@@ -9346,6 +10940,7 @@
               </w:rPr>
               <w:t> </w:t>
             </w:r>
+            <w:proofErr w:type="spellStart"/>
             <w:r>
               <w:rPr>
                 <w:rStyle w:val="spellingerror"/>
@@ -9356,6 +10951,7 @@
               </w:rPr>
               <w:t>toàn</w:t>
             </w:r>
+            <w:proofErr w:type="spellEnd"/>
             <w:r>
               <w:rPr>
                 <w:rStyle w:val="normaltextrun"/>
@@ -9366,6 +10962,7 @@
               </w:rPr>
               <w:t> </w:t>
             </w:r>
+            <w:proofErr w:type="spellStart"/>
             <w:r>
               <w:rPr>
                 <w:rStyle w:val="spellingerror"/>
@@ -9376,6 +10973,7 @@
               </w:rPr>
               <w:t>bộ</w:t>
             </w:r>
+            <w:proofErr w:type="spellEnd"/>
             <w:r>
               <w:rPr>
                 <w:rStyle w:val="normaltextrun"/>
@@ -9386,6 +10984,7 @@
               </w:rPr>
               <w:t> nodes </w:t>
             </w:r>
+            <w:proofErr w:type="spellStart"/>
             <w:r>
               <w:rPr>
                 <w:rStyle w:val="spellingerror"/>
@@ -9396,6 +10995,7 @@
               </w:rPr>
               <w:t>trên</w:t>
             </w:r>
+            <w:proofErr w:type="spellEnd"/>
             <w:r>
               <w:rPr>
                 <w:rStyle w:val="normaltextrun"/>
@@ -9406,6 +11006,7 @@
               </w:rPr>
               <w:t> </w:t>
             </w:r>
+            <w:proofErr w:type="spellStart"/>
             <w:r>
               <w:rPr>
                 <w:rStyle w:val="spellingerror"/>
@@ -9416,6 +11017,7 @@
               </w:rPr>
               <w:t>cùng</w:t>
             </w:r>
+            <w:proofErr w:type="spellEnd"/>
             <w:r>
               <w:rPr>
                 <w:rStyle w:val="normaltextrun"/>
@@ -9426,6 +11028,7 @@
               </w:rPr>
               <w:t> </w:t>
             </w:r>
+            <w:proofErr w:type="spellStart"/>
             <w:r>
               <w:rPr>
                 <w:rStyle w:val="spellingerror"/>
@@ -9436,6 +11039,7 @@
               </w:rPr>
               <w:t>một</w:t>
             </w:r>
+            <w:proofErr w:type="spellEnd"/>
             <w:r>
               <w:rPr>
                 <w:rStyle w:val="normaltextrun"/>
@@ -9446,6 +11050,7 @@
               </w:rPr>
               <w:t> </w:t>
             </w:r>
+            <w:proofErr w:type="spellStart"/>
             <w:r>
               <w:rPr>
                 <w:rStyle w:val="spellingerror"/>
@@ -9456,6 +11061,7 @@
               </w:rPr>
               <w:t>mức</w:t>
             </w:r>
+            <w:proofErr w:type="spellEnd"/>
             <w:r>
               <w:rPr>
                 <w:rStyle w:val="normaltextrun"/>
@@ -9466,6 +11072,7 @@
               </w:rPr>
               <w:t> </w:t>
             </w:r>
+            <w:proofErr w:type="spellStart"/>
             <w:r>
               <w:rPr>
                 <w:rStyle w:val="spellingerror"/>
@@ -9476,6 +11083,7 @@
               </w:rPr>
               <w:t>trước</w:t>
             </w:r>
+            <w:proofErr w:type="spellEnd"/>
             <w:r>
               <w:rPr>
                 <w:rStyle w:val="normaltextrun"/>
@@ -9486,6 +11094,7 @@
               </w:rPr>
               <w:t> </w:t>
             </w:r>
+            <w:proofErr w:type="spellStart"/>
             <w:r>
               <w:rPr>
                 <w:rStyle w:val="spellingerror"/>
@@ -9496,6 +11105,7 @@
               </w:rPr>
               <w:t>khi</w:t>
             </w:r>
+            <w:proofErr w:type="spellEnd"/>
             <w:r>
               <w:rPr>
                 <w:rStyle w:val="normaltextrun"/>
@@ -9506,6 +11116,7 @@
               </w:rPr>
               <w:t> di </w:t>
             </w:r>
+            <w:proofErr w:type="spellStart"/>
             <w:r>
               <w:rPr>
                 <w:rStyle w:val="spellingerror"/>
@@ -9516,6 +11127,7 @@
               </w:rPr>
               <w:t>chuyển</w:t>
             </w:r>
+            <w:proofErr w:type="spellEnd"/>
           </w:p>
           <w:p>
             <w:pPr>
@@ -9549,6 +11161,7 @@
               </w:rPr>
               <w:t> </w:t>
             </w:r>
+            <w:proofErr w:type="spellStart"/>
             <w:r>
               <w:rPr>
                 <w:rStyle w:val="spellingerror"/>
@@ -9559,6 +11172,7 @@
               </w:rPr>
               <w:t>tới</w:t>
             </w:r>
+            <w:proofErr w:type="spellEnd"/>
             <w:r>
               <w:rPr>
                 <w:rStyle w:val="normaltextrun"/>
@@ -9569,6 +11183,7 @@
               </w:rPr>
               <w:t> </w:t>
             </w:r>
+            <w:proofErr w:type="spellStart"/>
             <w:r>
               <w:rPr>
                 <w:rStyle w:val="spellingerror"/>
@@ -9579,6 +11194,7 @@
               </w:rPr>
               <w:t>mức</w:t>
             </w:r>
+            <w:proofErr w:type="spellEnd"/>
             <w:r>
               <w:rPr>
                 <w:rStyle w:val="normaltextrun"/>
@@ -9589,6 +11205,7 @@
               </w:rPr>
               <w:t> </w:t>
             </w:r>
+            <w:proofErr w:type="spellStart"/>
             <w:r>
               <w:rPr>
                 <w:rStyle w:val="spellingerror"/>
@@ -9599,6 +11216,7 @@
               </w:rPr>
               <w:t>tiếp</w:t>
             </w:r>
+            <w:proofErr w:type="spellEnd"/>
             <w:r>
               <w:rPr>
                 <w:rStyle w:val="normaltextrun"/>
@@ -9609,6 +11227,7 @@
               </w:rPr>
               <w:t> </w:t>
             </w:r>
+            <w:proofErr w:type="spellStart"/>
             <w:r>
               <w:rPr>
                 <w:rStyle w:val="spellingerror"/>
@@ -9619,6 +11238,7 @@
               </w:rPr>
               <w:t>theo</w:t>
             </w:r>
+            <w:proofErr w:type="spellEnd"/>
             <w:r>
               <w:rPr>
                 <w:rStyle w:val="eop"/>
@@ -9661,6 +11281,7 @@
                 <w:szCs w:val="28"/>
               </w:rPr>
             </w:pPr>
+            <w:proofErr w:type="spellStart"/>
             <w:r>
               <w:rPr>
                 <w:rStyle w:val="spellingerror"/>
@@ -9671,6 +11292,7 @@
               </w:rPr>
               <w:t>Kỹ</w:t>
             </w:r>
+            <w:proofErr w:type="spellEnd"/>
             <w:r>
               <w:rPr>
                 <w:rStyle w:val="normaltextrun"/>
@@ -9681,6 +11303,7 @@
               </w:rPr>
               <w:t> </w:t>
             </w:r>
+            <w:proofErr w:type="spellStart"/>
             <w:r>
               <w:rPr>
                 <w:rStyle w:val="spellingerror"/>
@@ -9691,6 +11314,7 @@
               </w:rPr>
               <w:t>thuật</w:t>
             </w:r>
+            <w:proofErr w:type="spellEnd"/>
             <w:r>
               <w:rPr>
                 <w:rStyle w:val="eop"/>
@@ -9733,6 +11357,7 @@
                 <w:shd w:val="clear" w:color="auto" w:fill="FFFFFF"/>
               </w:rPr>
             </w:pPr>
+            <w:proofErr w:type="spellStart"/>
             <w:r>
               <w:rPr>
                 <w:rStyle w:val="spellingerror"/>
@@ -9743,6 +11368,7 @@
               </w:rPr>
               <w:t>Phải</w:t>
             </w:r>
+            <w:proofErr w:type="spellEnd"/>
             <w:r>
               <w:rPr>
                 <w:rStyle w:val="normaltextrun"/>
@@ -9753,6 +11379,7 @@
               </w:rPr>
               <w:t> </w:t>
             </w:r>
+            <w:proofErr w:type="spellStart"/>
             <w:r>
               <w:rPr>
                 <w:rStyle w:val="spellingerror"/>
@@ -9763,6 +11390,7 @@
               </w:rPr>
               <w:t>duyệt</w:t>
             </w:r>
+            <w:proofErr w:type="spellEnd"/>
             <w:r>
               <w:rPr>
                 <w:rStyle w:val="normaltextrun"/>
@@ -9773,6 +11401,7 @@
               </w:rPr>
               <w:t> qua </w:t>
             </w:r>
+            <w:proofErr w:type="spellStart"/>
             <w:r>
               <w:rPr>
                 <w:rStyle w:val="spellingerror"/>
@@ -9783,6 +11412,7 @@
               </w:rPr>
               <w:t>nhiều</w:t>
             </w:r>
+            <w:proofErr w:type="spellEnd"/>
             <w:r>
               <w:rPr>
                 <w:rStyle w:val="normaltextrun"/>
@@ -9793,6 +11423,7 @@
               </w:rPr>
               <w:t> </w:t>
             </w:r>
+            <w:proofErr w:type="spellStart"/>
             <w:r>
               <w:rPr>
                 <w:rStyle w:val="spellingerror"/>
@@ -9803,6 +11434,7 @@
               </w:rPr>
               <w:t>cạnh</w:t>
             </w:r>
+            <w:proofErr w:type="spellEnd"/>
             <w:r>
               <w:rPr>
                 <w:rStyle w:val="normaltextrun"/>
@@ -9813,6 +11445,7 @@
               </w:rPr>
               <w:t> </w:t>
             </w:r>
+            <w:proofErr w:type="spellStart"/>
             <w:r>
               <w:rPr>
                 <w:rStyle w:val="spellingerror"/>
@@ -9823,6 +11456,7 @@
               </w:rPr>
               <w:t>để</w:t>
             </w:r>
+            <w:proofErr w:type="spellEnd"/>
             <w:r>
               <w:rPr>
                 <w:rStyle w:val="normaltextrun"/>
@@ -9847,6 +11481,7 @@
                 <w:shd w:val="clear" w:color="auto" w:fill="FFFFFF"/>
               </w:rPr>
             </w:pPr>
+            <w:proofErr w:type="spellStart"/>
             <w:r>
               <w:rPr>
                 <w:rStyle w:val="spellingerror"/>
@@ -9857,6 +11492,7 @@
               </w:rPr>
               <w:t>duyệt</w:t>
             </w:r>
+            <w:proofErr w:type="spellEnd"/>
             <w:r>
               <w:rPr>
                 <w:rStyle w:val="normaltextrun"/>
@@ -9867,6 +11503,7 @@
               </w:rPr>
               <w:t> </w:t>
             </w:r>
+            <w:proofErr w:type="spellStart"/>
             <w:r>
               <w:rPr>
                 <w:rStyle w:val="spellingerror"/>
@@ -9877,6 +11514,7 @@
               </w:rPr>
               <w:t>đến</w:t>
             </w:r>
+            <w:proofErr w:type="spellEnd"/>
             <w:r>
               <w:rPr>
                 <w:rStyle w:val="normaltextrun"/>
@@ -9887,6 +11525,7 @@
               </w:rPr>
               <w:t> </w:t>
             </w:r>
+            <w:proofErr w:type="spellStart"/>
             <w:r>
               <w:rPr>
                 <w:rStyle w:val="spellingerror"/>
@@ -9897,6 +11536,7 @@
               </w:rPr>
               <w:t>đỉnh</w:t>
             </w:r>
+            <w:proofErr w:type="spellEnd"/>
             <w:r>
               <w:rPr>
                 <w:rStyle w:val="normaltextrun"/>
@@ -9907,6 +11547,7 @@
               </w:rPr>
               <w:t> </w:t>
             </w:r>
+            <w:proofErr w:type="spellStart"/>
             <w:r>
               <w:rPr>
                 <w:rStyle w:val="spellingerror"/>
@@ -9917,6 +11558,7 @@
               </w:rPr>
               <w:t>cần</w:t>
             </w:r>
+            <w:proofErr w:type="spellEnd"/>
             <w:r>
               <w:rPr>
                 <w:rStyle w:val="normaltextrun"/>
@@ -9927,6 +11569,7 @@
               </w:rPr>
               <w:t> </w:t>
             </w:r>
+            <w:proofErr w:type="spellStart"/>
             <w:r>
               <w:rPr>
                 <w:rStyle w:val="spellingerror"/>
@@ -9937,6 +11580,7 @@
               </w:rPr>
               <w:t>tìm</w:t>
             </w:r>
+            <w:proofErr w:type="spellEnd"/>
             <w:r>
               <w:rPr>
                 <w:rStyle w:val="normaltextrun"/>
@@ -9947,6 +11591,7 @@
               </w:rPr>
               <w:t> </w:t>
             </w:r>
+            <w:proofErr w:type="spellStart"/>
             <w:r>
               <w:rPr>
                 <w:rStyle w:val="spellingerror"/>
@@ -9957,6 +11602,7 @@
               </w:rPr>
               <w:t>từ</w:t>
             </w:r>
+            <w:proofErr w:type="spellEnd"/>
             <w:r>
               <w:rPr>
                 <w:rStyle w:val="normaltextrun"/>
@@ -9967,6 +11613,7 @@
               </w:rPr>
               <w:t> </w:t>
             </w:r>
+            <w:proofErr w:type="spellStart"/>
             <w:r>
               <w:rPr>
                 <w:rStyle w:val="spellingerror"/>
@@ -9977,6 +11624,7 @@
               </w:rPr>
               <w:t>một</w:t>
             </w:r>
+            <w:proofErr w:type="spellEnd"/>
             <w:r>
               <w:rPr>
                 <w:rStyle w:val="normaltextrun"/>
@@ -9999,6 +11647,7 @@
                 <w:szCs w:val="24"/>
               </w:rPr>
             </w:pPr>
+            <w:proofErr w:type="spellStart"/>
             <w:r>
               <w:rPr>
                 <w:rStyle w:val="spellingerror"/>
@@ -10009,6 +11658,7 @@
               </w:rPr>
               <w:t>đỉnh</w:t>
             </w:r>
+            <w:proofErr w:type="spellEnd"/>
             <w:r>
               <w:rPr>
                 <w:rStyle w:val="normaltextrun"/>
@@ -10019,6 +11669,7 @@
               </w:rPr>
               <w:t> </w:t>
             </w:r>
+            <w:proofErr w:type="spellStart"/>
             <w:r>
               <w:rPr>
                 <w:rStyle w:val="spellingerror"/>
@@ -10029,6 +11680,7 @@
               </w:rPr>
               <w:t>nguồn</w:t>
             </w:r>
+            <w:proofErr w:type="spellEnd"/>
             <w:r>
               <w:rPr>
                 <w:rStyle w:val="eop"/>
@@ -10069,12 +11721,14 @@
                 <w:rFonts w:eastAsiaTheme="majorEastAsia"/>
               </w:rPr>
             </w:pPr>
+            <w:proofErr w:type="spellStart"/>
             <w:r>
               <w:rPr>
                 <w:rStyle w:val="spellingerror"/>
               </w:rPr>
               <w:t>Có</w:t>
             </w:r>
+            <w:proofErr w:type="spellEnd"/>
             <w:r>
               <w:rPr>
                 <w:rStyle w:val="normaltextrun"/>
@@ -10082,12 +11736,14 @@
               </w:rPr>
               <w:t> </w:t>
             </w:r>
+            <w:proofErr w:type="spellStart"/>
             <w:r>
               <w:rPr>
                 <w:rStyle w:val="spellingerror"/>
               </w:rPr>
               <w:t>thể</w:t>
             </w:r>
+            <w:proofErr w:type="spellEnd"/>
             <w:r>
               <w:rPr>
                 <w:rStyle w:val="normaltextrun"/>
@@ -10095,12 +11751,14 @@
               </w:rPr>
               <w:t> </w:t>
             </w:r>
+            <w:proofErr w:type="spellStart"/>
             <w:r>
               <w:rPr>
                 <w:rStyle w:val="spellingerror"/>
               </w:rPr>
               <w:t>sử</w:t>
             </w:r>
+            <w:proofErr w:type="spellEnd"/>
             <w:r>
               <w:rPr>
                 <w:rStyle w:val="normaltextrun"/>
@@ -10108,12 +11766,14 @@
               </w:rPr>
               <w:t> </w:t>
             </w:r>
+            <w:proofErr w:type="spellStart"/>
             <w:r>
               <w:rPr>
                 <w:rStyle w:val="spellingerror"/>
               </w:rPr>
               <w:t>dụng</w:t>
             </w:r>
+            <w:proofErr w:type="spellEnd"/>
             <w:r>
               <w:rPr>
                 <w:rStyle w:val="normaltextrun"/>
@@ -10121,12 +11781,14 @@
               </w:rPr>
               <w:t> </w:t>
             </w:r>
+            <w:proofErr w:type="spellStart"/>
             <w:r>
               <w:rPr>
                 <w:rStyle w:val="spellingerror"/>
               </w:rPr>
               <w:t>để</w:t>
             </w:r>
+            <w:proofErr w:type="spellEnd"/>
             <w:r>
               <w:rPr>
                 <w:rStyle w:val="normaltextrun"/>
@@ -10134,12 +11796,14 @@
               </w:rPr>
               <w:t> </w:t>
             </w:r>
+            <w:proofErr w:type="spellStart"/>
             <w:r>
               <w:rPr>
                 <w:rStyle w:val="spellingerror"/>
               </w:rPr>
               <w:t>tìm</w:t>
             </w:r>
+            <w:proofErr w:type="spellEnd"/>
             <w:r>
               <w:rPr>
                 <w:rStyle w:val="normaltextrun"/>
@@ -10147,12 +11811,14 @@
               </w:rPr>
               <w:t> </w:t>
             </w:r>
+            <w:proofErr w:type="spellStart"/>
             <w:r>
               <w:rPr>
                 <w:rStyle w:val="spellingerror"/>
               </w:rPr>
               <w:t>kiếm</w:t>
             </w:r>
+            <w:proofErr w:type="spellEnd"/>
             <w:r>
               <w:rPr>
                 <w:rStyle w:val="normaltextrun"/>
@@ -10160,12 +11826,14 @@
               </w:rPr>
               <w:t> </w:t>
             </w:r>
+            <w:proofErr w:type="spellStart"/>
             <w:r>
               <w:rPr>
                 <w:rStyle w:val="spellingerror"/>
               </w:rPr>
               <w:t>đường</w:t>
             </w:r>
+            <w:proofErr w:type="spellEnd"/>
             <w:r>
               <w:rPr>
                 <w:rStyle w:val="normaltextrun"/>
@@ -10173,12 +11841,14 @@
               </w:rPr>
               <w:t> </w:t>
             </w:r>
+            <w:proofErr w:type="spellStart"/>
             <w:r>
               <w:rPr>
                 <w:rStyle w:val="spellingerror"/>
               </w:rPr>
               <w:t>đi</w:t>
             </w:r>
+            <w:proofErr w:type="spellEnd"/>
             <w:r>
               <w:rPr>
                 <w:rStyle w:val="normaltextrun"/>
@@ -10186,12 +11856,14 @@
               </w:rPr>
               <w:t> </w:t>
             </w:r>
+            <w:proofErr w:type="spellStart"/>
             <w:r>
               <w:rPr>
                 <w:rStyle w:val="spellingerror"/>
               </w:rPr>
               <w:t>ngắn</w:t>
             </w:r>
+            <w:proofErr w:type="spellEnd"/>
             <w:r>
               <w:rPr>
                 <w:rStyle w:val="normaltextrun"/>
@@ -10199,12 +11871,14 @@
               </w:rPr>
               <w:t> </w:t>
             </w:r>
+            <w:proofErr w:type="spellStart"/>
             <w:r>
               <w:rPr>
                 <w:rStyle w:val="spellingerror"/>
               </w:rPr>
               <w:t>nhất</w:t>
             </w:r>
+            <w:proofErr w:type="spellEnd"/>
             <w:r>
               <w:rPr>
                 <w:rStyle w:val="normaltextrun"/>
@@ -10212,12 +11886,14 @@
               </w:rPr>
               <w:t> </w:t>
             </w:r>
+            <w:proofErr w:type="spellStart"/>
             <w:r>
               <w:rPr>
                 <w:rStyle w:val="spellingerror"/>
               </w:rPr>
               <w:t>trong</w:t>
             </w:r>
+            <w:proofErr w:type="spellEnd"/>
             <w:r>
               <w:rPr>
                 <w:rStyle w:val="normaltextrun"/>
@@ -10225,12 +11901,14 @@
               </w:rPr>
               <w:t> </w:t>
             </w:r>
+            <w:proofErr w:type="spellStart"/>
             <w:r>
               <w:rPr>
                 <w:rStyle w:val="spellingerror"/>
               </w:rPr>
               <w:t>đồ</w:t>
             </w:r>
+            <w:proofErr w:type="spellEnd"/>
             <w:r>
               <w:rPr>
                 <w:rStyle w:val="normaltextrun"/>
@@ -10238,12 +11916,14 @@
               </w:rPr>
               <w:t> </w:t>
             </w:r>
+            <w:proofErr w:type="spellStart"/>
             <w:r>
               <w:rPr>
                 <w:rStyle w:val="spellingerror"/>
               </w:rPr>
               <w:t>thị</w:t>
             </w:r>
+            <w:proofErr w:type="spellEnd"/>
             <w:r>
               <w:rPr>
                 <w:rStyle w:val="normaltextrun"/>
@@ -10263,12 +11943,14 @@
                 <w:rFonts w:eastAsiaTheme="majorEastAsia"/>
               </w:rPr>
             </w:pPr>
+            <w:proofErr w:type="spellStart"/>
             <w:r>
               <w:rPr>
                 <w:rStyle w:val="spellingerror"/>
               </w:rPr>
               <w:t>không</w:t>
             </w:r>
+            <w:proofErr w:type="spellEnd"/>
             <w:r>
               <w:rPr>
                 <w:rStyle w:val="normaltextrun"/>
@@ -10276,12 +11958,14 @@
               </w:rPr>
               <w:t> </w:t>
             </w:r>
+            <w:proofErr w:type="spellStart"/>
             <w:r>
               <w:rPr>
                 <w:rStyle w:val="spellingerror"/>
               </w:rPr>
               <w:t>trọng</w:t>
             </w:r>
+            <w:proofErr w:type="spellEnd"/>
             <w:r>
               <w:rPr>
                 <w:rStyle w:val="normaltextrun"/>
@@ -10289,12 +11973,14 @@
               </w:rPr>
               <w:t> </w:t>
             </w:r>
+            <w:proofErr w:type="spellStart"/>
             <w:r>
               <w:rPr>
                 <w:rStyle w:val="spellingerror"/>
               </w:rPr>
               <w:t>số</w:t>
             </w:r>
+            <w:proofErr w:type="spellEnd"/>
             <w:r>
               <w:rPr>
                 <w:rStyle w:val="normaltextrun"/>
@@ -10302,12 +11988,14 @@
               </w:rPr>
               <w:t>. </w:t>
             </w:r>
+            <w:proofErr w:type="spellStart"/>
             <w:r>
               <w:rPr>
                 <w:rStyle w:val="spellingerror"/>
               </w:rPr>
               <w:t>Vì</w:t>
             </w:r>
+            <w:proofErr w:type="spellEnd"/>
             <w:r>
               <w:rPr>
                 <w:rStyle w:val="normaltextrun"/>
@@ -10315,38 +12003,38 @@
               </w:rPr>
               <w:t> </w:t>
             </w:r>
+            <w:proofErr w:type="spellStart"/>
             <w:r>
               <w:rPr>
                 <w:rStyle w:val="spellingerror"/>
               </w:rPr>
               <w:t>trong</w:t>
             </w:r>
+            <w:proofErr w:type="spellEnd"/>
             <w:r>
               <w:rPr>
                 <w:rStyle w:val="normaltextrun"/>
                 <w:rFonts w:eastAsiaTheme="majorEastAsia"/>
               </w:rPr>
-              <w:t> BFS,  </w:t>
-            </w:r>
-            <w:r>
-              <w:rPr>
-                <w:rStyle w:val="spellingerror"/>
-              </w:rPr>
-              <w:t>có</w:t>
-            </w:r>
+              <w:t> </w:t>
+            </w:r>
+            <w:proofErr w:type="gramStart"/>
             <w:r>
               <w:rPr>
                 <w:rStyle w:val="normaltextrun"/>
                 <w:rFonts w:eastAsiaTheme="majorEastAsia"/>
               </w:rPr>
-              <w:t> </w:t>
-            </w:r>
+              <w:t>BFS,  </w:t>
+            </w:r>
+            <w:proofErr w:type="spellStart"/>
             <w:r>
               <w:rPr>
                 <w:rStyle w:val="spellingerror"/>
               </w:rPr>
-              <w:t>thể</w:t>
-            </w:r>
+              <w:t>có</w:t>
+            </w:r>
+            <w:proofErr w:type="spellEnd"/>
+            <w:proofErr w:type="gramEnd"/>
             <w:r>
               <w:rPr>
                 <w:rStyle w:val="normaltextrun"/>
@@ -10354,12 +12042,14 @@
               </w:rPr>
               <w:t> </w:t>
             </w:r>
+            <w:proofErr w:type="spellStart"/>
             <w:r>
               <w:rPr>
                 <w:rStyle w:val="spellingerror"/>
               </w:rPr>
-              <w:t>duyệt</w:t>
-            </w:r>
+              <w:t>thể</w:t>
+            </w:r>
+            <w:proofErr w:type="spellEnd"/>
             <w:r>
               <w:rPr>
                 <w:rStyle w:val="normaltextrun"/>
@@ -10367,12 +12057,14 @@
               </w:rPr>
               <w:t> </w:t>
             </w:r>
+            <w:proofErr w:type="spellStart"/>
             <w:r>
               <w:rPr>
                 <w:rStyle w:val="spellingerror"/>
               </w:rPr>
-              <w:t>đến</w:t>
-            </w:r>
+              <w:t>duyệt</w:t>
+            </w:r>
+            <w:proofErr w:type="spellEnd"/>
             <w:r>
               <w:rPr>
                 <w:rStyle w:val="normaltextrun"/>
@@ -10380,12 +12072,14 @@
               </w:rPr>
               <w:t> </w:t>
             </w:r>
+            <w:proofErr w:type="spellStart"/>
             <w:r>
               <w:rPr>
                 <w:rStyle w:val="spellingerror"/>
               </w:rPr>
-              <w:t>một</w:t>
-            </w:r>
+              <w:t>đến</w:t>
+            </w:r>
+            <w:proofErr w:type="spellEnd"/>
             <w:r>
               <w:rPr>
                 <w:rStyle w:val="normaltextrun"/>
@@ -10393,12 +12087,14 @@
               </w:rPr>
               <w:t> </w:t>
             </w:r>
+            <w:proofErr w:type="spellStart"/>
             <w:r>
               <w:rPr>
                 <w:rStyle w:val="spellingerror"/>
               </w:rPr>
-              <w:t>đỉnh</w:t>
-            </w:r>
+              <w:t>một</w:t>
+            </w:r>
+            <w:proofErr w:type="spellEnd"/>
             <w:r>
               <w:rPr>
                 <w:rStyle w:val="normaltextrun"/>
@@ -10406,12 +12102,29 @@
               </w:rPr>
               <w:t> </w:t>
             </w:r>
+            <w:proofErr w:type="spellStart"/>
             <w:r>
               <w:rPr>
                 <w:rStyle w:val="spellingerror"/>
               </w:rPr>
+              <w:t>đỉnh</w:t>
+            </w:r>
+            <w:proofErr w:type="spellEnd"/>
+            <w:r>
+              <w:rPr>
+                <w:rStyle w:val="normaltextrun"/>
+                <w:rFonts w:eastAsiaTheme="majorEastAsia"/>
+              </w:rPr>
+              <w:t> </w:t>
+            </w:r>
+            <w:proofErr w:type="spellStart"/>
+            <w:r>
+              <w:rPr>
+                <w:rStyle w:val="spellingerror"/>
+              </w:rPr>
               <w:t>với</w:t>
             </w:r>
+            <w:proofErr w:type="spellEnd"/>
             <w:r>
               <w:rPr>
                 <w:rStyle w:val="normaltextrun"/>
@@ -10427,12 +12140,14 @@
               <w:ind w:left="186" w:right="178"/>
               <w:textAlignment w:val="baseline"/>
             </w:pPr>
+            <w:proofErr w:type="spellStart"/>
             <w:r>
               <w:rPr>
                 <w:rStyle w:val="spellingerror"/>
               </w:rPr>
               <w:t>số</w:t>
             </w:r>
+            <w:proofErr w:type="spellEnd"/>
             <w:r>
               <w:rPr>
                 <w:rStyle w:val="normaltextrun"/>
@@ -10440,12 +12155,14 @@
               </w:rPr>
               <w:t> </w:t>
             </w:r>
+            <w:proofErr w:type="spellStart"/>
             <w:r>
               <w:rPr>
                 <w:rStyle w:val="spellingerror"/>
               </w:rPr>
               <w:t>cạnh</w:t>
             </w:r>
+            <w:proofErr w:type="spellEnd"/>
             <w:r>
               <w:rPr>
                 <w:rStyle w:val="normaltextrun"/>
@@ -10453,12 +12170,14 @@
               </w:rPr>
               <w:t> </w:t>
             </w:r>
+            <w:proofErr w:type="spellStart"/>
             <w:r>
               <w:rPr>
                 <w:rStyle w:val="spellingerror"/>
               </w:rPr>
               <w:t>nhỏ</w:t>
             </w:r>
+            <w:proofErr w:type="spellEnd"/>
             <w:r>
               <w:rPr>
                 <w:rStyle w:val="normaltextrun"/>
@@ -10466,12 +12185,14 @@
               </w:rPr>
               <w:t> </w:t>
             </w:r>
+            <w:proofErr w:type="spellStart"/>
             <w:r>
               <w:rPr>
                 <w:rStyle w:val="spellingerror"/>
               </w:rPr>
               <w:t>nhất</w:t>
             </w:r>
+            <w:proofErr w:type="spellEnd"/>
             <w:r>
               <w:rPr>
                 <w:rStyle w:val="normaltextrun"/>
@@ -10479,12 +12200,14 @@
               </w:rPr>
               <w:t> </w:t>
             </w:r>
+            <w:proofErr w:type="spellStart"/>
             <w:r>
               <w:rPr>
                 <w:rStyle w:val="spellingerror"/>
               </w:rPr>
               <w:t>từ</w:t>
             </w:r>
+            <w:proofErr w:type="spellEnd"/>
             <w:r>
               <w:rPr>
                 <w:rStyle w:val="normaltextrun"/>
@@ -10492,12 +12215,14 @@
               </w:rPr>
               <w:t> </w:t>
             </w:r>
+            <w:proofErr w:type="spellStart"/>
             <w:r>
               <w:rPr>
                 <w:rStyle w:val="spellingerror"/>
               </w:rPr>
               <w:t>một</w:t>
             </w:r>
+            <w:proofErr w:type="spellEnd"/>
             <w:r>
               <w:rPr>
                 <w:rStyle w:val="normaltextrun"/>
@@ -10505,12 +12230,14 @@
               </w:rPr>
               <w:t> </w:t>
             </w:r>
+            <w:proofErr w:type="spellStart"/>
             <w:r>
               <w:rPr>
                 <w:rStyle w:val="spellingerror"/>
               </w:rPr>
               <w:t>đỉnh</w:t>
             </w:r>
+            <w:proofErr w:type="spellEnd"/>
             <w:r>
               <w:rPr>
                 <w:rStyle w:val="eop"/>
@@ -10574,6 +12301,7 @@
                 <w:szCs w:val="28"/>
               </w:rPr>
             </w:pPr>
+            <w:proofErr w:type="spellStart"/>
             <w:r>
               <w:rPr>
                 <w:rStyle w:val="spellingerror"/>
@@ -10582,9 +12310,9 @@
                 <w:szCs w:val="28"/>
                 <w:shd w:val="clear" w:color="auto" w:fill="FFFFFF"/>
               </w:rPr>
-              <w:lastRenderedPageBreak/>
               <w:t>Thời</w:t>
             </w:r>
+            <w:proofErr w:type="spellEnd"/>
             <w:r>
               <w:rPr>
                 <w:rStyle w:val="normaltextrun"/>
@@ -10595,6 +12323,7 @@
               </w:rPr>
               <w:t> </w:t>
             </w:r>
+            <w:proofErr w:type="spellStart"/>
             <w:r>
               <w:rPr>
                 <w:rStyle w:val="spellingerror"/>
@@ -10605,6 +12334,7 @@
               </w:rPr>
               <w:t>gian</w:t>
             </w:r>
+            <w:proofErr w:type="spellEnd"/>
             <w:r>
               <w:rPr>
                 <w:rStyle w:val="eop"/>
@@ -10646,27 +12376,17 @@
                 <w:rStyle w:val="normaltextrun"/>
                 <w:rFonts w:eastAsiaTheme="majorEastAsia"/>
               </w:rPr>
-              <w:t>O(V+E) :Khi </w:t>
-            </w:r>
-            <w:r>
-              <w:rPr>
-                <w:rStyle w:val="spellingerror"/>
-              </w:rPr>
-              <w:t>là</w:t>
-            </w:r>
+              <w:t>O(V+E</w:t>
+            </w:r>
+            <w:proofErr w:type="gramStart"/>
             <w:r>
               <w:rPr>
                 <w:rStyle w:val="normaltextrun"/>
                 <w:rFonts w:eastAsiaTheme="majorEastAsia"/>
               </w:rPr>
-              <w:t> </w:t>
-            </w:r>
-            <w:r>
-              <w:rPr>
-                <w:rStyle w:val="spellingerror"/>
-              </w:rPr>
-              <w:t>một</w:t>
-            </w:r>
+              <w:t>) :Khi</w:t>
+            </w:r>
+            <w:proofErr w:type="gramEnd"/>
             <w:r>
               <w:rPr>
                 <w:rStyle w:val="normaltextrun"/>
@@ -10674,12 +12394,14 @@
               </w:rPr>
               <w:t> </w:t>
             </w:r>
+            <w:proofErr w:type="spellStart"/>
             <w:r>
               <w:rPr>
                 <w:rStyle w:val="spellingerror"/>
               </w:rPr>
-              <w:t>danh</w:t>
-            </w:r>
+              <w:t>là</w:t>
+            </w:r>
+            <w:proofErr w:type="spellEnd"/>
             <w:r>
               <w:rPr>
                 <w:rStyle w:val="normaltextrun"/>
@@ -10687,12 +12409,14 @@
               </w:rPr>
               <w:t> </w:t>
             </w:r>
+            <w:proofErr w:type="spellStart"/>
             <w:r>
               <w:rPr>
                 <w:rStyle w:val="spellingerror"/>
               </w:rPr>
-              <w:t>sách</w:t>
-            </w:r>
+              <w:t>một</w:t>
+            </w:r>
+            <w:proofErr w:type="spellEnd"/>
             <w:r>
               <w:rPr>
                 <w:rStyle w:val="normaltextrun"/>
@@ -10700,12 +12424,44 @@
               </w:rPr>
               <w:t> </w:t>
             </w:r>
+            <w:proofErr w:type="spellStart"/>
             <w:r>
               <w:rPr>
                 <w:rStyle w:val="spellingerror"/>
               </w:rPr>
+              <w:t>danh</w:t>
+            </w:r>
+            <w:proofErr w:type="spellEnd"/>
+            <w:r>
+              <w:rPr>
+                <w:rStyle w:val="normaltextrun"/>
+                <w:rFonts w:eastAsiaTheme="majorEastAsia"/>
+              </w:rPr>
+              <w:t> </w:t>
+            </w:r>
+            <w:proofErr w:type="spellStart"/>
+            <w:r>
+              <w:rPr>
+                <w:rStyle w:val="spellingerror"/>
+              </w:rPr>
+              <w:t>sách</w:t>
+            </w:r>
+            <w:proofErr w:type="spellEnd"/>
+            <w:r>
+              <w:rPr>
+                <w:rStyle w:val="normaltextrun"/>
+                <w:rFonts w:eastAsiaTheme="majorEastAsia"/>
+              </w:rPr>
+              <w:t> </w:t>
+            </w:r>
+            <w:proofErr w:type="spellStart"/>
+            <w:r>
+              <w:rPr>
+                <w:rStyle w:val="spellingerror"/>
+              </w:rPr>
               <w:t>kề</w:t>
             </w:r>
+            <w:proofErr w:type="spellEnd"/>
             <w:r>
               <w:rPr>
                 <w:rStyle w:val="eop"/>
@@ -10727,12 +12483,14 @@
               </w:rPr>
               <w:t>O(V^2): Khi </w:t>
             </w:r>
+            <w:proofErr w:type="spellStart"/>
             <w:r>
               <w:rPr>
                 <w:rStyle w:val="spellingerror"/>
               </w:rPr>
               <w:t>là</w:t>
             </w:r>
+            <w:proofErr w:type="spellEnd"/>
             <w:r>
               <w:rPr>
                 <w:rStyle w:val="normaltextrun"/>
@@ -10740,12 +12498,14 @@
               </w:rPr>
               <w:t> ma </w:t>
             </w:r>
+            <w:proofErr w:type="spellStart"/>
             <w:r>
               <w:rPr>
                 <w:rStyle w:val="spellingerror"/>
               </w:rPr>
               <w:t>trận</w:t>
             </w:r>
+            <w:proofErr w:type="spellEnd"/>
             <w:r>
               <w:rPr>
                 <w:rStyle w:val="normaltextrun"/>
@@ -10753,12 +12513,14 @@
               </w:rPr>
               <w:t> </w:t>
             </w:r>
+            <w:proofErr w:type="spellStart"/>
             <w:r>
               <w:rPr>
                 <w:rStyle w:val="spellingerror"/>
               </w:rPr>
               <w:t>kề</w:t>
             </w:r>
+            <w:proofErr w:type="spellEnd"/>
             <w:r>
               <w:rPr>
                 <w:rStyle w:val="normaltextrun"/>
@@ -10780,12 +12542,14 @@
               <w:ind w:left="178"/>
               <w:textAlignment w:val="baseline"/>
             </w:pPr>
+            <w:proofErr w:type="spellStart"/>
             <w:r>
               <w:rPr>
                 <w:rStyle w:val="spellingerror"/>
               </w:rPr>
               <w:t>Với</w:t>
             </w:r>
+            <w:proofErr w:type="spellEnd"/>
             <w:r>
               <w:rPr>
                 <w:rStyle w:val="normaltextrun"/>
@@ -10793,12 +12557,14 @@
               </w:rPr>
               <w:t> V </w:t>
             </w:r>
+            <w:proofErr w:type="spellStart"/>
             <w:r>
               <w:rPr>
                 <w:rStyle w:val="spellingerror"/>
               </w:rPr>
               <w:t>cạnh</w:t>
             </w:r>
+            <w:proofErr w:type="spellEnd"/>
             <w:r>
               <w:rPr>
                 <w:rStyle w:val="normaltextrun"/>
@@ -10806,12 +12572,14 @@
               </w:rPr>
               <w:t> </w:t>
             </w:r>
+            <w:proofErr w:type="spellStart"/>
             <w:r>
               <w:rPr>
                 <w:rStyle w:val="spellingerror"/>
               </w:rPr>
               <w:t>và</w:t>
             </w:r>
+            <w:proofErr w:type="spellEnd"/>
             <w:r>
               <w:rPr>
                 <w:rStyle w:val="normaltextrun"/>
@@ -10819,12 +12587,14 @@
               </w:rPr>
               <w:t> E </w:t>
             </w:r>
+            <w:proofErr w:type="spellStart"/>
             <w:r>
               <w:rPr>
                 <w:rStyle w:val="spellingerror"/>
               </w:rPr>
               <w:t>đỉnh</w:t>
             </w:r>
+            <w:proofErr w:type="spellEnd"/>
             <w:r>
               <w:rPr>
                 <w:rStyle w:val="eop"/>
@@ -10874,27 +12644,17 @@
                 <w:rStyle w:val="normaltextrun"/>
                 <w:rFonts w:eastAsiaTheme="majorEastAsia"/>
               </w:rPr>
-              <w:t>O(V+E) :Khi </w:t>
-            </w:r>
-            <w:r>
-              <w:rPr>
-                <w:rStyle w:val="spellingerror"/>
-              </w:rPr>
-              <w:t>là</w:t>
-            </w:r>
+              <w:t>O(V+E</w:t>
+            </w:r>
+            <w:proofErr w:type="gramStart"/>
             <w:r>
               <w:rPr>
                 <w:rStyle w:val="normaltextrun"/>
                 <w:rFonts w:eastAsiaTheme="majorEastAsia"/>
               </w:rPr>
-              <w:t> </w:t>
-            </w:r>
-            <w:r>
-              <w:rPr>
-                <w:rStyle w:val="spellingerror"/>
-              </w:rPr>
-              <w:t>một</w:t>
-            </w:r>
+              <w:t>) :Khi</w:t>
+            </w:r>
+            <w:proofErr w:type="gramEnd"/>
             <w:r>
               <w:rPr>
                 <w:rStyle w:val="normaltextrun"/>
@@ -10902,12 +12662,14 @@
               </w:rPr>
               <w:t> </w:t>
             </w:r>
+            <w:proofErr w:type="spellStart"/>
             <w:r>
               <w:rPr>
                 <w:rStyle w:val="spellingerror"/>
               </w:rPr>
-              <w:t>danh</w:t>
-            </w:r>
+              <w:t>là</w:t>
+            </w:r>
+            <w:proofErr w:type="spellEnd"/>
             <w:r>
               <w:rPr>
                 <w:rStyle w:val="normaltextrun"/>
@@ -10915,12 +12677,14 @@
               </w:rPr>
               <w:t> </w:t>
             </w:r>
+            <w:proofErr w:type="spellStart"/>
             <w:r>
               <w:rPr>
                 <w:rStyle w:val="spellingerror"/>
               </w:rPr>
-              <w:t>sách</w:t>
-            </w:r>
+              <w:t>một</w:t>
+            </w:r>
+            <w:proofErr w:type="spellEnd"/>
             <w:r>
               <w:rPr>
                 <w:rStyle w:val="normaltextrun"/>
@@ -10928,12 +12692,44 @@
               </w:rPr>
               <w:t> </w:t>
             </w:r>
+            <w:proofErr w:type="spellStart"/>
             <w:r>
               <w:rPr>
                 <w:rStyle w:val="spellingerror"/>
               </w:rPr>
+              <w:t>danh</w:t>
+            </w:r>
+            <w:proofErr w:type="spellEnd"/>
+            <w:r>
+              <w:rPr>
+                <w:rStyle w:val="normaltextrun"/>
+                <w:rFonts w:eastAsiaTheme="majorEastAsia"/>
+              </w:rPr>
+              <w:t> </w:t>
+            </w:r>
+            <w:proofErr w:type="spellStart"/>
+            <w:r>
+              <w:rPr>
+                <w:rStyle w:val="spellingerror"/>
+              </w:rPr>
+              <w:t>sách</w:t>
+            </w:r>
+            <w:proofErr w:type="spellEnd"/>
+            <w:r>
+              <w:rPr>
+                <w:rStyle w:val="normaltextrun"/>
+                <w:rFonts w:eastAsiaTheme="majorEastAsia"/>
+              </w:rPr>
+              <w:t> </w:t>
+            </w:r>
+            <w:proofErr w:type="spellStart"/>
+            <w:r>
+              <w:rPr>
+                <w:rStyle w:val="spellingerror"/>
+              </w:rPr>
               <w:t>kề</w:t>
             </w:r>
+            <w:proofErr w:type="spellEnd"/>
             <w:r>
               <w:rPr>
                 <w:rStyle w:val="eop"/>
@@ -10955,12 +12751,14 @@
               </w:rPr>
               <w:t>O(V^2): Khi </w:t>
             </w:r>
+            <w:proofErr w:type="spellStart"/>
             <w:r>
               <w:rPr>
                 <w:rStyle w:val="spellingerror"/>
               </w:rPr>
               <w:t>là</w:t>
             </w:r>
+            <w:proofErr w:type="spellEnd"/>
             <w:r>
               <w:rPr>
                 <w:rStyle w:val="normaltextrun"/>
@@ -10968,12 +12766,14 @@
               </w:rPr>
               <w:t> ma </w:t>
             </w:r>
+            <w:proofErr w:type="spellStart"/>
             <w:r>
               <w:rPr>
                 <w:rStyle w:val="spellingerror"/>
               </w:rPr>
               <w:t>trận</w:t>
             </w:r>
+            <w:proofErr w:type="spellEnd"/>
             <w:r>
               <w:rPr>
                 <w:rStyle w:val="normaltextrun"/>
@@ -10981,12 +12781,14 @@
               </w:rPr>
               <w:t> </w:t>
             </w:r>
+            <w:proofErr w:type="spellStart"/>
             <w:r>
               <w:rPr>
                 <w:rStyle w:val="spellingerror"/>
               </w:rPr>
               <w:t>kề</w:t>
             </w:r>
+            <w:proofErr w:type="spellEnd"/>
             <w:r>
               <w:rPr>
                 <w:rStyle w:val="normaltextrun"/>
@@ -11008,12 +12810,14 @@
               <w:ind w:left="186"/>
               <w:textAlignment w:val="baseline"/>
             </w:pPr>
+            <w:proofErr w:type="spellStart"/>
             <w:r>
               <w:rPr>
                 <w:rStyle w:val="spellingerror"/>
               </w:rPr>
               <w:t>Với</w:t>
             </w:r>
+            <w:proofErr w:type="spellEnd"/>
             <w:r>
               <w:rPr>
                 <w:rStyle w:val="normaltextrun"/>
@@ -11021,12 +12825,14 @@
               </w:rPr>
               <w:t> V </w:t>
             </w:r>
+            <w:proofErr w:type="spellStart"/>
             <w:r>
               <w:rPr>
                 <w:rStyle w:val="spellingerror"/>
               </w:rPr>
               <w:t>cạnh</w:t>
             </w:r>
+            <w:proofErr w:type="spellEnd"/>
             <w:r>
               <w:rPr>
                 <w:rStyle w:val="normaltextrun"/>
@@ -11034,12 +12840,14 @@
               </w:rPr>
               <w:t> </w:t>
             </w:r>
+            <w:proofErr w:type="spellStart"/>
             <w:r>
               <w:rPr>
                 <w:rStyle w:val="spellingerror"/>
               </w:rPr>
               <w:t>và</w:t>
             </w:r>
+            <w:proofErr w:type="spellEnd"/>
             <w:r>
               <w:rPr>
                 <w:rStyle w:val="normaltextrun"/>
@@ -11047,12 +12855,14 @@
               </w:rPr>
               <w:t> E </w:t>
             </w:r>
+            <w:proofErr w:type="spellStart"/>
             <w:r>
               <w:rPr>
                 <w:rStyle w:val="spellingerror"/>
               </w:rPr>
               <w:t>đỉnh</w:t>
             </w:r>
+            <w:proofErr w:type="spellEnd"/>
             <w:r>
               <w:rPr>
                 <w:rStyle w:val="eop"/>
@@ -11103,6 +12913,7 @@
                 <w:szCs w:val="28"/>
               </w:rPr>
             </w:pPr>
+            <w:proofErr w:type="spellStart"/>
             <w:r>
               <w:rPr>
                 <w:rStyle w:val="spellingerror"/>
@@ -11113,6 +12924,7 @@
               </w:rPr>
               <w:t>Bộ</w:t>
             </w:r>
+            <w:proofErr w:type="spellEnd"/>
             <w:r>
               <w:rPr>
                 <w:rStyle w:val="normaltextrun"/>
@@ -11123,6 +12935,7 @@
               </w:rPr>
               <w:t> </w:t>
             </w:r>
+            <w:proofErr w:type="spellStart"/>
             <w:r>
               <w:rPr>
                 <w:rStyle w:val="spellingerror"/>
@@ -11133,6 +12946,7 @@
               </w:rPr>
               <w:t>nhớ</w:t>
             </w:r>
+            <w:proofErr w:type="spellEnd"/>
             <w:r>
               <w:rPr>
                 <w:rStyle w:val="eop"/>
@@ -11184,6 +12998,7 @@
               </w:rPr>
               <w:t>DFS </w:t>
             </w:r>
+            <w:proofErr w:type="spellStart"/>
             <w:r>
               <w:rPr>
                 <w:rStyle w:val="spellingerror"/>
@@ -11194,6 +13009,7 @@
               </w:rPr>
               <w:t>sử</w:t>
             </w:r>
+            <w:proofErr w:type="spellEnd"/>
             <w:r>
               <w:rPr>
                 <w:rStyle w:val="normaltextrun"/>
@@ -11204,6 +13020,7 @@
               </w:rPr>
               <w:t> </w:t>
             </w:r>
+            <w:proofErr w:type="spellStart"/>
             <w:r>
               <w:rPr>
                 <w:rStyle w:val="spellingerror"/>
@@ -11214,6 +13031,7 @@
               </w:rPr>
               <w:t>dụng</w:t>
             </w:r>
+            <w:proofErr w:type="spellEnd"/>
             <w:r>
               <w:rPr>
                 <w:rStyle w:val="normaltextrun"/>
@@ -11224,6 +13042,7 @@
               </w:rPr>
               <w:t> </w:t>
             </w:r>
+            <w:proofErr w:type="spellStart"/>
             <w:r>
               <w:rPr>
                 <w:rStyle w:val="spellingerror"/>
@@ -11234,6 +13053,7 @@
               </w:rPr>
               <w:t>ít</w:t>
             </w:r>
+            <w:proofErr w:type="spellEnd"/>
             <w:r>
               <w:rPr>
                 <w:rStyle w:val="normaltextrun"/>
@@ -11244,6 +13064,7 @@
               </w:rPr>
               <w:t> </w:t>
             </w:r>
+            <w:proofErr w:type="spellStart"/>
             <w:r>
               <w:rPr>
                 <w:rStyle w:val="spellingerror"/>
@@ -11254,6 +13075,7 @@
               </w:rPr>
               <w:t>bộ</w:t>
             </w:r>
+            <w:proofErr w:type="spellEnd"/>
             <w:r>
               <w:rPr>
                 <w:rStyle w:val="normaltextrun"/>
@@ -11264,6 +13086,7 @@
               </w:rPr>
               <w:t> </w:t>
             </w:r>
+            <w:proofErr w:type="spellStart"/>
             <w:r>
               <w:rPr>
                 <w:rStyle w:val="spellingerror"/>
@@ -11274,6 +13097,7 @@
               </w:rPr>
               <w:t>nhớ</w:t>
             </w:r>
+            <w:proofErr w:type="spellEnd"/>
             <w:r>
               <w:rPr>
                 <w:rStyle w:val="normaltextrun"/>
@@ -11284,6 +13108,7 @@
               </w:rPr>
               <w:t> </w:t>
             </w:r>
+            <w:proofErr w:type="spellStart"/>
             <w:r>
               <w:rPr>
                 <w:rStyle w:val="spellingerror"/>
@@ -11294,6 +13119,7 @@
               </w:rPr>
               <w:t>hơn</w:t>
             </w:r>
+            <w:proofErr w:type="spellEnd"/>
             <w:r>
               <w:rPr>
                 <w:rStyle w:val="eop"/>
@@ -11345,6 +13171,7 @@
               </w:rPr>
               <w:t>BFS </w:t>
             </w:r>
+            <w:proofErr w:type="spellStart"/>
             <w:r>
               <w:rPr>
                 <w:rStyle w:val="spellingerror"/>
@@ -11355,6 +13182,7 @@
               </w:rPr>
               <w:t>sử</w:t>
             </w:r>
+            <w:proofErr w:type="spellEnd"/>
             <w:r>
               <w:rPr>
                 <w:rStyle w:val="normaltextrun"/>
@@ -11365,6 +13193,7 @@
               </w:rPr>
               <w:t> </w:t>
             </w:r>
+            <w:proofErr w:type="spellStart"/>
             <w:r>
               <w:rPr>
                 <w:rStyle w:val="spellingerror"/>
@@ -11375,6 +13204,7 @@
               </w:rPr>
               <w:t>dụng</w:t>
             </w:r>
+            <w:proofErr w:type="spellEnd"/>
             <w:r>
               <w:rPr>
                 <w:rStyle w:val="normaltextrun"/>
@@ -11385,6 +13215,7 @@
               </w:rPr>
               <w:t> </w:t>
             </w:r>
+            <w:proofErr w:type="spellStart"/>
             <w:r>
               <w:rPr>
                 <w:rStyle w:val="spellingerror"/>
@@ -11395,6 +13226,7 @@
               </w:rPr>
               <w:t>nhiều</w:t>
             </w:r>
+            <w:proofErr w:type="spellEnd"/>
             <w:r>
               <w:rPr>
                 <w:rStyle w:val="normaltextrun"/>
@@ -11405,6 +13237,7 @@
               </w:rPr>
               <w:t> </w:t>
             </w:r>
+            <w:proofErr w:type="spellStart"/>
             <w:r>
               <w:rPr>
                 <w:rStyle w:val="spellingerror"/>
@@ -11415,6 +13248,7 @@
               </w:rPr>
               <w:t>bộ</w:t>
             </w:r>
+            <w:proofErr w:type="spellEnd"/>
             <w:r>
               <w:rPr>
                 <w:rStyle w:val="normaltextrun"/>
@@ -11425,6 +13259,7 @@
               </w:rPr>
               <w:t> </w:t>
             </w:r>
+            <w:proofErr w:type="spellStart"/>
             <w:r>
               <w:rPr>
                 <w:rStyle w:val="spellingerror"/>
@@ -11435,6 +13270,7 @@
               </w:rPr>
               <w:t>nhớ</w:t>
             </w:r>
+            <w:proofErr w:type="spellEnd"/>
             <w:r>
               <w:rPr>
                 <w:rStyle w:val="normaltextrun"/>
@@ -11445,6 +13281,7 @@
               </w:rPr>
               <w:t> </w:t>
             </w:r>
+            <w:proofErr w:type="spellStart"/>
             <w:r>
               <w:rPr>
                 <w:rStyle w:val="spellingerror"/>
@@ -11455,6 +13292,7 @@
               </w:rPr>
               <w:t>hơn</w:t>
             </w:r>
+            <w:proofErr w:type="spellEnd"/>
             <w:r>
               <w:rPr>
                 <w:rStyle w:val="eop"/>
@@ -11560,6 +13398,7 @@
               </w:rPr>
               <w:t>DFS </w:t>
             </w:r>
+            <w:proofErr w:type="spellStart"/>
             <w:r>
               <w:rPr>
                 <w:rStyle w:val="spellingerror"/>
@@ -11570,6 +13409,7 @@
               </w:rPr>
               <w:t>có</w:t>
             </w:r>
+            <w:proofErr w:type="spellEnd"/>
             <w:r>
               <w:rPr>
                 <w:rStyle w:val="normaltextrun"/>
@@ -11580,6 +13420,7 @@
               </w:rPr>
               <w:t> </w:t>
             </w:r>
+            <w:proofErr w:type="spellStart"/>
             <w:r>
               <w:rPr>
                 <w:rStyle w:val="spellingerror"/>
@@ -11590,6 +13431,7 @@
               </w:rPr>
               <w:t>ít</w:t>
             </w:r>
+            <w:proofErr w:type="spellEnd"/>
             <w:r>
               <w:rPr>
                 <w:rStyle w:val="normaltextrun"/>
@@ -11600,6 +13442,7 @@
               </w:rPr>
               <w:t> </w:t>
             </w:r>
+            <w:proofErr w:type="spellStart"/>
             <w:r>
               <w:rPr>
                 <w:rStyle w:val="spellingerror"/>
@@ -11610,6 +13453,7 @@
               </w:rPr>
               <w:t>hơn</w:t>
             </w:r>
+            <w:proofErr w:type="spellEnd"/>
             <w:r>
               <w:rPr>
                 <w:rStyle w:val="normaltextrun"/>
@@ -11620,6 +13464,7 @@
               </w:rPr>
               <w:t> </w:t>
             </w:r>
+            <w:proofErr w:type="spellStart"/>
             <w:r>
               <w:rPr>
                 <w:rStyle w:val="spellingerror"/>
@@ -11630,6 +13475,7 @@
               </w:rPr>
               <w:t>vì</w:t>
             </w:r>
+            <w:proofErr w:type="spellEnd"/>
             <w:r>
               <w:rPr>
                 <w:rStyle w:val="normaltextrun"/>
@@ -11640,6 +13486,7 @@
               </w:rPr>
               <w:t> </w:t>
             </w:r>
+            <w:proofErr w:type="spellStart"/>
             <w:r>
               <w:rPr>
                 <w:rStyle w:val="spellingerror"/>
@@ -11650,6 +13497,7 @@
               </w:rPr>
               <w:t>trong</w:t>
             </w:r>
+            <w:proofErr w:type="spellEnd"/>
             <w:r>
               <w:rPr>
                 <w:rStyle w:val="normaltextrun"/>
@@ -11660,6 +13508,7 @@
               </w:rPr>
               <w:t> </w:t>
             </w:r>
+            <w:proofErr w:type="spellStart"/>
             <w:r>
               <w:rPr>
                 <w:rStyle w:val="spellingerror"/>
@@ -11670,6 +13519,7 @@
               </w:rPr>
               <w:t>cùng</w:t>
             </w:r>
+            <w:proofErr w:type="spellEnd"/>
             <w:r>
               <w:rPr>
                 <w:rStyle w:val="normaltextrun"/>
@@ -11695,6 +13545,7 @@
                 <w:shd w:val="clear" w:color="auto" w:fill="FFFFFF"/>
               </w:rPr>
             </w:pPr>
+            <w:proofErr w:type="spellStart"/>
             <w:r>
               <w:rPr>
                 <w:rStyle w:val="spellingerror"/>
@@ -11705,6 +13556,7 @@
               </w:rPr>
               <w:t>một</w:t>
             </w:r>
+            <w:proofErr w:type="spellEnd"/>
             <w:r>
               <w:rPr>
                 <w:rStyle w:val="normaltextrun"/>
@@ -11715,6 +13567,7 @@
               </w:rPr>
               <w:t> </w:t>
             </w:r>
+            <w:proofErr w:type="spellStart"/>
             <w:r>
               <w:rPr>
                 <w:rStyle w:val="spellingerror"/>
@@ -11725,6 +13578,7 @@
               </w:rPr>
               <w:t>thời</w:t>
             </w:r>
+            <w:proofErr w:type="spellEnd"/>
             <w:r>
               <w:rPr>
                 <w:rStyle w:val="normaltextrun"/>
@@ -11735,6 +13589,7 @@
               </w:rPr>
               <w:t> </w:t>
             </w:r>
+            <w:proofErr w:type="spellStart"/>
             <w:r>
               <w:rPr>
                 <w:rStyle w:val="spellingerror"/>
@@ -11745,6 +13600,7 @@
               </w:rPr>
               <w:t>gian</w:t>
             </w:r>
+            <w:proofErr w:type="spellEnd"/>
             <w:r>
               <w:rPr>
                 <w:rStyle w:val="normaltextrun"/>
@@ -11755,6 +13611,7 @@
               </w:rPr>
               <w:t> DFS </w:t>
             </w:r>
+            <w:proofErr w:type="spellStart"/>
             <w:r>
               <w:rPr>
                 <w:rStyle w:val="spellingerror"/>
@@ -11765,6 +13622,7 @@
               </w:rPr>
               <w:t>chỉ</w:t>
             </w:r>
+            <w:proofErr w:type="spellEnd"/>
             <w:r>
               <w:rPr>
                 <w:rStyle w:val="normaltextrun"/>
@@ -11775,6 +13633,7 @@
               </w:rPr>
               <w:t> </w:t>
             </w:r>
+            <w:proofErr w:type="spellStart"/>
             <w:r>
               <w:rPr>
                 <w:rStyle w:val="spellingerror"/>
@@ -11785,6 +13644,7 @@
               </w:rPr>
               <w:t>lưu</w:t>
             </w:r>
+            <w:proofErr w:type="spellEnd"/>
             <w:r>
               <w:rPr>
                 <w:rStyle w:val="normaltextrun"/>
@@ -11795,6 +13655,7 @@
               </w:rPr>
               <w:t> </w:t>
             </w:r>
+            <w:proofErr w:type="spellStart"/>
             <w:r>
               <w:rPr>
                 <w:rStyle w:val="spellingerror"/>
@@ -11805,6 +13666,7 @@
               </w:rPr>
               <w:t>trữ</w:t>
             </w:r>
+            <w:proofErr w:type="spellEnd"/>
             <w:r>
               <w:rPr>
                 <w:rStyle w:val="normaltextrun"/>
@@ -11815,6 +13677,7 @@
               </w:rPr>
               <w:t> </w:t>
             </w:r>
+            <w:proofErr w:type="spellStart"/>
             <w:r>
               <w:rPr>
                 <w:rStyle w:val="spellingerror"/>
@@ -11825,6 +13688,7 @@
               </w:rPr>
               <w:t>một</w:t>
             </w:r>
+            <w:proofErr w:type="spellEnd"/>
             <w:r>
               <w:rPr>
                 <w:rStyle w:val="normaltextrun"/>
@@ -11835,6 +13699,7 @@
               </w:rPr>
               <w:t> </w:t>
             </w:r>
+            <w:proofErr w:type="spellStart"/>
             <w:r>
               <w:rPr>
                 <w:rStyle w:val="spellingerror"/>
@@ -11845,6 +13710,7 @@
               </w:rPr>
               <w:t>đường</w:t>
             </w:r>
+            <w:proofErr w:type="spellEnd"/>
             <w:r>
               <w:rPr>
                 <w:rStyle w:val="spellingerror"/>
@@ -11856,6 +13722,7 @@
               </w:rPr>
               <w:t xml:space="preserve"> </w:t>
             </w:r>
+            <w:proofErr w:type="spellStart"/>
             <w:r>
               <w:rPr>
                 <w:rStyle w:val="spellingerror"/>
@@ -11866,6 +13733,7 @@
               </w:rPr>
               <w:t>đi</w:t>
             </w:r>
+            <w:proofErr w:type="spellEnd"/>
             <w:r>
               <w:rPr>
                 <w:rStyle w:val="normaltextrun"/>
@@ -11876,6 +13744,7 @@
               </w:rPr>
               <w:t> </w:t>
             </w:r>
+            <w:proofErr w:type="spellStart"/>
             <w:r>
               <w:rPr>
                 <w:rStyle w:val="spellingerror"/>
@@ -11886,6 +13755,7 @@
               </w:rPr>
               <w:t>đơn</w:t>
             </w:r>
+            <w:proofErr w:type="spellEnd"/>
             <w:r>
               <w:rPr>
                 <w:rStyle w:val="normaltextrun"/>
@@ -11896,6 +13766,7 @@
               </w:rPr>
               <w:t> </w:t>
             </w:r>
+            <w:proofErr w:type="spellStart"/>
             <w:r>
               <w:rPr>
                 <w:rStyle w:val="spellingerror"/>
@@ -11906,6 +13777,7 @@
               </w:rPr>
               <w:t>từ</w:t>
             </w:r>
+            <w:proofErr w:type="spellEnd"/>
             <w:r>
               <w:rPr>
                 <w:rStyle w:val="normaltextrun"/>
@@ -11916,6 +13788,7 @@
               </w:rPr>
               <w:t> </w:t>
             </w:r>
+            <w:proofErr w:type="spellStart"/>
             <w:r>
               <w:rPr>
                 <w:rStyle w:val="spellingerror"/>
@@ -11926,6 +13799,7 @@
               </w:rPr>
               <w:t>gốc</w:t>
             </w:r>
+            <w:proofErr w:type="spellEnd"/>
             <w:r>
               <w:rPr>
                 <w:rStyle w:val="normaltextrun"/>
@@ -11936,6 +13810,7 @@
               </w:rPr>
               <w:t> </w:t>
             </w:r>
+            <w:proofErr w:type="spellStart"/>
             <w:r>
               <w:rPr>
                 <w:rStyle w:val="spellingerror"/>
@@ -11946,6 +13821,7 @@
               </w:rPr>
               <w:t>đến</w:t>
             </w:r>
+            <w:proofErr w:type="spellEnd"/>
             <w:r>
               <w:rPr>
                 <w:rStyle w:val="normaltextrun"/>
@@ -11979,6 +13855,7 @@
               </w:rPr>
               <w:t>node </w:t>
             </w:r>
+            <w:proofErr w:type="spellStart"/>
             <w:r>
               <w:rPr>
                 <w:rStyle w:val="spellingerror"/>
@@ -11989,6 +13866,7 @@
               </w:rPr>
               <w:t>lá</w:t>
             </w:r>
+            <w:proofErr w:type="spellEnd"/>
             <w:r>
               <w:rPr>
                 <w:rStyle w:val="eop"/>
@@ -12030,6 +13908,7 @@
                 <w:szCs w:val="24"/>
               </w:rPr>
             </w:pPr>
+            <w:proofErr w:type="spellStart"/>
             <w:r>
               <w:rPr>
                 <w:rStyle w:val="spellingerror"/>
@@ -12040,6 +13919,7 @@
               </w:rPr>
               <w:t>Nhiều</w:t>
             </w:r>
+            <w:proofErr w:type="spellEnd"/>
             <w:r>
               <w:rPr>
                 <w:rStyle w:val="normaltextrun"/>
@@ -12050,6 +13930,7 @@
               </w:rPr>
               <w:t> </w:t>
             </w:r>
+            <w:proofErr w:type="spellStart"/>
             <w:r>
               <w:rPr>
                 <w:rStyle w:val="spellingerror"/>
@@ -12060,6 +13941,7 @@
               </w:rPr>
               <w:t>hơn</w:t>
             </w:r>
+            <w:proofErr w:type="spellEnd"/>
             <w:r>
               <w:rPr>
                 <w:rStyle w:val="eop"/>
@@ -12102,6 +13984,7 @@
                 <w:szCs w:val="28"/>
               </w:rPr>
             </w:pPr>
+            <w:proofErr w:type="spellStart"/>
             <w:r>
               <w:rPr>
                 <w:rStyle w:val="spellingerror"/>
@@ -12112,6 +13995,7 @@
               </w:rPr>
               <w:t>Tốc</w:t>
             </w:r>
+            <w:proofErr w:type="spellEnd"/>
             <w:r>
               <w:rPr>
                 <w:rStyle w:val="normaltextrun"/>
@@ -12122,6 +14006,7 @@
               </w:rPr>
               <w:t> </w:t>
             </w:r>
+            <w:proofErr w:type="spellStart"/>
             <w:r>
               <w:rPr>
                 <w:rStyle w:val="spellingerror"/>
@@ -12132,6 +14017,7 @@
               </w:rPr>
               <w:t>độ</w:t>
             </w:r>
+            <w:proofErr w:type="spellEnd"/>
             <w:r>
               <w:rPr>
                 <w:rStyle w:val="eop"/>
@@ -12183,6 +14069,7 @@
               </w:rPr>
               <w:t>DFS </w:t>
             </w:r>
+            <w:proofErr w:type="spellStart"/>
             <w:r>
               <w:rPr>
                 <w:rStyle w:val="spellingerror"/>
@@ -12193,6 +14080,7 @@
               </w:rPr>
               <w:t>nhanh</w:t>
             </w:r>
+            <w:proofErr w:type="spellEnd"/>
             <w:r>
               <w:rPr>
                 <w:rStyle w:val="normaltextrun"/>
@@ -12203,6 +14091,7 @@
               </w:rPr>
               <w:t> </w:t>
             </w:r>
+            <w:proofErr w:type="spellStart"/>
             <w:r>
               <w:rPr>
                 <w:rStyle w:val="spellingerror"/>
@@ -12213,6 +14102,7 @@
               </w:rPr>
               <w:t>hơn</w:t>
             </w:r>
+            <w:proofErr w:type="spellEnd"/>
             <w:r>
               <w:rPr>
                 <w:rStyle w:val="normaltextrun"/>
@@ -12223,6 +14113,7 @@
               </w:rPr>
               <w:t> so </w:t>
             </w:r>
+            <w:proofErr w:type="spellStart"/>
             <w:r>
               <w:rPr>
                 <w:rStyle w:val="spellingerror"/>
@@ -12233,6 +14124,7 @@
               </w:rPr>
               <w:t>với</w:t>
             </w:r>
+            <w:proofErr w:type="spellEnd"/>
             <w:r>
               <w:rPr>
                 <w:rStyle w:val="normaltextrun"/>
@@ -12294,6 +14186,7 @@
               </w:rPr>
               <w:t>BFS </w:t>
             </w:r>
+            <w:proofErr w:type="spellStart"/>
             <w:r>
               <w:rPr>
                 <w:rStyle w:val="spellingerror"/>
@@ -12304,6 +14197,7 @@
               </w:rPr>
               <w:t>chậm</w:t>
             </w:r>
+            <w:proofErr w:type="spellEnd"/>
             <w:r>
               <w:rPr>
                 <w:rStyle w:val="normaltextrun"/>
@@ -12314,6 +14208,7 @@
               </w:rPr>
               <w:t> </w:t>
             </w:r>
+            <w:proofErr w:type="spellStart"/>
             <w:r>
               <w:rPr>
                 <w:rStyle w:val="spellingerror"/>
@@ -12324,6 +14219,7 @@
               </w:rPr>
               <w:t>hơn</w:t>
             </w:r>
+            <w:proofErr w:type="spellEnd"/>
             <w:r>
               <w:rPr>
                 <w:rStyle w:val="normaltextrun"/>
@@ -12334,6 +14230,7 @@
               </w:rPr>
               <w:t> so </w:t>
             </w:r>
+            <w:proofErr w:type="spellStart"/>
             <w:r>
               <w:rPr>
                 <w:rStyle w:val="spellingerror"/>
@@ -12344,6 +14241,7 @@
               </w:rPr>
               <w:t>với</w:t>
             </w:r>
+            <w:proofErr w:type="spellEnd"/>
             <w:r>
               <w:rPr>
                 <w:rStyle w:val="normaltextrun"/>
@@ -12435,20 +14333,78 @@
         </w:rPr>
       </w:pPr>
       <w:bookmarkStart w:id="2" w:name="_Toc117510482"/>
+      <w:proofErr w:type="spellStart"/>
       <w:r>
         <w:rPr>
           <w:rFonts w:ascii="Arial" w:hAnsi="Arial" w:cs="Arial"/>
         </w:rPr>
         <w:lastRenderedPageBreak/>
-        <w:t>Bảng p</w:t>
-      </w:r>
+        <w:t>Bảng</w:t>
+      </w:r>
+      <w:proofErr w:type="spellEnd"/>
       <w:r>
         <w:rPr>
           <w:rFonts w:ascii="Arial" w:hAnsi="Arial" w:cs="Arial"/>
         </w:rPr>
-        <w:t>hân công công việc</w:t>
+        <w:t xml:space="preserve"> </w:t>
+      </w:r>
+      <w:proofErr w:type="spellStart"/>
+      <w:r>
+        <w:rPr>
+          <w:rFonts w:ascii="Arial" w:hAnsi="Arial" w:cs="Arial"/>
+        </w:rPr>
+        <w:t>p</w:t>
+      </w:r>
+      <w:r>
+        <w:rPr>
+          <w:rFonts w:ascii="Arial" w:hAnsi="Arial" w:cs="Arial"/>
+        </w:rPr>
+        <w:t>hân</w:t>
+      </w:r>
+      <w:proofErr w:type="spellEnd"/>
+      <w:r>
+        <w:rPr>
+          <w:rFonts w:ascii="Arial" w:hAnsi="Arial" w:cs="Arial"/>
+        </w:rPr>
+        <w:t xml:space="preserve"> </w:t>
+      </w:r>
+      <w:proofErr w:type="spellStart"/>
+      <w:r>
+        <w:rPr>
+          <w:rFonts w:ascii="Arial" w:hAnsi="Arial" w:cs="Arial"/>
+        </w:rPr>
+        <w:t>công</w:t>
+      </w:r>
+      <w:proofErr w:type="spellEnd"/>
+      <w:r>
+        <w:rPr>
+          <w:rFonts w:ascii="Arial" w:hAnsi="Arial" w:cs="Arial"/>
+        </w:rPr>
+        <w:t xml:space="preserve"> </w:t>
+      </w:r>
+      <w:proofErr w:type="spellStart"/>
+      <w:r>
+        <w:rPr>
+          <w:rFonts w:ascii="Arial" w:hAnsi="Arial" w:cs="Arial"/>
+        </w:rPr>
+        <w:t>công</w:t>
+      </w:r>
+      <w:proofErr w:type="spellEnd"/>
+      <w:r>
+        <w:rPr>
+          <w:rFonts w:ascii="Arial" w:hAnsi="Arial" w:cs="Arial"/>
+        </w:rPr>
+        <w:t xml:space="preserve"> </w:t>
+      </w:r>
+      <w:proofErr w:type="spellStart"/>
+      <w:r>
+        <w:rPr>
+          <w:rFonts w:ascii="Arial" w:hAnsi="Arial" w:cs="Arial"/>
+        </w:rPr>
+        <w:t>việc</w:t>
       </w:r>
       <w:bookmarkEnd w:id="2"/>
+      <w:proofErr w:type="spellEnd"/>
     </w:p>
     <w:tbl>
       <w:tblPr>
@@ -12505,14 +14461,52 @@
                 <w:color w:val="FFFFFF" w:themeColor="background1"/>
               </w:rPr>
             </w:pPr>
+            <w:proofErr w:type="spellStart"/>
             <w:r>
               <w:rPr>
                 <w:rFonts w:ascii="Arial" w:hAnsi="Arial" w:cs="Arial"/>
                 <w:b/>
                 <w:color w:val="FFFFFF" w:themeColor="background1"/>
               </w:rPr>
-              <w:t>Người phụ trách</w:t>
-            </w:r>
+              <w:t>Người</w:t>
+            </w:r>
+            <w:proofErr w:type="spellEnd"/>
+            <w:r>
+              <w:rPr>
+                <w:rFonts w:ascii="Arial" w:hAnsi="Arial" w:cs="Arial"/>
+                <w:b/>
+                <w:color w:val="FFFFFF" w:themeColor="background1"/>
+              </w:rPr>
+              <w:t xml:space="preserve"> </w:t>
+            </w:r>
+            <w:proofErr w:type="spellStart"/>
+            <w:r>
+              <w:rPr>
+                <w:rFonts w:ascii="Arial" w:hAnsi="Arial" w:cs="Arial"/>
+                <w:b/>
+                <w:color w:val="FFFFFF" w:themeColor="background1"/>
+              </w:rPr>
+              <w:t>phụ</w:t>
+            </w:r>
+            <w:proofErr w:type="spellEnd"/>
+            <w:r>
+              <w:rPr>
+                <w:rFonts w:ascii="Arial" w:hAnsi="Arial" w:cs="Arial"/>
+                <w:b/>
+                <w:color w:val="FFFFFF" w:themeColor="background1"/>
+              </w:rPr>
+              <w:t xml:space="preserve"> </w:t>
+            </w:r>
+            <w:proofErr w:type="spellStart"/>
+            <w:r>
+              <w:rPr>
+                <w:rFonts w:ascii="Arial" w:hAnsi="Arial" w:cs="Arial"/>
+                <w:b/>
+                <w:color w:val="FFFFFF" w:themeColor="background1"/>
+              </w:rPr>
+              <w:t>trách</w:t>
+            </w:r>
+            <w:proofErr w:type="spellEnd"/>
           </w:p>
         </w:tc>
         <w:tc>
@@ -12530,14 +14524,88 @@
                 <w:color w:val="FFFFFF" w:themeColor="background1"/>
               </w:rPr>
             </w:pPr>
+            <w:proofErr w:type="spellStart"/>
             <w:r>
               <w:rPr>
                 <w:rFonts w:ascii="Arial" w:hAnsi="Arial" w:cs="Arial"/>
                 <w:b/>
                 <w:color w:val="FFFFFF" w:themeColor="background1"/>
               </w:rPr>
-              <w:t>Mô tả nội dung công việc</w:t>
-            </w:r>
+              <w:t>Mô</w:t>
+            </w:r>
+            <w:proofErr w:type="spellEnd"/>
+            <w:r>
+              <w:rPr>
+                <w:rFonts w:ascii="Arial" w:hAnsi="Arial" w:cs="Arial"/>
+                <w:b/>
+                <w:color w:val="FFFFFF" w:themeColor="background1"/>
+              </w:rPr>
+              <w:t xml:space="preserve"> </w:t>
+            </w:r>
+            <w:proofErr w:type="spellStart"/>
+            <w:r>
+              <w:rPr>
+                <w:rFonts w:ascii="Arial" w:hAnsi="Arial" w:cs="Arial"/>
+                <w:b/>
+                <w:color w:val="FFFFFF" w:themeColor="background1"/>
+              </w:rPr>
+              <w:t>tả</w:t>
+            </w:r>
+            <w:proofErr w:type="spellEnd"/>
+            <w:r>
+              <w:rPr>
+                <w:rFonts w:ascii="Arial" w:hAnsi="Arial" w:cs="Arial"/>
+                <w:b/>
+                <w:color w:val="FFFFFF" w:themeColor="background1"/>
+              </w:rPr>
+              <w:t xml:space="preserve"> </w:t>
+            </w:r>
+            <w:proofErr w:type="spellStart"/>
+            <w:r>
+              <w:rPr>
+                <w:rFonts w:ascii="Arial" w:hAnsi="Arial" w:cs="Arial"/>
+                <w:b/>
+                <w:color w:val="FFFFFF" w:themeColor="background1"/>
+              </w:rPr>
+              <w:t>nội</w:t>
+            </w:r>
+            <w:proofErr w:type="spellEnd"/>
+            <w:r>
+              <w:rPr>
+                <w:rFonts w:ascii="Arial" w:hAnsi="Arial" w:cs="Arial"/>
+                <w:b/>
+                <w:color w:val="FFFFFF" w:themeColor="background1"/>
+              </w:rPr>
+              <w:t xml:space="preserve"> dung </w:t>
+            </w:r>
+            <w:proofErr w:type="spellStart"/>
+            <w:r>
+              <w:rPr>
+                <w:rFonts w:ascii="Arial" w:hAnsi="Arial" w:cs="Arial"/>
+                <w:b/>
+                <w:color w:val="FFFFFF" w:themeColor="background1"/>
+              </w:rPr>
+              <w:t>công</w:t>
+            </w:r>
+            <w:proofErr w:type="spellEnd"/>
+            <w:r>
+              <w:rPr>
+                <w:rFonts w:ascii="Arial" w:hAnsi="Arial" w:cs="Arial"/>
+                <w:b/>
+                <w:color w:val="FFFFFF" w:themeColor="background1"/>
+              </w:rPr>
+              <w:t xml:space="preserve"> </w:t>
+            </w:r>
+            <w:proofErr w:type="spellStart"/>
+            <w:r>
+              <w:rPr>
+                <w:rFonts w:ascii="Arial" w:hAnsi="Arial" w:cs="Arial"/>
+                <w:b/>
+                <w:color w:val="FFFFFF" w:themeColor="background1"/>
+              </w:rPr>
+              <w:t>việc</w:t>
+            </w:r>
+            <w:proofErr w:type="spellEnd"/>
           </w:p>
         </w:tc>
         <w:tc>
@@ -12555,14 +14623,34 @@
                 <w:color w:val="FFFFFF" w:themeColor="background1"/>
               </w:rPr>
             </w:pPr>
+            <w:proofErr w:type="spellStart"/>
             <w:r>
               <w:rPr>
                 <w:rFonts w:ascii="Arial" w:hAnsi="Arial" w:cs="Arial"/>
                 <w:b/>
                 <w:color w:val="FFFFFF" w:themeColor="background1"/>
               </w:rPr>
-              <w:t>Bắt đầu</w:t>
-            </w:r>
+              <w:t>Bắt</w:t>
+            </w:r>
+            <w:proofErr w:type="spellEnd"/>
+            <w:r>
+              <w:rPr>
+                <w:rFonts w:ascii="Arial" w:hAnsi="Arial" w:cs="Arial"/>
+                <w:b/>
+                <w:color w:val="FFFFFF" w:themeColor="background1"/>
+              </w:rPr>
+              <w:t xml:space="preserve"> </w:t>
+            </w:r>
+            <w:proofErr w:type="spellStart"/>
+            <w:r>
+              <w:rPr>
+                <w:rFonts w:ascii="Arial" w:hAnsi="Arial" w:cs="Arial"/>
+                <w:b/>
+                <w:color w:val="FFFFFF" w:themeColor="background1"/>
+              </w:rPr>
+              <w:t>đầu</w:t>
+            </w:r>
+            <w:proofErr w:type="spellEnd"/>
           </w:p>
         </w:tc>
         <w:tc>
@@ -12580,14 +14668,34 @@
                 <w:color w:val="FFFFFF" w:themeColor="background1"/>
               </w:rPr>
             </w:pPr>
+            <w:proofErr w:type="spellStart"/>
             <w:r>
               <w:rPr>
                 <w:rFonts w:ascii="Arial" w:hAnsi="Arial" w:cs="Arial"/>
                 <w:b/>
                 <w:color w:val="FFFFFF" w:themeColor="background1"/>
               </w:rPr>
-              <w:t>Kết thúc</w:t>
-            </w:r>
+              <w:t>Kết</w:t>
+            </w:r>
+            <w:proofErr w:type="spellEnd"/>
+            <w:r>
+              <w:rPr>
+                <w:rFonts w:ascii="Arial" w:hAnsi="Arial" w:cs="Arial"/>
+                <w:b/>
+                <w:color w:val="FFFFFF" w:themeColor="background1"/>
+              </w:rPr>
+              <w:t xml:space="preserve"> </w:t>
+            </w:r>
+            <w:proofErr w:type="spellStart"/>
+            <w:r>
+              <w:rPr>
+                <w:rFonts w:ascii="Arial" w:hAnsi="Arial" w:cs="Arial"/>
+                <w:b/>
+                <w:color w:val="FFFFFF" w:themeColor="background1"/>
+              </w:rPr>
+              <w:t>thúc</w:t>
+            </w:r>
+            <w:proofErr w:type="spellEnd"/>
           </w:p>
         </w:tc>
         <w:tc>
@@ -12605,14 +14713,70 @@
                 <w:color w:val="FFFFFF" w:themeColor="background1"/>
               </w:rPr>
             </w:pPr>
+            <w:proofErr w:type="spellStart"/>
             <w:r>
               <w:rPr>
                 <w:rFonts w:ascii="Arial" w:hAnsi="Arial" w:cs="Arial"/>
                 <w:b/>
                 <w:color w:val="FFFFFF" w:themeColor="background1"/>
               </w:rPr>
-              <w:t>Kết quả mong đợi</w:t>
-            </w:r>
+              <w:t>Kết</w:t>
+            </w:r>
+            <w:proofErr w:type="spellEnd"/>
+            <w:r>
+              <w:rPr>
+                <w:rFonts w:ascii="Arial" w:hAnsi="Arial" w:cs="Arial"/>
+                <w:b/>
+                <w:color w:val="FFFFFF" w:themeColor="background1"/>
+              </w:rPr>
+              <w:t xml:space="preserve"> </w:t>
+            </w:r>
+            <w:proofErr w:type="spellStart"/>
+            <w:r>
+              <w:rPr>
+                <w:rFonts w:ascii="Arial" w:hAnsi="Arial" w:cs="Arial"/>
+                <w:b/>
+                <w:color w:val="FFFFFF" w:themeColor="background1"/>
+              </w:rPr>
+              <w:t>quả</w:t>
+            </w:r>
+            <w:proofErr w:type="spellEnd"/>
+            <w:r>
+              <w:rPr>
+                <w:rFonts w:ascii="Arial" w:hAnsi="Arial" w:cs="Arial"/>
+                <w:b/>
+                <w:color w:val="FFFFFF" w:themeColor="background1"/>
+              </w:rPr>
+              <w:t xml:space="preserve"> </w:t>
+            </w:r>
+            <w:proofErr w:type="spellStart"/>
+            <w:r>
+              <w:rPr>
+                <w:rFonts w:ascii="Arial" w:hAnsi="Arial" w:cs="Arial"/>
+                <w:b/>
+                <w:color w:val="FFFFFF" w:themeColor="background1"/>
+              </w:rPr>
+              <w:t>mong</w:t>
+            </w:r>
+            <w:proofErr w:type="spellEnd"/>
+            <w:r>
+              <w:rPr>
+                <w:rFonts w:ascii="Arial" w:hAnsi="Arial" w:cs="Arial"/>
+                <w:b/>
+                <w:color w:val="FFFFFF" w:themeColor="background1"/>
+              </w:rPr>
+              <w:t xml:space="preserve"> </w:t>
+            </w:r>
+            <w:proofErr w:type="spellStart"/>
+            <w:r>
+              <w:rPr>
+                <w:rFonts w:ascii="Arial" w:hAnsi="Arial" w:cs="Arial"/>
+                <w:b/>
+                <w:color w:val="FFFFFF" w:themeColor="background1"/>
+              </w:rPr>
+              <w:t>đợi</w:t>
+            </w:r>
+            <w:proofErr w:type="spellEnd"/>
           </w:p>
         </w:tc>
       </w:tr>
@@ -13153,7 +15317,49 @@
                 <w:rPr>
                   <w:rFonts w:ascii="Segoe UI" w:hAnsi="Segoe UI" w:cs="Segoe UI"/>
                 </w:rPr>
-                <w:t xml:space="preserve">Khoa học Tự nhiên </w:t>
+                <w:t xml:space="preserve">Khoa </w:t>
+              </w:r>
+              <w:proofErr w:type="spellStart"/>
+              <w:r>
+                <w:rPr>
+                  <w:rFonts w:ascii="Segoe UI" w:hAnsi="Segoe UI" w:cs="Segoe UI"/>
+                </w:rPr>
+                <w:t>học</w:t>
+              </w:r>
+              <w:proofErr w:type="spellEnd"/>
+              <w:r>
+                <w:rPr>
+                  <w:rFonts w:ascii="Segoe UI" w:hAnsi="Segoe UI" w:cs="Segoe UI"/>
+                </w:rPr>
+                <w:t xml:space="preserve"> </w:t>
+              </w:r>
+              <w:proofErr w:type="spellStart"/>
+              <w:r>
+                <w:rPr>
+                  <w:rFonts w:ascii="Segoe UI" w:hAnsi="Segoe UI" w:cs="Segoe UI"/>
+                </w:rPr>
+                <w:t>Tự</w:t>
+              </w:r>
+              <w:proofErr w:type="spellEnd"/>
+              <w:r>
+                <w:rPr>
+                  <w:rFonts w:ascii="Segoe UI" w:hAnsi="Segoe UI" w:cs="Segoe UI"/>
+                </w:rPr>
+                <w:t xml:space="preserve"> </w:t>
+              </w:r>
+              <w:proofErr w:type="spellStart"/>
+              <w:r>
+                <w:rPr>
+                  <w:rFonts w:ascii="Segoe UI" w:hAnsi="Segoe UI" w:cs="Segoe UI"/>
+                </w:rPr>
+                <w:t>nhiên</w:t>
+              </w:r>
+              <w:proofErr w:type="spellEnd"/>
+              <w:r>
+                <w:rPr>
+                  <w:rFonts w:ascii="Segoe UI" w:hAnsi="Segoe UI" w:cs="Segoe UI"/>
+                </w:rPr>
+                <w:t xml:space="preserve"> </w:t>
               </w:r>
               <w:r>
                 <w:rPr>
@@ -13173,7 +15379,49 @@
             <w:rPr>
               <w:rFonts w:ascii="Segoe UI" w:hAnsi="Segoe UI" w:cs="Segoe UI"/>
             </w:rPr>
-            <w:t>Khoa Công nghệ Thông tin</w:t>
+            <w:t xml:space="preserve">Khoa </w:t>
+          </w:r>
+          <w:proofErr w:type="spellStart"/>
+          <w:r>
+            <w:rPr>
+              <w:rFonts w:ascii="Segoe UI" w:hAnsi="Segoe UI" w:cs="Segoe UI"/>
+            </w:rPr>
+            <w:t>Công</w:t>
+          </w:r>
+          <w:proofErr w:type="spellEnd"/>
+          <w:r>
+            <w:rPr>
+              <w:rFonts w:ascii="Segoe UI" w:hAnsi="Segoe UI" w:cs="Segoe UI"/>
+            </w:rPr>
+            <w:t xml:space="preserve"> </w:t>
+          </w:r>
+          <w:proofErr w:type="spellStart"/>
+          <w:r>
+            <w:rPr>
+              <w:rFonts w:ascii="Segoe UI" w:hAnsi="Segoe UI" w:cs="Segoe UI"/>
+            </w:rPr>
+            <w:t>nghệ</w:t>
+          </w:r>
+          <w:proofErr w:type="spellEnd"/>
+          <w:r>
+            <w:rPr>
+              <w:rFonts w:ascii="Segoe UI" w:hAnsi="Segoe UI" w:cs="Segoe UI"/>
+            </w:rPr>
+            <w:t xml:space="preserve"> </w:t>
+          </w:r>
+          <w:proofErr w:type="spellStart"/>
+          <w:r>
+            <w:rPr>
+              <w:rFonts w:ascii="Segoe UI" w:hAnsi="Segoe UI" w:cs="Segoe UI"/>
+            </w:rPr>
+            <w:t>Thông</w:t>
+          </w:r>
+          <w:proofErr w:type="spellEnd"/>
+          <w:r>
+            <w:rPr>
+              <w:rFonts w:ascii="Segoe UI" w:hAnsi="Segoe UI" w:cs="Segoe UI"/>
+            </w:rPr>
+            <w:t xml:space="preserve"> tin</w:t>
           </w:r>
         </w:p>
       </w:tc>
@@ -13302,7 +15550,49 @@
                 <w:rPr>
                   <w:rFonts w:ascii="Segoe UI" w:hAnsi="Segoe UI" w:cs="Segoe UI"/>
                 </w:rPr>
-                <w:t xml:space="preserve">Khoa học Tự nhiên </w:t>
+                <w:t xml:space="preserve">Khoa </w:t>
+              </w:r>
+              <w:proofErr w:type="spellStart"/>
+              <w:r>
+                <w:rPr>
+                  <w:rFonts w:ascii="Segoe UI" w:hAnsi="Segoe UI" w:cs="Segoe UI"/>
+                </w:rPr>
+                <w:t>học</w:t>
+              </w:r>
+              <w:proofErr w:type="spellEnd"/>
+              <w:r>
+                <w:rPr>
+                  <w:rFonts w:ascii="Segoe UI" w:hAnsi="Segoe UI" w:cs="Segoe UI"/>
+                </w:rPr>
+                <w:t xml:space="preserve"> </w:t>
+              </w:r>
+              <w:proofErr w:type="spellStart"/>
+              <w:r>
+                <w:rPr>
+                  <w:rFonts w:ascii="Segoe UI" w:hAnsi="Segoe UI" w:cs="Segoe UI"/>
+                </w:rPr>
+                <w:t>Tự</w:t>
+              </w:r>
+              <w:proofErr w:type="spellEnd"/>
+              <w:r>
+                <w:rPr>
+                  <w:rFonts w:ascii="Segoe UI" w:hAnsi="Segoe UI" w:cs="Segoe UI"/>
+                </w:rPr>
+                <w:t xml:space="preserve"> </w:t>
+              </w:r>
+              <w:proofErr w:type="spellStart"/>
+              <w:r>
+                <w:rPr>
+                  <w:rFonts w:ascii="Segoe UI" w:hAnsi="Segoe UI" w:cs="Segoe UI"/>
+                </w:rPr>
+                <w:t>nhiên</w:t>
+              </w:r>
+              <w:proofErr w:type="spellEnd"/>
+              <w:r>
+                <w:rPr>
+                  <w:rFonts w:ascii="Segoe UI" w:hAnsi="Segoe UI" w:cs="Segoe UI"/>
+                </w:rPr>
+                <w:t xml:space="preserve"> </w:t>
               </w:r>
               <w:r>
                 <w:rPr>
@@ -13322,7 +15612,49 @@
             <w:rPr>
               <w:rFonts w:ascii="Segoe UI" w:hAnsi="Segoe UI" w:cs="Segoe UI"/>
             </w:rPr>
-            <w:t>Khoa Công nghệ Thông tin</w:t>
+            <w:t xml:space="preserve">Khoa </w:t>
+          </w:r>
+          <w:proofErr w:type="spellStart"/>
+          <w:r>
+            <w:rPr>
+              <w:rFonts w:ascii="Segoe UI" w:hAnsi="Segoe UI" w:cs="Segoe UI"/>
+            </w:rPr>
+            <w:t>Công</w:t>
+          </w:r>
+          <w:proofErr w:type="spellEnd"/>
+          <w:r>
+            <w:rPr>
+              <w:rFonts w:ascii="Segoe UI" w:hAnsi="Segoe UI" w:cs="Segoe UI"/>
+            </w:rPr>
+            <w:t xml:space="preserve"> </w:t>
+          </w:r>
+          <w:proofErr w:type="spellStart"/>
+          <w:r>
+            <w:rPr>
+              <w:rFonts w:ascii="Segoe UI" w:hAnsi="Segoe UI" w:cs="Segoe UI"/>
+            </w:rPr>
+            <w:t>nghệ</w:t>
+          </w:r>
+          <w:proofErr w:type="spellEnd"/>
+          <w:r>
+            <w:rPr>
+              <w:rFonts w:ascii="Segoe UI" w:hAnsi="Segoe UI" w:cs="Segoe UI"/>
+            </w:rPr>
+            <w:t xml:space="preserve"> </w:t>
+          </w:r>
+          <w:proofErr w:type="spellStart"/>
+          <w:r>
+            <w:rPr>
+              <w:rFonts w:ascii="Segoe UI" w:hAnsi="Segoe UI" w:cs="Segoe UI"/>
+            </w:rPr>
+            <w:t>Thông</w:t>
+          </w:r>
+          <w:proofErr w:type="spellEnd"/>
+          <w:r>
+            <w:rPr>
+              <w:rFonts w:ascii="Segoe UI" w:hAnsi="Segoe UI" w:cs="Segoe UI"/>
+            </w:rPr>
+            <w:t xml:space="preserve"> tin</w:t>
           </w:r>
         </w:p>
       </w:tc>
@@ -13457,14 +15789,160 @@
               <w:sz w:val="24"/>
             </w:rPr>
           </w:pPr>
+          <w:proofErr w:type="spellStart"/>
           <w:r>
             <w:rPr>
               <w:rFonts w:ascii="Segoe UI" w:hAnsi="Segoe UI" w:cs="Segoe UI"/>
               <w:color w:val="FFFFFF" w:themeColor="background1"/>
               <w:sz w:val="24"/>
             </w:rPr>
-            <w:t>Thực hành cấu trúc dữ liệu và giải thuật</w:t>
+            <w:t>Thực</w:t>
           </w:r>
+          <w:proofErr w:type="spellEnd"/>
+          <w:r>
+            <w:rPr>
+              <w:rFonts w:ascii="Segoe UI" w:hAnsi="Segoe UI" w:cs="Segoe UI"/>
+              <w:color w:val="FFFFFF" w:themeColor="background1"/>
+              <w:sz w:val="24"/>
+            </w:rPr>
+            <w:t xml:space="preserve"> </w:t>
+          </w:r>
+          <w:proofErr w:type="spellStart"/>
+          <w:r>
+            <w:rPr>
+              <w:rFonts w:ascii="Segoe UI" w:hAnsi="Segoe UI" w:cs="Segoe UI"/>
+              <w:color w:val="FFFFFF" w:themeColor="background1"/>
+              <w:sz w:val="24"/>
+            </w:rPr>
+            <w:t>hành</w:t>
+          </w:r>
+          <w:proofErr w:type="spellEnd"/>
+          <w:r>
+            <w:rPr>
+              <w:rFonts w:ascii="Segoe UI" w:hAnsi="Segoe UI" w:cs="Segoe UI"/>
+              <w:color w:val="FFFFFF" w:themeColor="background1"/>
+              <w:sz w:val="24"/>
+            </w:rPr>
+            <w:t xml:space="preserve"> </w:t>
+          </w:r>
+          <w:proofErr w:type="spellStart"/>
+          <w:r>
+            <w:rPr>
+              <w:rFonts w:ascii="Segoe UI" w:hAnsi="Segoe UI" w:cs="Segoe UI"/>
+              <w:color w:val="FFFFFF" w:themeColor="background1"/>
+              <w:sz w:val="24"/>
+            </w:rPr>
+            <w:t>cấu</w:t>
+          </w:r>
+          <w:proofErr w:type="spellEnd"/>
+          <w:r>
+            <w:rPr>
+              <w:rFonts w:ascii="Segoe UI" w:hAnsi="Segoe UI" w:cs="Segoe UI"/>
+              <w:color w:val="FFFFFF" w:themeColor="background1"/>
+              <w:sz w:val="24"/>
+            </w:rPr>
+            <w:t xml:space="preserve"> </w:t>
+          </w:r>
+          <w:proofErr w:type="spellStart"/>
+          <w:r>
+            <w:rPr>
+              <w:rFonts w:ascii="Segoe UI" w:hAnsi="Segoe UI" w:cs="Segoe UI"/>
+              <w:color w:val="FFFFFF" w:themeColor="background1"/>
+              <w:sz w:val="24"/>
+            </w:rPr>
+            <w:t>trúc</w:t>
+          </w:r>
+          <w:proofErr w:type="spellEnd"/>
+          <w:r>
+            <w:rPr>
+              <w:rFonts w:ascii="Segoe UI" w:hAnsi="Segoe UI" w:cs="Segoe UI"/>
+              <w:color w:val="FFFFFF" w:themeColor="background1"/>
+              <w:sz w:val="24"/>
+            </w:rPr>
+            <w:t xml:space="preserve"> </w:t>
+          </w:r>
+          <w:proofErr w:type="spellStart"/>
+          <w:r>
+            <w:rPr>
+              <w:rFonts w:ascii="Segoe UI" w:hAnsi="Segoe UI" w:cs="Segoe UI"/>
+              <w:color w:val="FFFFFF" w:themeColor="background1"/>
+              <w:sz w:val="24"/>
+            </w:rPr>
+            <w:t>dữ</w:t>
+          </w:r>
+          <w:proofErr w:type="spellEnd"/>
+          <w:r>
+            <w:rPr>
+              <w:rFonts w:ascii="Segoe UI" w:hAnsi="Segoe UI" w:cs="Segoe UI"/>
+              <w:color w:val="FFFFFF" w:themeColor="background1"/>
+              <w:sz w:val="24"/>
+            </w:rPr>
+            <w:t xml:space="preserve"> </w:t>
+          </w:r>
+          <w:proofErr w:type="spellStart"/>
+          <w:r>
+            <w:rPr>
+              <w:rFonts w:ascii="Segoe UI" w:hAnsi="Segoe UI" w:cs="Segoe UI"/>
+              <w:color w:val="FFFFFF" w:themeColor="background1"/>
+              <w:sz w:val="24"/>
+            </w:rPr>
+            <w:t>liệu</w:t>
+          </w:r>
+          <w:proofErr w:type="spellEnd"/>
+          <w:r>
+            <w:rPr>
+              <w:rFonts w:ascii="Segoe UI" w:hAnsi="Segoe UI" w:cs="Segoe UI"/>
+              <w:color w:val="FFFFFF" w:themeColor="background1"/>
+              <w:sz w:val="24"/>
+            </w:rPr>
+            <w:t xml:space="preserve"> </w:t>
+          </w:r>
+          <w:proofErr w:type="spellStart"/>
+          <w:r>
+            <w:rPr>
+              <w:rFonts w:ascii="Segoe UI" w:hAnsi="Segoe UI" w:cs="Segoe UI"/>
+              <w:color w:val="FFFFFF" w:themeColor="background1"/>
+              <w:sz w:val="24"/>
+            </w:rPr>
+            <w:t>và</w:t>
+          </w:r>
+          <w:proofErr w:type="spellEnd"/>
+          <w:r>
+            <w:rPr>
+              <w:rFonts w:ascii="Segoe UI" w:hAnsi="Segoe UI" w:cs="Segoe UI"/>
+              <w:color w:val="FFFFFF" w:themeColor="background1"/>
+              <w:sz w:val="24"/>
+            </w:rPr>
+            <w:t xml:space="preserve"> </w:t>
+          </w:r>
+          <w:proofErr w:type="spellStart"/>
+          <w:r>
+            <w:rPr>
+              <w:rFonts w:ascii="Segoe UI" w:hAnsi="Segoe UI" w:cs="Segoe UI"/>
+              <w:color w:val="FFFFFF" w:themeColor="background1"/>
+              <w:sz w:val="24"/>
+            </w:rPr>
+            <w:t>giải</w:t>
+          </w:r>
+          <w:proofErr w:type="spellEnd"/>
+          <w:r>
+            <w:rPr>
+              <w:rFonts w:ascii="Segoe UI" w:hAnsi="Segoe UI" w:cs="Segoe UI"/>
+              <w:color w:val="FFFFFF" w:themeColor="background1"/>
+              <w:sz w:val="24"/>
+            </w:rPr>
+            <w:t xml:space="preserve"> </w:t>
+          </w:r>
+          <w:proofErr w:type="spellStart"/>
+          <w:r>
+            <w:rPr>
+              <w:rFonts w:ascii="Segoe UI" w:hAnsi="Segoe UI" w:cs="Segoe UI"/>
+              <w:color w:val="FFFFFF" w:themeColor="background1"/>
+              <w:sz w:val="24"/>
+            </w:rPr>
+            <w:t>thuật</w:t>
+          </w:r>
+          <w:proofErr w:type="spellEnd"/>
         </w:p>
       </w:tc>
       <w:tc>
@@ -13482,6 +15960,7 @@
               <w:sz w:val="24"/>
             </w:rPr>
           </w:pPr>
+          <w:proofErr w:type="spellStart"/>
           <w:r>
             <w:rPr>
               <w:rFonts w:ascii="Segoe UI" w:hAnsi="Segoe UI" w:cs="Segoe UI"/>
@@ -13490,8 +15969,75 @@
               <w:color w:val="000000" w:themeColor="text1"/>
               <w:sz w:val="24"/>
             </w:rPr>
-            <w:t>Đồ án cuối kì</w:t>
+            <w:t>Đồ</w:t>
           </w:r>
+          <w:proofErr w:type="spellEnd"/>
+          <w:r>
+            <w:rPr>
+              <w:rFonts w:ascii="Segoe UI" w:hAnsi="Segoe UI" w:cs="Segoe UI"/>
+              <w:b/>
+              <w:bCs/>
+              <w:color w:val="000000" w:themeColor="text1"/>
+              <w:sz w:val="24"/>
+            </w:rPr>
+            <w:t xml:space="preserve"> </w:t>
+          </w:r>
+          <w:proofErr w:type="spellStart"/>
+          <w:r>
+            <w:rPr>
+              <w:rFonts w:ascii="Segoe UI" w:hAnsi="Segoe UI" w:cs="Segoe UI"/>
+              <w:b/>
+              <w:bCs/>
+              <w:color w:val="000000" w:themeColor="text1"/>
+              <w:sz w:val="24"/>
+            </w:rPr>
+            <w:t>án</w:t>
+          </w:r>
+          <w:proofErr w:type="spellEnd"/>
+          <w:r>
+            <w:rPr>
+              <w:rFonts w:ascii="Segoe UI" w:hAnsi="Segoe UI" w:cs="Segoe UI"/>
+              <w:b/>
+              <w:bCs/>
+              <w:color w:val="000000" w:themeColor="text1"/>
+              <w:sz w:val="24"/>
+            </w:rPr>
+            <w:t xml:space="preserve"> </w:t>
+          </w:r>
+          <w:proofErr w:type="spellStart"/>
+          <w:r>
+            <w:rPr>
+              <w:rFonts w:ascii="Segoe UI" w:hAnsi="Segoe UI" w:cs="Segoe UI"/>
+              <w:b/>
+              <w:bCs/>
+              <w:color w:val="000000" w:themeColor="text1"/>
+              <w:sz w:val="24"/>
+            </w:rPr>
+            <w:t>cuối</w:t>
+          </w:r>
+          <w:proofErr w:type="spellEnd"/>
+          <w:r>
+            <w:rPr>
+              <w:rFonts w:ascii="Segoe UI" w:hAnsi="Segoe UI" w:cs="Segoe UI"/>
+              <w:b/>
+              <w:bCs/>
+              <w:color w:val="000000" w:themeColor="text1"/>
+              <w:sz w:val="24"/>
+            </w:rPr>
+            <w:t xml:space="preserve"> </w:t>
+          </w:r>
+          <w:proofErr w:type="spellStart"/>
+          <w:r>
+            <w:rPr>
+              <w:rFonts w:ascii="Segoe UI" w:hAnsi="Segoe UI" w:cs="Segoe UI"/>
+              <w:b/>
+              <w:bCs/>
+              <w:color w:val="000000" w:themeColor="text1"/>
+              <w:sz w:val="24"/>
+            </w:rPr>
+            <w:t>kì</w:t>
+          </w:r>
+          <w:proofErr w:type="spellEnd"/>
         </w:p>
       </w:tc>
     </w:tr>
@@ -13544,14 +16090,160 @@
               <w:sz w:val="24"/>
             </w:rPr>
           </w:pPr>
+          <w:proofErr w:type="spellStart"/>
           <w:r>
             <w:rPr>
               <w:rFonts w:ascii="Segoe UI" w:hAnsi="Segoe UI" w:cs="Segoe UI"/>
               <w:color w:val="FFFFFF" w:themeColor="background1"/>
               <w:sz w:val="24"/>
             </w:rPr>
-            <w:t>Thực hành cấu trúc dữ liệu và giải thuật</w:t>
+            <w:t>Thực</w:t>
           </w:r>
+          <w:proofErr w:type="spellEnd"/>
+          <w:r>
+            <w:rPr>
+              <w:rFonts w:ascii="Segoe UI" w:hAnsi="Segoe UI" w:cs="Segoe UI"/>
+              <w:color w:val="FFFFFF" w:themeColor="background1"/>
+              <w:sz w:val="24"/>
+            </w:rPr>
+            <w:t xml:space="preserve"> </w:t>
+          </w:r>
+          <w:proofErr w:type="spellStart"/>
+          <w:r>
+            <w:rPr>
+              <w:rFonts w:ascii="Segoe UI" w:hAnsi="Segoe UI" w:cs="Segoe UI"/>
+              <w:color w:val="FFFFFF" w:themeColor="background1"/>
+              <w:sz w:val="24"/>
+            </w:rPr>
+            <w:t>hành</w:t>
+          </w:r>
+          <w:proofErr w:type="spellEnd"/>
+          <w:r>
+            <w:rPr>
+              <w:rFonts w:ascii="Segoe UI" w:hAnsi="Segoe UI" w:cs="Segoe UI"/>
+              <w:color w:val="FFFFFF" w:themeColor="background1"/>
+              <w:sz w:val="24"/>
+            </w:rPr>
+            <w:t xml:space="preserve"> </w:t>
+          </w:r>
+          <w:proofErr w:type="spellStart"/>
+          <w:r>
+            <w:rPr>
+              <w:rFonts w:ascii="Segoe UI" w:hAnsi="Segoe UI" w:cs="Segoe UI"/>
+              <w:color w:val="FFFFFF" w:themeColor="background1"/>
+              <w:sz w:val="24"/>
+            </w:rPr>
+            <w:t>cấu</w:t>
+          </w:r>
+          <w:proofErr w:type="spellEnd"/>
+          <w:r>
+            <w:rPr>
+              <w:rFonts w:ascii="Segoe UI" w:hAnsi="Segoe UI" w:cs="Segoe UI"/>
+              <w:color w:val="FFFFFF" w:themeColor="background1"/>
+              <w:sz w:val="24"/>
+            </w:rPr>
+            <w:t xml:space="preserve"> </w:t>
+          </w:r>
+          <w:proofErr w:type="spellStart"/>
+          <w:r>
+            <w:rPr>
+              <w:rFonts w:ascii="Segoe UI" w:hAnsi="Segoe UI" w:cs="Segoe UI"/>
+              <w:color w:val="FFFFFF" w:themeColor="background1"/>
+              <w:sz w:val="24"/>
+            </w:rPr>
+            <w:t>trúc</w:t>
+          </w:r>
+          <w:proofErr w:type="spellEnd"/>
+          <w:r>
+            <w:rPr>
+              <w:rFonts w:ascii="Segoe UI" w:hAnsi="Segoe UI" w:cs="Segoe UI"/>
+              <w:color w:val="FFFFFF" w:themeColor="background1"/>
+              <w:sz w:val="24"/>
+            </w:rPr>
+            <w:t xml:space="preserve"> </w:t>
+          </w:r>
+          <w:proofErr w:type="spellStart"/>
+          <w:r>
+            <w:rPr>
+              <w:rFonts w:ascii="Segoe UI" w:hAnsi="Segoe UI" w:cs="Segoe UI"/>
+              <w:color w:val="FFFFFF" w:themeColor="background1"/>
+              <w:sz w:val="24"/>
+            </w:rPr>
+            <w:t>dữ</w:t>
+          </w:r>
+          <w:proofErr w:type="spellEnd"/>
+          <w:r>
+            <w:rPr>
+              <w:rFonts w:ascii="Segoe UI" w:hAnsi="Segoe UI" w:cs="Segoe UI"/>
+              <w:color w:val="FFFFFF" w:themeColor="background1"/>
+              <w:sz w:val="24"/>
+            </w:rPr>
+            <w:t xml:space="preserve"> </w:t>
+          </w:r>
+          <w:proofErr w:type="spellStart"/>
+          <w:r>
+            <w:rPr>
+              <w:rFonts w:ascii="Segoe UI" w:hAnsi="Segoe UI" w:cs="Segoe UI"/>
+              <w:color w:val="FFFFFF" w:themeColor="background1"/>
+              <w:sz w:val="24"/>
+            </w:rPr>
+            <w:t>liệu</w:t>
+          </w:r>
+          <w:proofErr w:type="spellEnd"/>
+          <w:r>
+            <w:rPr>
+              <w:rFonts w:ascii="Segoe UI" w:hAnsi="Segoe UI" w:cs="Segoe UI"/>
+              <w:color w:val="FFFFFF" w:themeColor="background1"/>
+              <w:sz w:val="24"/>
+            </w:rPr>
+            <w:t xml:space="preserve"> </w:t>
+          </w:r>
+          <w:proofErr w:type="spellStart"/>
+          <w:r>
+            <w:rPr>
+              <w:rFonts w:ascii="Segoe UI" w:hAnsi="Segoe UI" w:cs="Segoe UI"/>
+              <w:color w:val="FFFFFF" w:themeColor="background1"/>
+              <w:sz w:val="24"/>
+            </w:rPr>
+            <w:t>và</w:t>
+          </w:r>
+          <w:proofErr w:type="spellEnd"/>
+          <w:r>
+            <w:rPr>
+              <w:rFonts w:ascii="Segoe UI" w:hAnsi="Segoe UI" w:cs="Segoe UI"/>
+              <w:color w:val="FFFFFF" w:themeColor="background1"/>
+              <w:sz w:val="24"/>
+            </w:rPr>
+            <w:t xml:space="preserve"> </w:t>
+          </w:r>
+          <w:proofErr w:type="spellStart"/>
+          <w:r>
+            <w:rPr>
+              <w:rFonts w:ascii="Segoe UI" w:hAnsi="Segoe UI" w:cs="Segoe UI"/>
+              <w:color w:val="FFFFFF" w:themeColor="background1"/>
+              <w:sz w:val="24"/>
+            </w:rPr>
+            <w:t>giải</w:t>
+          </w:r>
+          <w:proofErr w:type="spellEnd"/>
+          <w:r>
+            <w:rPr>
+              <w:rFonts w:ascii="Segoe UI" w:hAnsi="Segoe UI" w:cs="Segoe UI"/>
+              <w:color w:val="FFFFFF" w:themeColor="background1"/>
+              <w:sz w:val="24"/>
+            </w:rPr>
+            <w:t xml:space="preserve"> </w:t>
+          </w:r>
+          <w:proofErr w:type="spellStart"/>
+          <w:r>
+            <w:rPr>
+              <w:rFonts w:ascii="Segoe UI" w:hAnsi="Segoe UI" w:cs="Segoe UI"/>
+              <w:color w:val="FFFFFF" w:themeColor="background1"/>
+              <w:sz w:val="24"/>
+            </w:rPr>
+            <w:t>thuật</w:t>
+          </w:r>
+          <w:proofErr w:type="spellEnd"/>
         </w:p>
       </w:tc>
       <w:tc>
@@ -13569,6 +16261,7 @@
               <w:sz w:val="24"/>
             </w:rPr>
           </w:pPr>
+          <w:proofErr w:type="spellStart"/>
           <w:r>
             <w:rPr>
               <w:rFonts w:ascii="Segoe UI" w:hAnsi="Segoe UI" w:cs="Segoe UI"/>
@@ -13577,8 +16270,75 @@
               <w:color w:val="000000" w:themeColor="text1"/>
               <w:sz w:val="24"/>
             </w:rPr>
-            <w:t>Đồ án cuối kì</w:t>
+            <w:t>Đồ</w:t>
           </w:r>
+          <w:proofErr w:type="spellEnd"/>
+          <w:r>
+            <w:rPr>
+              <w:rFonts w:ascii="Segoe UI" w:hAnsi="Segoe UI" w:cs="Segoe UI"/>
+              <w:b/>
+              <w:bCs/>
+              <w:color w:val="000000" w:themeColor="text1"/>
+              <w:sz w:val="24"/>
+            </w:rPr>
+            <w:t xml:space="preserve"> </w:t>
+          </w:r>
+          <w:proofErr w:type="spellStart"/>
+          <w:r>
+            <w:rPr>
+              <w:rFonts w:ascii="Segoe UI" w:hAnsi="Segoe UI" w:cs="Segoe UI"/>
+              <w:b/>
+              <w:bCs/>
+              <w:color w:val="000000" w:themeColor="text1"/>
+              <w:sz w:val="24"/>
+            </w:rPr>
+            <w:t>án</w:t>
+          </w:r>
+          <w:proofErr w:type="spellEnd"/>
+          <w:r>
+            <w:rPr>
+              <w:rFonts w:ascii="Segoe UI" w:hAnsi="Segoe UI" w:cs="Segoe UI"/>
+              <w:b/>
+              <w:bCs/>
+              <w:color w:val="000000" w:themeColor="text1"/>
+              <w:sz w:val="24"/>
+            </w:rPr>
+            <w:t xml:space="preserve"> </w:t>
+          </w:r>
+          <w:proofErr w:type="spellStart"/>
+          <w:r>
+            <w:rPr>
+              <w:rFonts w:ascii="Segoe UI" w:hAnsi="Segoe UI" w:cs="Segoe UI"/>
+              <w:b/>
+              <w:bCs/>
+              <w:color w:val="000000" w:themeColor="text1"/>
+              <w:sz w:val="24"/>
+            </w:rPr>
+            <w:t>cuối</w:t>
+          </w:r>
+          <w:proofErr w:type="spellEnd"/>
+          <w:r>
+            <w:rPr>
+              <w:rFonts w:ascii="Segoe UI" w:hAnsi="Segoe UI" w:cs="Segoe UI"/>
+              <w:b/>
+              <w:bCs/>
+              <w:color w:val="000000" w:themeColor="text1"/>
+              <w:sz w:val="24"/>
+            </w:rPr>
+            <w:t xml:space="preserve"> </w:t>
+          </w:r>
+          <w:proofErr w:type="spellStart"/>
+          <w:r>
+            <w:rPr>
+              <w:rFonts w:ascii="Segoe UI" w:hAnsi="Segoe UI" w:cs="Segoe UI"/>
+              <w:b/>
+              <w:bCs/>
+              <w:color w:val="000000" w:themeColor="text1"/>
+              <w:sz w:val="24"/>
+            </w:rPr>
+            <w:t>kì</w:t>
+          </w:r>
+          <w:proofErr w:type="spellEnd"/>
         </w:p>
       </w:tc>
     </w:tr>
@@ -16127,6 +18887,7 @@
     <w:lsdException w:name="HTML Sample" w:semiHidden="1" w:unhideWhenUsed="1"/>
     <w:lsdException w:name="HTML Typewriter" w:semiHidden="1" w:unhideWhenUsed="1"/>
     <w:lsdException w:name="HTML Variable" w:semiHidden="1" w:unhideWhenUsed="1"/>
+    <w:lsdException w:name="Normal Table" w:semiHidden="1" w:unhideWhenUsed="1"/>
     <w:lsdException w:name="annotation subject" w:semiHidden="1" w:unhideWhenUsed="1"/>
     <w:lsdException w:name="No List" w:semiHidden="1" w:unhideWhenUsed="1"/>
     <w:lsdException w:name="Outline List 1" w:semiHidden="1" w:unhideWhenUsed="1"/>
@@ -16169,8 +18930,11 @@
     <w:lsdException w:name="Table Contemporary" w:semiHidden="1" w:unhideWhenUsed="1"/>
     <w:lsdException w:name="Table Elegant" w:semiHidden="1" w:unhideWhenUsed="1"/>
     <w:lsdException w:name="Table Professional" w:semiHidden="1" w:unhideWhenUsed="1"/>
+    <w:lsdException w:name="Table Subtle 1" w:semiHidden="1" w:unhideWhenUsed="1"/>
     <w:lsdException w:name="Table Subtle 2" w:semiHidden="1" w:unhideWhenUsed="1"/>
     <w:lsdException w:name="Table Web 1" w:semiHidden="1" w:unhideWhenUsed="1"/>
+    <w:lsdException w:name="Table Web 2" w:semiHidden="1" w:unhideWhenUsed="1"/>
+    <w:lsdException w:name="Table Web 3" w:semiHidden="1" w:unhideWhenUsed="1"/>
     <w:lsdException w:name="Balloon Text" w:semiHidden="1" w:unhideWhenUsed="1"/>
     <w:lsdException w:name="Table Grid" w:uiPriority="39"/>
     <w:lsdException w:name="Table Theme" w:semiHidden="1" w:unhideWhenUsed="1"/>
@@ -16856,7 +19620,7 @@
     <w:charset w:val="00"/>
     <w:family w:val="swiss"/>
     <w:pitch w:val="variable"/>
-    <w:sig w:usb0="E4002EFF" w:usb1="C200247B" w:usb2="00000009" w:usb3="00000000" w:csb0="000001FF" w:csb1="00000000"/>
+    <w:sig w:usb0="E4002EFF" w:usb1="C000247B" w:usb2="00000009" w:usb3="00000000" w:csb0="000001FF" w:csb1="00000000"/>
   </w:font>
   <w:font w:name="Segoe UI">
     <w:panose1 w:val="020B0502040204020203"/>
@@ -16936,7 +19700,7 @@
     <w:charset w:val="00"/>
     <w:family w:val="swiss"/>
     <w:pitch w:val="variable"/>
-    <w:sig w:usb0="E4002EFF" w:usb1="C200247B" w:usb2="00000009" w:usb3="00000000" w:csb0="000001FF" w:csb1="00000000"/>
+    <w:sig w:usb0="E4002EFF" w:usb1="C000247B" w:usb2="00000009" w:usb3="00000000" w:csb0="000001FF" w:csb1="00000000"/>
   </w:font>
 </w:fonts>
 </file>
@@ -16980,6 +19744,7 @@
     <w:rsid w:val="00A118FB"/>
     <w:rsid w:val="00AE2D46"/>
     <w:rsid w:val="00C33DB7"/>
+    <w:rsid w:val="00CD2485"/>
     <w:rsid w:val="00D95AB5"/>
     <w:rsid w:val="00E63419"/>
     <w:rsid w:val="00F77ABF"/>
@@ -17127,6 +19892,7 @@
     <w:lsdException w:name="HTML Sample" w:semiHidden="1" w:unhideWhenUsed="1"/>
     <w:lsdException w:name="HTML Typewriter" w:semiHidden="1" w:unhideWhenUsed="1"/>
     <w:lsdException w:name="HTML Variable" w:semiHidden="1" w:unhideWhenUsed="1"/>
+    <w:lsdException w:name="Normal Table" w:semiHidden="1" w:unhideWhenUsed="1"/>
     <w:lsdException w:name="annotation subject" w:semiHidden="1" w:unhideWhenUsed="1"/>
     <w:lsdException w:name="No List" w:semiHidden="1" w:unhideWhenUsed="1"/>
     <w:lsdException w:name="Outline List 1" w:semiHidden="1" w:unhideWhenUsed="1"/>
@@ -17169,8 +19935,11 @@
     <w:lsdException w:name="Table Contemporary" w:semiHidden="1" w:unhideWhenUsed="1"/>
     <w:lsdException w:name="Table Elegant" w:semiHidden="1" w:unhideWhenUsed="1"/>
     <w:lsdException w:name="Table Professional" w:semiHidden="1" w:unhideWhenUsed="1"/>
+    <w:lsdException w:name="Table Subtle 1" w:semiHidden="1" w:unhideWhenUsed="1"/>
     <w:lsdException w:name="Table Subtle 2" w:semiHidden="1" w:unhideWhenUsed="1"/>
     <w:lsdException w:name="Table Web 1" w:semiHidden="1" w:unhideWhenUsed="1"/>
+    <w:lsdException w:name="Table Web 2" w:semiHidden="1" w:unhideWhenUsed="1"/>
+    <w:lsdException w:name="Table Web 3" w:semiHidden="1" w:unhideWhenUsed="1"/>
     <w:lsdException w:name="Balloon Text" w:semiHidden="1" w:unhideWhenUsed="1"/>
     <w:lsdException w:name="Table Grid" w:uiPriority="59"/>
     <w:lsdException w:name="Table Theme" w:semiHidden="1" w:unhideWhenUsed="1"/>
